--- a/Docs/2.docx
+++ b/Docs/2.docx
@@ -1800,6 +1800,9 @@
       </w:r>
     </w:p>
     <w:p>
+      <w:pPr>
+        <w:spacing w:line="360" w:lineRule="auto"/>
+      </w:pPr>
       <w:r>
         <w:t xml:space="preserve">Zur direkten Bestimmung der Stegbreite werden meist </w:t>
       </w:r>
@@ -1838,45 +1841,189 @@
       </w:r>
     </w:p>
     <w:p>
-      <w:r>
-        <w:t xml:space="preserve">Die Computertomographie (CT) ist ein etabliertes bildgebendes Verfahren um poröse Keramiken zu analysieren. Hierbei werden mithilfe von Röntgenstrahlung hochauflösende 3D-Bilder der inneren Mikrosturktur erzeugt. </w:t>
-      </w:r>
-    </w:p>
-    <w:p/>
-    <w:p>
-      <w:r>
-        <w:t xml:space="preserve">Mithilfe von Röntgenstrahlung </w:t>
-      </w:r>
-      <w:r>
-        <w:t xml:space="preserve">werden Querschnitte eines Objekts erstellt. Hieraus kann ein virtuelles 3-dimensionales Modell des Objekts erstellt werden. </w:t>
-      </w:r>
-      <w:r>
-        <w:t>Mittels</w:t>
-      </w:r>
-      <w:r>
-        <w:t xml:space="preserve"> Micro</w:t>
-      </w:r>
-      <w:r>
-        <w:t xml:space="preserve">-Computertomographie </w:t>
+      <w:pPr>
+        <w:spacing w:line="360" w:lineRule="auto"/>
+      </w:pPr>
+      <w:r>
+        <w:t>Die Computertomographie (CT) ist eine zerstörungsfreihe Prüfmethode, die durch den Einsatz von Röntgenstrahlen eine dreidimensionale Darstellung der inneren und äußeren Strukturen eines Objekts ermöglicht. Dabei werden die Dichteunterschiede innerhalb des Materials ausgewertet, um Defekte wie Poren, Risse oder Einschlüsse zu identifizieren. Diese Methode bietet eine hohe räumliche Auflösung bis hin zu Mikrometergrößen, wo sie auch als Mi</w:t>
+      </w:r>
+      <w:r>
+        <w:t>k</w:t>
+      </w:r>
+      <w:r>
+        <w:t xml:space="preserve">ro- </w:t>
+      </w:r>
+      <w:r>
+        <w:t>oder</w:t>
       </w:r>
       <w:r>
         <w:t xml:space="preserve"> </w:t>
       </w:r>
       <w:r>
-        <w:t xml:space="preserve">befindet sich die Pixelgröße dieser Querschnitte im Mikrometerbereich </w:t>
+        <w:rPr>
+          <w:rFonts w:cs="Times New Roman"/>
+        </w:rPr>
+        <w:t>μ</w:t>
+      </w:r>
+      <w:r>
+        <w:t>-CT bezeichnet wird. Um die Pr</w:t>
+      </w:r>
+      <w:r>
+        <w:t>o</w:t>
+      </w:r>
+      <w:r>
+        <w:t>be dreidimensional darzustellen</w:t>
+      </w:r>
+      <w:r>
+        <w:t xml:space="preserve">, </w:t>
+      </w:r>
+      <w:r>
+        <w:t xml:space="preserve">werden in regelmäßigen Abstand </w:t>
+      </w:r>
+      <w:r>
+        <w:t>zweidimensionale Querschnitte erzuegt. Diese Querschnitte können dann anneinander gereiht zu einem virtuellen dreidimensionalem Objekt zusammengefügt werden</w:t>
+      </w:r>
+      <w:r>
+        <w:t xml:space="preserve"> </w:t>
       </w:r>
       <w:r>
         <w:rPr>
           <w:b/>
           <w:bCs/>
         </w:rPr>
-        <w:t>[?]</w:t>
+        <w:t>[11]</w:t>
+      </w:r>
+      <w:r>
+        <w:t xml:space="preserve"> </w:t>
+      </w:r>
+      <w:r>
+        <w:rPr>
+          <w:b/>
+          <w:bCs/>
+        </w:rPr>
+        <w:t>[12]</w:t>
+      </w:r>
+      <w:r>
+        <w:t xml:space="preserve"> </w:t>
+      </w:r>
+      <w:r>
+        <w:rPr>
+          <w:b/>
+          <w:bCs/>
+        </w:rPr>
+        <w:t>[13]</w:t>
       </w:r>
       <w:r>
         <w:t>.</w:t>
       </w:r>
+    </w:p>
+    <w:p>
+      <w:pPr>
+        <w:spacing w:line="360" w:lineRule="auto"/>
+      </w:pPr>
+      <w:r>
+        <w:t>Mikro-CT ist besonders gut geeignet für die Untersuchung poröser Keramiken geeignet.</w:t>
+      </w:r>
+      <w:r>
+        <w:t xml:space="preserve"> Das innere einer porösen Keramik kann zerstörungsfrei sichtbar gemacht werden, wobei sowohl </w:t>
+      </w:r>
+      <w:r>
+        <w:lastRenderedPageBreak/>
+        <w:t xml:space="preserve">offene als auch geschlossene Poren visualisiert werden können. Ein weiterer Vorteil der Mikro-CT ist, dass aufgrund ihrer hohen Auflösung selbst kleine Poren erkannt werden können </w:t>
+      </w:r>
+      <w:r>
+        <w:rPr>
+          <w:b/>
+          <w:bCs/>
+        </w:rPr>
+        <w:t>[11]</w:t>
+      </w:r>
       <w:r>
         <w:t xml:space="preserve"> </w:t>
+      </w:r>
+      <w:r>
+        <w:rPr>
+          <w:b/>
+          <w:bCs/>
+        </w:rPr>
+        <w:t>[12]</w:t>
+      </w:r>
+      <w:r>
+        <w:t xml:space="preserve"> </w:t>
+      </w:r>
+      <w:r>
+        <w:rPr>
+          <w:b/>
+          <w:bCs/>
+        </w:rPr>
+        <w:t>[13]</w:t>
+      </w:r>
+      <w:r>
+        <w:t xml:space="preserve">. </w:t>
+      </w:r>
+    </w:p>
+    <w:p>
+      <w:pPr>
+        <w:spacing w:line="360" w:lineRule="auto"/>
+      </w:pPr>
+      <w:r>
+        <w:t xml:space="preserve">Trotz dieser Vorteile hat Mikro-CT auch Grenzen. Die Anschaffung und der Betrieb der Geräte ist ein </w:t>
+      </w:r>
+      <w:r>
+        <w:t>erhöhter</w:t>
+      </w:r>
+      <w:r>
+        <w:t xml:space="preserve"> finanzieller</w:t>
+      </w:r>
+      <w:r>
+        <w:t xml:space="preserve"> und sicherheitstechnischer</w:t>
+      </w:r>
+      <w:r>
+        <w:t xml:space="preserve"> Aufwand. Hierbei erfordert </w:t>
+      </w:r>
+      <w:r>
+        <w:t xml:space="preserve">besonders </w:t>
+      </w:r>
+      <w:r>
+        <w:t xml:space="preserve">der Umgang mit Röntgenstrahlung </w:t>
+      </w:r>
+      <w:r>
+        <w:t>notwendige Schutzmaßnahmen.</w:t>
+      </w:r>
+      <w:r>
+        <w:t xml:space="preserve"> </w:t>
+      </w:r>
+      <w:r>
+        <w:t xml:space="preserve">Des weiteren </w:t>
+      </w:r>
+      <w:r>
+        <w:t>benötigt die Analyse der erzeugten Datenmengen einen hohen Zeit- und Rechenaufwand</w:t>
+      </w:r>
+      <w:r>
+        <w:t>. Zusätzlich können die durch die Strahlung oder untersuchten Materialien auftretende Artefakte meist nur durch aussreichende Kenntnisse des Gerätes minimiert werden</w:t>
+      </w:r>
+      <w:r>
+        <w:t xml:space="preserve"> </w:t>
+      </w:r>
+      <w:r>
+        <w:rPr>
+          <w:b/>
+          <w:bCs/>
+        </w:rPr>
+        <w:t>[12]</w:t>
+      </w:r>
+      <w:r>
+        <w:t xml:space="preserve"> </w:t>
+      </w:r>
+      <w:r>
+        <w:rPr>
+          <w:b/>
+          <w:bCs/>
+        </w:rPr>
+        <w:t>[13]</w:t>
+      </w:r>
+      <w:r>
+        <w:t>.</w:t>
       </w:r>
     </w:p>
     <w:p>
@@ -1995,33 +2142,11 @@
         </w:rPr>
         <w:t xml:space="preserve"> </w:t>
       </w:r>
-      <w:proofErr w:type="spellStart"/>
       <w:r>
         <w:rPr>
           <w:lang w:val="en-US"/>
         </w:rPr>
-        <w:t>Jodati</w:t>
-      </w:r>
-      <w:proofErr w:type="spellEnd"/>
-      <w:r>
-        <w:rPr>
-          <w:lang w:val="en-US"/>
-        </w:rPr>
-        <w:t xml:space="preserve"> H, Yılmaz B, Evis Z. A review of </w:t>
-      </w:r>
-      <w:proofErr w:type="spellStart"/>
-      <w:r>
-        <w:rPr>
-          <w:lang w:val="en-US"/>
-        </w:rPr>
-        <w:t>bioceramic</w:t>
-      </w:r>
-      <w:proofErr w:type="spellEnd"/>
-      <w:r>
-        <w:rPr>
-          <w:lang w:val="en-US"/>
-        </w:rPr>
-        <w:t xml:space="preserve"> porous scaffolds for hard tissue applications: Effects of structural features. </w:t>
+        <w:t xml:space="preserve">Jodati H, Yılmaz B, Evis Z. A review of bioceramic porous scaffolds for hard tissue applications: Effects of structural features. </w:t>
       </w:r>
       <w:r>
         <w:t xml:space="preserve">Ceramics International [Internet]. 19. März 2020;46(10):15725–39. </w:t>
@@ -2029,27 +2154,14 @@
       <w:r>
         <w:t xml:space="preserve">Verfügbar unter: </w:t>
       </w:r>
-      <w:r>
-        <w:fldChar w:fldCharType="begin"/>
-      </w:r>
-      <w:r>
-        <w:instrText>HYPERLINK "https://doi.org/10.1016/j.ceramint.2020.03.192"</w:instrText>
-      </w:r>
-      <w:r>
-        <w:fldChar w:fldCharType="separate"/>
-      </w:r>
-      <w:r>
-        <w:rPr>
-          <w:rStyle w:val="Hyperlink"/>
-        </w:rPr>
-        <w:t>https://doi.org/10.1016/j.ceramint.2020.03.192</w:t>
-      </w:r>
-      <w:r>
-        <w:rPr>
-          <w:rStyle w:val="Hyperlink"/>
-        </w:rPr>
-        <w:fldChar w:fldCharType="end"/>
-      </w:r>
+      <w:hyperlink r:id="rId8" w:history="1">
+        <w:r>
+          <w:rPr>
+            <w:rStyle w:val="Hyperlink"/>
+          </w:rPr>
+          <w:t>https://doi.org/10.1016/j.ceramint.2020.03.192</w:t>
+        </w:r>
+      </w:hyperlink>
     </w:p>
     <w:p>
       <w:pPr>
@@ -2072,35 +2184,13 @@
         </w:rPr>
         <w:t xml:space="preserve"> Porous ceramics in filtration and related applications - Fraunhofer IKTS [Internet]. Fraunhofer Institute For Ceramic Technologies And Systems IKTS. </w:t>
       </w:r>
-      <w:proofErr w:type="spellStart"/>
       <w:r>
         <w:rPr>
           <w:lang w:val="en-US"/>
         </w:rPr>
-        <w:t>Verfügbar</w:t>
-      </w:r>
-      <w:proofErr w:type="spellEnd"/>
-      <w:r>
-        <w:rPr>
-          <w:lang w:val="en-US"/>
-        </w:rPr>
-        <w:t xml:space="preserve"> </w:t>
-      </w:r>
-      <w:proofErr w:type="spellStart"/>
-      <w:r>
-        <w:rPr>
-          <w:lang w:val="en-US"/>
-        </w:rPr>
-        <w:t>unter</w:t>
-      </w:r>
-      <w:proofErr w:type="spellEnd"/>
-      <w:r>
-        <w:rPr>
-          <w:lang w:val="en-US"/>
-        </w:rPr>
-        <w:t xml:space="preserve">: </w:t>
-      </w:r>
-      <w:hyperlink r:id="rId8" w:history="1">
+        <w:t xml:space="preserve">Verfügbar unter: </w:t>
+      </w:r>
+      <w:hyperlink r:id="rId9" w:history="1">
         <w:r>
           <w:rPr>
             <w:rStyle w:val="Hyperlink"/>
@@ -2131,7 +2221,7 @@
       <w:r>
         <w:t xml:space="preserve">Ionics [Internet]. 7. März 2023;29(5):1789–801. Verfügbar unter: </w:t>
       </w:r>
-      <w:hyperlink r:id="rId9" w:history="1">
+      <w:hyperlink r:id="rId10" w:history="1">
         <w:r>
           <w:rPr>
             <w:rStyle w:val="Hyperlink"/>
@@ -2166,7 +2256,7 @@
       <w:r>
         <w:t xml:space="preserve">2009. Verfügbar unter: </w:t>
       </w:r>
-      <w:hyperlink r:id="rId10" w:history="1">
+      <w:hyperlink r:id="rId11" w:history="1">
         <w:r>
           <w:rPr>
             <w:rStyle w:val="Hyperlink"/>
@@ -2229,37 +2319,9 @@
         <w:rPr>
           <w:lang w:val="en-US"/>
         </w:rPr>
-        <w:t xml:space="preserve">Measurement Science And Technology [Internet]. 14. Mai 2004;15(6):1146–52. </w:t>
-      </w:r>
-      <w:proofErr w:type="spellStart"/>
-      <w:r>
-        <w:rPr>
-          <w:lang w:val="en-US"/>
-        </w:rPr>
-        <w:t>Verfügbar</w:t>
-      </w:r>
-      <w:proofErr w:type="spellEnd"/>
-      <w:r>
-        <w:rPr>
-          <w:lang w:val="en-US"/>
-        </w:rPr>
-        <w:t xml:space="preserve"> </w:t>
-      </w:r>
-      <w:proofErr w:type="spellStart"/>
-      <w:r>
-        <w:rPr>
-          <w:lang w:val="en-US"/>
-        </w:rPr>
-        <w:t>unter</w:t>
-      </w:r>
-      <w:proofErr w:type="spellEnd"/>
-      <w:r>
-        <w:rPr>
-          <w:lang w:val="en-US"/>
-        </w:rPr>
-        <w:t xml:space="preserve">: </w:t>
-      </w:r>
-      <w:hyperlink r:id="rId11" w:history="1">
+        <w:t xml:space="preserve">Measurement Science And Technology [Internet]. 14. Mai 2004;15(6):1146–52. Verfügbar unter: </w:t>
+      </w:r>
+      <w:hyperlink r:id="rId12" w:history="1">
         <w:r>
           <w:rPr>
             <w:rStyle w:val="Hyperlink"/>
@@ -2289,51 +2351,9 @@
         <w:rPr>
           <w:lang w:val="en-US"/>
         </w:rPr>
-        <w:t xml:space="preserve"> Density: Helium </w:t>
-      </w:r>
-      <w:proofErr w:type="spellStart"/>
-      <w:r>
-        <w:rPr>
-          <w:lang w:val="en-US"/>
-        </w:rPr>
-        <w:t>Pycnometry</w:t>
-      </w:r>
-      <w:proofErr w:type="spellEnd"/>
-      <w:r>
-        <w:rPr>
-          <w:lang w:val="en-US"/>
-        </w:rPr>
-        <w:t xml:space="preserve"> | Materials Research Institute [Internet]. </w:t>
-      </w:r>
-      <w:proofErr w:type="spellStart"/>
-      <w:r>
-        <w:rPr>
-          <w:lang w:val="en-US"/>
-        </w:rPr>
-        <w:t>Verfügbar</w:t>
-      </w:r>
-      <w:proofErr w:type="spellEnd"/>
-      <w:r>
-        <w:rPr>
-          <w:lang w:val="en-US"/>
-        </w:rPr>
-        <w:t xml:space="preserve"> </w:t>
-      </w:r>
-      <w:proofErr w:type="spellStart"/>
-      <w:r>
-        <w:rPr>
-          <w:lang w:val="en-US"/>
-        </w:rPr>
-        <w:t>unter</w:t>
-      </w:r>
-      <w:proofErr w:type="spellEnd"/>
-      <w:r>
-        <w:rPr>
-          <w:lang w:val="en-US"/>
-        </w:rPr>
-        <w:t xml:space="preserve">: </w:t>
-      </w:r>
-      <w:hyperlink r:id="rId12" w:history="1">
+        <w:t xml:space="preserve"> Density: Helium Pycnometry | Materials Research Institute [Internet]. Verfügbar unter: </w:t>
+      </w:r>
+      <w:hyperlink r:id="rId13" w:history="1">
         <w:r>
           <w:rPr>
             <w:rStyle w:val="Hyperlink"/>
@@ -2367,57 +2387,21 @@
         <w:rPr>
           <w:lang w:val="en-US"/>
         </w:rPr>
-        <w:t xml:space="preserve">Mercury Intrusion </w:t>
-      </w:r>
-      <w:proofErr w:type="spellStart"/>
+        <w:t>Mercury Intrusion Porosimetry and I</w:t>
+      </w:r>
       <w:r>
         <w:rPr>
           <w:lang w:val="en-US"/>
         </w:rPr>
-        <w:t>Porosimetry</w:t>
-      </w:r>
-      <w:proofErr w:type="spellEnd"/>
+        <w:t xml:space="preserve">mage Analysis of Cement-Based Materials. Journal of Colloid and Interface Science [Internet]. 19. Dezember 1997. </w:t>
+      </w:r>
       <w:r>
         <w:rPr>
           <w:lang w:val="en-US"/>
         </w:rPr>
-        <w:t xml:space="preserve"> and I</w:t>
-      </w:r>
-      <w:r>
-        <w:rPr>
-          <w:lang w:val="en-US"/>
-        </w:rPr>
-        <w:t xml:space="preserve">mage Analysis of Cement-Based Materials. Journal of Colloid and Interface Science [Internet]. 19. Dezember 1997. </w:t>
-      </w:r>
-      <w:proofErr w:type="spellStart"/>
-      <w:r>
-        <w:rPr>
-          <w:lang w:val="en-US"/>
-        </w:rPr>
-        <w:t>Verfügbar</w:t>
-      </w:r>
-      <w:proofErr w:type="spellEnd"/>
-      <w:r>
-        <w:rPr>
-          <w:lang w:val="en-US"/>
-        </w:rPr>
-        <w:t xml:space="preserve"> </w:t>
-      </w:r>
-      <w:proofErr w:type="spellStart"/>
-      <w:r>
-        <w:rPr>
-          <w:lang w:val="en-US"/>
-        </w:rPr>
-        <w:t>unter</w:t>
-      </w:r>
-      <w:proofErr w:type="spellEnd"/>
-      <w:r>
-        <w:rPr>
-          <w:lang w:val="en-US"/>
-        </w:rPr>
-        <w:t xml:space="preserve">: </w:t>
-      </w:r>
-      <w:hyperlink r:id="rId13" w:history="1">
+        <w:t xml:space="preserve">Verfügbar unter: </w:t>
+      </w:r>
+      <w:hyperlink r:id="rId14" w:history="1">
         <w:r>
           <w:rPr>
             <w:rStyle w:val="Hyperlink"/>
@@ -2452,37 +2436,9 @@
         <w:rPr>
           <w:lang w:val="en-US"/>
         </w:rPr>
-        <w:t xml:space="preserve">Washburn EW. Note on a Method of Determining the Distribution of Pore Sizes in a Porous Material. Proceedings Of The National Academy Of Sciences [Internet]. 1. April 1921;7(4):115–6. </w:t>
-      </w:r>
-      <w:proofErr w:type="spellStart"/>
-      <w:r>
-        <w:rPr>
-          <w:lang w:val="en-US"/>
-        </w:rPr>
-        <w:t>Verfügbar</w:t>
-      </w:r>
-      <w:proofErr w:type="spellEnd"/>
-      <w:r>
-        <w:rPr>
-          <w:lang w:val="en-US"/>
-        </w:rPr>
-        <w:t xml:space="preserve"> </w:t>
-      </w:r>
-      <w:proofErr w:type="spellStart"/>
-      <w:r>
-        <w:rPr>
-          <w:lang w:val="en-US"/>
-        </w:rPr>
-        <w:t>unter</w:t>
-      </w:r>
-      <w:proofErr w:type="spellEnd"/>
-      <w:r>
-        <w:rPr>
-          <w:lang w:val="en-US"/>
-        </w:rPr>
-        <w:t xml:space="preserve">: </w:t>
-      </w:r>
-      <w:hyperlink r:id="rId14" w:history="1">
+        <w:t xml:space="preserve">Washburn EW. Note on a Method of Determining the Distribution of Pore Sizes in a Porous Material. Proceedings Of The National Academy Of Sciences [Internet]. 1. April 1921;7(4):115–6. Verfügbar unter: </w:t>
+      </w:r>
+      <w:hyperlink r:id="rId15" w:history="1">
         <w:r>
           <w:rPr>
             <w:rStyle w:val="Hyperlink"/>
@@ -2518,71 +2474,114 @@
         <w:rPr>
           <w:lang w:val="en-US"/>
         </w:rPr>
-        <w:t xml:space="preserve">Xiao P, Schilling C, Wang X. Characterization of Trabecular Bone Microarchitecture and Mechanical Properties Using Bone Surface Curvature Distributions. Journal Of Functional Biomaterials [Internet]. 22. August 2024;15(8):239. </w:t>
-      </w:r>
-      <w:proofErr w:type="spellStart"/>
-      <w:r>
-        <w:rPr>
-          <w:lang w:val="en-US"/>
-        </w:rPr>
-        <w:t>Verfügbar</w:t>
-      </w:r>
-      <w:proofErr w:type="spellEnd"/>
-      <w:r>
-        <w:rPr>
-          <w:lang w:val="en-US"/>
-        </w:rPr>
-        <w:t xml:space="preserve"> </w:t>
-      </w:r>
-      <w:proofErr w:type="spellStart"/>
-      <w:r>
-        <w:rPr>
-          <w:lang w:val="en-US"/>
-        </w:rPr>
-        <w:t>unter</w:t>
-      </w:r>
-      <w:proofErr w:type="spellEnd"/>
-      <w:r>
-        <w:rPr>
-          <w:lang w:val="en-US"/>
-        </w:rPr>
-        <w:t>: https://doi.org/10.3390/jfb15080239</w:t>
-      </w:r>
-    </w:p>
-    <w:p>
-      <w:pPr>
+        <w:t xml:space="preserve">Xiao P, Schilling C, Wang X. Characterization of Trabecular Bone Microarchitecture and Mechanical Properties Using Bone Surface Curvature Distributions. Journal Of Functional Biomaterials [Internet]. 22. August 2024;15(8):239. Verfügbar unter: </w:t>
+      </w:r>
+      <w:hyperlink r:id="rId16" w:history="1">
+        <w:r>
+          <w:rPr>
+            <w:rStyle w:val="Hyperlink"/>
+            <w:lang w:val="en-US"/>
+          </w:rPr>
+          <w:t>https://doi.org/10.3390/jfb15080239</w:t>
+        </w:r>
+      </w:hyperlink>
+    </w:p>
+    <w:p>
+      <w:pPr>
+        <w:spacing w:line="360" w:lineRule="auto"/>
+      </w:pPr>
+      <w:r>
         <w:rPr>
           <w:b/>
           <w:bCs/>
-          <w:lang w:val="en-US"/>
-        </w:rPr>
-      </w:pPr>
-    </w:p>
-    <w:p>
-      <w:pPr>
-        <w:rPr>
-          <w:lang w:val="en-US"/>
-        </w:rPr>
-      </w:pPr>
-    </w:p>
-    <w:p>
-      <w:pPr>
-        <w:rPr>
-          <w:lang w:val="en-US"/>
-        </w:rPr>
-      </w:pPr>
-    </w:p>
+        </w:rPr>
+        <w:t>[11]</w:t>
+      </w:r>
+      <w:r>
+        <w:t xml:space="preserve"> </w:t>
+      </w:r>
+      <w:r>
+        <w:t>BDG-Richtlinie 203  Porositätsanalyse und -beurteilung mittels industrieller Röntgen-Computertomographie (CT)</w:t>
+      </w:r>
+      <w:r>
+        <w:t xml:space="preserve"> </w:t>
+      </w:r>
+      <w:r>
+        <w:t xml:space="preserve">| GUSS [Internet]. Verfügbar unter: </w:t>
+      </w:r>
+      <w:hyperlink r:id="rId17" w:history="1">
+        <w:r>
+          <w:rPr>
+            <w:rStyle w:val="Hyperlink"/>
+          </w:rPr>
+          <w:t>https://www.guss.de/fileadmin/user_upload/richtlinien/bdg-richtlinie_p_203.pdf</w:t>
+        </w:r>
+      </w:hyperlink>
+    </w:p>
+    <w:p>
+      <w:pPr>
+        <w:spacing w:line="360" w:lineRule="auto"/>
+      </w:pPr>
+      <w:r>
+        <w:rPr>
+          <w:b/>
+          <w:bCs/>
+        </w:rPr>
+        <w:t>[12]</w:t>
+      </w:r>
+      <w:r>
+        <w:t xml:space="preserve"> </w:t>
+      </w:r>
+      <w:r>
+        <w:t xml:space="preserve">Industrielle Mikro-Computertomographie (Mikro-CT) - Fraunhofer IKTS [Internet]. Fraunhofer-Institut für Keramische Technologien und Systeme IKTS. Verfügbar unter: </w:t>
+      </w:r>
+      <w:hyperlink r:id="rId18" w:history="1">
+        <w:r>
+          <w:rPr>
+            <w:rStyle w:val="Hyperlink"/>
+          </w:rPr>
+          <w:t>https://www.ikts.fraunhofer.de/de/abteilungen/elektronik_mikrosystem_biomedizintechnik/zustandsueberwachung_pruefdienstleistungen/zfp-zentrum/3D-roentgenpruefung_industrielle_bauteilpruefung/mikro-computertomographie_mikro-ct.html</w:t>
+        </w:r>
+      </w:hyperlink>
+    </w:p>
+    <w:p>
+      <w:pPr>
+        <w:spacing w:line="360" w:lineRule="auto"/>
+      </w:pPr>
+      <w:r>
+        <w:rPr>
+          <w:b/>
+          <w:bCs/>
+        </w:rPr>
+        <w:t>[13]</w:t>
+      </w:r>
+      <w:r>
+        <w:t xml:space="preserve"> </w:t>
+      </w:r>
+      <w:r>
+        <w:t xml:space="preserve">Computertomografie (CT) für die zerstörungsfreie Materialprüfung [Internet]. Verfügbar unter: </w:t>
+      </w:r>
+      <w:hyperlink r:id="rId19" w:history="1">
+        <w:r>
+          <w:rPr>
+            <w:rStyle w:val="Hyperlink"/>
+          </w:rPr>
+          <w:t>https://vc-xray.com/de/technologien/computertomografie</w:t>
+        </w:r>
+      </w:hyperlink>
+    </w:p>
+    <w:p>
+      <w:pPr>
+        <w:spacing w:line="360" w:lineRule="auto"/>
+      </w:pPr>
+    </w:p>
+    <w:p/>
+    <w:p/>
     <w:p>
       <w:pPr>
         <w:jc w:val="left"/>
-        <w:rPr>
-          <w:lang w:val="en-US"/>
-        </w:rPr>
-      </w:pPr>
-      <w:r>
-        <w:rPr>
-          <w:lang w:val="en-US"/>
-        </w:rPr>
+      </w:pPr>
+      <w:r>
         <w:br w:type="page"/>
       </w:r>
     </w:p>

--- a/Docs/2.docx
+++ b/Docs/2.docx
@@ -646,7 +646,14 @@
         <w:t>Theoretische Grundlagen</w:t>
       </w:r>
     </w:p>
-    <w:p/>
+    <w:p>
+      <w:pPr>
+        <w:spacing w:line="360" w:lineRule="auto"/>
+      </w:pPr>
+      <w:r>
+        <w:t>In diesem Kapitel wird zuerst auf die Definitionen und experimentellen Methoden zur Bestimmung von den Strukturparametern Porosität, Porengröße und Stegbreite eingegangen. Daraufhin wird die Methode der Computertomographie zur Analyse poröser Keramiken beschrieben.</w:t>
+      </w:r>
+    </w:p>
     <w:p>
       <w:pPr>
         <w:pStyle w:val="Heading2"/>
@@ -1043,11 +1050,11 @@
         <w:t xml:space="preserve">Ein typisches Gaspyknometer besteht aus einer Probenkammer, einer Referenzkammer und einem Drucksensor. </w:t>
       </w:r>
       <w:r>
-        <w:t xml:space="preserve">Die Messung erfolgt in mehreren Schritten. Zuerst wird ein definiertes Gasvolumen wird in die Probenkammer geleitet. Daraufhin wird der Gasdruck in der Probenkammer und Referenzkammer gemessen. Schließlich kann aus dem Druckunterschied das </w:t>
+        <w:t xml:space="preserve">Die </w:t>
       </w:r>
       <w:r>
         <w:lastRenderedPageBreak/>
-        <w:t>Verdrängungsvolumen der Probe berechnet werden</w:t>
+        <w:t>Messung erfolgt in mehreren Schritten. Zuerst wird ein definiertes Gasvolumen wird in die Probenkammer geleitet. Daraufhin wird der Gasdruck in der Probenkammer und Referenzkammer gemessen. Schließlich kann aus dem Druckunterschied das Verdrängungsvolumen der Probe berechnet werden</w:t>
       </w:r>
       <w:r>
         <w:t xml:space="preserve"> </w:t>
@@ -1612,6 +1619,7 @@
                   <w:rPr>
                     <w:rFonts w:ascii="Cambria Math" w:hAnsi="Cambria Math" w:cs="Arial"/>
                   </w:rPr>
+                  <w:lastRenderedPageBreak/>
                   <m:t>P=</m:t>
                 </m:r>
                 <m:f>
@@ -1702,7 +1710,6 @@
         </w:rPr>
       </w:pPr>
       <w:r>
-        <w:lastRenderedPageBreak/>
         <w:t xml:space="preserve">mit P: Druck, </w:t>
       </w:r>
       <m:oMath>
@@ -1922,14 +1929,11 @@
         <w:spacing w:line="360" w:lineRule="auto"/>
       </w:pPr>
       <w:r>
+        <w:lastRenderedPageBreak/>
         <w:t>Mikro-CT ist besonders gut geeignet für die Untersuchung poröser Keramiken geeignet.</w:t>
       </w:r>
       <w:r>
-        <w:t xml:space="preserve"> Das innere einer porösen Keramik kann zerstörungsfrei sichtbar gemacht werden, wobei sowohl </w:t>
-      </w:r>
-      <w:r>
-        <w:lastRenderedPageBreak/>
-        <w:t xml:space="preserve">offene als auch geschlossene Poren visualisiert werden können. Ein weiterer Vorteil der Mikro-CT ist, dass aufgrund ihrer hohen Auflösung selbst kleine Poren erkannt werden können </w:t>
+        <w:t xml:space="preserve"> Das innere einer porösen Keramik kann zerstörungsfrei sichtbar gemacht werden, wobei sowohl offene als auch geschlossene Poren visualisiert werden können. Ein weiterer Vorteil der Mikro-CT ist, dass aufgrund ihrer hohen Auflösung selbst kleine Poren erkannt werden können </w:t>
       </w:r>
       <w:r>
         <w:rPr>
@@ -2000,7 +2004,13 @@
         <w:t>benötigt die Analyse der erzeugten Datenmengen einen hohen Zeit- und Rechenaufwand</w:t>
       </w:r>
       <w:r>
-        <w:t>. Zusätzlich können die durch die Strahlung oder untersuchten Materialien auftretende Artefakte meist nur durch aussreichende Kenntnisse des Gerätes minimiert werden</w:t>
+        <w:t>. Zusätzlich können die durch die Strahlung oder untersuchten Materialien auftretende</w:t>
+      </w:r>
+      <w:r>
+        <w:t>n</w:t>
+      </w:r>
+      <w:r>
+        <w:t xml:space="preserve"> Artefakte meist nur durch aussreichende Kenntnisse des Gerätes minimiert werden</w:t>
       </w:r>
       <w:r>
         <w:t xml:space="preserve"> </w:t>
@@ -2052,7 +2062,14 @@
         <w:t>Durchführung</w:t>
       </w:r>
     </w:p>
-    <w:p/>
+    <w:p>
+      <w:pPr>
+        <w:spacing w:line="360" w:lineRule="auto"/>
+      </w:pPr>
+      <w:r>
+        <w:t>In diesem Kapitel werden die Schritte zum Vergleich der unterschiedlichen Software in Bezug auf die Strukturanalyse mittels Micro-CT Aufnahmen verschiedener Keramischer Proben beschrieben. Die jeweiligen Datensätze werden mithilfe unterschiedlicher Programme auf Porosität, Porengröße und Stegbreite untersucht als auch dreidimensional dargestellt.</w:t>
+      </w:r>
+    </w:p>
     <w:p>
       <w:pPr>
         <w:jc w:val="left"/>
@@ -2142,11 +2159,33 @@
         </w:rPr>
         <w:t xml:space="preserve"> </w:t>
       </w:r>
-      <w:r>
-        <w:rPr>
-          <w:lang w:val="en-US"/>
-        </w:rPr>
-        <w:t xml:space="preserve">Jodati H, Yılmaz B, Evis Z. A review of bioceramic porous scaffolds for hard tissue applications: Effects of structural features. </w:t>
+      <w:proofErr w:type="spellStart"/>
+      <w:r>
+        <w:rPr>
+          <w:lang w:val="en-US"/>
+        </w:rPr>
+        <w:t>Jodati</w:t>
+      </w:r>
+      <w:proofErr w:type="spellEnd"/>
+      <w:r>
+        <w:rPr>
+          <w:lang w:val="en-US"/>
+        </w:rPr>
+        <w:t xml:space="preserve"> H, Yılmaz B, Evis Z. A review of </w:t>
+      </w:r>
+      <w:proofErr w:type="spellStart"/>
+      <w:r>
+        <w:rPr>
+          <w:lang w:val="en-US"/>
+        </w:rPr>
+        <w:t>bioceramic</w:t>
+      </w:r>
+      <w:proofErr w:type="spellEnd"/>
+      <w:r>
+        <w:rPr>
+          <w:lang w:val="en-US"/>
+        </w:rPr>
+        <w:t xml:space="preserve"> porous scaffolds for hard tissue applications: Effects of structural features. </w:t>
       </w:r>
       <w:r>
         <w:t xml:space="preserve">Ceramics International [Internet]. 19. März 2020;46(10):15725–39. </w:t>
@@ -2154,14 +2193,27 @@
       <w:r>
         <w:t xml:space="preserve">Verfügbar unter: </w:t>
       </w:r>
-      <w:hyperlink r:id="rId8" w:history="1">
-        <w:r>
-          <w:rPr>
-            <w:rStyle w:val="Hyperlink"/>
-          </w:rPr>
-          <w:t>https://doi.org/10.1016/j.ceramint.2020.03.192</w:t>
-        </w:r>
-      </w:hyperlink>
+      <w:r>
+        <w:fldChar w:fldCharType="begin"/>
+      </w:r>
+      <w:r>
+        <w:instrText>HYPERLINK "https://doi.org/10.1016/j.ceramint.2020.03.192"</w:instrText>
+      </w:r>
+      <w:r>
+        <w:fldChar w:fldCharType="separate"/>
+      </w:r>
+      <w:r>
+        <w:rPr>
+          <w:rStyle w:val="Hyperlink"/>
+        </w:rPr>
+        <w:t>https://doi.org/10.1016/j.ceramint.2020.03.192</w:t>
+      </w:r>
+      <w:r>
+        <w:rPr>
+          <w:rStyle w:val="Hyperlink"/>
+        </w:rPr>
+        <w:fldChar w:fldCharType="end"/>
+      </w:r>
     </w:p>
     <w:p>
       <w:pPr>
@@ -2184,13 +2236,35 @@
         </w:rPr>
         <w:t xml:space="preserve"> Porous ceramics in filtration and related applications - Fraunhofer IKTS [Internet]. Fraunhofer Institute For Ceramic Technologies And Systems IKTS. </w:t>
       </w:r>
-      <w:r>
-        <w:rPr>
-          <w:lang w:val="en-US"/>
-        </w:rPr>
-        <w:t xml:space="preserve">Verfügbar unter: </w:t>
-      </w:r>
-      <w:hyperlink r:id="rId9" w:history="1">
+      <w:proofErr w:type="spellStart"/>
+      <w:r>
+        <w:rPr>
+          <w:lang w:val="en-US"/>
+        </w:rPr>
+        <w:t>Verfügbar</w:t>
+      </w:r>
+      <w:proofErr w:type="spellEnd"/>
+      <w:r>
+        <w:rPr>
+          <w:lang w:val="en-US"/>
+        </w:rPr>
+        <w:t xml:space="preserve"> </w:t>
+      </w:r>
+      <w:proofErr w:type="spellStart"/>
+      <w:r>
+        <w:rPr>
+          <w:lang w:val="en-US"/>
+        </w:rPr>
+        <w:t>unter</w:t>
+      </w:r>
+      <w:proofErr w:type="spellEnd"/>
+      <w:r>
+        <w:rPr>
+          <w:lang w:val="en-US"/>
+        </w:rPr>
+        <w:t xml:space="preserve">: </w:t>
+      </w:r>
+      <w:hyperlink r:id="rId8" w:history="1">
         <w:r>
           <w:rPr>
             <w:rStyle w:val="Hyperlink"/>
@@ -2221,14 +2295,27 @@
       <w:r>
         <w:t xml:space="preserve">Ionics [Internet]. 7. März 2023;29(5):1789–801. Verfügbar unter: </w:t>
       </w:r>
-      <w:hyperlink r:id="rId10" w:history="1">
-        <w:r>
-          <w:rPr>
-            <w:rStyle w:val="Hyperlink"/>
-          </w:rPr>
-          <w:t>https://doi.org/10.1007/s11581-023-04940-0</w:t>
-        </w:r>
-      </w:hyperlink>
+      <w:r>
+        <w:fldChar w:fldCharType="begin"/>
+      </w:r>
+      <w:r>
+        <w:instrText>HYPERLINK "https://doi.org/10.1007/s11581-023-04940-0"</w:instrText>
+      </w:r>
+      <w:r>
+        <w:fldChar w:fldCharType="separate"/>
+      </w:r>
+      <w:r>
+        <w:rPr>
+          <w:rStyle w:val="Hyperlink"/>
+        </w:rPr>
+        <w:t>https://doi.org/10.1007/s11581-023-04940-0</w:t>
+      </w:r>
+      <w:r>
+        <w:rPr>
+          <w:rStyle w:val="Hyperlink"/>
+        </w:rPr>
+        <w:fldChar w:fldCharType="end"/>
+      </w:r>
     </w:p>
     <w:p>
       <w:pPr>
@@ -2256,14 +2343,27 @@
       <w:r>
         <w:t xml:space="preserve">2009. Verfügbar unter: </w:t>
       </w:r>
-      <w:hyperlink r:id="rId11" w:history="1">
-        <w:r>
-          <w:rPr>
-            <w:rStyle w:val="Hyperlink"/>
-          </w:rPr>
-          <w:t>https://www.gnu.org/philosophy/fsfs/rms-essays.pdf</w:t>
-        </w:r>
-      </w:hyperlink>
+      <w:r>
+        <w:fldChar w:fldCharType="begin"/>
+      </w:r>
+      <w:r>
+        <w:instrText>HYPERLINK "https://www.gnu.org/philosophy/fsfs/rms-essays.pdf"</w:instrText>
+      </w:r>
+      <w:r>
+        <w:fldChar w:fldCharType="separate"/>
+      </w:r>
+      <w:r>
+        <w:rPr>
+          <w:rStyle w:val="Hyperlink"/>
+        </w:rPr>
+        <w:t>https://www.gnu.org/philosophy/fsfs/rms-essays.pdf</w:t>
+      </w:r>
+      <w:r>
+        <w:rPr>
+          <w:rStyle w:val="Hyperlink"/>
+        </w:rPr>
+        <w:fldChar w:fldCharType="end"/>
+      </w:r>
     </w:p>
     <w:p>
       <w:pPr>
@@ -2319,9 +2419,37 @@
         <w:rPr>
           <w:lang w:val="en-US"/>
         </w:rPr>
-        <w:t xml:space="preserve">Measurement Science And Technology [Internet]. 14. Mai 2004;15(6):1146–52. Verfügbar unter: </w:t>
-      </w:r>
-      <w:hyperlink r:id="rId12" w:history="1">
+        <w:t xml:space="preserve">Measurement Science And Technology [Internet]. 14. Mai 2004;15(6):1146–52. </w:t>
+      </w:r>
+      <w:proofErr w:type="spellStart"/>
+      <w:r>
+        <w:rPr>
+          <w:lang w:val="en-US"/>
+        </w:rPr>
+        <w:t>Verfügbar</w:t>
+      </w:r>
+      <w:proofErr w:type="spellEnd"/>
+      <w:r>
+        <w:rPr>
+          <w:lang w:val="en-US"/>
+        </w:rPr>
+        <w:t xml:space="preserve"> </w:t>
+      </w:r>
+      <w:proofErr w:type="spellStart"/>
+      <w:r>
+        <w:rPr>
+          <w:lang w:val="en-US"/>
+        </w:rPr>
+        <w:t>unter</w:t>
+      </w:r>
+      <w:proofErr w:type="spellEnd"/>
+      <w:r>
+        <w:rPr>
+          <w:lang w:val="en-US"/>
+        </w:rPr>
+        <w:t xml:space="preserve">: </w:t>
+      </w:r>
+      <w:hyperlink r:id="rId9" w:history="1">
         <w:r>
           <w:rPr>
             <w:rStyle w:val="Hyperlink"/>
@@ -2351,9 +2479,51 @@
         <w:rPr>
           <w:lang w:val="en-US"/>
         </w:rPr>
-        <w:t xml:space="preserve"> Density: Helium Pycnometry | Materials Research Institute [Internet]. Verfügbar unter: </w:t>
-      </w:r>
-      <w:hyperlink r:id="rId13" w:history="1">
+        <w:t xml:space="preserve"> Density: Helium </w:t>
+      </w:r>
+      <w:proofErr w:type="spellStart"/>
+      <w:r>
+        <w:rPr>
+          <w:lang w:val="en-US"/>
+        </w:rPr>
+        <w:t>Pycnometry</w:t>
+      </w:r>
+      <w:proofErr w:type="spellEnd"/>
+      <w:r>
+        <w:rPr>
+          <w:lang w:val="en-US"/>
+        </w:rPr>
+        <w:t xml:space="preserve"> | Materials Research Institute [Internet]. </w:t>
+      </w:r>
+      <w:proofErr w:type="spellStart"/>
+      <w:r>
+        <w:rPr>
+          <w:lang w:val="en-US"/>
+        </w:rPr>
+        <w:t>Verfügbar</w:t>
+      </w:r>
+      <w:proofErr w:type="spellEnd"/>
+      <w:r>
+        <w:rPr>
+          <w:lang w:val="en-US"/>
+        </w:rPr>
+        <w:t xml:space="preserve"> </w:t>
+      </w:r>
+      <w:proofErr w:type="spellStart"/>
+      <w:r>
+        <w:rPr>
+          <w:lang w:val="en-US"/>
+        </w:rPr>
+        <w:t>unter</w:t>
+      </w:r>
+      <w:proofErr w:type="spellEnd"/>
+      <w:r>
+        <w:rPr>
+          <w:lang w:val="en-US"/>
+        </w:rPr>
+        <w:t xml:space="preserve">: </w:t>
+      </w:r>
+      <w:hyperlink r:id="rId10" w:history="1">
         <w:r>
           <w:rPr>
             <w:rStyle w:val="Hyperlink"/>
@@ -2387,7 +2557,21 @@
         <w:rPr>
           <w:lang w:val="en-US"/>
         </w:rPr>
-        <w:t>Mercury Intrusion Porosimetry and I</w:t>
+        <w:t xml:space="preserve">Mercury Intrusion </w:t>
+      </w:r>
+      <w:proofErr w:type="spellStart"/>
+      <w:r>
+        <w:rPr>
+          <w:lang w:val="en-US"/>
+        </w:rPr>
+        <w:t>Porosimetry</w:t>
+      </w:r>
+      <w:proofErr w:type="spellEnd"/>
+      <w:r>
+        <w:rPr>
+          <w:lang w:val="en-US"/>
+        </w:rPr>
+        <w:t xml:space="preserve"> and I</w:t>
       </w:r>
       <w:r>
         <w:rPr>
@@ -2395,13 +2579,35 @@
         </w:rPr>
         <w:t xml:space="preserve">mage Analysis of Cement-Based Materials. Journal of Colloid and Interface Science [Internet]. 19. Dezember 1997. </w:t>
       </w:r>
-      <w:r>
-        <w:rPr>
-          <w:lang w:val="en-US"/>
-        </w:rPr>
-        <w:t xml:space="preserve">Verfügbar unter: </w:t>
-      </w:r>
-      <w:hyperlink r:id="rId14" w:history="1">
+      <w:proofErr w:type="spellStart"/>
+      <w:r>
+        <w:rPr>
+          <w:lang w:val="en-US"/>
+        </w:rPr>
+        <w:t>Verfügbar</w:t>
+      </w:r>
+      <w:proofErr w:type="spellEnd"/>
+      <w:r>
+        <w:rPr>
+          <w:lang w:val="en-US"/>
+        </w:rPr>
+        <w:t xml:space="preserve"> </w:t>
+      </w:r>
+      <w:proofErr w:type="spellStart"/>
+      <w:r>
+        <w:rPr>
+          <w:lang w:val="en-US"/>
+        </w:rPr>
+        <w:t>unter</w:t>
+      </w:r>
+      <w:proofErr w:type="spellEnd"/>
+      <w:r>
+        <w:rPr>
+          <w:lang w:val="en-US"/>
+        </w:rPr>
+        <w:t xml:space="preserve">: </w:t>
+      </w:r>
+      <w:hyperlink r:id="rId11" w:history="1">
         <w:r>
           <w:rPr>
             <w:rStyle w:val="Hyperlink"/>
@@ -2436,9 +2642,37 @@
         <w:rPr>
           <w:lang w:val="en-US"/>
         </w:rPr>
-        <w:t xml:space="preserve">Washburn EW. Note on a Method of Determining the Distribution of Pore Sizes in a Porous Material. Proceedings Of The National Academy Of Sciences [Internet]. 1. April 1921;7(4):115–6. Verfügbar unter: </w:t>
-      </w:r>
-      <w:hyperlink r:id="rId15" w:history="1">
+        <w:t xml:space="preserve">Washburn EW. Note on a Method of Determining the Distribution of Pore Sizes in a Porous Material. Proceedings Of The National Academy Of Sciences [Internet]. 1. April 1921;7(4):115–6. </w:t>
+      </w:r>
+      <w:proofErr w:type="spellStart"/>
+      <w:r>
+        <w:rPr>
+          <w:lang w:val="en-US"/>
+        </w:rPr>
+        <w:t>Verfügbar</w:t>
+      </w:r>
+      <w:proofErr w:type="spellEnd"/>
+      <w:r>
+        <w:rPr>
+          <w:lang w:val="en-US"/>
+        </w:rPr>
+        <w:t xml:space="preserve"> </w:t>
+      </w:r>
+      <w:proofErr w:type="spellStart"/>
+      <w:r>
+        <w:rPr>
+          <w:lang w:val="en-US"/>
+        </w:rPr>
+        <w:t>unter</w:t>
+      </w:r>
+      <w:proofErr w:type="spellEnd"/>
+      <w:r>
+        <w:rPr>
+          <w:lang w:val="en-US"/>
+        </w:rPr>
+        <w:t xml:space="preserve">: </w:t>
+      </w:r>
+      <w:hyperlink r:id="rId12" w:history="1">
         <w:r>
           <w:rPr>
             <w:rStyle w:val="Hyperlink"/>
@@ -2451,9 +2685,6 @@
     <w:p>
       <w:pPr>
         <w:spacing w:line="360" w:lineRule="auto"/>
-        <w:rPr>
-          <w:lang w:val="en-US"/>
-        </w:rPr>
       </w:pPr>
       <w:r>
         <w:rPr>
@@ -2474,13 +2705,15 @@
         <w:rPr>
           <w:lang w:val="en-US"/>
         </w:rPr>
-        <w:t xml:space="preserve">Xiao P, Schilling C, Wang X. Characterization of Trabecular Bone Microarchitecture and Mechanical Properties Using Bone Surface Curvature Distributions. Journal Of Functional Biomaterials [Internet]. 22. August 2024;15(8):239. Verfügbar unter: </w:t>
-      </w:r>
-      <w:hyperlink r:id="rId16" w:history="1">
+        <w:t xml:space="preserve">Xiao P, Schilling C, Wang X. Characterization of Trabecular Bone Microarchitecture and Mechanical Properties Using Bone Surface Curvature Distributions. </w:t>
+      </w:r>
+      <w:r>
+        <w:t xml:space="preserve">Journal Of Functional Biomaterials [Internet]. 22. August 2024;15(8):239. Verfügbar unter: </w:t>
+      </w:r>
+      <w:hyperlink r:id="rId13" w:history="1">
         <w:r>
           <w:rPr>
             <w:rStyle w:val="Hyperlink"/>
-            <w:lang w:val="en-US"/>
           </w:rPr>
           <w:t>https://doi.org/10.3390/jfb15080239</w:t>
         </w:r>
@@ -2509,7 +2742,7 @@
       <w:r>
         <w:t xml:space="preserve">| GUSS [Internet]. Verfügbar unter: </w:t>
       </w:r>
-      <w:hyperlink r:id="rId17" w:history="1">
+      <w:hyperlink r:id="rId14" w:history="1">
         <w:r>
           <w:rPr>
             <w:rStyle w:val="Hyperlink"/>
@@ -2535,7 +2768,7 @@
       <w:r>
         <w:t xml:space="preserve">Industrielle Mikro-Computertomographie (Mikro-CT) - Fraunhofer IKTS [Internet]. Fraunhofer-Institut für Keramische Technologien und Systeme IKTS. Verfügbar unter: </w:t>
       </w:r>
-      <w:hyperlink r:id="rId18" w:history="1">
+      <w:hyperlink r:id="rId15" w:history="1">
         <w:r>
           <w:rPr>
             <w:rStyle w:val="Hyperlink"/>
@@ -2561,7 +2794,7 @@
       <w:r>
         <w:t xml:space="preserve">Computertomografie (CT) für die zerstörungsfreie Materialprüfung [Internet]. Verfügbar unter: </w:t>
       </w:r>
-      <w:hyperlink r:id="rId19" w:history="1">
+      <w:hyperlink r:id="rId16" w:history="1">
         <w:r>
           <w:rPr>
             <w:rStyle w:val="Hyperlink"/>
@@ -3988,6 +4221,7 @@
   <w:style w:type="character" w:default="1" w:styleId="DefaultParagraphFont">
     <w:name w:val="Default Paragraph Font"/>
     <w:uiPriority w:val="1"/>
+    <w:semiHidden/>
     <w:unhideWhenUsed/>
   </w:style>
   <w:style w:type="table" w:default="1" w:styleId="TableNormal">

--- a/Docs/2.docx
+++ b/Docs/2.docx
@@ -185,7 +185,7 @@
                     </pic:cNvPicPr>
                   </pic:nvPicPr>
                   <pic:blipFill>
-                    <a:blip r:embed="rId6" cstate="print">
+                    <a:blip r:embed="rId8" cstate="print">
                       <a:extLst>
                         <a:ext uri="{28A0092B-C50C-407E-A947-70E740481C1C}">
                           <a14:useLocalDpi xmlns:a14="http://schemas.microsoft.com/office/drawing/2010/main" val="0"/>
@@ -254,7 +254,7 @@
                     </pic:cNvPicPr>
                   </pic:nvPicPr>
                   <pic:blipFill>
-                    <a:blip r:embed="rId7" cstate="print">
+                    <a:blip r:embed="rId9" cstate="print">
                       <a:extLst>
                         <a:ext uri="{28A0092B-C50C-407E-A947-70E740481C1C}">
                           <a14:useLocalDpi xmlns:a14="http://schemas.microsoft.com/office/drawing/2010/main" val="0"/>
@@ -935,7 +935,13 @@
         <w:t>D</w:t>
       </w:r>
       <w:r>
-        <w:t>ie Gaspyknometrie basiert auf dem Boyle-Mariotte-Gesetzt, das die Beziehung zwischen Druck und Volumen in einem geschlossenen Gassystem beschreibt</w:t>
+        <w:t>ie Gaspyknometrie basiert auf dem Boyle-Mariotte-Gesetz, das die Beziehung zwischen Druck und Volumen in einem geschlossenen Gas</w:t>
+      </w:r>
+      <w:r>
+        <w:t>s</w:t>
+      </w:r>
+      <w:r>
+        <w:t>ystem beschreibt</w:t>
       </w:r>
       <w:r>
         <w:t xml:space="preserve"> (Gleichung 2.2)</w:t>
@@ -1044,7 +1050,19 @@
         <w:spacing w:line="360" w:lineRule="auto"/>
       </w:pPr>
       <w:r>
-        <w:t xml:space="preserve">Dieses Prinzip wird genutzt, um das Volumen fester Stoffer präzise zu bestimmen, indem die Verdängung eines Gases durch die Probe gemessen wird. </w:t>
+        <w:t>Dieses Prinzip wird genutzt, um das Volumen fester Stoffe</w:t>
+      </w:r>
+      <w:r>
+        <w:t xml:space="preserve"> </w:t>
+      </w:r>
+      <w:r>
+        <w:t>präzise zu bestimmen, indem die Verd</w:t>
+      </w:r>
+      <w:r>
+        <w:t>r</w:t>
+      </w:r>
+      <w:r>
+        <w:t xml:space="preserve">ängung eines Gases durch die Probe gemessen wird. </w:t>
       </w:r>
       <w:r>
         <w:t xml:space="preserve">Ein typisches Gaspyknometer besteht aus einer Probenkammer, einer Referenzkammer und einem Drucksensor. </w:t>
@@ -2102,7 +2120,13 @@
       </w:pPr>
       <w:r>
         <w:lastRenderedPageBreak/>
-        <w:t xml:space="preserve">Diksussion </w:t>
+        <w:t>Dis</w:t>
+      </w:r>
+      <w:r>
+        <w:t>k</w:t>
+      </w:r>
+      <w:r>
+        <w:t xml:space="preserve">ussion </w:t>
       </w:r>
     </w:p>
     <w:p/>
@@ -2234,7 +2258,21 @@
         <w:rPr>
           <w:lang w:val="en-US"/>
         </w:rPr>
-        <w:t xml:space="preserve"> Porous ceramics in filtration and related applications - Fraunhofer IKTS [Internet]. Fraunhofer Institute For Ceramic Technologies And Systems IKTS. </w:t>
+        <w:t xml:space="preserve"> Porous ceramics in filtration and related applications - Fraunhofer IKTS [Internet]. Fraunhofer Institute </w:t>
+      </w:r>
+      <w:proofErr w:type="gramStart"/>
+      <w:r>
+        <w:rPr>
+          <w:lang w:val="en-US"/>
+        </w:rPr>
+        <w:t>For</w:t>
+      </w:r>
+      <w:proofErr w:type="gramEnd"/>
+      <w:r>
+        <w:rPr>
+          <w:lang w:val="en-US"/>
+        </w:rPr>
+        <w:t xml:space="preserve"> Ceramic Technologies And Systems IKTS. </w:t>
       </w:r>
       <w:proofErr w:type="spellStart"/>
       <w:r>
@@ -2264,7 +2302,7 @@
         </w:rPr>
         <w:t xml:space="preserve">: </w:t>
       </w:r>
-      <w:hyperlink r:id="rId8" w:history="1">
+      <w:hyperlink r:id="rId10" w:history="1">
         <w:r>
           <w:rPr>
             <w:rStyle w:val="Hyperlink"/>
@@ -2419,7 +2457,21 @@
         <w:rPr>
           <w:lang w:val="en-US"/>
         </w:rPr>
-        <w:t xml:space="preserve">Measurement Science And Technology [Internet]. 14. Mai 2004;15(6):1146–52. </w:t>
+        <w:t xml:space="preserve">Measurement Science </w:t>
+      </w:r>
+      <w:proofErr w:type="gramStart"/>
+      <w:r>
+        <w:rPr>
+          <w:lang w:val="en-US"/>
+        </w:rPr>
+        <w:t>And</w:t>
+      </w:r>
+      <w:proofErr w:type="gramEnd"/>
+      <w:r>
+        <w:rPr>
+          <w:lang w:val="en-US"/>
+        </w:rPr>
+        <w:t xml:space="preserve"> Technology [Internet]. 14. Mai 2004;15(6):1146–52. </w:t>
       </w:r>
       <w:proofErr w:type="spellStart"/>
       <w:r>
@@ -2449,7 +2501,7 @@
         </w:rPr>
         <w:t xml:space="preserve">: </w:t>
       </w:r>
-      <w:hyperlink r:id="rId9" w:history="1">
+      <w:hyperlink r:id="rId11" w:history="1">
         <w:r>
           <w:rPr>
             <w:rStyle w:val="Hyperlink"/>
@@ -2523,7 +2575,7 @@
         </w:rPr>
         <w:t xml:space="preserve">: </w:t>
       </w:r>
-      <w:hyperlink r:id="rId10" w:history="1">
+      <w:hyperlink r:id="rId12" w:history="1">
         <w:r>
           <w:rPr>
             <w:rStyle w:val="Hyperlink"/>
@@ -2607,7 +2659,7 @@
         </w:rPr>
         <w:t xml:space="preserve">: </w:t>
       </w:r>
-      <w:hyperlink r:id="rId11" w:history="1">
+      <w:hyperlink r:id="rId13" w:history="1">
         <w:r>
           <w:rPr>
             <w:rStyle w:val="Hyperlink"/>
@@ -2642,7 +2694,21 @@
         <w:rPr>
           <w:lang w:val="en-US"/>
         </w:rPr>
-        <w:t xml:space="preserve">Washburn EW. Note on a Method of Determining the Distribution of Pore Sizes in a Porous Material. Proceedings Of The National Academy Of Sciences [Internet]. 1. April 1921;7(4):115–6. </w:t>
+        <w:t xml:space="preserve">Washburn EW. Note on a Method of Determining the Distribution of Pore Sizes in a Porous Material. Proceedings Of </w:t>
+      </w:r>
+      <w:proofErr w:type="gramStart"/>
+      <w:r>
+        <w:rPr>
+          <w:lang w:val="en-US"/>
+        </w:rPr>
+        <w:t>The</w:t>
+      </w:r>
+      <w:proofErr w:type="gramEnd"/>
+      <w:r>
+        <w:rPr>
+          <w:lang w:val="en-US"/>
+        </w:rPr>
+        <w:t xml:space="preserve"> National Academy Of Sciences [Internet]. 1. April 1921;7(4):115–6. </w:t>
       </w:r>
       <w:proofErr w:type="spellStart"/>
       <w:r>
@@ -2672,7 +2738,7 @@
         </w:rPr>
         <w:t xml:space="preserve">: </w:t>
       </w:r>
-      <w:hyperlink r:id="rId12" w:history="1">
+      <w:hyperlink r:id="rId14" w:history="1">
         <w:r>
           <w:rPr>
             <w:rStyle w:val="Hyperlink"/>
@@ -2710,7 +2776,7 @@
       <w:r>
         <w:t xml:space="preserve">Journal Of Functional Biomaterials [Internet]. 22. August 2024;15(8):239. Verfügbar unter: </w:t>
       </w:r>
-      <w:hyperlink r:id="rId13" w:history="1">
+      <w:hyperlink r:id="rId15" w:history="1">
         <w:r>
           <w:rPr>
             <w:rStyle w:val="Hyperlink"/>
@@ -2742,7 +2808,7 @@
       <w:r>
         <w:t xml:space="preserve">| GUSS [Internet]. Verfügbar unter: </w:t>
       </w:r>
-      <w:hyperlink r:id="rId14" w:history="1">
+      <w:hyperlink r:id="rId16" w:history="1">
         <w:r>
           <w:rPr>
             <w:rStyle w:val="Hyperlink"/>
@@ -2768,7 +2834,7 @@
       <w:r>
         <w:t xml:space="preserve">Industrielle Mikro-Computertomographie (Mikro-CT) - Fraunhofer IKTS [Internet]. Fraunhofer-Institut für Keramische Technologien und Systeme IKTS. Verfügbar unter: </w:t>
       </w:r>
-      <w:hyperlink r:id="rId15" w:history="1">
+      <w:hyperlink r:id="rId17" w:history="1">
         <w:r>
           <w:rPr>
             <w:rStyle w:val="Hyperlink"/>
@@ -2794,7 +2860,7 @@
       <w:r>
         <w:t xml:space="preserve">Computertomografie (CT) für die zerstörungsfreie Materialprüfung [Internet]. Verfügbar unter: </w:t>
       </w:r>
-      <w:hyperlink r:id="rId16" w:history="1">
+      <w:hyperlink r:id="rId18" w:history="1">
         <w:r>
           <w:rPr>
             <w:rStyle w:val="Hyperlink"/>
@@ -2833,13 +2899,118 @@
     </w:p>
     <w:p/>
     <w:sectPr>
+      <w:footerReference w:type="default" r:id="rId19"/>
       <w:pgSz w:w="11906" w:h="16838"/>
       <w:pgMar w:top="1418" w:right="1418" w:bottom="1418" w:left="1701" w:header="709" w:footer="709" w:gutter="0"/>
+      <w:pgNumType w:start="6"/>
       <w:cols w:space="708"/>
       <w:docGrid w:linePitch="360"/>
     </w:sectPr>
   </w:body>
 </w:document>
+</file>
+
+<file path=word/endnotes.xml><?xml version="1.0" encoding="utf-8"?>
+<w:endnotes xmlns:wpc="http://schemas.microsoft.com/office/word/2010/wordprocessingCanvas" xmlns:cx="http://schemas.microsoft.com/office/drawing/2014/chartex" xmlns:cx1="http://schemas.microsoft.com/office/drawing/2015/9/8/chartex" xmlns:cx2="http://schemas.microsoft.com/office/drawing/2015/10/21/chartex" xmlns:cx3="http://schemas.microsoft.com/office/drawing/2016/5/9/chartex" xmlns:cx4="http://schemas.microsoft.com/office/drawing/2016/5/10/chartex" xmlns:cx5="http://schemas.microsoft.com/office/drawing/2016/5/11/chartex" xmlns:cx6="http://schemas.microsoft.com/office/drawing/2016/5/12/chartex" xmlns:cx7="http://schemas.microsoft.com/office/drawing/2016/5/13/chartex" xmlns:cx8="http://schemas.microsoft.com/office/drawing/2016/5/14/chartex" xmlns:mc="http://schemas.openxmlformats.org/markup-compatibility/2006" xmlns:aink="http://schemas.microsoft.com/office/drawing/2016/ink" xmlns:am3d="http://schemas.microsoft.com/office/drawing/2017/model3d" xmlns:o="urn:schemas-microsoft-com:office:office" xmlns:oel="http://schemas.microsoft.com/office/2019/extlst" xmlns:r="http://schemas.openxmlformats.org/officeDocument/2006/relationships" xmlns:m="http://schemas.openxmlformats.org/officeDocument/2006/math" xmlns:v="urn:schemas-microsoft-com:vml" xmlns:wp14="http://schemas.microsoft.com/office/word/2010/wordprocessingDrawing" xmlns:wp="http://schemas.openxmlformats.org/drawingml/2006/wordprocessingDrawing" xmlns:w10="urn:schemas-microsoft-com:office:word" xmlns:w="http://schemas.openxmlformats.org/wordprocessingml/2006/main" xmlns:w14="http://schemas.microsoft.com/office/word/2010/wordml" xmlns:w15="http://schemas.microsoft.com/office/word/2012/wordml" xmlns:w16cex="http://schemas.microsoft.com/office/word/2018/wordml/cex" xmlns:w16cid="http://schemas.microsoft.com/office/word/2016/wordml/cid" xmlns:w16="http://schemas.microsoft.com/office/word/2018/wordml" xmlns:w16du="http://schemas.microsoft.com/office/word/2023/wordml/word16du" xmlns:w16sdtdh="http://schemas.microsoft.com/office/word/2020/wordml/sdtdatahash" xmlns:w16se="http://schemas.microsoft.com/office/word/2015/wordml/symex" xmlns:wpg="http://schemas.microsoft.com/office/word/2010/wordprocessingGroup" xmlns:wpi="http://schemas.microsoft.com/office/word/2010/wordprocessingInk" xmlns:wne="http://schemas.microsoft.com/office/word/2006/wordml" xmlns:wps="http://schemas.microsoft.com/office/word/2010/wordprocessingShape" mc:Ignorable="w14 w15 w16se w16cid w16 w16cex w16sdtdh w16du wp14">
+  <w:endnote w:type="separator" w:id="-1">
+    <w:p>
+      <w:pPr>
+        <w:spacing w:after="0" w:line="240" w:lineRule="auto"/>
+      </w:pPr>
+      <w:r>
+        <w:separator/>
+      </w:r>
+    </w:p>
+  </w:endnote>
+  <w:endnote w:type="continuationSeparator" w:id="0">
+    <w:p>
+      <w:pPr>
+        <w:spacing w:after="0" w:line="240" w:lineRule="auto"/>
+      </w:pPr>
+      <w:r>
+        <w:continuationSeparator/>
+      </w:r>
+    </w:p>
+  </w:endnote>
+</w:endnotes>
+</file>
+
+<file path=word/footer1.xml><?xml version="1.0" encoding="utf-8"?>
+<w:ftr xmlns:wpc="http://schemas.microsoft.com/office/word/2010/wordprocessingCanvas" xmlns:cx="http://schemas.microsoft.com/office/drawing/2014/chartex" xmlns:cx1="http://schemas.microsoft.com/office/drawing/2015/9/8/chartex" xmlns:cx2="http://schemas.microsoft.com/office/drawing/2015/10/21/chartex" xmlns:cx3="http://schemas.microsoft.com/office/drawing/2016/5/9/chartex" xmlns:cx4="http://schemas.microsoft.com/office/drawing/2016/5/10/chartex" xmlns:cx5="http://schemas.microsoft.com/office/drawing/2016/5/11/chartex" xmlns:cx6="http://schemas.microsoft.com/office/drawing/2016/5/12/chartex" xmlns:cx7="http://schemas.microsoft.com/office/drawing/2016/5/13/chartex" xmlns:cx8="http://schemas.microsoft.com/office/drawing/2016/5/14/chartex" xmlns:mc="http://schemas.openxmlformats.org/markup-compatibility/2006" xmlns:aink="http://schemas.microsoft.com/office/drawing/2016/ink" xmlns:am3d="http://schemas.microsoft.com/office/drawing/2017/model3d" xmlns:o="urn:schemas-microsoft-com:office:office" xmlns:oel="http://schemas.microsoft.com/office/2019/extlst" xmlns:r="http://schemas.openxmlformats.org/officeDocument/2006/relationships" xmlns:m="http://schemas.openxmlformats.org/officeDocument/2006/math" xmlns:v="urn:schemas-microsoft-com:vml" xmlns:wp14="http://schemas.microsoft.com/office/word/2010/wordprocessingDrawing" xmlns:wp="http://schemas.openxmlformats.org/drawingml/2006/wordprocessingDrawing" xmlns:w10="urn:schemas-microsoft-com:office:word" xmlns:w="http://schemas.openxmlformats.org/wordprocessingml/2006/main" xmlns:w14="http://schemas.microsoft.com/office/word/2010/wordml" xmlns:w15="http://schemas.microsoft.com/office/word/2012/wordml" xmlns:w16cex="http://schemas.microsoft.com/office/word/2018/wordml/cex" xmlns:w16cid="http://schemas.microsoft.com/office/word/2016/wordml/cid" xmlns:w16="http://schemas.microsoft.com/office/word/2018/wordml" xmlns:w16du="http://schemas.microsoft.com/office/word/2023/wordml/word16du" xmlns:w16sdtdh="http://schemas.microsoft.com/office/word/2020/wordml/sdtdatahash" xmlns:w16se="http://schemas.microsoft.com/office/word/2015/wordml/symex" xmlns:wpg="http://schemas.microsoft.com/office/word/2010/wordprocessingGroup" xmlns:wpi="http://schemas.microsoft.com/office/word/2010/wordprocessingInk" xmlns:wne="http://schemas.microsoft.com/office/word/2006/wordml" xmlns:wps="http://schemas.microsoft.com/office/word/2010/wordprocessingShape" mc:Ignorable="w14 w15 w16se w16cid w16 w16cex w16sdtdh w16du wp14">
+  <w:sdt>
+    <w:sdtPr>
+      <w:id w:val="1492528250"/>
+      <w:docPartObj>
+        <w:docPartGallery w:val="Page Numbers (Bottom of Page)"/>
+        <w:docPartUnique/>
+      </w:docPartObj>
+    </w:sdtPr>
+    <w:sdtEndPr>
+      <w:rPr>
+        <w:noProof/>
+      </w:rPr>
+    </w:sdtEndPr>
+    <w:sdtContent>
+      <w:p>
+        <w:pPr>
+          <w:pStyle w:val="Footer"/>
+          <w:jc w:val="right"/>
+        </w:pPr>
+        <w:r>
+          <w:fldChar w:fldCharType="begin"/>
+        </w:r>
+        <w:r>
+          <w:instrText xml:space="preserve"> PAGE   \* MERGEFORMAT </w:instrText>
+        </w:r>
+        <w:r>
+          <w:fldChar w:fldCharType="separate"/>
+        </w:r>
+        <w:r>
+          <w:rPr>
+            <w:noProof/>
+          </w:rPr>
+          <w:t>2</w:t>
+        </w:r>
+        <w:r>
+          <w:rPr>
+            <w:noProof/>
+          </w:rPr>
+          <w:fldChar w:fldCharType="end"/>
+        </w:r>
+      </w:p>
+    </w:sdtContent>
+  </w:sdt>
+  <w:p>
+    <w:pPr>
+      <w:pStyle w:val="Footer"/>
+    </w:pPr>
+  </w:p>
+</w:ftr>
+</file>
+
+<file path=word/footnotes.xml><?xml version="1.0" encoding="utf-8"?>
+<w:footnotes xmlns:wpc="http://schemas.microsoft.com/office/word/2010/wordprocessingCanvas" xmlns:cx="http://schemas.microsoft.com/office/drawing/2014/chartex" xmlns:cx1="http://schemas.microsoft.com/office/drawing/2015/9/8/chartex" xmlns:cx2="http://schemas.microsoft.com/office/drawing/2015/10/21/chartex" xmlns:cx3="http://schemas.microsoft.com/office/drawing/2016/5/9/chartex" xmlns:cx4="http://schemas.microsoft.com/office/drawing/2016/5/10/chartex" xmlns:cx5="http://schemas.microsoft.com/office/drawing/2016/5/11/chartex" xmlns:cx6="http://schemas.microsoft.com/office/drawing/2016/5/12/chartex" xmlns:cx7="http://schemas.microsoft.com/office/drawing/2016/5/13/chartex" xmlns:cx8="http://schemas.microsoft.com/office/drawing/2016/5/14/chartex" xmlns:mc="http://schemas.openxmlformats.org/markup-compatibility/2006" xmlns:aink="http://schemas.microsoft.com/office/drawing/2016/ink" xmlns:am3d="http://schemas.microsoft.com/office/drawing/2017/model3d" xmlns:o="urn:schemas-microsoft-com:office:office" xmlns:oel="http://schemas.microsoft.com/office/2019/extlst" xmlns:r="http://schemas.openxmlformats.org/officeDocument/2006/relationships" xmlns:m="http://schemas.openxmlformats.org/officeDocument/2006/math" xmlns:v="urn:schemas-microsoft-com:vml" xmlns:wp14="http://schemas.microsoft.com/office/word/2010/wordprocessingDrawing" xmlns:wp="http://schemas.openxmlformats.org/drawingml/2006/wordprocessingDrawing" xmlns:w10="urn:schemas-microsoft-com:office:word" xmlns:w="http://schemas.openxmlformats.org/wordprocessingml/2006/main" xmlns:w14="http://schemas.microsoft.com/office/word/2010/wordml" xmlns:w15="http://schemas.microsoft.com/office/word/2012/wordml" xmlns:w16cex="http://schemas.microsoft.com/office/word/2018/wordml/cex" xmlns:w16cid="http://schemas.microsoft.com/office/word/2016/wordml/cid" xmlns:w16="http://schemas.microsoft.com/office/word/2018/wordml" xmlns:w16du="http://schemas.microsoft.com/office/word/2023/wordml/word16du" xmlns:w16sdtdh="http://schemas.microsoft.com/office/word/2020/wordml/sdtdatahash" xmlns:w16se="http://schemas.microsoft.com/office/word/2015/wordml/symex" xmlns:wpg="http://schemas.microsoft.com/office/word/2010/wordprocessingGroup" xmlns:wpi="http://schemas.microsoft.com/office/word/2010/wordprocessingInk" xmlns:wne="http://schemas.microsoft.com/office/word/2006/wordml" xmlns:wps="http://schemas.microsoft.com/office/word/2010/wordprocessingShape" mc:Ignorable="w14 w15 w16se w16cid w16 w16cex w16sdtdh w16du wp14">
+  <w:footnote w:type="separator" w:id="-1">
+    <w:p>
+      <w:pPr>
+        <w:spacing w:after="0" w:line="240" w:lineRule="auto"/>
+      </w:pPr>
+      <w:r>
+        <w:separator/>
+      </w:r>
+    </w:p>
+  </w:footnote>
+  <w:footnote w:type="continuationSeparator" w:id="0">
+    <w:p>
+      <w:pPr>
+        <w:spacing w:after="0" w:line="240" w:lineRule="auto"/>
+      </w:pPr>
+      <w:r>
+        <w:continuationSeparator/>
+      </w:r>
+    </w:p>
+  </w:footnote>
+</w:footnotes>
 </file>
 
 <file path=word/numbering.xml><?xml version="1.0" encoding="utf-8"?>
@@ -4611,6 +4782,58 @@
       <w:u w:val="single"/>
     </w:rPr>
   </w:style>
+  <w:style w:type="paragraph" w:styleId="Header">
+    <w:name w:val="header"/>
+    <w:basedOn w:val="Normal"/>
+    <w:link w:val="HeaderChar"/>
+    <w:uiPriority w:val="99"/>
+    <w:unhideWhenUsed/>
+    <w:rsid w:val="003A28B6"/>
+    <w:pPr>
+      <w:tabs>
+        <w:tab w:val="center" w:pos="4536"/>
+        <w:tab w:val="right" w:pos="9072"/>
+      </w:tabs>
+      <w:spacing w:after="0" w:line="240" w:lineRule="auto"/>
+    </w:pPr>
+  </w:style>
+  <w:style w:type="character" w:customStyle="1" w:styleId="HeaderChar">
+    <w:name w:val="Header Char"/>
+    <w:basedOn w:val="DefaultParagraphFont"/>
+    <w:link w:val="Header"/>
+    <w:uiPriority w:val="99"/>
+    <w:rsid w:val="003A28B6"/>
+    <w:rPr>
+      <w:rFonts w:ascii="Times New Roman" w:hAnsi="Times New Roman"/>
+      <w:sz w:val="24"/>
+    </w:rPr>
+  </w:style>
+  <w:style w:type="paragraph" w:styleId="Footer">
+    <w:name w:val="footer"/>
+    <w:basedOn w:val="Normal"/>
+    <w:link w:val="FooterChar"/>
+    <w:uiPriority w:val="99"/>
+    <w:unhideWhenUsed/>
+    <w:rsid w:val="003A28B6"/>
+    <w:pPr>
+      <w:tabs>
+        <w:tab w:val="center" w:pos="4536"/>
+        <w:tab w:val="right" w:pos="9072"/>
+      </w:tabs>
+      <w:spacing w:after="0" w:line="240" w:lineRule="auto"/>
+    </w:pPr>
+  </w:style>
+  <w:style w:type="character" w:customStyle="1" w:styleId="FooterChar">
+    <w:name w:val="Footer Char"/>
+    <w:basedOn w:val="DefaultParagraphFont"/>
+    <w:link w:val="Footer"/>
+    <w:uiPriority w:val="99"/>
+    <w:rsid w:val="003A28B6"/>
+    <w:rPr>
+      <w:rFonts w:ascii="Times New Roman" w:hAnsi="Times New Roman"/>
+      <w:sz w:val="24"/>
+    </w:rPr>
+  </w:style>
 </w:styles>
 </file>
 

--- a/Docs/2.docx
+++ b/Docs/2.docx
@@ -641,17 +641,20 @@
       <w:pPr>
         <w:pStyle w:val="Heading1"/>
       </w:pPr>
+      <w:bookmarkStart w:id="0" w:name="_Hlk183869908"/>
       <w:r>
         <w:lastRenderedPageBreak/>
         <w:t>Theoretische Grundlagen</w:t>
       </w:r>
     </w:p>
+    <w:bookmarkEnd w:id="0"/>
     <w:p>
       <w:pPr>
         <w:spacing w:line="360" w:lineRule="auto"/>
-      </w:pPr>
-      <w:r>
-        <w:t>In diesem Kapitel wird zuerst auf die Definitionen und experimentellen Methoden zur Bestimmung von den Strukturparametern Porosität, Porengröße und Stegbreite eingegangen. Daraufhin wird die Methode der Computertomographie zur Analyse poröser Keramiken beschrieben.</w:t>
+        <w:jc w:val="left"/>
+      </w:pPr>
+      <w:r>
+        <w:t>In diesem Teil wird auf die unterschiedlichen Strukturparameter einer porösen Keramik eingegangen. Zusätzlich werden einige Analysemethoden vorgestellt.</w:t>
       </w:r>
     </w:p>
     <w:p>
@@ -667,22 +670,19 @@
         <w:spacing w:line="360" w:lineRule="auto"/>
       </w:pPr>
       <w:r>
-        <w:t xml:space="preserve">Poröse Keramiken zeichnen sich dadurch aus, dass bei ihrer Herstellung gezielt Poren, also Hohräume eingebaut werden. </w:t>
-      </w:r>
-      <w:r>
-        <w:t xml:space="preserve">Hierbei unterscheidet man zwischen offenen Poren und gescholssenen Poren. Offene Poren sind mit der Oberfläche des Materials verbunden und können daher von Gasen und Flüssigkeiten durchdrungen werden. Geschlossene Poren hingegen sind vollständig von festem Material umschlossen und bleiben für Gase und Flüssigkeiten unzugänglich. </w:t>
-      </w:r>
-      <w:r>
-        <w:t>Die Porosität beschreibt dabei den Anteil des Hohlraumvolumens im Verhältnis zum Gesamtvolumen</w:t>
-      </w:r>
-      <w:r>
-        <w:t xml:space="preserve"> (Gleichung 2.1)</w:t>
-      </w:r>
-      <w:r>
-        <w:t>.</w:t>
-      </w:r>
-      <w:r>
-        <w:t xml:space="preserve"> </w:t>
+        <w:t xml:space="preserve">Poröse Keramiken zeichnen sich dadurch aus, dass bei ihrer Herstellung gezielt Poren, also Hohlräume eingebaut werden. Hierbei </w:t>
+      </w:r>
+      <w:r>
+        <w:t>wird</w:t>
+      </w:r>
+      <w:r>
+        <w:t xml:space="preserve"> zwischen offenen und geschlossenen Poren</w:t>
+      </w:r>
+      <w:r>
+        <w:t xml:space="preserve"> unterschieden</w:t>
+      </w:r>
+      <w:r>
+        <w:t>. Offene Poren sind mit der Oberfläche des Materials verbunden und können daher von Gasen und Flüssigkeiten durchdrungen werden. Geschlossene Poren hingegen sind vollständig von festem Material umschlossen und bleiben für Gase und Flüssigkeiten unzugänglich. Die Porosität beschreibt dabei den Anteil des Hohlraumvolumens im Verhältnis zum Gesamtvolumen (Gleichung 2.1).</w:t>
       </w:r>
     </w:p>
     <w:tbl>
@@ -905,10 +905,65 @@
     </w:p>
     <w:p>
       <w:pPr>
+        <w:pStyle w:val="Heading2"/>
+      </w:pPr>
+      <w:r>
+        <w:t>Porengröße</w:t>
+      </w:r>
+    </w:p>
+    <w:p>
+      <w:pPr>
+        <w:spacing w:line="360" w:lineRule="auto"/>
+      </w:pPr>
+      <w:r>
+        <w:t>Die Porengröße beschreibt den Durchmesser oder die Breite von Poren innerhalb eines Materials.</w:t>
+      </w:r>
+    </w:p>
+    <w:p>
+      <w:pPr>
+        <w:pStyle w:val="Heading2"/>
+      </w:pPr>
+      <w:r>
+        <w:t>Stegbreite</w:t>
+      </w:r>
+    </w:p>
+    <w:p>
+      <w:pPr>
+        <w:spacing w:line="360" w:lineRule="auto"/>
+      </w:pPr>
+      <w:r>
+        <w:t>Die Stegbreite bezeichnet die Breite der festen Materialbereiche, die zwischen den Poren eines porösen Materials liegen.</w:t>
+      </w:r>
+    </w:p>
+    <w:p>
+      <w:pPr>
+        <w:pStyle w:val="Heading2"/>
+      </w:pPr>
+      <w:r>
+        <w:lastRenderedPageBreak/>
+        <w:t>Methoden zur Strukturanalyse</w:t>
+      </w:r>
+    </w:p>
+    <w:p>
+      <w:pPr>
+        <w:spacing w:line="360" w:lineRule="auto"/>
+      </w:pPr>
+      <w:r>
+        <w:t xml:space="preserve">Die Strukturen eines porösen Materials können auf unterschiedliche Methoden </w:t>
+      </w:r>
+      <w:r>
+        <w:t>analysiert</w:t>
+      </w:r>
+      <w:r>
+        <w:t xml:space="preserve"> werden.</w:t>
+      </w:r>
+    </w:p>
+    <w:p>
+      <w:pPr>
         <w:pStyle w:val="Heading3"/>
       </w:pPr>
       <w:r>
-        <w:t>Experimentelle Bestimmung der Porosität</w:t>
+        <w:t>Gaspyknometrie</w:t>
       </w:r>
     </w:p>
     <w:p>
@@ -916,38 +971,13 @@
         <w:spacing w:line="360" w:lineRule="auto"/>
       </w:pPr>
       <w:r>
-        <w:t>Die Porosität kann auf verschiedene Arten experimentell bestimmt werden.</w:t>
-      </w:r>
-    </w:p>
-    <w:p>
-      <w:pPr>
-        <w:pStyle w:val="Heading4"/>
-      </w:pPr>
-      <w:r>
-        <w:t>Gaspyknometrie</w:t>
-      </w:r>
-    </w:p>
-    <w:p>
-      <w:pPr>
-        <w:spacing w:line="360" w:lineRule="auto"/>
-      </w:pPr>
-      <w:r>
-        <w:t>D</w:t>
-      </w:r>
-      <w:r>
-        <w:t>ie Gaspyknometrie basiert auf dem Boyle-Mariotte-Gesetz, das die Beziehung zwischen Druck und Volumen in einem geschlossenen Gas</w:t>
-      </w:r>
-      <w:r>
-        <w:t>s</w:t>
-      </w:r>
-      <w:r>
-        <w:t>ystem beschreibt</w:t>
-      </w:r>
-      <w:r>
-        <w:t xml:space="preserve"> (Gleichung 2.2)</w:t>
-      </w:r>
-      <w:r>
-        <w:t>.</w:t>
+        <w:t>Die Gaspyknometrie basiert auf dem Boyle-Mariotte-Gesetz, das die Beziehung zwischen Druck und Volumen in einem geschlossenem Gassystem beschreibt</w:t>
+      </w:r>
+      <w:r>
+        <w:t xml:space="preserve"> </w:t>
+      </w:r>
+      <w:r>
+        <w:t xml:space="preserve"> (Gleichung 2.2).</w:t>
       </w:r>
     </w:p>
     <w:tbl>
@@ -1050,32 +1080,7 @@
         <w:spacing w:line="360" w:lineRule="auto"/>
       </w:pPr>
       <w:r>
-        <w:t>Dieses Prinzip wird genutzt, um das Volumen fester Stoffe</w:t>
-      </w:r>
-      <w:r>
-        <w:t xml:space="preserve"> </w:t>
-      </w:r>
-      <w:r>
-        <w:t>präzise zu bestimmen, indem die Verd</w:t>
-      </w:r>
-      <w:r>
-        <w:t>r</w:t>
-      </w:r>
-      <w:r>
-        <w:t xml:space="preserve">ängung eines Gases durch die Probe gemessen wird. </w:t>
-      </w:r>
-      <w:r>
-        <w:t xml:space="preserve">Ein typisches Gaspyknometer besteht aus einer Probenkammer, einer Referenzkammer und einem Drucksensor. </w:t>
-      </w:r>
-      <w:r>
-        <w:t xml:space="preserve">Die </w:t>
-      </w:r>
-      <w:r>
-        <w:lastRenderedPageBreak/>
-        <w:t>Messung erfolgt in mehreren Schritten. Zuerst wird ein definiertes Gasvolumen wird in die Probenkammer geleitet. Daraufhin wird der Gasdruck in der Probenkammer und Referenzkammer gemessen. Schließlich kann aus dem Druckunterschied das Verdrängungsvolumen der Probe berechnet werden</w:t>
-      </w:r>
-      <w:r>
-        <w:t xml:space="preserve"> </w:t>
+        <w:t xml:space="preserve">Dieses Prinzip wird genutzt, um das Volumen fester Stoffe präzise zu bestimmen, indem die Verdrängung eines Gases durch die Probe gemessen wird. Ein typisches Gaspyknometer besteht aus einer Porbenkammer, einer Referenzkammer und einem Drucksensor. Die Messung erfolgt in mehreren Schritten. Zuerst wird ein definiertes Gasvolumen in die Probenkammer geleitet. Daraufhin wird der Gasdruck in der Probenkammer und der Referenzkammer gemessen. Schließlich kann aus dem Druckunterschied das Verdrängungsvolumen der Probe berechnet werden </w:t>
       </w:r>
       <w:r>
         <w:rPr>
@@ -1085,13 +1090,7 @@
         <w:t>[6]</w:t>
       </w:r>
       <w:r>
-        <w:t>.</w:t>
-      </w:r>
-      <w:r>
-        <w:t xml:space="preserve"> </w:t>
-      </w:r>
-      <w:r>
-        <w:t>Hierbei entspricht das verdrängte Volumen dem des Feststoffes. Zusammen mit dem Gesamtvolumen, bestimmt über die äußeren Dimensionen der Probe, kann nun die Porosität bestimmt werden (Gleichung 2.3)</w:t>
+        <w:t>. Hierbei entspricht das verdrängte Volumen dem des Festoffes. Zusammen mit dem Gesamtvolumen, bestimmt über die äußeren Dimensionen der Probe, kann nun die Porosität bestimmt werden (Gleichung 2.3).</w:t>
       </w:r>
     </w:p>
     <w:tbl>
@@ -1299,10 +1298,7 @@
         </w:rPr>
       </w:pPr>
       <w:r>
-        <w:t>m</w:t>
-      </w:r>
-      <w:r>
-        <w:t xml:space="preserve">it </w:t>
+        <w:t xml:space="preserve">mit </w:t>
       </w:r>
       <m:oMath>
         <m:r>
@@ -1392,13 +1388,7 @@
         <w:spacing w:line="360" w:lineRule="auto"/>
       </w:pPr>
       <w:r>
-        <w:t>Bei der Gaspyknometrie dringt das Gas nur in die offenen Poren ein. Die</w:t>
-      </w:r>
-      <w:r>
-        <w:t xml:space="preserve"> </w:t>
-      </w:r>
-      <w:r>
-        <w:t xml:space="preserve">geschlossenen Poren werden somit bei der Berechnung der Porosität nicht miteinbezogen </w:t>
+        <w:t xml:space="preserve">Bei der Gaspyknometrie dringt das Gas nur in die offenene Poren ein. Die geschlossenen Poren werden somit bei der Berechnung der Porosität nicht miteinbezogen </w:t>
       </w:r>
       <w:r>
         <w:rPr>
@@ -1410,16 +1400,16 @@
       <w:r>
         <w:t>.</w:t>
       </w:r>
-    </w:p>
-    <w:p>
-      <w:pPr>
-        <w:pStyle w:val="Heading4"/>
-      </w:pPr>
-      <w:r>
-        <w:t xml:space="preserve">Quecksilber </w:t>
-      </w:r>
-      <w:r>
-        <w:t>Porosimetrie</w:t>
+      <w:r>
+        <w:t xml:space="preserve"> Des weiteren liefert diese Messmethode keine Werte zur Porengröße oder Stegbreite der Sturktur.</w:t>
+      </w:r>
+    </w:p>
+    <w:p>
+      <w:pPr>
+        <w:pStyle w:val="Heading3"/>
+      </w:pPr>
+      <w:r>
+        <w:t>Quecksilber Porosimetrie</w:t>
       </w:r>
     </w:p>
     <w:p>
@@ -1437,22 +1427,11 @@
         <w:t>[?]</w:t>
       </w:r>
       <w:r>
-        <w:t>. Besonders häufig genutzt wird die sogenannte Quecksilber Porosimetrie.</w:t>
-      </w:r>
-      <w:r>
-        <w:t xml:space="preserve"> Diese Methode basiert darauf, dass Quecksilber in die offenen Poren eingeleitet wird. Anhand des von den Poren aufgenommen Volumens</w:t>
-      </w:r>
-      <w:r>
-        <w:t xml:space="preserve"> an Quecksilber</w:t>
-      </w:r>
-      <w:r>
-        <w:t xml:space="preserve"> kann die Porosität bestimmt werden</w:t>
-      </w:r>
-      <w:r>
-        <w:t>. Bei dieser Methode werden die geschlossenen Poren nicht berücksichtigt</w:t>
-      </w:r>
-      <w:r>
-        <w:t xml:space="preserve"> </w:t>
+        <w:t xml:space="preserve">. Besonders häufig genutzt wird die sogennanten Quecksilber Porosimetrie. Diese Methode basiert darauf, dass Quecksilber in die offenen Poren eingeleitet wird. Anhand des von den </w:t>
+      </w:r>
+      <w:r>
+        <w:lastRenderedPageBreak/>
+        <w:t xml:space="preserve">Poren aufgenommen Volumens an Quecksilber kann die Porosität bestimmt werden. Bei dieser Methode werden die geschlossenen Poren nicht berücksichtigt </w:t>
       </w:r>
       <w:r>
         <w:rPr>
@@ -1476,48 +1455,7 @@
         <w:t>]</w:t>
       </w:r>
       <w:r>
-        <w:t>.</w:t>
-      </w:r>
-      <w:r>
-        <w:t xml:space="preserve"> </w:t>
-      </w:r>
-    </w:p>
-    <w:p>
-      <w:pPr>
-        <w:pStyle w:val="Heading2"/>
-      </w:pPr>
-      <w:r>
-        <w:t>Porengröße</w:t>
-      </w:r>
-    </w:p>
-    <w:p>
-      <w:pPr>
-        <w:spacing w:line="360" w:lineRule="auto"/>
-      </w:pPr>
-      <w:r>
-        <w:t>Die Porengröße beschreibt den Durchmesser oder die Breite von Poren innerhalb eines Materials.</w:t>
-      </w:r>
-    </w:p>
-    <w:p>
-      <w:pPr>
-        <w:pStyle w:val="Heading3"/>
-      </w:pPr>
-      <w:r>
-        <w:t>Experimentelle Bestimmung der Porengröße</w:t>
-      </w:r>
-    </w:p>
-    <w:p>
-      <w:pPr>
-        <w:spacing w:line="360" w:lineRule="auto"/>
-      </w:pPr>
-      <w:r>
-        <w:t xml:space="preserve">Die Porengröße kann teilweise </w:t>
-      </w:r>
-      <w:r>
-        <w:t>experimentell</w:t>
-      </w:r>
-      <w:r>
-        <w:t xml:space="preserve"> bestimmt werden </w:t>
+        <w:t xml:space="preserve">. Die Quecksilber Porosimetrie kann ebenfalls dazu genutzt werden, die Porengrößen eines Feststoffs zu messen. Eine grundlegende Voraussetzung dafür ist, dass sie mittels einer nichtbenetzenden Flüssigkeit wie Quecksilber durchgeführt wird. Hierdurch wird garantiert, dass das Quecksilber nur bei einer Erhöhung des Drucks in die Poren eindringt </w:t>
       </w:r>
       <w:r>
         <w:rPr>
@@ -1527,66 +1465,7 @@
         <w:t>[8]</w:t>
       </w:r>
       <w:r>
-        <w:t>.</w:t>
-      </w:r>
-    </w:p>
-    <w:p>
-      <w:pPr>
-        <w:pStyle w:val="Heading4"/>
-      </w:pPr>
-      <w:r>
-        <w:t xml:space="preserve">Quecksilber </w:t>
-      </w:r>
-      <w:r>
-        <w:t>Porosimetrie</w:t>
-      </w:r>
-    </w:p>
-    <w:p>
-      <w:pPr>
-        <w:spacing w:line="360" w:lineRule="auto"/>
-      </w:pPr>
-      <w:r>
-        <w:t xml:space="preserve">Die Quecksilber Porosimetrie kann ebenfalls dazu genutzt werden, die Porengrößen eines Feststoffs zu messen. Eine </w:t>
-      </w:r>
-      <w:r>
-        <w:t>grundlegende Voraussetzung dafür ist, dass sie mittels einer nichtbenetzenden Flüssigkeit wie Quecksilber durchgeführt wird.</w:t>
-      </w:r>
-      <w:r>
-        <w:t xml:space="preserve"> </w:t>
-      </w:r>
-      <w:r>
-        <w:t>Hierdurch wird garantiert, dass das Quecksilber nur bei einer Erhöhung des Drucks in die Poren eindringt</w:t>
-      </w:r>
-      <w:r>
-        <w:t xml:space="preserve"> </w:t>
-      </w:r>
-      <w:r>
-        <w:rPr>
-          <w:b/>
-          <w:bCs/>
-        </w:rPr>
-        <w:t>[8]</w:t>
-      </w:r>
-      <w:r>
-        <w:t xml:space="preserve">. </w:t>
-      </w:r>
-      <w:r>
-        <w:t xml:space="preserve">Der Druck steht in Abhängigkeit zum Porendurchmesser (Gleichung </w:t>
-      </w:r>
-      <w:r>
-        <w:t>2</w:t>
-      </w:r>
-      <w:r>
-        <w:t>.</w:t>
-      </w:r>
-      <w:r>
-        <w:t>4</w:t>
-      </w:r>
-      <w:r>
-        <w:t>)</w:t>
-      </w:r>
-      <w:r>
-        <w:t xml:space="preserve"> </w:t>
+        <w:t xml:space="preserve">. Der Druck steht in Abhängigkeit zum Porendurchmesser (Gleichung 2.4) </w:t>
       </w:r>
       <w:r>
         <w:rPr>
@@ -1637,7 +1516,6 @@
                   <w:rPr>
                     <w:rFonts w:ascii="Cambria Math" w:hAnsi="Cambria Math" w:cs="Arial"/>
                   </w:rPr>
-                  <w:lastRenderedPageBreak/>
                   <m:t>P=</m:t>
                 </m:r>
                 <m:f>
@@ -1708,13 +1586,7 @@
               <w:spacing w:line="360" w:lineRule="auto"/>
             </w:pPr>
             <w:r>
-              <w:t>(2.</w:t>
-            </w:r>
-            <w:r>
-              <w:t>4</w:t>
-            </w:r>
-            <w:r>
-              <w:t>)</w:t>
+              <w:t>(2.4)</w:t>
             </w:r>
           </w:p>
         </w:tc>
@@ -1778,13 +1650,7 @@
         <w:spacing w:line="360" w:lineRule="auto"/>
       </w:pPr>
       <w:r>
-        <w:t>Über den aufgebrachten Druck kann der jeweilige Porendurchmesser bestimmt werden. Zusätzlich kann das von den Poren aufgenommene Volumen bei jeder Druckänderung gemessen werden. Hiermit kann eine Verteilung der Porengröße ermittelt werden</w:t>
-      </w:r>
-      <w:r>
-        <w:t xml:space="preserve">. </w:t>
-      </w:r>
-      <w:r>
-        <w:t xml:space="preserve">Für bestimmte Porengeometrien ist diese Methode jedoch ungeeignet. Bei großen Poren mit dünnen Öffnungen wird die Porengröße als der Durchmesser ihrer Öffnungen intepretiert </w:t>
+        <w:t xml:space="preserve">Über den aufgebrachten Druck kann der jeweilige Porendurchmesser bestimmt werden. Zusätzlich kann das von den Poren aufgenommene Volumen bei jeder Druckänderung gemessen werden. Hiermit kann eine Verteilung der Porengröße ermittelt werden. Für bestimmte Porengeometrien ist diese Methode jedoch ungeeignet. Bei großen Poren mit dünnen Öffnungen wird die Porengröße als der Durchmesser ihrer Öffnungen intepretiert </w:t>
       </w:r>
       <w:r>
         <w:rPr>
@@ -1799,10 +1665,10 @@
     </w:p>
     <w:p>
       <w:pPr>
-        <w:pStyle w:val="Heading2"/>
-      </w:pPr>
-      <w:r>
-        <w:t>Stegbreite</w:t>
+        <w:pStyle w:val="Heading3"/>
+      </w:pPr>
+      <w:r>
+        <w:t>Computertomographie</w:t>
       </w:r>
     </w:p>
     <w:p>
@@ -1810,103 +1676,23 @@
         <w:spacing w:line="360" w:lineRule="auto"/>
       </w:pPr>
       <w:r>
-        <w:t>Die Stegbreite bezeichnet die Breite der festen Materialbereiche, die zwischen den Poren eines porösen Materials liegen.</w:t>
-      </w:r>
-      <w:r>
-        <w:t xml:space="preserve"> </w:t>
-      </w:r>
-    </w:p>
-    <w:p>
-      <w:pPr>
-        <w:pStyle w:val="Heading3"/>
-      </w:pPr>
-      <w:r>
-        <w:t>Experimentelle Bestimmung der Stegbreite</w:t>
-      </w:r>
-    </w:p>
-    <w:p>
-      <w:pPr>
-        <w:spacing w:line="360" w:lineRule="auto"/>
-      </w:pPr>
-      <w:r>
-        <w:t xml:space="preserve">Zur direkten Bestimmung der Stegbreite werden meist </w:t>
-      </w:r>
-      <w:r>
-        <w:t xml:space="preserve">bildgebende Verfahren verwendet </w:t>
+        <w:t xml:space="preserve">Die Computertomographie (CT) ist eine zerstörungsfreihe Prüfmethode, die durch den Einsatz von Röntgenstrahlen eine dreidimensionale Darstellung der inneren und äußeren Strukturen eines Objekts ermöglicht. Dabei werden die Dichteunterschiede innerhalb des Materials ausgewertet, um Defekte wie Poren, Risse oder Einschlüsse zu identifizieren. Diese Methode bietet eine hohe räumliche Auflösung bis hin zu Mikrometergrößen, wo sie auch als Mikro- oder </w:t>
+      </w:r>
+      <w:r>
+        <w:rPr>
+          <w:rFonts w:cs="Times New Roman"/>
+        </w:rPr>
+        <w:t>μ</w:t>
+      </w:r>
+      <w:r>
+        <w:t xml:space="preserve">-CT bezeichnet wird. Um die Probe dreidimensional darzustellen, werden in regelmäßigen Abstand zweidimensionale Querschnitte erzuegt. Diese Querschnitte können dann anneinander gereiht zu einem virtuellen dreidimensionalem Objekt zusammengefügt werden </w:t>
       </w:r>
       <w:r>
         <w:rPr>
           <w:b/>
           <w:bCs/>
         </w:rPr>
-        <w:t>[9]</w:t>
-      </w:r>
-      <w:r>
-        <w:t>.</w:t>
-      </w:r>
-      <w:r>
-        <w:t xml:space="preserve"> Wie bei der Porengröße kann eine Verteilung der Stegbreitengröße ermittelt werden.</w:t>
-      </w:r>
-    </w:p>
-    <w:p>
-      <w:pPr>
-        <w:pStyle w:val="Heading2"/>
-      </w:pPr>
-      <w:r>
-        <w:t>Compute</w:t>
-      </w:r>
-      <w:r>
-        <w:t>r</w:t>
-      </w:r>
-      <w:r>
-        <w:t>t</w:t>
-      </w:r>
-      <w:r>
-        <w:t>omographie</w:t>
-      </w:r>
-    </w:p>
-    <w:p>
-      <w:pPr>
-        <w:spacing w:line="360" w:lineRule="auto"/>
-      </w:pPr>
-      <w:r>
-        <w:t>Die Computertomographie (CT) ist eine zerstörungsfreihe Prüfmethode, die durch den Einsatz von Röntgenstrahlen eine dreidimensionale Darstellung der inneren und äußeren Strukturen eines Objekts ermöglicht. Dabei werden die Dichteunterschiede innerhalb des Materials ausgewertet, um Defekte wie Poren, Risse oder Einschlüsse zu identifizieren. Diese Methode bietet eine hohe räumliche Auflösung bis hin zu Mikrometergrößen, wo sie auch als Mi</w:t>
-      </w:r>
-      <w:r>
-        <w:t>k</w:t>
-      </w:r>
-      <w:r>
-        <w:t xml:space="preserve">ro- </w:t>
-      </w:r>
-      <w:r>
-        <w:t>oder</w:t>
-      </w:r>
-      <w:r>
-        <w:t xml:space="preserve"> </w:t>
-      </w:r>
-      <w:r>
-        <w:rPr>
-          <w:rFonts w:cs="Times New Roman"/>
-        </w:rPr>
-        <w:t>μ</w:t>
-      </w:r>
-      <w:r>
-        <w:t>-CT bezeichnet wird. Um die Pr</w:t>
-      </w:r>
-      <w:r>
-        <w:t>o</w:t>
-      </w:r>
-      <w:r>
-        <w:t>be dreidimensional darzustellen</w:t>
-      </w:r>
-      <w:r>
-        <w:t xml:space="preserve">, </w:t>
-      </w:r>
-      <w:r>
-        <w:t xml:space="preserve">werden in regelmäßigen Abstand </w:t>
-      </w:r>
-      <w:r>
-        <w:t>zweidimensionale Querschnitte erzuegt. Diese Querschnitte können dann anneinander gereiht zu einem virtuellen dreidimensionalem Objekt zusammengefügt werden</w:t>
+        <w:t>[11]</w:t>
       </w:r>
       <w:r>
         <w:t xml:space="preserve"> </w:t>
@@ -1916,7 +1702,7 @@
           <w:b/>
           <w:bCs/>
         </w:rPr>
-        <w:t>[11]</w:t>
+        <w:t>[12]</w:t>
       </w:r>
       <w:r>
         <w:t xml:space="preserve"> </w:t>
@@ -1926,39 +1712,39 @@
           <w:b/>
           <w:bCs/>
         </w:rPr>
-        <w:t>[12]</w:t>
-      </w:r>
-      <w:r>
-        <w:t xml:space="preserve"> </w:t>
+        <w:t>[13]</w:t>
+      </w:r>
+      <w:r>
+        <w:t>.</w:t>
+      </w:r>
+    </w:p>
+    <w:p>
+      <w:pPr>
+        <w:spacing w:line="360" w:lineRule="auto"/>
+      </w:pPr>
+      <w:r>
+        <w:t xml:space="preserve">Mikro-CT ist besonders gut geeignet für die Untersuchung poröser Keramiken geeignet. Das innere einer porösen Keramik kann zerstörungsfrei sichtbar gemacht werden, wobei sowohl offene als auch geschlossene Poren visualisiert werden können. Ein weiterer Vorteil der </w:t>
+      </w:r>
+      <w:r>
+        <w:lastRenderedPageBreak/>
+        <w:t xml:space="preserve">Mikro-CT ist, dass aufgrund ihrer hohen Auflösung selbst kleine Poren erkannt werden können </w:t>
       </w:r>
       <w:r>
         <w:rPr>
           <w:b/>
           <w:bCs/>
         </w:rPr>
-        <w:t>[13]</w:t>
-      </w:r>
-      <w:r>
-        <w:t>.</w:t>
-      </w:r>
-    </w:p>
-    <w:p>
-      <w:pPr>
-        <w:spacing w:line="360" w:lineRule="auto"/>
-      </w:pPr>
-      <w:r>
-        <w:lastRenderedPageBreak/>
-        <w:t>Mikro-CT ist besonders gut geeignet für die Untersuchung poröser Keramiken geeignet.</w:t>
-      </w:r>
-      <w:r>
-        <w:t xml:space="preserve"> Das innere einer porösen Keramik kann zerstörungsfrei sichtbar gemacht werden, wobei sowohl offene als auch geschlossene Poren visualisiert werden können. Ein weiterer Vorteil der Mikro-CT ist, dass aufgrund ihrer hohen Auflösung selbst kleine Poren erkannt werden können </w:t>
+        <w:t>[11]</w:t>
+      </w:r>
+      <w:r>
+        <w:t xml:space="preserve"> </w:t>
       </w:r>
       <w:r>
         <w:rPr>
           <w:b/>
           <w:bCs/>
         </w:rPr>
-        <w:t>[11]</w:t>
+        <w:t>[12]</w:t>
       </w:r>
       <w:r>
         <w:t xml:space="preserve"> </w:t>
@@ -1968,67 +1754,25 @@
           <w:b/>
           <w:bCs/>
         </w:rPr>
-        <w:t>[12]</w:t>
-      </w:r>
-      <w:r>
-        <w:t xml:space="preserve"> </w:t>
+        <w:t>[13]</w:t>
+      </w:r>
+      <w:r>
+        <w:t xml:space="preserve">. </w:t>
+      </w:r>
+    </w:p>
+    <w:p>
+      <w:pPr>
+        <w:spacing w:line="360" w:lineRule="auto"/>
+      </w:pPr>
+      <w:r>
+        <w:t xml:space="preserve">Trotz dieser Vorteile hat Mikro-CT auch Grenzen. Die Anschaffung und der Betrieb der Geräte ist ein erhöhter finanzieller und sicherheitstechnischer Aufwand. Hierbei erfordert besonders der Umgang mit Röntgenstrahlung notwendige Schutzmaßnahmen. Des weiteren benötigt die Analyse der erzeugten Datenmengen einen hohen Zeit- und Rechenaufwand. Zusätzlich können die durch die Strahlung oder untersuchten Materialien auftretenden Artefakte meist nur durch aussreichende Kenntnisse des Gerätes minimiert werden </w:t>
       </w:r>
       <w:r>
         <w:rPr>
           <w:b/>
           <w:bCs/>
         </w:rPr>
-        <w:t>[13]</w:t>
-      </w:r>
-      <w:r>
-        <w:t xml:space="preserve">. </w:t>
-      </w:r>
-    </w:p>
-    <w:p>
-      <w:pPr>
-        <w:spacing w:line="360" w:lineRule="auto"/>
-      </w:pPr>
-      <w:r>
-        <w:t xml:space="preserve">Trotz dieser Vorteile hat Mikro-CT auch Grenzen. Die Anschaffung und der Betrieb der Geräte ist ein </w:t>
-      </w:r>
-      <w:r>
-        <w:t>erhöhter</w:t>
-      </w:r>
-      <w:r>
-        <w:t xml:space="preserve"> finanzieller</w:t>
-      </w:r>
-      <w:r>
-        <w:t xml:space="preserve"> und sicherheitstechnischer</w:t>
-      </w:r>
-      <w:r>
-        <w:t xml:space="preserve"> Aufwand. Hierbei erfordert </w:t>
-      </w:r>
-      <w:r>
-        <w:t xml:space="preserve">besonders </w:t>
-      </w:r>
-      <w:r>
-        <w:t xml:space="preserve">der Umgang mit Röntgenstrahlung </w:t>
-      </w:r>
-      <w:r>
-        <w:t>notwendige Schutzmaßnahmen.</w:t>
-      </w:r>
-      <w:r>
-        <w:t xml:space="preserve"> </w:t>
-      </w:r>
-      <w:r>
-        <w:t xml:space="preserve">Des weiteren </w:t>
-      </w:r>
-      <w:r>
-        <w:t>benötigt die Analyse der erzeugten Datenmengen einen hohen Zeit- und Rechenaufwand</w:t>
-      </w:r>
-      <w:r>
-        <w:t>. Zusätzlich können die durch die Strahlung oder untersuchten Materialien auftretende</w:t>
-      </w:r>
-      <w:r>
-        <w:t>n</w:t>
-      </w:r>
-      <w:r>
-        <w:t xml:space="preserve"> Artefakte meist nur durch aussreichende Kenntnisse des Gerätes minimiert werden</w:t>
+        <w:t>[12]</w:t>
       </w:r>
       <w:r>
         <w:t xml:space="preserve"> </w:t>
@@ -2038,16 +1782,6 @@
           <w:b/>
           <w:bCs/>
         </w:rPr>
-        <w:t>[12]</w:t>
-      </w:r>
-      <w:r>
-        <w:t xml:space="preserve"> </w:t>
-      </w:r>
-      <w:r>
-        <w:rPr>
-          <w:b/>
-          <w:bCs/>
-        </w:rPr>
         <w:t>[13]</w:t>
       </w:r>
       <w:r>
@@ -2055,18 +1789,6 @@
       </w:r>
     </w:p>
     <w:p>
-      <w:pPr>
-        <w:pStyle w:val="Heading2"/>
-      </w:pPr>
-      <w:r>
-        <w:t>Visualisierung eines Porennetzwerks</w:t>
-      </w:r>
-    </w:p>
-    <w:p/>
-    <w:p>
-      <w:pPr>
-        <w:jc w:val="left"/>
-      </w:pPr>
       <w:r>
         <w:br w:type="page"/>
       </w:r>

--- a/Docs/2.docx
+++ b/Docs/2.docx
@@ -482,7 +482,232 @@
           <w:rFonts w:cs="Times New Roman"/>
           <w:szCs w:val="24"/>
         </w:rPr>
-        <w:t xml:space="preserve">Poröse Keramiken sind unverzichtbar für den technologischen Fortschritt, da sie aufgrund ihrer besonderen Eigenschaften in vielfältigen Anwendungen Einsatz finden. Ob in der Medizintechnik, der Schwerindustrie oder der Batterietechnologie – die einzigartigen Eigenschaften poröser Keramiken eröffnen zahlreiche Einsatzmöglichkeiten. Ihre hohe Porosität, Temperaturbeständigkeit, chemische Stabilität und geringe Dichte machen sie ideal für anspruchsvolle Anwendungen wie Knochenimplantate </w:t>
+        <w:t>Poröse Keramiken sind unverzichtbar für den technologischen Fortschritt, da sie aufgrund ihrer besonderen Eigenschaften in vielfältigen Anwendungen Einsatz finden. Ob in der Medizintechnik, der Schwerindustrie oder der Batterietechnologie – die einzigartigen Eigenschaften poröser Keramiken eröffnen zahlreiche Einsatzmöglichkeiten. Ihre hohe Porosität, Temperaturbeständigkeit, chemische Stabilität und geringe Dichte machen sie ideal für anspruchsvolle Anwendungen wie Knochenimplantate</w:t>
+      </w:r>
+      <w:r>
+        <w:rPr>
+          <w:rFonts w:cs="Times New Roman"/>
+          <w:szCs w:val="24"/>
+        </w:rPr>
+        <w:t xml:space="preserve"> </w:t>
+      </w:r>
+      <w:sdt>
+        <w:sdtPr>
+          <w:rPr>
+            <w:rFonts w:cs="Times New Roman"/>
+            <w:szCs w:val="24"/>
+          </w:rPr>
+          <w:alias w:val="To edit, see citavi.com/edit"/>
+          <w:tag w:val="CitaviPlaceholder#3f8660b0-bcb0-41bb-b2e6-46913bc3103a"/>
+          <w:id w:val="-1605183276"/>
+          <w:placeholder>
+            <w:docPart w:val="DefaultPlaceholder_-1854013440"/>
+          </w:placeholder>
+        </w:sdtPr>
+        <w:sdtContent>
+          <w:r>
+            <w:rPr>
+              <w:rFonts w:cs="Times New Roman"/>
+              <w:szCs w:val="24"/>
+            </w:rPr>
+            <w:fldChar w:fldCharType="begin"/>
+          </w:r>
+          <w:r>
+            <w:rPr>
+              <w:rFonts w:cs="Times New Roman"/>
+              <w:szCs w:val="24"/>
+            </w:rPr>
+            <w:instrText>ADDIN CitaviPlaceholder{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}</w:instrText>
+          </w:r>
+          <w:r>
+            <w:rPr>
+              <w:rFonts w:cs="Times New Roman"/>
+              <w:szCs w:val="24"/>
+            </w:rPr>
+            <w:fldChar w:fldCharType="separate"/>
+          </w:r>
+          <w:r>
+            <w:rPr>
+              <w:rFonts w:cs="Times New Roman"/>
+              <w:szCs w:val="24"/>
+            </w:rPr>
+            <w:t>[1]</w:t>
+          </w:r>
+          <w:r>
+            <w:rPr>
+              <w:rFonts w:cs="Times New Roman"/>
+              <w:szCs w:val="24"/>
+            </w:rPr>
+            <w:fldChar w:fldCharType="end"/>
+          </w:r>
+        </w:sdtContent>
+      </w:sdt>
+      <w:r>
+        <w:rPr>
+          <w:rFonts w:cs="Times New Roman"/>
+          <w:szCs w:val="24"/>
+        </w:rPr>
+        <w:t>, Metallfiltration</w:t>
+      </w:r>
+      <w:r>
+        <w:rPr>
+          <w:rFonts w:cs="Times New Roman"/>
+          <w:szCs w:val="24"/>
+        </w:rPr>
+        <w:t xml:space="preserve"> </w:t>
+      </w:r>
+      <w:sdt>
+        <w:sdtPr>
+          <w:rPr>
+            <w:rFonts w:cs="Times New Roman"/>
+            <w:szCs w:val="24"/>
+          </w:rPr>
+          <w:alias w:val="To edit, see citavi.com/edit"/>
+          <w:tag w:val="CitaviPlaceholder#fa12113b-1ddd-456a-bfc1-faa0aa0d76bf"/>
+          <w:id w:val="-1813015712"/>
+          <w:placeholder>
+            <w:docPart w:val="DefaultPlaceholder_-1854013440"/>
+          </w:placeholder>
+        </w:sdtPr>
+        <w:sdtContent>
+          <w:r>
+            <w:rPr>
+              <w:rFonts w:cs="Times New Roman"/>
+              <w:szCs w:val="24"/>
+            </w:rPr>
+            <w:fldChar w:fldCharType="begin"/>
+          </w:r>
+          <w:r>
+            <w:rPr>
+              <w:rFonts w:cs="Times New Roman"/>
+              <w:szCs w:val="24"/>
+            </w:rPr>
+            <w:instrText>ADDIN CitaviPlaceholder{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}</w:instrText>
+          </w:r>
+          <w:r>
+            <w:rPr>
+              <w:rFonts w:cs="Times New Roman"/>
+              <w:szCs w:val="24"/>
+            </w:rPr>
+            <w:fldChar w:fldCharType="separate"/>
+          </w:r>
+          <w:r>
+            <w:rPr>
+              <w:rFonts w:cs="Times New Roman"/>
+              <w:szCs w:val="24"/>
+            </w:rPr>
+            <w:t>[2]</w:t>
+          </w:r>
+          <w:r>
+            <w:rPr>
+              <w:rFonts w:cs="Times New Roman"/>
+              <w:szCs w:val="24"/>
+            </w:rPr>
+            <w:fldChar w:fldCharType="end"/>
+          </w:r>
+        </w:sdtContent>
+      </w:sdt>
+      <w:r>
+        <w:rPr>
+          <w:rFonts w:cs="Times New Roman"/>
+          <w:szCs w:val="24"/>
+        </w:rPr>
+        <w:t xml:space="preserve"> </w:t>
+      </w:r>
+      <w:r>
+        <w:rPr>
+          <w:rFonts w:cs="Times New Roman"/>
+          <w:szCs w:val="24"/>
+        </w:rPr>
+        <w:t xml:space="preserve"> </w:t>
+      </w:r>
+      <w:r>
+        <w:rPr>
+          <w:rFonts w:cs="Times New Roman"/>
+          <w:szCs w:val="24"/>
+        </w:rPr>
+        <w:t>und Batterie-Separatoren</w:t>
+      </w:r>
+      <w:r>
+        <w:rPr>
+          <w:rFonts w:cs="Times New Roman"/>
+          <w:szCs w:val="24"/>
+        </w:rPr>
+        <w:t xml:space="preserve"> </w:t>
+      </w:r>
+      <w:sdt>
+        <w:sdtPr>
+          <w:rPr>
+            <w:rFonts w:cs="Times New Roman"/>
+            <w:szCs w:val="24"/>
+          </w:rPr>
+          <w:alias w:val="To edit, see citavi.com/edit"/>
+          <w:tag w:val="CitaviPlaceholder#ee928458-c058-4107-b3c0-17b657975546"/>
+          <w:id w:val="-1643578987"/>
+          <w:placeholder>
+            <w:docPart w:val="DefaultPlaceholder_-1854013440"/>
+          </w:placeholder>
+        </w:sdtPr>
+        <w:sdtContent>
+          <w:r>
+            <w:rPr>
+              <w:rFonts w:cs="Times New Roman"/>
+              <w:szCs w:val="24"/>
+            </w:rPr>
+            <w:fldChar w:fldCharType="begin"/>
+          </w:r>
+          <w:r>
+            <w:rPr>
+              <w:rFonts w:cs="Times New Roman"/>
+              <w:szCs w:val="24"/>
+            </w:rPr>
+            <w:instrText>ADDIN CitaviPlaceholder{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}</w:instrText>
+          </w:r>
+          <w:r>
+            <w:rPr>
+              <w:rFonts w:cs="Times New Roman"/>
+              <w:szCs w:val="24"/>
+            </w:rPr>
+            <w:fldChar w:fldCharType="separate"/>
+          </w:r>
+          <w:r>
+            <w:rPr>
+              <w:rFonts w:cs="Times New Roman"/>
+              <w:szCs w:val="24"/>
+            </w:rPr>
+            <w:t>[3]</w:t>
+          </w:r>
+          <w:r>
+            <w:rPr>
+              <w:rFonts w:cs="Times New Roman"/>
+              <w:szCs w:val="24"/>
+            </w:rPr>
+            <w:fldChar w:fldCharType="end"/>
+          </w:r>
+        </w:sdtContent>
+      </w:sdt>
+      <w:r>
+        <w:rPr>
+          <w:rFonts w:cs="Times New Roman"/>
+          <w:szCs w:val="24"/>
+        </w:rPr>
+        <w:t>. Um das Potenzial poröser Keramiken jedoch voll auszuschöpfen und ihre Funktionalität gezielt zu verbessern, ist eine präzise Charakterisierung ihrer Mikrostruktur notwendig. Eine solche Strukturanalyse der Keramiken erfolgt häufig rechnergestützt, wobei der Werkstoff mittels Computerprogrammen mit hoher Genauigkeit untersucht werden kann.</w:t>
+      </w:r>
+    </w:p>
+    <w:p>
+      <w:pPr>
+        <w:spacing w:line="360" w:lineRule="auto"/>
+        <w:rPr>
+          <w:rFonts w:cs="Times New Roman"/>
+          <w:szCs w:val="24"/>
+        </w:rPr>
+      </w:pPr>
+      <w:r>
+        <w:rPr>
+          <w:rFonts w:cs="Times New Roman"/>
+          <w:szCs w:val="24"/>
+        </w:rPr>
+        <w:t xml:space="preserve">Mit wachsenden Produktionskapazitäten in der keramischen Industrie steigen auch die Anforderungen an die Analysemethoden. Hierbei gilt es, eine immer größere Stückzahl in kurzer Zeit kostengünstig, aber dennoch mit hoher Genauigkeit zu analysieren </w:t>
       </w:r>
       <w:r>
         <w:rPr>
@@ -491,139 +716,124 @@
           <w:bCs/>
           <w:szCs w:val="24"/>
         </w:rPr>
-        <w:t>[1]</w:t>
+        <w:t>[?]</w:t>
       </w:r>
       <w:r>
         <w:rPr>
           <w:rFonts w:cs="Times New Roman"/>
           <w:szCs w:val="24"/>
         </w:rPr>
-        <w:t xml:space="preserve">, Metallfiltration </w:t>
-      </w:r>
-      <w:r>
-        <w:rPr>
-          <w:rFonts w:cs="Times New Roman"/>
-          <w:b/>
-          <w:bCs/>
-          <w:szCs w:val="24"/>
-        </w:rPr>
-        <w:t>[2]</w:t>
+        <w:t xml:space="preserve">. Geeignete kommerzielle Software ist jedoch meist mit hohen Lizenzkosten verbunden. Open-Source-Software, also frei zugängliche Software, bietet hier eine </w:t>
       </w:r>
       <w:r>
         <w:rPr>
           <w:rFonts w:cs="Times New Roman"/>
           <w:szCs w:val="24"/>
         </w:rPr>
-        <w:t xml:space="preserve"> und Batterie-Separatoren </w:t>
-      </w:r>
-      <w:r>
-        <w:rPr>
-          <w:rFonts w:cs="Times New Roman"/>
-          <w:b/>
-          <w:bCs/>
-          <w:szCs w:val="24"/>
-        </w:rPr>
-        <w:t>[3]</w:t>
+        <w:t>mögliche Alternative</w:t>
       </w:r>
       <w:r>
         <w:rPr>
           <w:rFonts w:cs="Times New Roman"/>
           <w:szCs w:val="24"/>
         </w:rPr>
-        <w:t>. Um das Potenzial poröser Keramiken jedoch voll auszuschöpfen und ihre Funktionalität gezielt zu verbessern, ist eine präzise Charakterisierung ihrer Mikrostruktur notwendig. Eine solche Strukturanalyse der Keramiken erfolgt häufig rechnergestützt, wobei der Werkstoff mittels Computerprogrammen mit hoher Genauigkeit untersucht werden kann.</w:t>
-      </w:r>
-    </w:p>
-    <w:p>
-      <w:pPr>
-        <w:spacing w:line="360" w:lineRule="auto"/>
+        <w:t xml:space="preserve"> zur Analyse dieser Strukturen, da sie in der Regel kostengünstig, anpassbar und breit zugänglich ist. Zudem fördert die offene Verfügbarkeit solcher Programme die Zusammenarbeit innerhalb der wissenschaftlichen Gemeinschaft und beschleunigt den Innovationsprozess</w:t>
+      </w:r>
+      <w:r>
         <w:rPr>
           <w:rFonts w:cs="Times New Roman"/>
           <w:szCs w:val="24"/>
         </w:rPr>
-      </w:pPr>
+        <w:t xml:space="preserve"> </w:t>
+      </w:r>
+      <w:sdt>
+        <w:sdtPr>
+          <w:rPr>
+            <w:rFonts w:cs="Times New Roman"/>
+            <w:szCs w:val="24"/>
+          </w:rPr>
+          <w:alias w:val="To edit, see citavi.com/edit"/>
+          <w:tag w:val="CitaviPlaceholder#2154415a-a74b-4114-b775-de9a44d84ebd"/>
+          <w:id w:val="-1657611860"/>
+          <w:placeholder>
+            <w:docPart w:val="DefaultPlaceholder_-1854013440"/>
+          </w:placeholder>
+        </w:sdtPr>
+        <w:sdtContent>
+          <w:r>
+            <w:rPr>
+              <w:rFonts w:cs="Times New Roman"/>
+              <w:szCs w:val="24"/>
+            </w:rPr>
+            <w:fldChar w:fldCharType="begin"/>
+          </w:r>
+          <w:r>
+            <w:rPr>
+              <w:rFonts w:cs="Times New Roman"/>
+              <w:szCs w:val="24"/>
+            </w:rPr>
+            <w:instrText>ADDIN CitaviPlaceholder{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}</w:instrText>
+          </w:r>
+          <w:r>
+            <w:rPr>
+              <w:rFonts w:cs="Times New Roman"/>
+              <w:szCs w:val="24"/>
+            </w:rPr>
+            <w:fldChar w:fldCharType="separate"/>
+          </w:r>
+          <w:r>
+            <w:rPr>
+              <w:rFonts w:cs="Times New Roman"/>
+              <w:szCs w:val="24"/>
+            </w:rPr>
+            <w:t>[4]</w:t>
+          </w:r>
+          <w:r>
+            <w:rPr>
+              <w:rFonts w:cs="Times New Roman"/>
+              <w:szCs w:val="24"/>
+            </w:rPr>
+            <w:fldChar w:fldCharType="end"/>
+          </w:r>
+        </w:sdtContent>
+      </w:sdt>
       <w:r>
         <w:rPr>
           <w:rFonts w:cs="Times New Roman"/>
           <w:szCs w:val="24"/>
         </w:rPr>
-        <w:t xml:space="preserve">Mit wachsenden Produktionskapazitäten in der keramischen Industrie steigen auch die Anforderungen an die Analysemethoden. Hierbei gilt es, eine immer größere Stückzahl in kurzer Zeit kostengünstig, aber dennoch mit hoher Genauigkeit zu analysieren </w:t>
-      </w:r>
-      <w:r>
-        <w:rPr>
-          <w:rFonts w:cs="Times New Roman"/>
-          <w:b/>
-          <w:bCs/>
-          <w:szCs w:val="24"/>
-        </w:rPr>
-        <w:t>[?]</w:t>
-      </w:r>
-      <w:r>
+        <w:t>. Jedoch stellt sich die Frage, inwiefern Open-Source-Software bezüglich Rechengenauigkeit und Präzision bei der Auswertung im Fall poröser Keramiken mit kommerzieller Software mithalten kann.</w:t>
+      </w:r>
+    </w:p>
+    <w:p>
+      <w:pPr>
+        <w:spacing w:line="360" w:lineRule="auto"/>
         <w:rPr>
           <w:rFonts w:cs="Times New Roman"/>
           <w:szCs w:val="24"/>
         </w:rPr>
-        <w:t xml:space="preserve">. Geeignete kommerzielle Software ist jedoch meist mit hohen Lizenzkosten verbunden. Open-Source-Software, also frei zugängliche Software, bietet hier eine </w:t>
-      </w:r>
+      </w:pPr>
       <w:r>
         <w:rPr>
           <w:rFonts w:cs="Times New Roman"/>
           <w:szCs w:val="24"/>
         </w:rPr>
-        <w:t>mögliche Alternative</w:t>
-      </w:r>
-      <w:r>
+        <w:t>Diese Arbeit untersucht die Fragestellung, ob frei zugängliche Open-Source-Computerprogramme für die strukturelle Analyse poröser Keramiken eine kostengünstige Alternative zu kostenpflichtigen Programmen darstellen. Wenn sich zeigt, dass Open-Source-Programme eine vergleichbare Genauigkeit und Funktionalität wie proprietäre Software erreichen, könnte dies die Anwendung und Weiterentwicklung dieser Technologien deutlich fördern und zu einer größeren Zugänglichkeit wissenschaftlicher Methoden beitragen.</w:t>
+      </w:r>
+    </w:p>
+    <w:p>
+      <w:pPr>
+        <w:spacing w:line="360" w:lineRule="auto"/>
         <w:rPr>
           <w:rFonts w:cs="Times New Roman"/>
           <w:szCs w:val="24"/>
         </w:rPr>
-        <w:t xml:space="preserve"> zur Analyse dieser Strukturen, da sie in der Regel kostengünstig, anpassbar und breit zugänglich ist. Zudem fördert die offene Verfügbarkeit solcher Programme die Zusammenarbeit innerhalb der wissenschaftlichen Gemeinschaft und beschleunigt den Innovationsprozess </w:t>
-      </w:r>
-      <w:r>
-        <w:rPr>
-          <w:rFonts w:cs="Times New Roman"/>
-          <w:b/>
-          <w:bCs/>
-          <w:szCs w:val="24"/>
-        </w:rPr>
-        <w:t>[4]</w:t>
-      </w:r>
+      </w:pPr>
       <w:r>
         <w:rPr>
           <w:rFonts w:cs="Times New Roman"/>
           <w:szCs w:val="24"/>
         </w:rPr>
-        <w:t>. Jedoch stellt sich die Frage, inwiefern Open-Source-Software bezüglich Rechengenauigkeit und Präzision bei der Auswertung im Fall poröser Keramiken mit kommerzieller Software mithalten kann.</w:t>
-      </w:r>
-    </w:p>
-    <w:p>
-      <w:pPr>
-        <w:spacing w:line="360" w:lineRule="auto"/>
-        <w:rPr>
-          <w:rFonts w:cs="Times New Roman"/>
-          <w:szCs w:val="24"/>
-        </w:rPr>
-      </w:pPr>
-      <w:r>
-        <w:rPr>
-          <w:rFonts w:cs="Times New Roman"/>
-          <w:szCs w:val="24"/>
-        </w:rPr>
-        <w:t>Diese Arbeit untersucht die Fragestellung, ob frei zugängliche Open-Source-Computerprogramme für die strukturelle Analyse poröser Keramiken eine kostengünstige Alternative zu kostenpflichtigen Programmen darstellen. Wenn sich zeigt, dass Open-Source-Programme eine vergleichbare Genauigkeit und Funktionalität wie proprietäre Software erreichen, könnte dies die Anwendung und Weiterentwicklung dieser Technologien deutlich fördern und zu einer größeren Zugänglichkeit wissenschaftlicher Methoden beitragen.</w:t>
-      </w:r>
-    </w:p>
-    <w:p>
-      <w:pPr>
-        <w:spacing w:line="360" w:lineRule="auto"/>
-        <w:rPr>
-          <w:rFonts w:cs="Times New Roman"/>
-          <w:szCs w:val="24"/>
-        </w:rPr>
-      </w:pPr>
-      <w:r>
-        <w:rPr>
-          <w:rFonts w:cs="Times New Roman"/>
-          <w:szCs w:val="24"/>
-        </w:rPr>
         <w:lastRenderedPageBreak/>
         <w:t>Anhand von Micro-CT-Datensätzen poröser Keramiken wird die Porensturktur mithilfe von Open-Source- sowie proprietärer Software ermittelt. Durch die Berechnung bestimmter Parameter wie Porosität, Porengröße und Stegbreite können die Programme sowohl mittels der bestimmten Werte als auch über ihre Recheneffizienz untereinander verglichen werden.</w:t>
       </w:r>
@@ -682,7 +892,13 @@
         <w:t xml:space="preserve"> unterschieden</w:t>
       </w:r>
       <w:r>
-        <w:t>. Offene Poren sind mit der Oberfläche des Materials verbunden und können daher von Gasen und Flüssigkeiten durchdrungen werden. Geschlossene Poren hingegen sind vollständig von festem Material umschlossen und bleiben für Gase und Flüssigkeiten unzugänglich. Die Porosität beschreibt dabei den Anteil des Hohlraumvolumens im Verhältnis zum Gesamtvolumen (Gleichung 2.1).</w:t>
+        <w:t xml:space="preserve">. Offene Poren sind mit der Oberfläche des Materials verbunden und können daher von Gasen und Flüssigkeiten durchdrungen werden. Geschlossene Poren hingegen sind vollständig von festem Material umschlossen und bleiben für Gase und Flüssigkeiten unzugänglich. Die Porosität beschreibt dabei den Anteil des Hohlraumvolumens im Verhältnis zum Gesamtvolumen </w:t>
+      </w:r>
+      <w:r>
+        <w:t xml:space="preserve">und kann prozentual angegeben werden </w:t>
+      </w:r>
+      <w:r>
+        <w:t>(Gleichung 2.1).</w:t>
       </w:r>
     </w:p>
     <w:tbl>
@@ -916,7 +1132,21 @@
         <w:spacing w:line="360" w:lineRule="auto"/>
       </w:pPr>
       <w:r>
-        <w:t>Die Porengröße beschreibt den Durchmesser oder die Breite von Poren innerhalb eines Materials.</w:t>
+        <w:t>Die Porengröße beschreibt den Durchmesser oder die Breite von Poren innerhalb eines Materials</w:t>
+      </w:r>
+      <w:r>
+        <w:t xml:space="preserve"> und wird of in Mikrometern angegeben</w:t>
+      </w:r>
+      <w:r>
+        <w:t>.</w:t>
+      </w:r>
+    </w:p>
+    <w:p>
+      <w:pPr>
+        <w:spacing w:line="360" w:lineRule="auto"/>
+      </w:pPr>
+      <w:r>
+        <w:t>Porendichte</w:t>
       </w:r>
     </w:p>
     <w:p>
@@ -1080,15 +1310,38 @@
         <w:spacing w:line="360" w:lineRule="auto"/>
       </w:pPr>
       <w:r>
-        <w:t xml:space="preserve">Dieses Prinzip wird genutzt, um das Volumen fester Stoffe präzise zu bestimmen, indem die Verdrängung eines Gases durch die Probe gemessen wird. Ein typisches Gaspyknometer besteht aus einer Porbenkammer, einer Referenzkammer und einem Drucksensor. Die Messung erfolgt in mehreren Schritten. Zuerst wird ein definiertes Gasvolumen in die Probenkammer geleitet. Daraufhin wird der Gasdruck in der Probenkammer und der Referenzkammer gemessen. Schließlich kann aus dem Druckunterschied das Verdrängungsvolumen der Probe berechnet werden </w:t>
-      </w:r>
-      <w:r>
-        <w:rPr>
-          <w:b/>
-          <w:bCs/>
-        </w:rPr>
-        <w:t>[6]</w:t>
-      </w:r>
+        <w:t>Dieses Prinzip wird genutzt, um das Volumen fester Stoffe präzise zu bestimmen, indem die Verdrängung eines Gases durch die Probe gemessen wird. Ein typisches Gaspyknometer besteht aus einer Porbenkammer, einer Referenzkammer und einem Drucksensor. Die Messung erfolgt in mehreren Schritten. Zuerst wird ein definiertes Gasvolumen in die Probenkammer geleitet. Daraufhin wird der Gasdruck in der Probenkammer und der Referenzkammer gemessen. Schließlich kann aus dem Druckunterschied das Verdrängungsvolumen der Probe berechnet werden</w:t>
+      </w:r>
+      <w:r>
+        <w:t xml:space="preserve"> </w:t>
+      </w:r>
+      <w:sdt>
+        <w:sdtPr>
+          <w:alias w:val="To edit, see citavi.com/edit"/>
+          <w:tag w:val="CitaviPlaceholder#13427c06-cc06-4a66-97cd-72f15a1682c8"/>
+          <w:id w:val="-1352561067"/>
+          <w:placeholder>
+            <w:docPart w:val="DefaultPlaceholder_-1854013440"/>
+          </w:placeholder>
+        </w:sdtPr>
+        <w:sdtContent>
+          <w:r>
+            <w:fldChar w:fldCharType="begin"/>
+          </w:r>
+          <w:r>
+            <w:instrText>ADDIN CitaviPlaceholder{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}</w:instrText>
+          </w:r>
+          <w:r>
+            <w:fldChar w:fldCharType="separate"/>
+          </w:r>
+          <w:r>
+            <w:t>[5]</w:t>
+          </w:r>
+          <w:r>
+            <w:fldChar w:fldCharType="end"/>
+          </w:r>
+        </w:sdtContent>
+      </w:sdt>
       <w:r>
         <w:t>. Hierbei entspricht das verdrängte Volumen dem des Festoffes. Zusammen mit dem Gesamtvolumen, bestimmt über die äußeren Dimensionen der Probe, kann nun die Porosität bestimmt werden (Gleichung 2.3).</w:t>
       </w:r>
@@ -1388,42 +1641,65 @@
         <w:spacing w:line="360" w:lineRule="auto"/>
       </w:pPr>
       <w:r>
-        <w:t xml:space="preserve">Bei der Gaspyknometrie dringt das Gas nur in die offenene Poren ein. Die geschlossenen Poren werden somit bei der Berechnung der Porosität nicht miteinbezogen </w:t>
+        <w:t>Bei der Gaspyknometrie dringt das Gas nur in die offenene Poren ein. Die geschlossenen Poren werden somit bei der Berechnung der Porosität nicht miteinbezogen</w:t>
+      </w:r>
+      <w:r>
+        <w:t xml:space="preserve"> </w:t>
+      </w:r>
+      <w:sdt>
+        <w:sdtPr>
+          <w:alias w:val="To edit, see citavi.com/edit"/>
+          <w:tag w:val="CitaviPlaceholder#28411192-1738-4b62-91ea-bfbf10177dbf"/>
+          <w:id w:val="-1255119341"/>
+          <w:placeholder>
+            <w:docPart w:val="DefaultPlaceholder_-1854013440"/>
+          </w:placeholder>
+        </w:sdtPr>
+        <w:sdtContent>
+          <w:r>
+            <w:fldChar w:fldCharType="begin"/>
+          </w:r>
+          <w:r>
+            <w:instrText>ADDIN CitaviPlaceholder{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}</w:instrText>
+          </w:r>
+          <w:r>
+            <w:fldChar w:fldCharType="separate"/>
+          </w:r>
+          <w:r>
+            <w:t>[6]</w:t>
+          </w:r>
+          <w:r>
+            <w:fldChar w:fldCharType="end"/>
+          </w:r>
+        </w:sdtContent>
+      </w:sdt>
+      <w:r>
+        <w:t>.</w:t>
+      </w:r>
+      <w:r>
+        <w:t xml:space="preserve"> Des weiteren liefert diese Messmethode keine Werte zur Porengröße oder Stegbreite der Sturktur.</w:t>
+      </w:r>
+    </w:p>
+    <w:p>
+      <w:pPr>
+        <w:pStyle w:val="Heading3"/>
+      </w:pPr>
+      <w:r>
+        <w:t>Quecksilber Porosimetrie</w:t>
+      </w:r>
+    </w:p>
+    <w:p>
+      <w:pPr>
+        <w:spacing w:line="360" w:lineRule="auto"/>
+      </w:pPr>
+      <w:r>
+        <w:t xml:space="preserve">Porosimetrie beschreibt Methoden zur Untersuchung der Porenstruktur eines Materials </w:t>
       </w:r>
       <w:r>
         <w:rPr>
           <w:b/>
           <w:bCs/>
         </w:rPr>
-        <w:t>[7]</w:t>
-      </w:r>
-      <w:r>
-        <w:t>.</w:t>
-      </w:r>
-      <w:r>
-        <w:t xml:space="preserve"> Des weiteren liefert diese Messmethode keine Werte zur Porengröße oder Stegbreite der Sturktur.</w:t>
-      </w:r>
-    </w:p>
-    <w:p>
-      <w:pPr>
-        <w:pStyle w:val="Heading3"/>
-      </w:pPr>
-      <w:r>
-        <w:t>Quecksilber Porosimetrie</w:t>
-      </w:r>
-    </w:p>
-    <w:p>
-      <w:pPr>
-        <w:spacing w:line="360" w:lineRule="auto"/>
-      </w:pPr>
-      <w:r>
-        <w:t xml:space="preserve">Porosimetrie beschreibt Methoden zur Untersuchung der Porenstruktur eines Materials </w:t>
-      </w:r>
-      <w:r>
-        <w:rPr>
-          <w:b/>
-          <w:bCs/>
-        </w:rPr>
         <w:t>[?]</w:t>
       </w:r>
       <w:r>
@@ -1431,49 +1707,68 @@
       </w:r>
       <w:r>
         <w:lastRenderedPageBreak/>
-        <w:t xml:space="preserve">Poren aufgenommen Volumens an Quecksilber kann die Porosität bestimmt werden. Bei dieser Methode werden die geschlossenen Poren nicht berücksichtigt </w:t>
-      </w:r>
-      <w:r>
-        <w:rPr>
-          <w:b/>
-          <w:bCs/>
-        </w:rPr>
-        <w:t>[</w:t>
-      </w:r>
-      <w:r>
-        <w:rPr>
-          <w:b/>
-          <w:bCs/>
-        </w:rPr>
-        <w:t>8</w:t>
-      </w:r>
-      <w:r>
-        <w:rPr>
-          <w:b/>
-          <w:bCs/>
-        </w:rPr>
-        <w:t>]</w:t>
-      </w:r>
-      <w:r>
-        <w:t xml:space="preserve">. Die Quecksilber Porosimetrie kann ebenfalls dazu genutzt werden, die Porengrößen eines Feststoffs zu messen. Eine grundlegende Voraussetzung dafür ist, dass sie mittels einer nichtbenetzenden Flüssigkeit wie Quecksilber durchgeführt wird. Hierdurch wird garantiert, dass das Quecksilber nur bei einer Erhöhung des Drucks in die Poren eindringt </w:t>
-      </w:r>
-      <w:r>
-        <w:rPr>
-          <w:b/>
-          <w:bCs/>
-        </w:rPr>
-        <w:t>[8]</w:t>
-      </w:r>
-      <w:r>
-        <w:t xml:space="preserve">. Der Druck steht in Abhängigkeit zum Porendurchmesser (Gleichung 2.4) </w:t>
-      </w:r>
-      <w:r>
-        <w:rPr>
-          <w:b/>
-          <w:bCs/>
-        </w:rPr>
-        <w:t>[9]</w:t>
-      </w:r>
+        <w:t xml:space="preserve">Poren aufgenommen Volumens an Quecksilber kann die Porosität bestimmt werden. Bei dieser Methode werden die geschlossenen Poren nicht berücksichtigt. Die Quecksilber Porosimetrie kann ebenfalls dazu genutzt werden, die Porengrößen eines Feststoffs zu messen. Eine grundlegende Voraussetzung dafür ist, dass sie mittels einer nichtbenetzenden Flüssigkeit wie Quecksilber durchgeführt wird. Hierdurch wird garantiert, dass das Quecksilber nur bei einer Erhöhung des Drucks in die Poren eindringt </w:t>
+      </w:r>
+      <w:sdt>
+        <w:sdtPr>
+          <w:alias w:val="To edit, see citavi.com/edit"/>
+          <w:tag w:val="CitaviPlaceholder#a41e3ef6-f35d-482c-85c1-6d2c39059479"/>
+          <w:id w:val="1203826365"/>
+          <w:placeholder>
+            <w:docPart w:val="DefaultPlaceholder_-1854013440"/>
+          </w:placeholder>
+        </w:sdtPr>
+        <w:sdtContent>
+          <w:r>
+            <w:fldChar w:fldCharType="begin"/>
+          </w:r>
+          <w:r>
+            <w:instrText>ADDIN CitaviPlaceholder{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}</w:instrText>
+          </w:r>
+          <w:r>
+            <w:fldChar w:fldCharType="separate"/>
+          </w:r>
+          <w:r>
+            <w:t>[7]</w:t>
+          </w:r>
+          <w:r>
+            <w:fldChar w:fldCharType="end"/>
+          </w:r>
+        </w:sdtContent>
+      </w:sdt>
+      <w:r>
+        <w:t>. Der Druck steht in Abhängigkeit zum Porendurchmesser (Gleichung 2.4)</w:t>
+      </w:r>
+      <w:r>
+        <w:t xml:space="preserve"> </w:t>
+      </w:r>
+      <w:sdt>
+        <w:sdtPr>
+          <w:alias w:val="To edit, see citavi.com/edit"/>
+          <w:tag w:val="CitaviPlaceholder#fd4839de-3b8c-4104-8f8f-999927dc1ca9"/>
+          <w:id w:val="-101421734"/>
+          <w:placeholder>
+            <w:docPart w:val="DefaultPlaceholder_-1854013440"/>
+          </w:placeholder>
+        </w:sdtPr>
+        <w:sdtContent>
+          <w:r>
+            <w:fldChar w:fldCharType="begin"/>
+          </w:r>
+          <w:r>
+            <w:instrText>ADDIN CitaviPlaceholder{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}</w:instrText>
+          </w:r>
+          <w:r>
+            <w:fldChar w:fldCharType="separate"/>
+          </w:r>
+          <w:r>
+            <w:t>[8]</w:t>
+          </w:r>
+          <w:r>
+            <w:fldChar w:fldCharType="end"/>
+          </w:r>
+        </w:sdtContent>
+      </w:sdt>
       <w:r>
         <w:t xml:space="preserve">. </w:t>
       </w:r>
@@ -1652,13 +1947,33 @@
       <w:r>
         <w:t xml:space="preserve">Über den aufgebrachten Druck kann der jeweilige Porendurchmesser bestimmt werden. Zusätzlich kann das von den Poren aufgenommene Volumen bei jeder Druckänderung gemessen werden. Hiermit kann eine Verteilung der Porengröße ermittelt werden. Für bestimmte Porengeometrien ist diese Methode jedoch ungeeignet. Bei großen Poren mit dünnen Öffnungen wird die Porengröße als der Durchmesser ihrer Öffnungen intepretiert </w:t>
       </w:r>
-      <w:r>
-        <w:rPr>
-          <w:b/>
-          <w:bCs/>
-        </w:rPr>
-        <w:t>[8]</w:t>
-      </w:r>
+      <w:sdt>
+        <w:sdtPr>
+          <w:alias w:val="To edit, see citavi.com/edit"/>
+          <w:tag w:val="CitaviPlaceholder#29b7b8fe-2666-4115-96f1-d716b1b5b556"/>
+          <w:id w:val="-437444307"/>
+          <w:placeholder>
+            <w:docPart w:val="DefaultPlaceholder_-1854013440"/>
+          </w:placeholder>
+        </w:sdtPr>
+        <w:sdtContent>
+          <w:r>
+            <w:fldChar w:fldCharType="begin"/>
+          </w:r>
+          <w:r>
+            <w:instrText>ADDIN CitaviPlaceholder{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}</w:instrText>
+          </w:r>
+          <w:r>
+            <w:fldChar w:fldCharType="separate"/>
+          </w:r>
+          <w:r>
+            <w:t>[7]</w:t>
+          </w:r>
+          <w:r>
+            <w:fldChar w:fldCharType="end"/>
+          </w:r>
+        </w:sdtContent>
+      </w:sdt>
       <w:r>
         <w:t>.</w:t>
       </w:r>
@@ -1685,35 +2000,98 @@
         <w:t>μ</w:t>
       </w:r>
       <w:r>
-        <w:t xml:space="preserve">-CT bezeichnet wird. Um die Probe dreidimensional darzustellen, werden in regelmäßigen Abstand zweidimensionale Querschnitte erzuegt. Diese Querschnitte können dann anneinander gereiht zu einem virtuellen dreidimensionalem Objekt zusammengefügt werden </w:t>
-      </w:r>
-      <w:r>
-        <w:rPr>
-          <w:b/>
-          <w:bCs/>
-        </w:rPr>
-        <w:t>[11]</w:t>
+        <w:t>-CT bezeichnet wird. Um die Probe dreidimensional darzustellen, werden in regelmäßigen Abstand zweidimensionale Querschnitte erzuegt. Diese Querschnitte können dann anneinander gereiht zu einem virtuellen dreidimensionalem Objekt zusammengefügt werden</w:t>
       </w:r>
       <w:r>
         <w:t xml:space="preserve"> </w:t>
       </w:r>
-      <w:r>
-        <w:rPr>
-          <w:b/>
-          <w:bCs/>
-        </w:rPr>
-        <w:t>[12]</w:t>
-      </w:r>
+      <w:sdt>
+        <w:sdtPr>
+          <w:alias w:val="To edit, see citavi.com/edit"/>
+          <w:tag w:val="CitaviPlaceholder#f3309ce9-87d8-476d-bc4e-5ea0270aee0f"/>
+          <w:id w:val="-168568586"/>
+          <w:placeholder>
+            <w:docPart w:val="DefaultPlaceholder_-1854013440"/>
+          </w:placeholder>
+        </w:sdtPr>
+        <w:sdtContent>
+          <w:r>
+            <w:fldChar w:fldCharType="begin"/>
+          </w:r>
+          <w:r>
+            <w:instrText>ADDIN CitaviPlaceholder{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}</w:instrText>
+          </w:r>
+          <w:r>
+            <w:fldChar w:fldCharType="separate"/>
+          </w:r>
+          <w:r>
+            <w:t>[9]</w:t>
+          </w:r>
+          <w:r>
+            <w:fldChar w:fldCharType="end"/>
+          </w:r>
+        </w:sdtContent>
+      </w:sdt>
       <w:r>
         <w:t xml:space="preserve"> </w:t>
       </w:r>
-      <w:r>
-        <w:rPr>
-          <w:b/>
-          <w:bCs/>
-        </w:rPr>
-        <w:t>[13]</w:t>
-      </w:r>
+      <w:sdt>
+        <w:sdtPr>
+          <w:alias w:val="To edit, see citavi.com/edit"/>
+          <w:tag w:val="CitaviPlaceholder#b403f938-8c19-4cc6-b737-0c15f7f8846f"/>
+          <w:id w:val="276459618"/>
+          <w:placeholder>
+            <w:docPart w:val="DefaultPlaceholder_-1854013440"/>
+          </w:placeholder>
+        </w:sdtPr>
+        <w:sdtContent>
+          <w:r>
+            <w:fldChar w:fldCharType="begin"/>
+          </w:r>
+          <w:r>
+            <w:instrText>ADDIN CitaviPlaceholder{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}</w:instrText>
+          </w:r>
+          <w:r>
+            <w:fldChar w:fldCharType="separate"/>
+          </w:r>
+          <w:r>
+            <w:t>[10]</w:t>
+          </w:r>
+          <w:r>
+            <w:fldChar w:fldCharType="end"/>
+          </w:r>
+        </w:sdtContent>
+      </w:sdt>
+      <w:r>
+        <w:t xml:space="preserve"> </w:t>
+      </w:r>
+      <w:sdt>
+        <w:sdtPr>
+          <w:alias w:val="To edit, see citavi.com/edit"/>
+          <w:tag w:val="CitaviPlaceholder#cb66919b-034e-4b7a-aa64-dfe2be208437"/>
+          <w:id w:val="-1167388188"/>
+          <w:placeholder>
+            <w:docPart w:val="DefaultPlaceholder_-1854013440"/>
+          </w:placeholder>
+        </w:sdtPr>
+        <w:sdtContent>
+          <w:r>
+            <w:fldChar w:fldCharType="begin"/>
+          </w:r>
+          <w:r>
+            <w:instrText>ADDIN CitaviPlaceholder{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}</w:instrText>
+          </w:r>
+          <w:r>
+            <w:fldChar w:fldCharType="separate"/>
+          </w:r>
+          <w:r>
+            <w:t>[11]</w:t>
+          </w:r>
+          <w:r>
+            <w:fldChar w:fldCharType="end"/>
+          </w:r>
+        </w:sdtContent>
+      </w:sdt>
       <w:r>
         <w:t>.</w:t>
       </w:r>
@@ -1727,35 +2105,98 @@
       </w:r>
       <w:r>
         <w:lastRenderedPageBreak/>
-        <w:t xml:space="preserve">Mikro-CT ist, dass aufgrund ihrer hohen Auflösung selbst kleine Poren erkannt werden können </w:t>
-      </w:r>
-      <w:r>
-        <w:rPr>
-          <w:b/>
-          <w:bCs/>
-        </w:rPr>
-        <w:t>[11]</w:t>
+        <w:t>Mikro-CT ist, dass aufgrund ihrer hohen Auflösung selbst kleine Poren erkannt werden können</w:t>
       </w:r>
       <w:r>
         <w:t xml:space="preserve"> </w:t>
       </w:r>
-      <w:r>
-        <w:rPr>
-          <w:b/>
-          <w:bCs/>
-        </w:rPr>
-        <w:t>[12]</w:t>
-      </w:r>
+      <w:sdt>
+        <w:sdtPr>
+          <w:alias w:val="To edit, see citavi.com/edit"/>
+          <w:tag w:val="CitaviPlaceholder#58f20beb-27b7-4561-a7b2-9d5dddcfdb2e"/>
+          <w:id w:val="-484233150"/>
+          <w:placeholder>
+            <w:docPart w:val="DefaultPlaceholder_-1854013440"/>
+          </w:placeholder>
+        </w:sdtPr>
+        <w:sdtContent>
+          <w:r>
+            <w:fldChar w:fldCharType="begin"/>
+          </w:r>
+          <w:r>
+            <w:instrText>ADDIN CitaviPlaceholder{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}</w:instrText>
+          </w:r>
+          <w:r>
+            <w:fldChar w:fldCharType="separate"/>
+          </w:r>
+          <w:r>
+            <w:t>[9]</w:t>
+          </w:r>
+          <w:r>
+            <w:fldChar w:fldCharType="end"/>
+          </w:r>
+        </w:sdtContent>
+      </w:sdt>
       <w:r>
         <w:t xml:space="preserve"> </w:t>
       </w:r>
-      <w:r>
-        <w:rPr>
-          <w:b/>
-          <w:bCs/>
-        </w:rPr>
-        <w:t>[13]</w:t>
-      </w:r>
+      <w:sdt>
+        <w:sdtPr>
+          <w:alias w:val="To edit, see citavi.com/edit"/>
+          <w:tag w:val="CitaviPlaceholder#b4732454-5080-4708-937a-3bce87e6b192"/>
+          <w:id w:val="82511435"/>
+          <w:placeholder>
+            <w:docPart w:val="DefaultPlaceholder_-1854013440"/>
+          </w:placeholder>
+        </w:sdtPr>
+        <w:sdtContent>
+          <w:r>
+            <w:fldChar w:fldCharType="begin"/>
+          </w:r>
+          <w:r>
+            <w:instrText>ADDIN CitaviPlaceholder{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}</w:instrText>
+          </w:r>
+          <w:r>
+            <w:fldChar w:fldCharType="separate"/>
+          </w:r>
+          <w:r>
+            <w:t>[10]</w:t>
+          </w:r>
+          <w:r>
+            <w:fldChar w:fldCharType="end"/>
+          </w:r>
+        </w:sdtContent>
+      </w:sdt>
+      <w:r>
+        <w:t xml:space="preserve"> </w:t>
+      </w:r>
+      <w:sdt>
+        <w:sdtPr>
+          <w:alias w:val="To edit, see citavi.com/edit"/>
+          <w:tag w:val="CitaviPlaceholder#7ee62d4c-58f2-4820-a06b-4560a1a68741"/>
+          <w:id w:val="-2042436624"/>
+          <w:placeholder>
+            <w:docPart w:val="DefaultPlaceholder_-1854013440"/>
+          </w:placeholder>
+        </w:sdtPr>
+        <w:sdtContent>
+          <w:r>
+            <w:fldChar w:fldCharType="begin"/>
+          </w:r>
+          <w:r>
+            <w:instrText>ADDIN CitaviPlaceholder{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}</w:instrText>
+          </w:r>
+          <w:r>
+            <w:fldChar w:fldCharType="separate"/>
+          </w:r>
+          <w:r>
+            <w:t>[11]</w:t>
+          </w:r>
+          <w:r>
+            <w:fldChar w:fldCharType="end"/>
+          </w:r>
+        </w:sdtContent>
+      </w:sdt>
       <w:r>
         <w:t xml:space="preserve">. </w:t>
       </w:r>
@@ -1765,25 +2206,68 @@
         <w:spacing w:line="360" w:lineRule="auto"/>
       </w:pPr>
       <w:r>
-        <w:t xml:space="preserve">Trotz dieser Vorteile hat Mikro-CT auch Grenzen. Die Anschaffung und der Betrieb der Geräte ist ein erhöhter finanzieller und sicherheitstechnischer Aufwand. Hierbei erfordert besonders der Umgang mit Röntgenstrahlung notwendige Schutzmaßnahmen. Des weiteren benötigt die Analyse der erzeugten Datenmengen einen hohen Zeit- und Rechenaufwand. Zusätzlich können die durch die Strahlung oder untersuchten Materialien auftretenden Artefakte meist nur durch aussreichende Kenntnisse des Gerätes minimiert werden </w:t>
-      </w:r>
-      <w:r>
-        <w:rPr>
-          <w:b/>
-          <w:bCs/>
-        </w:rPr>
-        <w:t>[12]</w:t>
+        <w:t>Trotz dieser Vorteile hat Mikro-CT auch Grenzen. Die Anschaffung und der Betrieb der Geräte ist ein erhöhter finanzieller und sicherheitstechnischer Aufwand. Hierbei erfordert besonders der Umgang mit Röntgenstrahlung notwendige Schutzmaßnahmen. Des weiteren benötigt die Analyse der erzeugten Datenmengen einen hohen Zeit- und Rechenaufwand. Zusätzlich können die durch die Strahlung oder untersuchten Materialien auftretenden Artefakte meist nur durch aussreichende Kenntnisse des Gerätes minimiert werden</w:t>
       </w:r>
       <w:r>
         <w:t xml:space="preserve"> </w:t>
       </w:r>
-      <w:r>
-        <w:rPr>
-          <w:b/>
-          <w:bCs/>
-        </w:rPr>
-        <w:t>[13]</w:t>
-      </w:r>
+      <w:sdt>
+        <w:sdtPr>
+          <w:alias w:val="To edit, see citavi.com/edit"/>
+          <w:tag w:val="CitaviPlaceholder#e087d44b-9dba-4fe9-9670-bcb02d1a553d"/>
+          <w:id w:val="-1451317344"/>
+          <w:placeholder>
+            <w:docPart w:val="DefaultPlaceholder_-1854013440"/>
+          </w:placeholder>
+        </w:sdtPr>
+        <w:sdtContent>
+          <w:r>
+            <w:fldChar w:fldCharType="begin"/>
+          </w:r>
+          <w:r>
+            <w:instrText>ADDIN CitaviPlaceholder{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}</w:instrText>
+          </w:r>
+          <w:r>
+            <w:fldChar w:fldCharType="separate"/>
+          </w:r>
+          <w:r>
+            <w:t>[10]</w:t>
+          </w:r>
+          <w:r>
+            <w:fldChar w:fldCharType="end"/>
+          </w:r>
+        </w:sdtContent>
+      </w:sdt>
+      <w:r>
+        <w:t xml:space="preserve"> </w:t>
+      </w:r>
+      <w:sdt>
+        <w:sdtPr>
+          <w:alias w:val="To edit, see citavi.com/edit"/>
+          <w:tag w:val="CitaviPlaceholder#87c47124-02d2-4691-b4d2-ea57f981b0a9"/>
+          <w:id w:val="673229386"/>
+          <w:placeholder>
+            <w:docPart w:val="DefaultPlaceholder_-1854013440"/>
+          </w:placeholder>
+        </w:sdtPr>
+        <w:sdtContent>
+          <w:r>
+            <w:fldChar w:fldCharType="begin"/>
+          </w:r>
+          <w:r>
+            <w:instrText>ADDIN CitaviPlaceholder{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}</w:instrText>
+          </w:r>
+          <w:r>
+            <w:fldChar w:fldCharType="separate"/>
+          </w:r>
+          <w:r>
+            <w:t>[11]</w:t>
+          </w:r>
+          <w:r>
+            <w:fldChar w:fldCharType="end"/>
+          </w:r>
+        </w:sdtContent>
+      </w:sdt>
       <w:r>
         <w:t>.</w:t>
       </w:r>
@@ -2030,7 +2514,21 @@
             <w:rStyle w:val="Hyperlink"/>
             <w:lang w:val="en-US"/>
           </w:rPr>
-          <w:t>https://www.ikts.fraunhofer.de/en/departments/structural_ceramics/nonoxide_ceramics/porous_filter_ceramics/porous_ceramics_infiltration.html</w:t>
+          <w:t>https://www.ikts.fraunhofer.de/en/departments/structural_ceramic</w:t>
+        </w:r>
+        <w:r>
+          <w:rPr>
+            <w:rStyle w:val="Hyperlink"/>
+            <w:lang w:val="en-US"/>
+          </w:rPr>
+          <w:t>s</w:t>
+        </w:r>
+        <w:r>
+          <w:rPr>
+            <w:rStyle w:val="Hyperlink"/>
+            <w:lang w:val="en-US"/>
+          </w:rPr>
+          <w:t>/nonoxide_ceramics/porous_filter_ceramics/porous_ceramics_infiltration.html</w:t>
         </w:r>
       </w:hyperlink>
     </w:p>
@@ -2303,7 +2801,21 @@
             <w:rStyle w:val="Hyperlink"/>
             <w:lang w:val="en-US"/>
           </w:rPr>
-          <w:t>https://www.mri.psu.edu/materials-characterization-lab/characterization-techniques/density-helium-pycnometry</w:t>
+          <w:t>https://www.mri.psu.edu/materials-characterization-lab/c</w:t>
+        </w:r>
+        <w:r>
+          <w:rPr>
+            <w:rStyle w:val="Hyperlink"/>
+            <w:lang w:val="en-US"/>
+          </w:rPr>
+          <w:t>h</w:t>
+        </w:r>
+        <w:r>
+          <w:rPr>
+            <w:rStyle w:val="Hyperlink"/>
+            <w:lang w:val="en-US"/>
+          </w:rPr>
+          <w:t>aracterization-techniques/density-helium-pycnometry</w:t>
         </w:r>
       </w:hyperlink>
     </w:p>
@@ -2587,7 +3099,19 @@
           <w:rPr>
             <w:rStyle w:val="Hyperlink"/>
           </w:rPr>
-          <w:t>https://vc-xray.com/de/technologien/computertomografie</w:t>
+          <w:t>https://vc-xra</w:t>
+        </w:r>
+        <w:r>
+          <w:rPr>
+            <w:rStyle w:val="Hyperlink"/>
+          </w:rPr>
+          <w:t>y</w:t>
+        </w:r>
+        <w:r>
+          <w:rPr>
+            <w:rStyle w:val="Hyperlink"/>
+          </w:rPr>
+          <w:t>.com/de/technologien/computertomografie</w:t>
         </w:r>
       </w:hyperlink>
     </w:p>
@@ -2603,6 +3127,510 @@
         <w:jc w:val="left"/>
       </w:pPr>
       <w:r>
+        <w:br w:type="page"/>
+      </w:r>
+    </w:p>
+    <w:p/>
+    <w:sdt>
+      <w:sdtPr>
+        <w:tag w:val="CitaviBibliography"/>
+        <w:id w:val="729046786"/>
+        <w:placeholder>
+          <w:docPart w:val="DefaultPlaceholder_-1854013440"/>
+        </w:placeholder>
+      </w:sdtPr>
+      <w:sdtContent>
+        <w:p>
+          <w:pPr>
+            <w:pStyle w:val="CitaviBibliographyHeading"/>
+            <w:rPr>
+              <w:lang w:val="en-US"/>
+            </w:rPr>
+          </w:pPr>
+          <w:r>
+            <w:fldChar w:fldCharType="begin"/>
+          </w:r>
+          <w:r>
+            <w:rPr>
+              <w:lang w:val="en-US"/>
+            </w:rPr>
+            <w:instrText>ADDIN CitaviBibliography</w:instrText>
+          </w:r>
+          <w:r>
+            <w:fldChar w:fldCharType="separate"/>
+          </w:r>
+          <w:r>
+            <w:rPr>
+              <w:lang w:val="en-US"/>
+            </w:rPr>
+            <w:t>References</w:t>
+          </w:r>
+        </w:p>
+        <w:p>
+          <w:pPr>
+            <w:pStyle w:val="CitaviBibliographyEntry"/>
+            <w:rPr>
+              <w:lang w:val="en-US"/>
+            </w:rPr>
+          </w:pPr>
+          <w:r>
+            <w:rPr>
+              <w:lang w:val="en-US"/>
+            </w:rPr>
+            <w:t>[1]</w:t>
+          </w:r>
+          <w:r>
+            <w:rPr>
+              <w:lang w:val="en-US"/>
+            </w:rPr>
+            <w:tab/>
+          </w:r>
+          <w:bookmarkStart w:id="1" w:name="_CTVL001324a09fe3b3b43f8ae8bab5637959756"/>
+          <w:proofErr w:type="spellStart"/>
+          <w:r>
+            <w:rPr>
+              <w:lang w:val="en-US"/>
+            </w:rPr>
+            <w:t>Jodati</w:t>
+          </w:r>
+          <w:proofErr w:type="spellEnd"/>
+          <w:r>
+            <w:rPr>
+              <w:lang w:val="en-US"/>
+            </w:rPr>
+            <w:t xml:space="preserve"> H, Yılmaz B, Evis Z. A review of </w:t>
+          </w:r>
+          <w:proofErr w:type="spellStart"/>
+          <w:r>
+            <w:rPr>
+              <w:lang w:val="en-US"/>
+            </w:rPr>
+            <w:t>bioceramic</w:t>
+          </w:r>
+          <w:proofErr w:type="spellEnd"/>
+          <w:r>
+            <w:rPr>
+              <w:lang w:val="en-US"/>
+            </w:rPr>
+            <w:t xml:space="preserve"> porous scaffolds for hard tissue applications: Effects of structural features: 15725–39.</w:t>
+          </w:r>
+        </w:p>
+        <w:bookmarkEnd w:id="1"/>
+        <w:p>
+          <w:pPr>
+            <w:pStyle w:val="CitaviBibliographyEntry"/>
+            <w:rPr>
+              <w:lang w:val="en-US"/>
+            </w:rPr>
+          </w:pPr>
+          <w:r>
+            <w:rPr>
+              <w:lang w:val="en-US"/>
+            </w:rPr>
+            <w:t>[2]</w:t>
+          </w:r>
+          <w:r>
+            <w:rPr>
+              <w:lang w:val="en-US"/>
+            </w:rPr>
+            <w:tab/>
+          </w:r>
+          <w:bookmarkStart w:id="2" w:name="_CTVL001ebaa4583661b4956bf9538272efe66e9"/>
+          <w:r>
+            <w:rPr>
+              <w:lang w:val="en-US"/>
+            </w:rPr>
+            <w:t xml:space="preserve">Fraunhofer Institute </w:t>
+          </w:r>
+          <w:proofErr w:type="gramStart"/>
+          <w:r>
+            <w:rPr>
+              <w:lang w:val="en-US"/>
+            </w:rPr>
+            <w:t>For</w:t>
+          </w:r>
+          <w:proofErr w:type="gramEnd"/>
+          <w:r>
+            <w:rPr>
+              <w:lang w:val="en-US"/>
+            </w:rPr>
+            <w:t xml:space="preserve"> Ceramic Technologies And Systems IKTS. Porous ceramics in filtration and related applications. Available from: URL: https://www.ikts.fraunhofer.de/en/departments/structural_ceramics/nonoxide_ceramics/porous_filter_ceramics/porous_ceramics_infiltration.html.</w:t>
+          </w:r>
+        </w:p>
+        <w:bookmarkEnd w:id="2"/>
+        <w:p>
+          <w:pPr>
+            <w:pStyle w:val="CitaviBibliographyEntry"/>
+            <w:rPr>
+              <w:lang w:val="en-US"/>
+            </w:rPr>
+          </w:pPr>
+          <w:r>
+            <w:t>[3]</w:t>
+          </w:r>
+          <w:r>
+            <w:tab/>
+          </w:r>
+          <w:bookmarkStart w:id="3" w:name="_CTVL001e8c9a1501fd04233a71602e81c378116"/>
+          <w:r>
+            <w:t xml:space="preserve">Yang K, Zhang Z, Xu </w:t>
+          </w:r>
+          <w:bookmarkEnd w:id="3"/>
+          <w:r>
+            <w:t>K</w:t>
+          </w:r>
+          <w:r>
+            <w:rPr>
+              <w:i/>
+            </w:rPr>
+            <w:t xml:space="preserve">, et al. </w:t>
+          </w:r>
+          <w:r>
+            <w:rPr>
+              <w:lang w:val="en-US"/>
+            </w:rPr>
+            <w:t>A porous Li4SiO4 ceramic separator for lithium-ion batteries. Ionics 2023; 29(5): 1789–801</w:t>
+          </w:r>
+          <w:r>
+            <w:rPr>
+              <w:lang w:val="en-US"/>
+            </w:rPr>
+            <w:br/>
+            <w:t>[https://doi.org/10.1007/s11581-023-04940-0]</w:t>
+          </w:r>
+        </w:p>
+        <w:p>
+          <w:pPr>
+            <w:pStyle w:val="CitaviBibliographyEntry"/>
+            <w:rPr>
+              <w:lang w:val="en-US"/>
+            </w:rPr>
+          </w:pPr>
+          <w:r>
+            <w:rPr>
+              <w:lang w:val="en-US"/>
+            </w:rPr>
+            <w:t>[4]</w:t>
+          </w:r>
+          <w:r>
+            <w:rPr>
+              <w:lang w:val="en-US"/>
+            </w:rPr>
+            <w:tab/>
+          </w:r>
+          <w:bookmarkStart w:id="4" w:name="_CTVL00171d0cda1afc04cdc8408dd92820e2c0f"/>
+          <w:r>
+            <w:rPr>
+              <w:lang w:val="en-US"/>
+            </w:rPr>
+            <w:t>Stallman RM. Free Software, Free Society: Selected Essays of Richard M. Stallman; 2009. Available from: URL: https://www.gnu.org/philosophy/fsfs/rms-essays.pdf.</w:t>
+          </w:r>
+        </w:p>
+        <w:bookmarkEnd w:id="4"/>
+        <w:p>
+          <w:pPr>
+            <w:pStyle w:val="CitaviBibliographyEntry"/>
+            <w:rPr>
+              <w:lang w:val="en-US"/>
+            </w:rPr>
+          </w:pPr>
+          <w:r>
+            <w:rPr>
+              <w:lang w:val="en-US"/>
+            </w:rPr>
+            <w:t>[5]</w:t>
+          </w:r>
+          <w:r>
+            <w:rPr>
+              <w:lang w:val="en-US"/>
+            </w:rPr>
+            <w:tab/>
+          </w:r>
+          <w:bookmarkStart w:id="5" w:name="_CTVL001c76279c51c3347fcb9f61e89c640cb81"/>
+          <w:r>
+            <w:rPr>
+              <w:lang w:val="en-US"/>
+            </w:rPr>
+            <w:t>Tamari S, Aguilar-Chávez A. Optimum design of the variable-volume gas pycnometer for determining the volume of solid particles. Meas. Sci. Technol. 2004; 15(6): 1146–52</w:t>
+          </w:r>
+          <w:r>
+            <w:rPr>
+              <w:lang w:val="en-US"/>
+            </w:rPr>
+            <w:br/>
+            <w:t>[https://doi.org/10.1088/0957-0233/15/6/015]</w:t>
+          </w:r>
+        </w:p>
+        <w:bookmarkEnd w:id="5"/>
+        <w:p>
+          <w:pPr>
+            <w:pStyle w:val="CitaviBibliographyEntry"/>
+            <w:rPr>
+              <w:lang w:val="en-US"/>
+            </w:rPr>
+          </w:pPr>
+          <w:r>
+            <w:rPr>
+              <w:lang w:val="en-US"/>
+            </w:rPr>
+            <w:t>[6]</w:t>
+          </w:r>
+          <w:r>
+            <w:rPr>
+              <w:lang w:val="en-US"/>
+            </w:rPr>
+            <w:tab/>
+          </w:r>
+          <w:bookmarkStart w:id="6" w:name="_CTVL00182ac7ad559ba4e588b19a3bc7afa0a2b"/>
+          <w:r>
+            <w:rPr>
+              <w:lang w:val="en-US"/>
+            </w:rPr>
+            <w:t xml:space="preserve">Materials Research Institute. Density: Helium </w:t>
+          </w:r>
+          <w:proofErr w:type="spellStart"/>
+          <w:r>
+            <w:rPr>
+              <w:lang w:val="en-US"/>
+            </w:rPr>
+            <w:t>Pycnometry</w:t>
+          </w:r>
+          <w:proofErr w:type="spellEnd"/>
+          <w:r>
+            <w:rPr>
+              <w:lang w:val="en-US"/>
+            </w:rPr>
+            <w:t>. Available from: URL: https://www.mri.psu.edu/materials-characterization-lab/characterization-techniques/density-helium-pycnometry.</w:t>
+          </w:r>
+        </w:p>
+        <w:bookmarkEnd w:id="6"/>
+        <w:p>
+          <w:pPr>
+            <w:pStyle w:val="CitaviBibliographyEntry"/>
+            <w:rPr>
+              <w:lang w:val="en-US"/>
+            </w:rPr>
+          </w:pPr>
+          <w:r>
+            <w:t>[7]</w:t>
+          </w:r>
+          <w:r>
+            <w:tab/>
+          </w:r>
+          <w:bookmarkStart w:id="7" w:name="_CTVL001d3198577d9f34e889ec0000996af0486"/>
+          <w:r>
+            <w:t xml:space="preserve">Abell AB, Willis KL, Da Lange. </w:t>
+          </w:r>
+          <w:r>
+            <w:rPr>
+              <w:lang w:val="en-US"/>
+            </w:rPr>
+            <w:t xml:space="preserve">Mercury Intrusion </w:t>
+          </w:r>
+          <w:proofErr w:type="spellStart"/>
+          <w:r>
+            <w:rPr>
+              <w:lang w:val="en-US"/>
+            </w:rPr>
+            <w:t>Porosimetry</w:t>
+          </w:r>
+          <w:proofErr w:type="spellEnd"/>
+          <w:r>
+            <w:rPr>
+              <w:lang w:val="en-US"/>
+            </w:rPr>
+            <w:t xml:space="preserve"> and Image Analysis of Cement-Based Materials. J Colloid Interface Sci 1999; 211(1): 39–44</w:t>
+          </w:r>
+          <w:r>
+            <w:rPr>
+              <w:lang w:val="en-US"/>
+            </w:rPr>
+            <w:br/>
+            <w:t>[</w:t>
+          </w:r>
+          <w:proofErr w:type="gramStart"/>
+          <w:r>
+            <w:rPr>
+              <w:lang w:val="en-US"/>
+            </w:rPr>
+            <w:t>https://doi.org/10.1006/jcis.1998.5986][</w:t>
+          </w:r>
+          <w:proofErr w:type="gramEnd"/>
+          <w:r>
+            <w:rPr>
+              <w:lang w:val="en-US"/>
+            </w:rPr>
+            <w:t>PMID: 9929433]</w:t>
+          </w:r>
+        </w:p>
+        <w:bookmarkEnd w:id="7"/>
+        <w:p>
+          <w:pPr>
+            <w:pStyle w:val="CitaviBibliographyEntry"/>
+            <w:rPr>
+              <w:lang w:val="en-US"/>
+            </w:rPr>
+          </w:pPr>
+          <w:r>
+            <w:rPr>
+              <w:lang w:val="en-US"/>
+            </w:rPr>
+            <w:t>[8]</w:t>
+          </w:r>
+          <w:r>
+            <w:rPr>
+              <w:lang w:val="en-US"/>
+            </w:rPr>
+            <w:tab/>
+          </w:r>
+          <w:bookmarkStart w:id="8" w:name="_CTVL00184746f84d8ef47209c321f374751f59c"/>
+          <w:r>
+            <w:rPr>
+              <w:lang w:val="en-US"/>
+            </w:rPr>
+            <w:t xml:space="preserve">Washburn EW. Note on a Method of Determining the Distribution of Pore Sizes in a Porous Material. Proc Natl </w:t>
+          </w:r>
+          <w:proofErr w:type="spellStart"/>
+          <w:r>
+            <w:rPr>
+              <w:lang w:val="en-US"/>
+            </w:rPr>
+            <w:t>Acad</w:t>
+          </w:r>
+          <w:proofErr w:type="spellEnd"/>
+          <w:r>
+            <w:rPr>
+              <w:lang w:val="en-US"/>
+            </w:rPr>
+            <w:t xml:space="preserve"> Sci U S A 1921; 7(4): 115–6</w:t>
+          </w:r>
+          <w:r>
+            <w:rPr>
+              <w:lang w:val="en-US"/>
+            </w:rPr>
+            <w:br/>
+            <w:t>[</w:t>
+          </w:r>
+          <w:proofErr w:type="gramStart"/>
+          <w:r>
+            <w:rPr>
+              <w:lang w:val="en-US"/>
+            </w:rPr>
+            <w:t>https://doi.org/10.1073/pnas.7.4.115][</w:t>
+          </w:r>
+          <w:proofErr w:type="gramEnd"/>
+          <w:r>
+            <w:rPr>
+              <w:lang w:val="en-US"/>
+            </w:rPr>
+            <w:t>PMID: 16576588]</w:t>
+          </w:r>
+        </w:p>
+        <w:bookmarkEnd w:id="8"/>
+        <w:p>
+          <w:pPr>
+            <w:pStyle w:val="CitaviBibliographyEntry"/>
+            <w:rPr>
+              <w:lang w:val="en-US"/>
+            </w:rPr>
+          </w:pPr>
+          <w:r>
+            <w:t>[9]</w:t>
+          </w:r>
+          <w:r>
+            <w:tab/>
+          </w:r>
+          <w:bookmarkStart w:id="9" w:name="_CTVL0016459caba434842a4b8ae5ccaddbb115f"/>
+          <w:r>
+            <w:t xml:space="preserve">GUSS. BDG-Richtlinie 203 Porositätsanalyse und -beurteilung mittels industrieller Röntgen-Computertomographie (CT). </w:t>
+          </w:r>
+          <w:r>
+            <w:rPr>
+              <w:lang w:val="en-US"/>
+            </w:rPr>
+            <w:t>Available from: URL: https://www.guss.de/fileadmin/user_upload/richtlinien/bdg-richtlinie_p_203.pdf.</w:t>
+          </w:r>
+        </w:p>
+        <w:bookmarkEnd w:id="9"/>
+        <w:p>
+          <w:pPr>
+            <w:pStyle w:val="CitaviBibliographyEntry"/>
+            <w:rPr>
+              <w:lang w:val="en-US"/>
+            </w:rPr>
+          </w:pPr>
+          <w:r>
+            <w:t>[10]</w:t>
+          </w:r>
+          <w:r>
+            <w:tab/>
+          </w:r>
+          <w:bookmarkStart w:id="10" w:name="_CTVL00118fae2486acd4e70910c392375c5f130"/>
+          <w:r>
+            <w:t xml:space="preserve">Fraunhofer IKTS. Industrielle Mikro-Computertomographie (Mikro-CT). </w:t>
+          </w:r>
+          <w:r>
+            <w:rPr>
+              <w:lang w:val="en-US"/>
+            </w:rPr>
+            <w:t>Available from: URL: https://www.ikts.fraunhofer.de/de/abteilungen/elektronik_mikrosystem_biomedizintechnik/zustandsueberwachung_pruefdienstleistungen/zfp-zentrum/3D-</w:t>
+          </w:r>
+          <w:r>
+            <w:rPr>
+              <w:lang w:val="en-US"/>
+            </w:rPr>
+            <w:lastRenderedPageBreak/>
+            <w:t>roentgenpruefung_industrielle_bauteilpruefung/mikro-computertomographie_mikro-ct.html.</w:t>
+          </w:r>
+        </w:p>
+        <w:bookmarkEnd w:id="10"/>
+        <w:p>
+          <w:pPr>
+            <w:pStyle w:val="CitaviBibliographyEntry"/>
+            <w:rPr>
+              <w:lang w:val="en-US"/>
+            </w:rPr>
+          </w:pPr>
+          <w:r>
+            <w:t>[11]</w:t>
+          </w:r>
+          <w:r>
+            <w:tab/>
+          </w:r>
+          <w:bookmarkStart w:id="11" w:name="_CTVL001b647d95d6eac4ddc9b6cf9177e0c7451"/>
+          <w:r>
+            <w:t xml:space="preserve">VCxray. Computertomografie (CT) für die zerstörungsfreie Materialprüfung. </w:t>
+          </w:r>
+          <w:r>
+            <w:rPr>
+              <w:lang w:val="en-US"/>
+            </w:rPr>
+            <w:t>Available from: URL: https://vc-xray.com/de/technologien/computertomografie</w:t>
+          </w:r>
+          <w:bookmarkEnd w:id="11"/>
+          <w:r>
+            <w:rPr>
+              <w:lang w:val="en-US"/>
+            </w:rPr>
+            <w:t>.</w:t>
+          </w:r>
+          <w:r>
+            <w:fldChar w:fldCharType="end"/>
+          </w:r>
+        </w:p>
+      </w:sdtContent>
+    </w:sdt>
+    <w:p>
+      <w:pPr>
+        <w:jc w:val="left"/>
+        <w:rPr>
+          <w:lang w:val="en-US"/>
+        </w:rPr>
+      </w:pPr>
+      <w:r>
+        <w:rPr>
+          <w:lang w:val="en-US"/>
+        </w:rPr>
         <w:br w:type="page"/>
       </w:r>
     </w:p>
@@ -2619,7 +3647,13 @@
         <w:t>Anhang</w:t>
       </w:r>
     </w:p>
-    <w:p/>
+    <w:p>
+      <w:pPr>
+        <w:rPr>
+          <w:lang w:val="en-US"/>
+        </w:rPr>
+      </w:pPr>
+    </w:p>
     <w:sectPr>
       <w:footerReference w:type="default" r:id="rId19"/>
       <w:pgSz w:w="11906" w:h="16838"/>
@@ -4114,7 +5148,6 @@
   <w:style w:type="character" w:default="1" w:styleId="DefaultParagraphFont">
     <w:name w:val="Default Paragraph Font"/>
     <w:uiPriority w:val="1"/>
-    <w:semiHidden/>
     <w:unhideWhenUsed/>
   </w:style>
   <w:style w:type="table" w:default="1" w:styleId="TableNormal">
@@ -4556,7 +5589,636 @@
       <w:sz w:val="24"/>
     </w:rPr>
   </w:style>
+  <w:style w:type="character" w:styleId="PlaceholderText">
+    <w:name w:val="Placeholder Text"/>
+    <w:basedOn w:val="DefaultParagraphFont"/>
+    <w:uiPriority w:val="99"/>
+    <w:semiHidden/>
+    <w:rsid w:val="007E4039"/>
+    <w:rPr>
+      <w:color w:val="666666"/>
+    </w:rPr>
+  </w:style>
+  <w:style w:type="paragraph" w:customStyle="1" w:styleId="CitaviBibliographyHeading">
+    <w:name w:val="Citavi Bibliography Heading"/>
+    <w:basedOn w:val="Normal"/>
+    <w:link w:val="CitaviBibliographyHeadingChar"/>
+    <w:uiPriority w:val="99"/>
+    <w:rsid w:val="007E4039"/>
+    <w:pPr>
+      <w:spacing w:line="360" w:lineRule="auto"/>
+      <w:jc w:val="left"/>
+    </w:pPr>
+    <w:rPr>
+      <w:rFonts w:cs="Times New Roman"/>
+      <w:szCs w:val="24"/>
+    </w:rPr>
+  </w:style>
+  <w:style w:type="character" w:customStyle="1" w:styleId="CitaviBibliographyHeadingChar">
+    <w:name w:val="Citavi Bibliography Heading Char"/>
+    <w:basedOn w:val="DefaultParagraphFont"/>
+    <w:link w:val="CitaviBibliographyHeading"/>
+    <w:uiPriority w:val="99"/>
+    <w:rsid w:val="007E4039"/>
+    <w:rPr>
+      <w:rFonts w:ascii="Times New Roman" w:hAnsi="Times New Roman" w:cs="Times New Roman"/>
+      <w:sz w:val="24"/>
+      <w:szCs w:val="24"/>
+    </w:rPr>
+  </w:style>
+  <w:style w:type="paragraph" w:customStyle="1" w:styleId="CitaviBibliographyEntry">
+    <w:name w:val="Citavi Bibliography Entry"/>
+    <w:basedOn w:val="Normal"/>
+    <w:link w:val="CitaviBibliographyEntryChar"/>
+    <w:uiPriority w:val="99"/>
+    <w:rsid w:val="007E4039"/>
+    <w:pPr>
+      <w:tabs>
+        <w:tab w:val="left" w:pos="397"/>
+      </w:tabs>
+      <w:spacing w:after="0" w:line="360" w:lineRule="auto"/>
+      <w:ind w:left="397" w:hanging="397"/>
+      <w:jc w:val="left"/>
+    </w:pPr>
+    <w:rPr>
+      <w:rFonts w:cs="Times New Roman"/>
+      <w:szCs w:val="24"/>
+    </w:rPr>
+  </w:style>
+  <w:style w:type="character" w:customStyle="1" w:styleId="CitaviBibliographyEntryChar">
+    <w:name w:val="Citavi Bibliography Entry Char"/>
+    <w:basedOn w:val="DefaultParagraphFont"/>
+    <w:link w:val="CitaviBibliographyEntry"/>
+    <w:uiPriority w:val="99"/>
+    <w:rsid w:val="007E4039"/>
+    <w:rPr>
+      <w:rFonts w:ascii="Times New Roman" w:hAnsi="Times New Roman" w:cs="Times New Roman"/>
+      <w:sz w:val="24"/>
+      <w:szCs w:val="24"/>
+    </w:rPr>
+  </w:style>
 </w:styles>
+</file>
+
+<file path=word/glossary/document.xml><?xml version="1.0" encoding="utf-8"?>
+<w:glossaryDocument xmlns:wpc="http://schemas.microsoft.com/office/word/2010/wordprocessingCanvas" xmlns:cx="http://schemas.microsoft.com/office/drawing/2014/chartex" xmlns:cx1="http://schemas.microsoft.com/office/drawing/2015/9/8/chartex" xmlns:cx2="http://schemas.microsoft.com/office/drawing/2015/10/21/chartex" xmlns:cx3="http://schemas.microsoft.com/office/drawing/2016/5/9/chartex" xmlns:cx4="http://schemas.microsoft.com/office/drawing/2016/5/10/chartex" xmlns:cx5="http://schemas.microsoft.com/office/drawing/2016/5/11/chartex" xmlns:cx6="http://schemas.microsoft.com/office/drawing/2016/5/12/chartex" xmlns:cx7="http://schemas.microsoft.com/office/drawing/2016/5/13/chartex" xmlns:cx8="http://schemas.microsoft.com/office/drawing/2016/5/14/chartex" xmlns:mc="http://schemas.openxmlformats.org/markup-compatibility/2006" xmlns:aink="http://schemas.microsoft.com/office/drawing/2016/ink" xmlns:am3d="http://schemas.microsoft.com/office/drawing/2017/model3d" xmlns:o="urn:schemas-microsoft-com:office:office" xmlns:oel="http://schemas.microsoft.com/office/2019/extlst" xmlns:r="http://schemas.openxmlformats.org/officeDocument/2006/relationships" xmlns:m="http://schemas.openxmlformats.org/officeDocument/2006/math" xmlns:v="urn:schemas-microsoft-com:vml" xmlns:wp14="http://schemas.microsoft.com/office/word/2010/wordprocessingDrawing" xmlns:wp="http://schemas.openxmlformats.org/drawingml/2006/wordprocessingDrawing" xmlns:w10="urn:schemas-microsoft-com:office:word" xmlns:w="http://schemas.openxmlformats.org/wordprocessingml/2006/main" xmlns:w14="http://schemas.microsoft.com/office/word/2010/wordml" xmlns:w15="http://schemas.microsoft.com/office/word/2012/wordml" xmlns:w16cex="http://schemas.microsoft.com/office/word/2018/wordml/cex" xmlns:w16cid="http://schemas.microsoft.com/office/word/2016/wordml/cid" xmlns:w16="http://schemas.microsoft.com/office/word/2018/wordml" xmlns:w16du="http://schemas.microsoft.com/office/word/2023/wordml/word16du" xmlns:w16sdtdh="http://schemas.microsoft.com/office/word/2020/wordml/sdtdatahash" xmlns:w16se="http://schemas.microsoft.com/office/word/2015/wordml/symex" xmlns:wpg="http://schemas.microsoft.com/office/word/2010/wordprocessingGroup" xmlns:wpi="http://schemas.microsoft.com/office/word/2010/wordprocessingInk" xmlns:wne="http://schemas.microsoft.com/office/word/2006/wordml" xmlns:wps="http://schemas.microsoft.com/office/word/2010/wordprocessingShape" mc:Ignorable="w14 w15 w16se w16cid w16 w16cex w16sdtdh w16du wp14">
+  <w:docParts>
+    <w:docPart>
+      <w:docPartPr>
+        <w:name w:val="DefaultPlaceholder_-1854013440"/>
+        <w:category>
+          <w:name w:val="General"/>
+          <w:gallery w:val="placeholder"/>
+        </w:category>
+        <w:types>
+          <w:type w:val="bbPlcHdr"/>
+        </w:types>
+        <w:behaviors>
+          <w:behavior w:val="content"/>
+        </w:behaviors>
+        <w:guid w:val="{F09AC8EE-0255-44BF-A577-0BC91FC32381}"/>
+      </w:docPartPr>
+      <w:docPartBody>
+        <w:p>
+          <w:r>
+            <w:rPr>
+              <w:rStyle w:val="PlaceholderText"/>
+            </w:rPr>
+            <w:t>Click or tap here to enter text.</w:t>
+          </w:r>
+        </w:p>
+      </w:docPartBody>
+    </w:docPart>
+  </w:docParts>
+</w:glossaryDocument>
+</file>
+
+<file path=word/glossary/fontTable.xml><?xml version="1.0" encoding="utf-8"?>
+<w:fonts xmlns:mc="http://schemas.openxmlformats.org/markup-compatibility/2006" xmlns:r="http://schemas.openxmlformats.org/officeDocument/2006/relationships" xmlns:w="http://schemas.openxmlformats.org/wordprocessingml/2006/main" xmlns:w14="http://schemas.microsoft.com/office/word/2010/wordml" xmlns:w15="http://schemas.microsoft.com/office/word/2012/wordml" xmlns:w16cex="http://schemas.microsoft.com/office/word/2018/wordml/cex" xmlns:w16cid="http://schemas.microsoft.com/office/word/2016/wordml/cid" xmlns:w16="http://schemas.microsoft.com/office/word/2018/wordml" xmlns:w16du="http://schemas.microsoft.com/office/word/2023/wordml/word16du" xmlns:w16sdtdh="http://schemas.microsoft.com/office/word/2020/wordml/sdtdatahash" xmlns:w16se="http://schemas.microsoft.com/office/word/2015/wordml/symex" mc:Ignorable="w14 w15 w16se w16cid w16 w16cex w16sdtdh w16du">
+  <w:font w:name="Times New Roman">
+    <w:panose1 w:val="02020603050405020304"/>
+    <w:charset w:val="00"/>
+    <w:family w:val="roman"/>
+    <w:pitch w:val="variable"/>
+    <w:sig w:usb0="E0002EFF" w:usb1="C000785B" w:usb2="00000009" w:usb3="00000000" w:csb0="000001FF" w:csb1="00000000"/>
+  </w:font>
+  <w:font w:name="Aptos">
+    <w:charset w:val="00"/>
+    <w:family w:val="swiss"/>
+    <w:pitch w:val="variable"/>
+    <w:sig w:usb0="20000287" w:usb1="00000003" w:usb2="00000000" w:usb3="00000000" w:csb0="0000019F" w:csb1="00000000"/>
+  </w:font>
+  <w:font w:name="Aptos Display">
+    <w:charset w:val="00"/>
+    <w:family w:val="swiss"/>
+    <w:pitch w:val="variable"/>
+    <w:sig w:usb0="20000287" w:usb1="00000003" w:usb2="00000000" w:usb3="00000000" w:csb0="0000019F" w:csb1="00000000"/>
+  </w:font>
+  <w:font w:name="Cambria Math">
+    <w:panose1 w:val="02040503050406030204"/>
+    <w:charset w:val="00"/>
+    <w:family w:val="roman"/>
+    <w:pitch w:val="variable"/>
+    <w:sig w:usb0="E00006FF" w:usb1="420024FF" w:usb2="02000000" w:usb3="00000000" w:csb0="0000019F" w:csb1="00000000"/>
+  </w:font>
+  <w:font w:name="Arial">
+    <w:panose1 w:val="020B0604020202020204"/>
+    <w:charset w:val="00"/>
+    <w:family w:val="swiss"/>
+    <w:pitch w:val="variable"/>
+    <w:sig w:usb0="E0002EFF" w:usb1="C000785B" w:usb2="00000009" w:usb3="00000000" w:csb0="000001FF" w:csb1="00000000"/>
+  </w:font>
+</w:fonts>
+</file>
+
+<file path=word/glossary/settings.xml><?xml version="1.0" encoding="utf-8"?>
+<w:settings xmlns:mc="http://schemas.openxmlformats.org/markup-compatibility/2006" xmlns:o="urn:schemas-microsoft-com:office:office" xmlns:r="http://schemas.openxmlformats.org/officeDocument/2006/relationships" xmlns:m="http://schemas.openxmlformats.org/officeDocument/2006/math" xmlns:v="urn:schemas-microsoft-com:vml" xmlns:w10="urn:schemas-microsoft-com:office:word" xmlns:w="http://schemas.openxmlformats.org/wordprocessingml/2006/main" xmlns:w14="http://schemas.microsoft.com/office/word/2010/wordml" xmlns:w15="http://schemas.microsoft.com/office/word/2012/wordml" xmlns:w16cex="http://schemas.microsoft.com/office/word/2018/wordml/cex" xmlns:w16cid="http://schemas.microsoft.com/office/word/2016/wordml/cid" xmlns:w16="http://schemas.microsoft.com/office/word/2018/wordml" xmlns:w16du="http://schemas.microsoft.com/office/word/2023/wordml/word16du" xmlns:w16sdtdh="http://schemas.microsoft.com/office/word/2020/wordml/sdtdatahash" xmlns:w16se="http://schemas.microsoft.com/office/word/2015/wordml/symex" xmlns:sl="http://schemas.openxmlformats.org/schemaLibrary/2006/main" mc:Ignorable="w14 w15 w16se w16cid w16 w16cex w16sdtdh w16du">
+  <w:view w:val="normal"/>
+  <w:defaultTabStop w:val="708"/>
+  <w:hyphenationZone w:val="425"/>
+  <w:characterSpacingControl w:val="doNotCompress"/>
+  <w:compat>
+    <w:useFELayout/>
+    <w:compatSetting w:name="compatibilityMode" w:uri="http://schemas.microsoft.com/office/word" w:val="15"/>
+    <w:compatSetting w:name="overrideTableStyleFontSizeAndJustification" w:uri="http://schemas.microsoft.com/office/word" w:val="1"/>
+    <w:compatSetting w:name="enableOpenTypeFeatures" w:uri="http://schemas.microsoft.com/office/word" w:val="1"/>
+    <w:compatSetting w:name="doNotFlipMirrorIndents" w:uri="http://schemas.microsoft.com/office/word" w:val="1"/>
+    <w:compatSetting w:name="differentiateMultirowTableHeaders" w:uri="http://schemas.microsoft.com/office/word" w:val="1"/>
+    <w:compatSetting w:name="useWord2013TrackBottomHyphenation" w:uri="http://schemas.microsoft.com/office/word" w:val="0"/>
+  </w:compat>
+  <w:rsids>
+    <w:rsidRoot w:val="000C464D"/>
+    <w:rsid w:val="000C464D"/>
+    <w:rsid w:val="0068360B"/>
+    <w:rsid w:val="007E109C"/>
+  </w:rsids>
+  <m:mathPr>
+    <m:mathFont m:val="Cambria Math"/>
+    <m:brkBin m:val="before"/>
+    <m:brkBinSub m:val="--"/>
+    <m:smallFrac m:val="0"/>
+    <m:dispDef/>
+    <m:lMargin m:val="0"/>
+    <m:rMargin m:val="0"/>
+    <m:defJc m:val="centerGroup"/>
+    <m:wrapIndent m:val="1440"/>
+    <m:intLim m:val="subSup"/>
+    <m:naryLim m:val="undOvr"/>
+  </m:mathPr>
+  <w:themeFontLang w:val="de-DE"/>
+  <w:clrSchemeMapping w:bg1="light1" w:t1="dark1" w:bg2="light2" w:t2="dark2" w:accent1="accent1" w:accent2="accent2" w:accent3="accent3" w:accent4="accent4" w:accent5="accent5" w:accent6="accent6" w:hyperlink="hyperlink" w:followedHyperlink="followedHyperlink"/>
+  <w:decimalSymbol w:val=","/>
+  <w:listSeparator w:val=";"/>
+  <w15:chartTrackingRefBased/>
+</w:settings>
+</file>
+
+<file path=word/glossary/styles.xml><?xml version="1.0" encoding="utf-8"?>
+<w:styles xmlns:mc="http://schemas.openxmlformats.org/markup-compatibility/2006" xmlns:r="http://schemas.openxmlformats.org/officeDocument/2006/relationships" xmlns:w="http://schemas.openxmlformats.org/wordprocessingml/2006/main" xmlns:w14="http://schemas.microsoft.com/office/word/2010/wordml" xmlns:w15="http://schemas.microsoft.com/office/word/2012/wordml" xmlns:w16cex="http://schemas.microsoft.com/office/word/2018/wordml/cex" xmlns:w16cid="http://schemas.microsoft.com/office/word/2016/wordml/cid" xmlns:w16="http://schemas.microsoft.com/office/word/2018/wordml" xmlns:w16du="http://schemas.microsoft.com/office/word/2023/wordml/word16du" xmlns:w16sdtdh="http://schemas.microsoft.com/office/word/2020/wordml/sdtdatahash" xmlns:w16se="http://schemas.microsoft.com/office/word/2015/wordml/symex" mc:Ignorable="w14 w15 w16se w16cid w16 w16cex w16sdtdh w16du">
+  <w:docDefaults>
+    <w:rPrDefault>
+      <w:rPr>
+        <w:rFonts w:asciiTheme="minorHAnsi" w:eastAsiaTheme="minorEastAsia" w:hAnsiTheme="minorHAnsi" w:cstheme="minorBidi"/>
+        <w:kern w:val="2"/>
+        <w:sz w:val="24"/>
+        <w:szCs w:val="24"/>
+        <w:lang w:val="de-DE" w:eastAsia="de-DE" w:bidi="ar-SA"/>
+        <w14:ligatures w14:val="standardContextual"/>
+      </w:rPr>
+    </w:rPrDefault>
+    <w:pPrDefault>
+      <w:pPr>
+        <w:spacing w:after="160" w:line="278" w:lineRule="auto"/>
+      </w:pPr>
+    </w:pPrDefault>
+  </w:docDefaults>
+  <w:latentStyles w:defLockedState="0" w:defUIPriority="99" w:defSemiHidden="0" w:defUnhideWhenUsed="0" w:defQFormat="0" w:count="376">
+    <w:lsdException w:name="Normal" w:uiPriority="0" w:qFormat="1"/>
+    <w:lsdException w:name="heading 1" w:uiPriority="9" w:qFormat="1"/>
+    <w:lsdException w:name="heading 2" w:semiHidden="1" w:uiPriority="9" w:unhideWhenUsed="1" w:qFormat="1"/>
+    <w:lsdException w:name="heading 3" w:semiHidden="1" w:uiPriority="9" w:unhideWhenUsed="1" w:qFormat="1"/>
+    <w:lsdException w:name="heading 4" w:semiHidden="1" w:uiPriority="9" w:unhideWhenUsed="1" w:qFormat="1"/>
+    <w:lsdException w:name="heading 5" w:semiHidden="1" w:uiPriority="9" w:unhideWhenUsed="1" w:qFormat="1"/>
+    <w:lsdException w:name="heading 6" w:semiHidden="1" w:uiPriority="9" w:unhideWhenUsed="1" w:qFormat="1"/>
+    <w:lsdException w:name="heading 7" w:semiHidden="1" w:uiPriority="9" w:unhideWhenUsed="1" w:qFormat="1"/>
+    <w:lsdException w:name="heading 8" w:semiHidden="1" w:uiPriority="9" w:unhideWhenUsed="1" w:qFormat="1"/>
+    <w:lsdException w:name="heading 9" w:semiHidden="1" w:uiPriority="9" w:unhideWhenUsed="1" w:qFormat="1"/>
+    <w:lsdException w:name="index 1" w:semiHidden="1" w:unhideWhenUsed="1"/>
+    <w:lsdException w:name="index 2" w:semiHidden="1" w:unhideWhenUsed="1"/>
+    <w:lsdException w:name="index 3" w:semiHidden="1" w:unhideWhenUsed="1"/>
+    <w:lsdException w:name="index 4" w:semiHidden="1" w:unhideWhenUsed="1"/>
+    <w:lsdException w:name="index 5" w:semiHidden="1" w:unhideWhenUsed="1"/>
+    <w:lsdException w:name="index 6" w:semiHidden="1" w:unhideWhenUsed="1"/>
+    <w:lsdException w:name="index 7" w:semiHidden="1" w:unhideWhenUsed="1"/>
+    <w:lsdException w:name="index 8" w:semiHidden="1" w:unhideWhenUsed="1"/>
+    <w:lsdException w:name="index 9" w:semiHidden="1" w:unhideWhenUsed="1"/>
+    <w:lsdException w:name="toc 1" w:semiHidden="1" w:uiPriority="39" w:unhideWhenUsed="1"/>
+    <w:lsdException w:name="toc 2" w:semiHidden="1" w:uiPriority="39" w:unhideWhenUsed="1"/>
+    <w:lsdException w:name="toc 3" w:semiHidden="1" w:uiPriority="39" w:unhideWhenUsed="1"/>
+    <w:lsdException w:name="toc 4" w:semiHidden="1" w:uiPriority="39" w:unhideWhenUsed="1"/>
+    <w:lsdException w:name="toc 5" w:semiHidden="1" w:uiPriority="39" w:unhideWhenUsed="1"/>
+    <w:lsdException w:name="toc 6" w:semiHidden="1" w:uiPriority="39" w:unhideWhenUsed="1"/>
+    <w:lsdException w:name="toc 7" w:semiHidden="1" w:uiPriority="39" w:unhideWhenUsed="1"/>
+    <w:lsdException w:name="toc 8" w:semiHidden="1" w:uiPriority="39" w:unhideWhenUsed="1"/>
+    <w:lsdException w:name="toc 9" w:semiHidden="1" w:uiPriority="39" w:unhideWhenUsed="1"/>
+    <w:lsdException w:name="Normal Indent" w:semiHidden="1" w:unhideWhenUsed="1"/>
+    <w:lsdException w:name="footnote text" w:semiHidden="1" w:unhideWhenUsed="1"/>
+    <w:lsdException w:name="annotation text" w:semiHidden="1" w:unhideWhenUsed="1"/>
+    <w:lsdException w:name="header" w:semiHidden="1" w:unhideWhenUsed="1"/>
+    <w:lsdException w:name="footer" w:semiHidden="1" w:unhideWhenUsed="1"/>
+    <w:lsdException w:name="index heading" w:semiHidden="1" w:unhideWhenUsed="1"/>
+    <w:lsdException w:name="caption" w:semiHidden="1" w:uiPriority="35" w:unhideWhenUsed="1" w:qFormat="1"/>
+    <w:lsdException w:name="table of figures" w:semiHidden="1" w:unhideWhenUsed="1"/>
+    <w:lsdException w:name="envelope address" w:semiHidden="1" w:unhideWhenUsed="1"/>
+    <w:lsdException w:name="envelope return" w:semiHidden="1" w:unhideWhenUsed="1"/>
+    <w:lsdException w:name="footnote reference" w:semiHidden="1" w:unhideWhenUsed="1"/>
+    <w:lsdException w:name="annotation reference" w:semiHidden="1" w:unhideWhenUsed="1"/>
+    <w:lsdException w:name="line number" w:semiHidden="1" w:unhideWhenUsed="1"/>
+    <w:lsdException w:name="page number" w:semiHidden="1" w:unhideWhenUsed="1"/>
+    <w:lsdException w:name="endnote reference" w:semiHidden="1" w:unhideWhenUsed="1"/>
+    <w:lsdException w:name="endnote text" w:semiHidden="1" w:unhideWhenUsed="1"/>
+    <w:lsdException w:name="table of authorities" w:semiHidden="1" w:unhideWhenUsed="1"/>
+    <w:lsdException w:name="macro" w:semiHidden="1" w:unhideWhenUsed="1"/>
+    <w:lsdException w:name="toa heading" w:semiHidden="1" w:unhideWhenUsed="1"/>
+    <w:lsdException w:name="List" w:semiHidden="1" w:unhideWhenUsed="1"/>
+    <w:lsdException w:name="List Bullet" w:semiHidden="1" w:unhideWhenUsed="1"/>
+    <w:lsdException w:name="List Number" w:semiHidden="1" w:unhideWhenUsed="1"/>
+    <w:lsdException w:name="List 2" w:semiHidden="1" w:unhideWhenUsed="1"/>
+    <w:lsdException w:name="List 3" w:semiHidden="1" w:unhideWhenUsed="1"/>
+    <w:lsdException w:name="List 4" w:semiHidden="1" w:unhideWhenUsed="1"/>
+    <w:lsdException w:name="List 5" w:semiHidden="1" w:unhideWhenUsed="1"/>
+    <w:lsdException w:name="List Bullet 2" w:semiHidden="1" w:unhideWhenUsed="1"/>
+    <w:lsdException w:name="List Bullet 3" w:semiHidden="1" w:unhideWhenUsed="1"/>
+    <w:lsdException w:name="List Bullet 4" w:semiHidden="1" w:unhideWhenUsed="1"/>
+    <w:lsdException w:name="List Bullet 5" w:semiHidden="1" w:unhideWhenUsed="1"/>
+    <w:lsdException w:name="List Number 2" w:semiHidden="1" w:unhideWhenUsed="1"/>
+    <w:lsdException w:name="List Number 3" w:semiHidden="1" w:unhideWhenUsed="1"/>
+    <w:lsdException w:name="List Number 4" w:semiHidden="1" w:unhideWhenUsed="1"/>
+    <w:lsdException w:name="List Number 5" w:semiHidden="1" w:unhideWhenUsed="1"/>
+    <w:lsdException w:name="Title" w:uiPriority="10" w:qFormat="1"/>
+    <w:lsdException w:name="Closing" w:semiHidden="1" w:unhideWhenUsed="1"/>
+    <w:lsdException w:name="Signature" w:semiHidden="1" w:unhideWhenUsed="1"/>
+    <w:lsdException w:name="Default Paragraph Font" w:semiHidden="1" w:uiPriority="1" w:unhideWhenUsed="1"/>
+    <w:lsdException w:name="Body Text" w:semiHidden="1" w:unhideWhenUsed="1"/>
+    <w:lsdException w:name="Body Text Indent" w:semiHidden="1" w:unhideWhenUsed="1"/>
+    <w:lsdException w:name="List Continue" w:semiHidden="1" w:unhideWhenUsed="1"/>
+    <w:lsdException w:name="List Continue 2" w:semiHidden="1" w:unhideWhenUsed="1"/>
+    <w:lsdException w:name="List Continue 3" w:semiHidden="1" w:unhideWhenUsed="1"/>
+    <w:lsdException w:name="List Continue 4" w:semiHidden="1" w:unhideWhenUsed="1"/>
+    <w:lsdException w:name="List Continue 5" w:semiHidden="1" w:unhideWhenUsed="1"/>
+    <w:lsdException w:name="Message Header" w:semiHidden="1" w:unhideWhenUsed="1"/>
+    <w:lsdException w:name="Subtitle" w:uiPriority="11" w:qFormat="1"/>
+    <w:lsdException w:name="Salutation" w:semiHidden="1" w:unhideWhenUsed="1"/>
+    <w:lsdException w:name="Date" w:semiHidden="1" w:unhideWhenUsed="1"/>
+    <w:lsdException w:name="Body Text First Indent" w:semiHidden="1" w:unhideWhenUsed="1"/>
+    <w:lsdException w:name="Body Text First Indent 2" w:semiHidden="1" w:unhideWhenUsed="1"/>
+    <w:lsdException w:name="Note Heading" w:semiHidden="1" w:unhideWhenUsed="1"/>
+    <w:lsdException w:name="Body Text 2" w:semiHidden="1" w:unhideWhenUsed="1"/>
+    <w:lsdException w:name="Body Text 3" w:semiHidden="1" w:unhideWhenUsed="1"/>
+    <w:lsdException w:name="Body Text Indent 2" w:semiHidden="1" w:unhideWhenUsed="1"/>
+    <w:lsdException w:name="Body Text Indent 3" w:semiHidden="1" w:unhideWhenUsed="1"/>
+    <w:lsdException w:name="Block Text" w:semiHidden="1" w:unhideWhenUsed="1"/>
+    <w:lsdException w:name="Hyperlink" w:semiHidden="1" w:unhideWhenUsed="1"/>
+    <w:lsdException w:name="FollowedHyperlink" w:semiHidden="1" w:unhideWhenUsed="1"/>
+    <w:lsdException w:name="Strong" w:uiPriority="22" w:qFormat="1"/>
+    <w:lsdException w:name="Emphasis" w:uiPriority="20" w:qFormat="1"/>
+    <w:lsdException w:name="Document Map" w:semiHidden="1" w:unhideWhenUsed="1"/>
+    <w:lsdException w:name="Plain Text" w:semiHidden="1" w:unhideWhenUsed="1"/>
+    <w:lsdException w:name="E-mail Signature" w:semiHidden="1" w:unhideWhenUsed="1"/>
+    <w:lsdException w:name="HTML Top of Form" w:semiHidden="1" w:unhideWhenUsed="1"/>
+    <w:lsdException w:name="HTML Bottom of Form" w:semiHidden="1" w:unhideWhenUsed="1"/>
+    <w:lsdException w:name="Normal (Web)" w:semiHidden="1" w:unhideWhenUsed="1"/>
+    <w:lsdException w:name="HTML Acronym" w:semiHidden="1" w:unhideWhenUsed="1"/>
+    <w:lsdException w:name="HTML Address" w:semiHidden="1" w:unhideWhenUsed="1"/>
+    <w:lsdException w:name="HTML Cite" w:semiHidden="1" w:unhideWhenUsed="1"/>
+    <w:lsdException w:name="HTML Code" w:semiHidden="1" w:unhideWhenUsed="1"/>
+    <w:lsdException w:name="HTML Definition" w:semiHidden="1" w:unhideWhenUsed="1"/>
+    <w:lsdException w:name="HTML Keyboard" w:semiHidden="1" w:unhideWhenUsed="1"/>
+    <w:lsdException w:name="HTML Preformatted" w:semiHidden="1" w:unhideWhenUsed="1"/>
+    <w:lsdException w:name="HTML Sample" w:semiHidden="1" w:unhideWhenUsed="1"/>
+    <w:lsdException w:name="HTML Typewriter" w:semiHidden="1" w:unhideWhenUsed="1"/>
+    <w:lsdException w:name="HTML Variable" w:semiHidden="1" w:unhideWhenUsed="1"/>
+    <w:lsdException w:name="Normal Table" w:semiHidden="1" w:unhideWhenUsed="1"/>
+    <w:lsdException w:name="annotation subject" w:semiHidden="1" w:unhideWhenUsed="1"/>
+    <w:lsdException w:name="No List" w:semiHidden="1" w:unhideWhenUsed="1"/>
+    <w:lsdException w:name="Outline List 1" w:semiHidden="1" w:unhideWhenUsed="1"/>
+    <w:lsdException w:name="Outline List 2" w:semiHidden="1" w:unhideWhenUsed="1"/>
+    <w:lsdException w:name="Outline List 3" w:semiHidden="1" w:unhideWhenUsed="1"/>
+    <w:lsdException w:name="Table Simple 1" w:semiHidden="1" w:unhideWhenUsed="1"/>
+    <w:lsdException w:name="Table Simple 2" w:semiHidden="1" w:unhideWhenUsed="1"/>
+    <w:lsdException w:name="Table Simple 3" w:semiHidden="1" w:unhideWhenUsed="1"/>
+    <w:lsdException w:name="Table Classic 1" w:semiHidden="1" w:unhideWhenUsed="1"/>
+    <w:lsdException w:name="Table Classic 2" w:semiHidden="1" w:unhideWhenUsed="1"/>
+    <w:lsdException w:name="Table Classic 3" w:semiHidden="1" w:unhideWhenUsed="1"/>
+    <w:lsdException w:name="Table Classic 4" w:semiHidden="1" w:unhideWhenUsed="1"/>
+    <w:lsdException w:name="Table Colorful 1" w:semiHidden="1" w:unhideWhenUsed="1"/>
+    <w:lsdException w:name="Table Colorful 2" w:semiHidden="1" w:unhideWhenUsed="1"/>
+    <w:lsdException w:name="Table Colorful 3" w:semiHidden="1" w:unhideWhenUsed="1"/>
+    <w:lsdException w:name="Table Columns 1" w:semiHidden="1" w:unhideWhenUsed="1"/>
+    <w:lsdException w:name="Table Columns 2" w:semiHidden="1" w:unhideWhenUsed="1"/>
+    <w:lsdException w:name="Table Columns 3" w:semiHidden="1" w:unhideWhenUsed="1"/>
+    <w:lsdException w:name="Table Columns 4" w:semiHidden="1" w:unhideWhenUsed="1"/>
+    <w:lsdException w:name="Table Columns 5" w:semiHidden="1" w:unhideWhenUsed="1"/>
+    <w:lsdException w:name="Table Grid 1" w:semiHidden="1" w:unhideWhenUsed="1"/>
+    <w:lsdException w:name="Table Grid 2" w:semiHidden="1" w:unhideWhenUsed="1"/>
+    <w:lsdException w:name="Table Grid 3" w:semiHidden="1" w:unhideWhenUsed="1"/>
+    <w:lsdException w:name="Table Grid 4" w:semiHidden="1" w:unhideWhenUsed="1"/>
+    <w:lsdException w:name="Table Grid 5" w:semiHidden="1" w:unhideWhenUsed="1"/>
+    <w:lsdException w:name="Table Grid 6" w:semiHidden="1" w:unhideWhenUsed="1"/>
+    <w:lsdException w:name="Table Grid 7" w:semiHidden="1" w:unhideWhenUsed="1"/>
+    <w:lsdException w:name="Table Grid 8" w:semiHidden="1" w:unhideWhenUsed="1"/>
+    <w:lsdException w:name="Table List 1" w:semiHidden="1" w:unhideWhenUsed="1"/>
+    <w:lsdException w:name="Table List 2" w:semiHidden="1" w:unhideWhenUsed="1"/>
+    <w:lsdException w:name="Table List 3" w:semiHidden="1" w:unhideWhenUsed="1"/>
+    <w:lsdException w:name="Table List 4" w:semiHidden="1" w:unhideWhenUsed="1"/>
+    <w:lsdException w:name="Table List 5" w:semiHidden="1" w:unhideWhenUsed="1"/>
+    <w:lsdException w:name="Table List 6" w:semiHidden="1" w:unhideWhenUsed="1"/>
+    <w:lsdException w:name="Table List 7" w:semiHidden="1" w:unhideWhenUsed="1"/>
+    <w:lsdException w:name="Table List 8" w:semiHidden="1" w:unhideWhenUsed="1"/>
+    <w:lsdException w:name="Table 3D effects 1" w:semiHidden="1" w:unhideWhenUsed="1"/>
+    <w:lsdException w:name="Table 3D effects 2" w:semiHidden="1" w:unhideWhenUsed="1"/>
+    <w:lsdException w:name="Table 3D effects 3" w:semiHidden="1" w:unhideWhenUsed="1"/>
+    <w:lsdException w:name="Table Contemporary" w:semiHidden="1" w:unhideWhenUsed="1"/>
+    <w:lsdException w:name="Table Elegant" w:semiHidden="1" w:unhideWhenUsed="1"/>
+    <w:lsdException w:name="Table Professional" w:semiHidden="1" w:unhideWhenUsed="1"/>
+    <w:lsdException w:name="Table Subtle 1" w:semiHidden="1" w:unhideWhenUsed="1"/>
+    <w:lsdException w:name="Table Subtle 2" w:semiHidden="1" w:unhideWhenUsed="1"/>
+    <w:lsdException w:name="Table Web 1" w:semiHidden="1" w:unhideWhenUsed="1"/>
+    <w:lsdException w:name="Table Web 2" w:semiHidden="1" w:unhideWhenUsed="1"/>
+    <w:lsdException w:name="Table Web 3" w:semiHidden="1" w:unhideWhenUsed="1"/>
+    <w:lsdException w:name="Balloon Text" w:semiHidden="1" w:unhideWhenUsed="1"/>
+    <w:lsdException w:name="Table Grid" w:uiPriority="39"/>
+    <w:lsdException w:name="Table Theme" w:semiHidden="1" w:unhideWhenUsed="1"/>
+    <w:lsdException w:name="Placeholder Text" w:semiHidden="1"/>
+    <w:lsdException w:name="No Spacing" w:uiPriority="1" w:qFormat="1"/>
+    <w:lsdException w:name="Light Shading" w:uiPriority="60"/>
+    <w:lsdException w:name="Light List" w:uiPriority="61"/>
+    <w:lsdException w:name="Light Grid" w:uiPriority="62"/>
+    <w:lsdException w:name="Medium Shading 1" w:uiPriority="63"/>
+    <w:lsdException w:name="Medium Shading 2" w:uiPriority="64"/>
+    <w:lsdException w:name="Medium List 1" w:uiPriority="65"/>
+    <w:lsdException w:name="Medium List 2" w:uiPriority="66"/>
+    <w:lsdException w:name="Medium Grid 1" w:uiPriority="67"/>
+    <w:lsdException w:name="Medium Grid 2" w:uiPriority="68"/>
+    <w:lsdException w:name="Medium Grid 3" w:uiPriority="69"/>
+    <w:lsdException w:name="Dark List" w:uiPriority="70"/>
+    <w:lsdException w:name="Colorful Shading" w:uiPriority="71"/>
+    <w:lsdException w:name="Colorful List" w:uiPriority="72"/>
+    <w:lsdException w:name="Colorful Grid" w:uiPriority="73"/>
+    <w:lsdException w:name="Light Shading Accent 1" w:uiPriority="60"/>
+    <w:lsdException w:name="Light List Accent 1" w:uiPriority="61"/>
+    <w:lsdException w:name="Light Grid Accent 1" w:uiPriority="62"/>
+    <w:lsdException w:name="Medium Shading 1 Accent 1" w:uiPriority="63"/>
+    <w:lsdException w:name="Medium Shading 2 Accent 1" w:uiPriority="64"/>
+    <w:lsdException w:name="Medium List 1 Accent 1" w:uiPriority="65"/>
+    <w:lsdException w:name="Revision" w:semiHidden="1"/>
+    <w:lsdException w:name="List Paragraph" w:uiPriority="34" w:qFormat="1"/>
+    <w:lsdException w:name="Quote" w:uiPriority="29" w:qFormat="1"/>
+    <w:lsdException w:name="Intense Quote" w:uiPriority="30" w:qFormat="1"/>
+    <w:lsdException w:name="Medium List 2 Accent 1" w:uiPriority="66"/>
+    <w:lsdException w:name="Medium Grid 1 Accent 1" w:uiPriority="67"/>
+    <w:lsdException w:name="Medium Grid 2 Accent 1" w:uiPriority="68"/>
+    <w:lsdException w:name="Medium Grid 3 Accent 1" w:uiPriority="69"/>
+    <w:lsdException w:name="Dark List Accent 1" w:uiPriority="70"/>
+    <w:lsdException w:name="Colorful Shading Accent 1" w:uiPriority="71"/>
+    <w:lsdException w:name="Colorful List Accent 1" w:uiPriority="72"/>
+    <w:lsdException w:name="Colorful Grid Accent 1" w:uiPriority="73"/>
+    <w:lsdException w:name="Light Shading Accent 2" w:uiPriority="60"/>
+    <w:lsdException w:name="Light List Accent 2" w:uiPriority="61"/>
+    <w:lsdException w:name="Light Grid Accent 2" w:uiPriority="62"/>
+    <w:lsdException w:name="Medium Shading 1 Accent 2" w:uiPriority="63"/>
+    <w:lsdException w:name="Medium Shading 2 Accent 2" w:uiPriority="64"/>
+    <w:lsdException w:name="Medium List 1 Accent 2" w:uiPriority="65"/>
+    <w:lsdException w:name="Medium List 2 Accent 2" w:uiPriority="66"/>
+    <w:lsdException w:name="Medium Grid 1 Accent 2" w:uiPriority="67"/>
+    <w:lsdException w:name="Medium Grid 2 Accent 2" w:uiPriority="68"/>
+    <w:lsdException w:name="Medium Grid 3 Accent 2" w:uiPriority="69"/>
+    <w:lsdException w:name="Dark List Accent 2" w:uiPriority="70"/>
+    <w:lsdException w:name="Colorful Shading Accent 2" w:uiPriority="71"/>
+    <w:lsdException w:name="Colorful List Accent 2" w:uiPriority="72"/>
+    <w:lsdException w:name="Colorful Grid Accent 2" w:uiPriority="73"/>
+    <w:lsdException w:name="Light Shading Accent 3" w:uiPriority="60"/>
+    <w:lsdException w:name="Light List Accent 3" w:uiPriority="61"/>
+    <w:lsdException w:name="Light Grid Accent 3" w:uiPriority="62"/>
+    <w:lsdException w:name="Medium Shading 1 Accent 3" w:uiPriority="63"/>
+    <w:lsdException w:name="Medium Shading 2 Accent 3" w:uiPriority="64"/>
+    <w:lsdException w:name="Medium List 1 Accent 3" w:uiPriority="65"/>
+    <w:lsdException w:name="Medium List 2 Accent 3" w:uiPriority="66"/>
+    <w:lsdException w:name="Medium Grid 1 Accent 3" w:uiPriority="67"/>
+    <w:lsdException w:name="Medium Grid 2 Accent 3" w:uiPriority="68"/>
+    <w:lsdException w:name="Medium Grid 3 Accent 3" w:uiPriority="69"/>
+    <w:lsdException w:name="Dark List Accent 3" w:uiPriority="70"/>
+    <w:lsdException w:name="Colorful Shading Accent 3" w:uiPriority="71"/>
+    <w:lsdException w:name="Colorful List Accent 3" w:uiPriority="72"/>
+    <w:lsdException w:name="Colorful Grid Accent 3" w:uiPriority="73"/>
+    <w:lsdException w:name="Light Shading Accent 4" w:uiPriority="60"/>
+    <w:lsdException w:name="Light List Accent 4" w:uiPriority="61"/>
+    <w:lsdException w:name="Light Grid Accent 4" w:uiPriority="62"/>
+    <w:lsdException w:name="Medium Shading 1 Accent 4" w:uiPriority="63"/>
+    <w:lsdException w:name="Medium Shading 2 Accent 4" w:uiPriority="64"/>
+    <w:lsdException w:name="Medium List 1 Accent 4" w:uiPriority="65"/>
+    <w:lsdException w:name="Medium List 2 Accent 4" w:uiPriority="66"/>
+    <w:lsdException w:name="Medium Grid 1 Accent 4" w:uiPriority="67"/>
+    <w:lsdException w:name="Medium Grid 2 Accent 4" w:uiPriority="68"/>
+    <w:lsdException w:name="Medium Grid 3 Accent 4" w:uiPriority="69"/>
+    <w:lsdException w:name="Dark List Accent 4" w:uiPriority="70"/>
+    <w:lsdException w:name="Colorful Shading Accent 4" w:uiPriority="71"/>
+    <w:lsdException w:name="Colorful List Accent 4" w:uiPriority="72"/>
+    <w:lsdException w:name="Colorful Grid Accent 4" w:uiPriority="73"/>
+    <w:lsdException w:name="Light Shading Accent 5" w:uiPriority="60"/>
+    <w:lsdException w:name="Light List Accent 5" w:uiPriority="61"/>
+    <w:lsdException w:name="Light Grid Accent 5" w:uiPriority="62"/>
+    <w:lsdException w:name="Medium Shading 1 Accent 5" w:uiPriority="63"/>
+    <w:lsdException w:name="Medium Shading 2 Accent 5" w:uiPriority="64"/>
+    <w:lsdException w:name="Medium List 1 Accent 5" w:uiPriority="65"/>
+    <w:lsdException w:name="Medium List 2 Accent 5" w:uiPriority="66"/>
+    <w:lsdException w:name="Medium Grid 1 Accent 5" w:uiPriority="67"/>
+    <w:lsdException w:name="Medium Grid 2 Accent 5" w:uiPriority="68"/>
+    <w:lsdException w:name="Medium Grid 3 Accent 5" w:uiPriority="69"/>
+    <w:lsdException w:name="Dark List Accent 5" w:uiPriority="70"/>
+    <w:lsdException w:name="Colorful Shading Accent 5" w:uiPriority="71"/>
+    <w:lsdException w:name="Colorful List Accent 5" w:uiPriority="72"/>
+    <w:lsdException w:name="Colorful Grid Accent 5" w:uiPriority="73"/>
+    <w:lsdException w:name="Light Shading Accent 6" w:uiPriority="60"/>
+    <w:lsdException w:name="Light List Accent 6" w:uiPriority="61"/>
+    <w:lsdException w:name="Light Grid Accent 6" w:uiPriority="62"/>
+    <w:lsdException w:name="Medium Shading 1 Accent 6" w:uiPriority="63"/>
+    <w:lsdException w:name="Medium Shading 2 Accent 6" w:uiPriority="64"/>
+    <w:lsdException w:name="Medium List 1 Accent 6" w:uiPriority="65"/>
+    <w:lsdException w:name="Medium List 2 Accent 6" w:uiPriority="66"/>
+    <w:lsdException w:name="Medium Grid 1 Accent 6" w:uiPriority="67"/>
+    <w:lsdException w:name="Medium Grid 2 Accent 6" w:uiPriority="68"/>
+    <w:lsdException w:name="Medium Grid 3 Accent 6" w:uiPriority="69"/>
+    <w:lsdException w:name="Dark List Accent 6" w:uiPriority="70"/>
+    <w:lsdException w:name="Colorful Shading Accent 6" w:uiPriority="71"/>
+    <w:lsdException w:name="Colorful List Accent 6" w:uiPriority="72"/>
+    <w:lsdException w:name="Colorful Grid Accent 6" w:uiPriority="73"/>
+    <w:lsdException w:name="Subtle Emphasis" w:uiPriority="19" w:qFormat="1"/>
+    <w:lsdException w:name="Intense Emphasis" w:uiPriority="21" w:qFormat="1"/>
+    <w:lsdException w:name="Subtle Reference" w:uiPriority="31" w:qFormat="1"/>
+    <w:lsdException w:name="Intense Reference" w:uiPriority="32" w:qFormat="1"/>
+    <w:lsdException w:name="Book Title" w:uiPriority="33" w:qFormat="1"/>
+    <w:lsdException w:name="Bibliography" w:semiHidden="1" w:uiPriority="37" w:unhideWhenUsed="1"/>
+    <w:lsdException w:name="TOC Heading" w:semiHidden="1" w:uiPriority="39" w:unhideWhenUsed="1" w:qFormat="1"/>
+    <w:lsdException w:name="Plain Table 1" w:uiPriority="41"/>
+    <w:lsdException w:name="Plain Table 2" w:uiPriority="42"/>
+    <w:lsdException w:name="Plain Table 3" w:uiPriority="43"/>
+    <w:lsdException w:name="Plain Table 4" w:uiPriority="44"/>
+    <w:lsdException w:name="Plain Table 5" w:uiPriority="45"/>
+    <w:lsdException w:name="Grid Table Light" w:uiPriority="40"/>
+    <w:lsdException w:name="Grid Table 1 Light" w:uiPriority="46"/>
+    <w:lsdException w:name="Grid Table 2" w:uiPriority="47"/>
+    <w:lsdException w:name="Grid Table 3" w:uiPriority="48"/>
+    <w:lsdException w:name="Grid Table 4" w:uiPriority="49"/>
+    <w:lsdException w:name="Grid Table 5 Dark" w:uiPriority="50"/>
+    <w:lsdException w:name="Grid Table 6 Colorful" w:uiPriority="51"/>
+    <w:lsdException w:name="Grid Table 7 Colorful" w:uiPriority="52"/>
+    <w:lsdException w:name="Grid Table 1 Light Accent 1" w:uiPriority="46"/>
+    <w:lsdException w:name="Grid Table 2 Accent 1" w:uiPriority="47"/>
+    <w:lsdException w:name="Grid Table 3 Accent 1" w:uiPriority="48"/>
+    <w:lsdException w:name="Grid Table 4 Accent 1" w:uiPriority="49"/>
+    <w:lsdException w:name="Grid Table 5 Dark Accent 1" w:uiPriority="50"/>
+    <w:lsdException w:name="Grid Table 6 Colorful Accent 1" w:uiPriority="51"/>
+    <w:lsdException w:name="Grid Table 7 Colorful Accent 1" w:uiPriority="52"/>
+    <w:lsdException w:name="Grid Table 1 Light Accent 2" w:uiPriority="46"/>
+    <w:lsdException w:name="Grid Table 2 Accent 2" w:uiPriority="47"/>
+    <w:lsdException w:name="Grid Table 3 Accent 2" w:uiPriority="48"/>
+    <w:lsdException w:name="Grid Table 4 Accent 2" w:uiPriority="49"/>
+    <w:lsdException w:name="Grid Table 5 Dark Accent 2" w:uiPriority="50"/>
+    <w:lsdException w:name="Grid Table 6 Colorful Accent 2" w:uiPriority="51"/>
+    <w:lsdException w:name="Grid Table 7 Colorful Accent 2" w:uiPriority="52"/>
+    <w:lsdException w:name="Grid Table 1 Light Accent 3" w:uiPriority="46"/>
+    <w:lsdException w:name="Grid Table 2 Accent 3" w:uiPriority="47"/>
+    <w:lsdException w:name="Grid Table 3 Accent 3" w:uiPriority="48"/>
+    <w:lsdException w:name="Grid Table 4 Accent 3" w:uiPriority="49"/>
+    <w:lsdException w:name="Grid Table 5 Dark Accent 3" w:uiPriority="50"/>
+    <w:lsdException w:name="Grid Table 6 Colorful Accent 3" w:uiPriority="51"/>
+    <w:lsdException w:name="Grid Table 7 Colorful Accent 3" w:uiPriority="52"/>
+    <w:lsdException w:name="Grid Table 1 Light Accent 4" w:uiPriority="46"/>
+    <w:lsdException w:name="Grid Table 2 Accent 4" w:uiPriority="47"/>
+    <w:lsdException w:name="Grid Table 3 Accent 4" w:uiPriority="48"/>
+    <w:lsdException w:name="Grid Table 4 Accent 4" w:uiPriority="49"/>
+    <w:lsdException w:name="Grid Table 5 Dark Accent 4" w:uiPriority="50"/>
+    <w:lsdException w:name="Grid Table 6 Colorful Accent 4" w:uiPriority="51"/>
+    <w:lsdException w:name="Grid Table 7 Colorful Accent 4" w:uiPriority="52"/>
+    <w:lsdException w:name="Grid Table 1 Light Accent 5" w:uiPriority="46"/>
+    <w:lsdException w:name="Grid Table 2 Accent 5" w:uiPriority="47"/>
+    <w:lsdException w:name="Grid Table 3 Accent 5" w:uiPriority="48"/>
+    <w:lsdException w:name="Grid Table 4 Accent 5" w:uiPriority="49"/>
+    <w:lsdException w:name="Grid Table 5 Dark Accent 5" w:uiPriority="50"/>
+    <w:lsdException w:name="Grid Table 6 Colorful Accent 5" w:uiPriority="51"/>
+    <w:lsdException w:name="Grid Table 7 Colorful Accent 5" w:uiPriority="52"/>
+    <w:lsdException w:name="Grid Table 1 Light Accent 6" w:uiPriority="46"/>
+    <w:lsdException w:name="Grid Table 2 Accent 6" w:uiPriority="47"/>
+    <w:lsdException w:name="Grid Table 3 Accent 6" w:uiPriority="48"/>
+    <w:lsdException w:name="Grid Table 4 Accent 6" w:uiPriority="49"/>
+    <w:lsdException w:name="Grid Table 5 Dark Accent 6" w:uiPriority="50"/>
+    <w:lsdException w:name="Grid Table 6 Colorful Accent 6" w:uiPriority="51"/>
+    <w:lsdException w:name="Grid Table 7 Colorful Accent 6" w:uiPriority="52"/>
+    <w:lsdException w:name="List Table 1 Light" w:uiPriority="46"/>
+    <w:lsdException w:name="List Table 2" w:uiPriority="47"/>
+    <w:lsdException w:name="List Table 3" w:uiPriority="48"/>
+    <w:lsdException w:name="List Table 4" w:uiPriority="49"/>
+    <w:lsdException w:name="List Table 5 Dark" w:uiPriority="50"/>
+    <w:lsdException w:name="List Table 6 Colorful" w:uiPriority="51"/>
+    <w:lsdException w:name="List Table 7 Colorful" w:uiPriority="52"/>
+    <w:lsdException w:name="List Table 1 Light Accent 1" w:uiPriority="46"/>
+    <w:lsdException w:name="List Table 2 Accent 1" w:uiPriority="47"/>
+    <w:lsdException w:name="List Table 3 Accent 1" w:uiPriority="48"/>
+    <w:lsdException w:name="List Table 4 Accent 1" w:uiPriority="49"/>
+    <w:lsdException w:name="List Table 5 Dark Accent 1" w:uiPriority="50"/>
+    <w:lsdException w:name="List Table 6 Colorful Accent 1" w:uiPriority="51"/>
+    <w:lsdException w:name="List Table 7 Colorful Accent 1" w:uiPriority="52"/>
+    <w:lsdException w:name="List Table 1 Light Accent 2" w:uiPriority="46"/>
+    <w:lsdException w:name="List Table 2 Accent 2" w:uiPriority="47"/>
+    <w:lsdException w:name="List Table 3 Accent 2" w:uiPriority="48"/>
+    <w:lsdException w:name="List Table 4 Accent 2" w:uiPriority="49"/>
+    <w:lsdException w:name="List Table 5 Dark Accent 2" w:uiPriority="50"/>
+    <w:lsdException w:name="List Table 6 Colorful Accent 2" w:uiPriority="51"/>
+    <w:lsdException w:name="List Table 7 Colorful Accent 2" w:uiPriority="52"/>
+    <w:lsdException w:name="List Table 1 Light Accent 3" w:uiPriority="46"/>
+    <w:lsdException w:name="List Table 2 Accent 3" w:uiPriority="47"/>
+    <w:lsdException w:name="List Table 3 Accent 3" w:uiPriority="48"/>
+    <w:lsdException w:name="List Table 4 Accent 3" w:uiPriority="49"/>
+    <w:lsdException w:name="List Table 5 Dark Accent 3" w:uiPriority="50"/>
+    <w:lsdException w:name="List Table 6 Colorful Accent 3" w:uiPriority="51"/>
+    <w:lsdException w:name="List Table 7 Colorful Accent 3" w:uiPriority="52"/>
+    <w:lsdException w:name="List Table 1 Light Accent 4" w:uiPriority="46"/>
+    <w:lsdException w:name="List Table 2 Accent 4" w:uiPriority="47"/>
+    <w:lsdException w:name="List Table 3 Accent 4" w:uiPriority="48"/>
+    <w:lsdException w:name="List Table 4 Accent 4" w:uiPriority="49"/>
+    <w:lsdException w:name="List Table 5 Dark Accent 4" w:uiPriority="50"/>
+    <w:lsdException w:name="List Table 6 Colorful Accent 4" w:uiPriority="51"/>
+    <w:lsdException w:name="List Table 7 Colorful Accent 4" w:uiPriority="52"/>
+    <w:lsdException w:name="List Table 1 Light Accent 5" w:uiPriority="46"/>
+    <w:lsdException w:name="List Table 2 Accent 5" w:uiPriority="47"/>
+    <w:lsdException w:name="List Table 3 Accent 5" w:uiPriority="48"/>
+    <w:lsdException w:name="List Table 4 Accent 5" w:uiPriority="49"/>
+    <w:lsdException w:name="List Table 5 Dark Accent 5" w:uiPriority="50"/>
+    <w:lsdException w:name="List Table 6 Colorful Accent 5" w:uiPriority="51"/>
+    <w:lsdException w:name="List Table 7 Colorful Accent 5" w:uiPriority="52"/>
+    <w:lsdException w:name="List Table 1 Light Accent 6" w:uiPriority="46"/>
+    <w:lsdException w:name="List Table 2 Accent 6" w:uiPriority="47"/>
+    <w:lsdException w:name="List Table 3 Accent 6" w:uiPriority="48"/>
+    <w:lsdException w:name="List Table 4 Accent 6" w:uiPriority="49"/>
+    <w:lsdException w:name="List Table 5 Dark Accent 6" w:uiPriority="50"/>
+    <w:lsdException w:name="List Table 6 Colorful Accent 6" w:uiPriority="51"/>
+    <w:lsdException w:name="List Table 7 Colorful Accent 6" w:uiPriority="52"/>
+    <w:lsdException w:name="Mention" w:semiHidden="1" w:unhideWhenUsed="1"/>
+    <w:lsdException w:name="Smart Hyperlink" w:semiHidden="1" w:unhideWhenUsed="1"/>
+    <w:lsdException w:name="Hashtag" w:semiHidden="1" w:unhideWhenUsed="1"/>
+    <w:lsdException w:name="Unresolved Mention" w:semiHidden="1" w:unhideWhenUsed="1"/>
+    <w:lsdException w:name="Smart Link" w:semiHidden="1" w:unhideWhenUsed="1"/>
+  </w:latentStyles>
+  <w:style w:type="paragraph" w:default="1" w:styleId="Normal">
+    <w:name w:val="Normal"/>
+    <w:qFormat/>
+  </w:style>
+  <w:style w:type="character" w:default="1" w:styleId="DefaultParagraphFont">
+    <w:name w:val="Default Paragraph Font"/>
+    <w:uiPriority w:val="1"/>
+    <w:semiHidden/>
+    <w:unhideWhenUsed/>
+  </w:style>
+  <w:style w:type="table" w:default="1" w:styleId="TableNormal">
+    <w:name w:val="Normal Table"/>
+    <w:uiPriority w:val="99"/>
+    <w:semiHidden/>
+    <w:unhideWhenUsed/>
+    <w:tblPr>
+      <w:tblInd w:w="0" w:type="dxa"/>
+      <w:tblCellMar>
+        <w:top w:w="0" w:type="dxa"/>
+        <w:left w:w="108" w:type="dxa"/>
+        <w:bottom w:w="0" w:type="dxa"/>
+        <w:right w:w="108" w:type="dxa"/>
+      </w:tblCellMar>
+    </w:tblPr>
+  </w:style>
+  <w:style w:type="numbering" w:default="1" w:styleId="NoList">
+    <w:name w:val="No List"/>
+    <w:uiPriority w:val="99"/>
+    <w:semiHidden/>
+    <w:unhideWhenUsed/>
+  </w:style>
+  <w:style w:type="character" w:styleId="PlaceholderText">
+    <w:name w:val="Placeholder Text"/>
+    <w:basedOn w:val="DefaultParagraphFont"/>
+    <w:uiPriority w:val="99"/>
+    <w:semiHidden/>
+    <w:rsid w:val="000C464D"/>
+    <w:rPr>
+      <w:color w:val="666666"/>
+    </w:rPr>
+  </w:style>
+</w:styles>
+</file>
+
+<file path=word/glossary/webSettings.xml><?xml version="1.0" encoding="utf-8"?>
+<w:webSettings xmlns:mc="http://schemas.openxmlformats.org/markup-compatibility/2006" xmlns:r="http://schemas.openxmlformats.org/officeDocument/2006/relationships" xmlns:w="http://schemas.openxmlformats.org/wordprocessingml/2006/main" xmlns:w14="http://schemas.microsoft.com/office/word/2010/wordml" xmlns:w15="http://schemas.microsoft.com/office/word/2012/wordml" xmlns:w16cex="http://schemas.microsoft.com/office/word/2018/wordml/cex" xmlns:w16cid="http://schemas.microsoft.com/office/word/2016/wordml/cid" xmlns:w16="http://schemas.microsoft.com/office/word/2018/wordml" xmlns:w16du="http://schemas.microsoft.com/office/word/2023/wordml/word16du" xmlns:w16sdtdh="http://schemas.microsoft.com/office/word/2020/wordml/sdtdatahash" xmlns:w16se="http://schemas.microsoft.com/office/word/2015/wordml/symex" mc:Ignorable="w14 w15 w16se w16cid w16 w16cex w16sdtdh w16du">
+  <w:optimizeForBrowser/>
+  <w:allowPNG/>
+</w:webSettings>
 </file>
 
 <file path=word/theme/theme1.xml><?xml version="1.0" encoding="utf-8"?>
@@ -4854,6 +6516,26 @@
 </a:theme>
 </file>
 
+<file path=word/webextensions/taskpanes.xml><?xml version="1.0" encoding="utf-8"?>
+<wetp:taskpanes xmlns:wetp="http://schemas.microsoft.com/office/webextensions/taskpanes/2010/11">
+  <wetp:taskpane dockstate="right" visibility="0" width="350" row="1">
+    <wetp:webextensionref xmlns:r="http://schemas.openxmlformats.org/officeDocument/2006/relationships" r:id="rId1"/>
+  </wetp:taskpane>
+</wetp:taskpanes>
+</file>
+
+<file path=word/webextensions/webextension1.xml><?xml version="1.0" encoding="utf-8"?>
+<we:webextension xmlns:we="http://schemas.microsoft.com/office/webextensions/webextension/2010/11" id="{6C31E07E-52E4-4171-A20E-CF60EF849D89}">
+  <we:reference id="wa200002891" version="2021.3.29.10" store="en-US" storeType="OMEX"/>
+  <we:alternateReferences>
+    <we:reference id="wa200002891" version="2021.3.29.10" store="wa200002891" storeType="OMEX"/>
+  </we:alternateReferences>
+  <we:properties/>
+  <we:bindings/>
+  <we:snapshot xmlns:r="http://schemas.openxmlformats.org/officeDocument/2006/relationships"/>
+</we:webextension>
+</file>
+
 <file path=customXml/item1.xml><?xml version="1.0" encoding="utf-8"?>
 <b:Sources xmlns:b="http://schemas.openxmlformats.org/officeDocument/2006/bibliography" xmlns="http://schemas.openxmlformats.org/officeDocument/2006/bibliography" SelectedStyle="\APASixthEditionOfficeOnline.xsl" StyleName="APA" Version="6"/>
 </file>

--- a/Docs/2.docx
+++ b/Docs/2.docx
@@ -517,7 +517,7 @@
               <w:rFonts w:cs="Times New Roman"/>
               <w:szCs w:val="24"/>
             </w:rPr>
-            <w:instrText>ADDIN CitaviPlaceholder{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}</w:instrText>
+            <w:instrText>ADDIN CitaviPlaceholder{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}</w:instrText>
           </w:r>
           <w:r>
             <w:rPr>
@@ -582,7 +582,7 @@
               <w:rFonts w:cs="Times New Roman"/>
               <w:szCs w:val="24"/>
             </w:rPr>
-            <w:instrText>ADDIN CitaviPlaceholder{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}</w:instrText>
+            <w:instrText>ADDIN CitaviPlaceholder{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}</w:instrText>
           </w:r>
           <w:r>
             <w:rPr>
@@ -661,7 +661,7 @@
               <w:rFonts w:cs="Times New Roman"/>
               <w:szCs w:val="24"/>
             </w:rPr>
-            <w:instrText>ADDIN CitaviPlaceholder{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}</w:instrText>
+            <w:instrText>ADDIN CitaviPlaceholder{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}</w:instrText>
           </w:r>
           <w:r>
             <w:rPr>
@@ -861,10 +861,27 @@
     <w:p>
       <w:pPr>
         <w:spacing w:line="360" w:lineRule="auto"/>
-        <w:jc w:val="left"/>
-      </w:pPr>
-      <w:r>
-        <w:t>In diesem Teil wird auf die unterschiedlichen Strukturparameter einer porösen Keramik eingegangen. Zusätzlich werden einige Analysemethoden vorgestellt.</w:t>
+      </w:pPr>
+      <w:r>
+        <w:t>In diesem Teil wird auf die unterschiedlichen Strukturparameter</w:t>
+      </w:r>
+      <w:r>
+        <w:t>, Porosität, Porengröße und Stegbreite</w:t>
+      </w:r>
+      <w:r>
+        <w:t xml:space="preserve"> einer porösen Keramik eingegangen. Zusätzlich werden </w:t>
+      </w:r>
+      <w:r>
+        <w:t>gänige</w:t>
+      </w:r>
+      <w:r>
+        <w:t xml:space="preserve"> Analysemethoden</w:t>
+      </w:r>
+      <w:r>
+        <w:t xml:space="preserve"> dieser Parameter</w:t>
+      </w:r>
+      <w:r>
+        <w:t xml:space="preserve"> vorgestellt.</w:t>
       </w:r>
     </w:p>
     <w:p>
@@ -892,13 +909,7 @@
         <w:t xml:space="preserve"> unterschieden</w:t>
       </w:r>
       <w:r>
-        <w:t xml:space="preserve">. Offene Poren sind mit der Oberfläche des Materials verbunden und können daher von Gasen und Flüssigkeiten durchdrungen werden. Geschlossene Poren hingegen sind vollständig von festem Material umschlossen und bleiben für Gase und Flüssigkeiten unzugänglich. Die Porosität beschreibt dabei den Anteil des Hohlraumvolumens im Verhältnis zum Gesamtvolumen </w:t>
-      </w:r>
-      <w:r>
-        <w:t xml:space="preserve">und kann prozentual angegeben werden </w:t>
-      </w:r>
-      <w:r>
-        <w:t>(Gleichung 2.1).</w:t>
+        <w:t>. Offene Poren sind mit der Oberfläche des Materials verbunden und können daher von Gasen und Flüssigkeiten durchdrungen werden. Geschlossene Poren hingegen sind vollständig von festem Material umschlossen und bleiben für Gase und Flüssigkeiten unzugänglich. Die Porosität beschreibt dabei den Anteil des Hohlraumvolumens im Verhältnis zum Gesamtvolumen (Gleichung 2.1).</w:t>
       </w:r>
     </w:p>
     <w:tbl>
@@ -1132,10 +1143,16 @@
         <w:spacing w:line="360" w:lineRule="auto"/>
       </w:pPr>
       <w:r>
-        <w:t>Die Porengröße beschreibt den Durchmesser oder die Breite von Poren innerhalb eines Materials</w:t>
-      </w:r>
-      <w:r>
-        <w:t xml:space="preserve"> und wird of in Mikrometern angegeben</w:t>
+        <w:t>Die Porengröße beschreibt den Breite von Poren innerhalb eines Materials</w:t>
+      </w:r>
+      <w:r>
+        <w:t xml:space="preserve"> und wird of</w:t>
+      </w:r>
+      <w:r>
+        <w:t>t</w:t>
+      </w:r>
+      <w:r>
+        <w:t xml:space="preserve"> in Mikrometern angegeben</w:t>
       </w:r>
       <w:r>
         <w:t>.</w:t>
@@ -1146,14 +1163,63 @@
         <w:spacing w:line="360" w:lineRule="auto"/>
       </w:pPr>
       <w:r>
-        <w:t>Porendichte</w:t>
-      </w:r>
+        <w:t xml:space="preserve">Eine ausschlaggebende Maßeinheit für die allgemeine Berschreibung poröser Materialien ist Pores per inch agekürzt ppi. Dieses Größe gibt an wie viele Poren sich auf einer linearen Strecke von einem Zoll befinden. </w:t>
+      </w:r>
+      <w:r>
+        <w:t xml:space="preserve">Hierbei gilt je höher der ppi-Wert, desto kleiner die Porengröße. Somit kann der ppi-Wert zusammen mit einer Verteilungsfunktion des Porendurchmessers genutzt werden, um die Porengröße poröser Materialien zu beschreiben </w:t>
+      </w:r>
+      <w:sdt>
+        <w:sdtPr>
+          <w:alias w:val="To edit, see citavi.com/edit"/>
+          <w:tag w:val="CitaviPlaceholder#76615911-9ec1-4670-8285-1b60ad5d4716"/>
+          <w:id w:val="-1934581622"/>
+          <w:placeholder>
+            <w:docPart w:val="DefaultPlaceholder_-1854013440"/>
+          </w:placeholder>
+        </w:sdtPr>
+        <w:sdtContent>
+          <w:r>
+            <w:fldChar w:fldCharType="begin"/>
+          </w:r>
+          <w:r>
+            <w:instrText>ADDIN CitaviPlaceholder{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}</w:instrText>
+          </w:r>
+          <w:r>
+            <w:fldChar w:fldCharType="separate"/>
+          </w:r>
+          <w:r>
+            <w:t>[5]</w:t>
+          </w:r>
+          <w:r>
+            <w:fldChar w:fldCharType="end"/>
+          </w:r>
+        </w:sdtContent>
+      </w:sdt>
+      <w:r>
+        <w:t>.</w:t>
+      </w:r>
+      <w:r>
+        <w:t xml:space="preserve"> </w:t>
+      </w:r>
+      <w:r>
+        <w:rPr>
+          <w:b/>
+          <w:bCs/>
+        </w:rPr>
+        <w:t>(Bild von Proben mit 2 verschiedenen ppi?)</w:t>
+      </w:r>
+    </w:p>
+    <w:p>
+      <w:pPr>
+        <w:spacing w:line="360" w:lineRule="auto"/>
+      </w:pPr>
     </w:p>
     <w:p>
       <w:pPr>
         <w:pStyle w:val="Heading2"/>
       </w:pPr>
       <w:r>
+        <w:lastRenderedPageBreak/>
         <w:t>Stegbreite</w:t>
       </w:r>
     </w:p>
@@ -1162,7 +1228,51 @@
         <w:spacing w:line="360" w:lineRule="auto"/>
       </w:pPr>
       <w:r>
-        <w:t>Die Stegbreite bezeichnet die Breite der festen Materialbereiche, die zwischen den Poren eines porösen Materials liegen.</w:t>
+        <w:t>Die Stegbreite bezeichnet die Breite der festen Materialbereiche, die zwischen den Poren eines porösen Materials liegen</w:t>
+      </w:r>
+      <w:r>
+        <w:t>. Sie hängt von der Porosität und der Porengröße ab und kann als Verteilungsfunktion des Stegdurchmessers angegeben werden.</w:t>
+      </w:r>
+    </w:p>
+    <w:p>
+      <w:pPr>
+        <w:spacing w:line="360" w:lineRule="auto"/>
+      </w:pPr>
+      <w:r>
+        <w:t xml:space="preserve">Zusammen mit der Porosität und Porengröße bestimmt die Stegbreite die Eigenschaften einer porösen Keramik. Über diese Strukturparameter lassen sich Attribute wie mechanische Eigenschaft, Permeabilität und thermische Isolationsfähigkeit beeinflussen </w:t>
+      </w:r>
+      <w:sdt>
+        <w:sdtPr>
+          <w:alias w:val="To edit, see citavi.com/edit"/>
+          <w:tag w:val="CitaviPlaceholder#d75fe8e8-612a-4fad-b57a-eca44ac4ebe2"/>
+          <w:id w:val="-1830897444"/>
+          <w:placeholder>
+            <w:docPart w:val="DefaultPlaceholder_-1854013440"/>
+          </w:placeholder>
+        </w:sdtPr>
+        <w:sdtContent>
+          <w:r>
+            <w:fldChar w:fldCharType="begin"/>
+          </w:r>
+          <w:r>
+            <w:instrText>ADDIN CitaviPlaceholder{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}</w:instrText>
+          </w:r>
+          <w:r>
+            <w:fldChar w:fldCharType="separate"/>
+          </w:r>
+          <w:r>
+            <w:t>[6]</w:t>
+          </w:r>
+          <w:r>
+            <w:fldChar w:fldCharType="end"/>
+          </w:r>
+        </w:sdtContent>
+      </w:sdt>
+      <w:r>
+        <w:t>.</w:t>
+      </w:r>
+      <w:r>
+        <w:t xml:space="preserve"> </w:t>
       </w:r>
     </w:p>
     <w:p>
@@ -1170,7 +1280,6 @@
         <w:pStyle w:val="Heading2"/>
       </w:pPr>
       <w:r>
-        <w:lastRenderedPageBreak/>
         <w:t>Methoden zur Strukturanalyse</w:t>
       </w:r>
     </w:p>
@@ -1179,13 +1288,73 @@
         <w:spacing w:line="360" w:lineRule="auto"/>
       </w:pPr>
       <w:r>
-        <w:t xml:space="preserve">Die Strukturen eines porösen Materials können auf unterschiedliche Methoden </w:t>
+        <w:t xml:space="preserve">Die Strukturen </w:t>
+      </w:r>
+      <w:r>
+        <w:t>poröser Materialien</w:t>
+      </w:r>
+      <w:r>
+        <w:t xml:space="preserve"> können </w:t>
+      </w:r>
+      <w:r>
+        <w:t>mittels</w:t>
+      </w:r>
+      <w:r>
+        <w:t xml:space="preserve"> unterschiedliche</w:t>
+      </w:r>
+      <w:r>
+        <w:t>r</w:t>
+      </w:r>
+      <w:r>
+        <w:t xml:space="preserve"> Methoden </w:t>
       </w:r>
       <w:r>
         <w:t>analysiert</w:t>
       </w:r>
       <w:r>
         <w:t xml:space="preserve"> werden.</w:t>
+      </w:r>
+      <w:r>
+        <w:t xml:space="preserve"> </w:t>
+      </w:r>
+    </w:p>
+    <w:p>
+      <w:pPr>
+        <w:spacing w:line="360" w:lineRule="auto"/>
+      </w:pPr>
+      <w:r>
+        <w:t>Es</w:t>
+      </w:r>
+      <w:r>
+        <w:t xml:space="preserve"> werden</w:t>
+      </w:r>
+      <w:r>
+        <w:t xml:space="preserve"> sowohl</w:t>
+      </w:r>
+      <w:r>
+        <w:t xml:space="preserve"> experimentelle Ansätze, wie Gaspyknometrie oder Quecksilber Porosimetrie</w:t>
+      </w:r>
+      <w:r>
+        <w:t xml:space="preserve"> als auch </w:t>
+      </w:r>
+      <w:r>
+        <w:t>b</w:t>
+      </w:r>
+      <w:r>
+        <w:t>ildgebende Verfahren in Kombination mit rechnergestüzter Analyse</w:t>
+      </w:r>
+      <w:r>
+        <w:t xml:space="preserve"> genutzt </w:t>
+      </w:r>
+      <w:r>
+        <w:rPr>
+          <w:b/>
+          <w:bCs/>
+        </w:rPr>
+        <w:t>[?]</w:t>
+      </w:r>
+      <w:r>
+        <w:t>.</w:t>
       </w:r>
     </w:p>
     <w:p>
@@ -1310,7 +1479,20 @@
         <w:spacing w:line="360" w:lineRule="auto"/>
       </w:pPr>
       <w:r>
-        <w:t>Dieses Prinzip wird genutzt, um das Volumen fester Stoffe präzise zu bestimmen, indem die Verdrängung eines Gases durch die Probe gemessen wird. Ein typisches Gaspyknometer besteht aus einer Porbenkammer, einer Referenzkammer und einem Drucksensor. Die Messung erfolgt in mehreren Schritten. Zuerst wird ein definiertes Gasvolumen in die Probenkammer geleitet. Daraufhin wird der Gasdruck in der Probenkammer und der Referenzkammer gemessen. Schließlich kann aus dem Druckunterschied das Verdrängungsvolumen der Probe berechnet werden</w:t>
+        <w:t xml:space="preserve">Dieses Prinzip wird genutzt um das Volumen fester Stoffe abzüglich des Volumens der offenen Poren zu bestimmen. Hierbei wird die Verdrängung eines Gases durch die Probe gemessen. Der Feststoff der Probe verdrängt das verwendete Gas während es in die offenen Poren an der Probenoberfläche eindringen kann. Ein typisches Gaspyknometer besteht aus einer Probenkammer, einer Referenzkammer und einem Drucksensor. </w:t>
+      </w:r>
+      <w:r>
+        <w:t xml:space="preserve">Die Messung erfolgt in mehreren Schritten. Zuerst wird ein definiertes Gasvolumen in die Probenkammer geleitet. Daraufhin wird der Gasdruck in der Probenkammer und der Referenzkammer gemessen. Schließlich kann aus dem Druckunterschied das </w:t>
+      </w:r>
+      <w:r>
+        <w:t>verdrängte Feststoffvolumen</w:t>
+      </w:r>
+      <w:r>
+        <w:t xml:space="preserve"> der </w:t>
+      </w:r>
+      <w:r>
+        <w:lastRenderedPageBreak/>
+        <w:t>Probe berechnet werden</w:t>
       </w:r>
       <w:r>
         <w:t xml:space="preserve"> </w:t>
@@ -1329,13 +1511,13 @@
             <w:fldChar w:fldCharType="begin"/>
           </w:r>
           <w:r>
-            <w:instrText>ADDIN CitaviPlaceholder{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}</w:instrText>
+            <w:instrText>ADDIN CitaviPlaceholder{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}</w:instrText>
           </w:r>
           <w:r>
             <w:fldChar w:fldCharType="separate"/>
           </w:r>
           <w:r>
-            <w:t>[5]</w:t>
+            <w:t>[7]</w:t>
           </w:r>
           <w:r>
             <w:fldChar w:fldCharType="end"/>
@@ -1343,7 +1525,7 @@
         </w:sdtContent>
       </w:sdt>
       <w:r>
-        <w:t>. Hierbei entspricht das verdrängte Volumen dem des Festoffes. Zusammen mit dem Gesamtvolumen, bestimmt über die äußeren Dimensionen der Probe, kann nun die Porosität bestimmt werden (Gleichung 2.3).</w:t>
+        <w:t>. Zusammen mit dem Gesamtvolumen, bestimmt über die äußeren Dimensionen der Probe, kann nun die Porosität bestimmt werden (Gleichung 2.3).</w:t>
       </w:r>
     </w:p>
     <w:tbl>
@@ -1565,7 +1747,47 @@
         <w:rPr>
           <w:rFonts w:eastAsiaTheme="minorEastAsia"/>
         </w:rPr>
-        <w:t xml:space="preserve">: Porosität, </w:t>
+        <w:t>: Porosität,</w:t>
+      </w:r>
+      <w:r>
+        <w:rPr>
+          <w:rFonts w:eastAsiaTheme="minorEastAsia"/>
+        </w:rPr>
+        <w:t xml:space="preserve"> </w:t>
+      </w:r>
+      <m:oMath>
+        <m:sSub>
+          <m:sSubPr>
+            <m:ctrlPr>
+              <w:rPr>
+                <w:rFonts w:ascii="Cambria Math" w:hAnsi="Cambria Math" w:cs="Arial"/>
+                <w:i/>
+              </w:rPr>
+            </m:ctrlPr>
+          </m:sSubPr>
+          <m:e>
+            <m:r>
+              <w:rPr>
+                <w:rFonts w:ascii="Cambria Math" w:hAnsi="Cambria Math" w:cs="Arial"/>
+              </w:rPr>
+              <m:t>V</m:t>
+            </m:r>
+          </m:e>
+          <m:sub>
+            <m:r>
+              <w:rPr>
+                <w:rFonts w:ascii="Cambria Math" w:hAnsi="Cambria Math" w:cs="Arial"/>
+              </w:rPr>
+              <m:t>H</m:t>
+            </m:r>
+          </m:sub>
+        </m:sSub>
+      </m:oMath>
+      <w:r>
+        <w:rPr>
+          <w:rFonts w:eastAsiaTheme="minorEastAsia"/>
+        </w:rPr>
+        <w:t xml:space="preserve">: Hohlraumvolumen, </w:t>
       </w:r>
       <m:oMath>
         <m:sSub>
@@ -1641,7 +1863,13 @@
         <w:spacing w:line="360" w:lineRule="auto"/>
       </w:pPr>
       <w:r>
-        <w:t>Bei der Gaspyknometrie dringt das Gas nur in die offenene Poren ein. Die geschlossenen Poren werden somit bei der Berechnung der Porosität nicht miteinbezogen</w:t>
+        <w:t>Die Gaspyknometrie bietet mehrere Vorteile. Sie zeichnet sich durch eine hohe Genaui</w:t>
+      </w:r>
+      <w:r>
+        <w:t>g</w:t>
+      </w:r>
+      <w:r>
+        <w:t>keit und Reproduzierbarkeit aus</w:t>
       </w:r>
       <w:r>
         <w:t xml:space="preserve"> </w:t>
@@ -1649,8 +1877,8 @@
       <w:sdt>
         <w:sdtPr>
           <w:alias w:val="To edit, see citavi.com/edit"/>
-          <w:tag w:val="CitaviPlaceholder#28411192-1738-4b62-91ea-bfbf10177dbf"/>
-          <w:id w:val="-1255119341"/>
+          <w:tag w:val="CitaviPlaceholder#5369bacc-85e1-4e20-ba4d-7af6d90d09f8"/>
+          <w:id w:val="1873108736"/>
           <w:placeholder>
             <w:docPart w:val="DefaultPlaceholder_-1854013440"/>
           </w:placeholder>
@@ -1660,13 +1888,13 @@
             <w:fldChar w:fldCharType="begin"/>
           </w:r>
           <w:r>
-            <w:instrText>ADDIN CitaviPlaceholder{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}</w:instrText>
+            <w:instrText>ADDIN CitaviPlaceholder{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}</w:instrText>
           </w:r>
           <w:r>
             <w:fldChar w:fldCharType="separate"/>
           </w:r>
           <w:r>
-            <w:t>[6]</w:t>
+            <w:t>[8]</w:t>
           </w:r>
           <w:r>
             <w:fldChar w:fldCharType="end"/>
@@ -1674,11 +1902,191 @@
         </w:sdtContent>
       </w:sdt>
       <w:r>
+        <w:t>, arbeitet nicht-destruktiv</w:t>
+      </w:r>
+      <w:r>
+        <w:t xml:space="preserve"> </w:t>
+      </w:r>
+      <w:sdt>
+        <w:sdtPr>
+          <w:alias w:val="To edit, see citavi.com/edit"/>
+          <w:tag w:val="CitaviPlaceholder#c6680a06-ea9c-405c-be5a-969346c51ce0"/>
+          <w:id w:val="-2086446966"/>
+          <w:placeholder>
+            <w:docPart w:val="DefaultPlaceholder_-1854013440"/>
+          </w:placeholder>
+        </w:sdtPr>
+        <w:sdtContent>
+          <w:r>
+            <w:fldChar w:fldCharType="begin"/>
+          </w:r>
+          <w:r>
+            <w:instrText>ADDIN CitaviPlaceholder{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}</w:instrText>
+          </w:r>
+          <w:r>
+            <w:fldChar w:fldCharType="separate"/>
+          </w:r>
+          <w:r>
+            <w:t>[9]</w:t>
+          </w:r>
+          <w:r>
+            <w:fldChar w:fldCharType="end"/>
+          </w:r>
+        </w:sdtContent>
+      </w:sdt>
+      <w:r>
+        <w:t xml:space="preserve"> </w:t>
+      </w:r>
+      <w:r>
+        <w:t xml:space="preserve"> und ermöglichkt eine schnelle sowie unkomplizierte Handhabung</w:t>
+      </w:r>
+      <w:r>
+        <w:t xml:space="preserve"> </w:t>
+      </w:r>
+      <w:sdt>
+        <w:sdtPr>
+          <w:alias w:val="To edit, see citavi.com/edit"/>
+          <w:tag w:val="CitaviPlaceholder#908234aa-e491-4a6e-a458-cb76d861924b"/>
+          <w:id w:val="-1771692444"/>
+          <w:placeholder>
+            <w:docPart w:val="DefaultPlaceholder_-1854013440"/>
+          </w:placeholder>
+        </w:sdtPr>
+        <w:sdtContent>
+          <w:r>
+            <w:fldChar w:fldCharType="begin"/>
+          </w:r>
+          <w:r>
+            <w:instrText>ADDIN CitaviPlaceholder{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}</w:instrText>
+          </w:r>
+          <w:r>
+            <w:fldChar w:fldCharType="separate"/>
+          </w:r>
+          <w:r>
+            <w:t>[8]</w:t>
+          </w:r>
+          <w:r>
+            <w:fldChar w:fldCharType="end"/>
+          </w:r>
+        </w:sdtContent>
+      </w:sdt>
+      <w:r>
+        <w:t xml:space="preserve">. Dennoch hat die Methode auch einige Einschränkungen. Sie ist ungeeignet für die </w:t>
+      </w:r>
+      <w:r>
+        <w:t xml:space="preserve">direkte </w:t>
+      </w:r>
+      <w:r>
+        <w:t>Messung geschlossener Poren</w:t>
+      </w:r>
+      <w:r>
+        <w:t xml:space="preserve"> </w:t>
+      </w:r>
+      <w:sdt>
+        <w:sdtPr>
+          <w:alias w:val="To edit, see citavi.com/edit"/>
+          <w:tag w:val="CitaviPlaceholder#65aa6a5b-25b0-4633-a6f6-e0cb73953fdd"/>
+          <w:id w:val="-1145045823"/>
+          <w:placeholder>
+            <w:docPart w:val="DefaultPlaceholder_-1854013440"/>
+          </w:placeholder>
+        </w:sdtPr>
+        <w:sdtContent>
+          <w:r>
+            <w:fldChar w:fldCharType="begin"/>
+          </w:r>
+          <w:r>
+            <w:instrText>ADDIN CitaviPlaceholder{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}</w:instrText>
+          </w:r>
+          <w:r>
+            <w:fldChar w:fldCharType="separate"/>
+          </w:r>
+          <w:r>
+            <w:t>[10]</w:t>
+          </w:r>
+          <w:r>
+            <w:fldChar w:fldCharType="end"/>
+          </w:r>
+        </w:sdtContent>
+      </w:sdt>
+      <w:r>
+        <w:t>, reagiert empfindlich auf</w:t>
+      </w:r>
+      <w:r>
+        <w:t xml:space="preserve"> Verunreinigungen wie</w:t>
+      </w:r>
+      <w:r>
+        <w:t xml:space="preserve"> Fe</w:t>
+      </w:r>
+      <w:r>
+        <w:t>uchtigkeit</w:t>
+      </w:r>
+      <w:r>
+        <w:t xml:space="preserve"> </w:t>
+      </w:r>
+      <w:sdt>
+        <w:sdtPr>
+          <w:alias w:val="To edit, see citavi.com/edit"/>
+          <w:tag w:val="CitaviPlaceholder#7a7cb641-78b6-4730-ac3b-7eb7659df534"/>
+          <w:id w:val="304516840"/>
+          <w:placeholder>
+            <w:docPart w:val="DefaultPlaceholder_-1854013440"/>
+          </w:placeholder>
+        </w:sdtPr>
+        <w:sdtContent>
+          <w:r>
+            <w:fldChar w:fldCharType="begin"/>
+          </w:r>
+          <w:r>
+            <w:instrText>ADDIN CitaviPlaceholder{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}</w:instrText>
+          </w:r>
+          <w:r>
+            <w:fldChar w:fldCharType="separate"/>
+          </w:r>
+          <w:r>
+            <w:t>[11]</w:t>
+          </w:r>
+          <w:r>
+            <w:fldChar w:fldCharType="end"/>
+          </w:r>
+        </w:sdtContent>
+      </w:sdt>
+      <w:r>
+        <w:t xml:space="preserve"> und liefert keine Information über die Porengeröße oder -Verteilung</w:t>
+      </w:r>
+      <w:r>
+        <w:t xml:space="preserve"> </w:t>
+      </w:r>
+      <w:sdt>
+        <w:sdtPr>
+          <w:alias w:val="To edit, see citavi.com/edit"/>
+          <w:tag w:val="CitaviPlaceholder#a3a79d27-b80e-4ead-96c0-f09b681bfe15"/>
+          <w:id w:val="2008396282"/>
+          <w:placeholder>
+            <w:docPart w:val="DefaultPlaceholder_-1854013440"/>
+          </w:placeholder>
+        </w:sdtPr>
+        <w:sdtContent>
+          <w:r>
+            <w:fldChar w:fldCharType="begin"/>
+          </w:r>
+          <w:r>
+            <w:instrText>ADDIN CitaviPlaceholder{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}</w:instrText>
+          </w:r>
+          <w:r>
+            <w:fldChar w:fldCharType="separate"/>
+          </w:r>
+          <w:r>
+            <w:t>[12]</w:t>
+          </w:r>
+          <w:r>
+            <w:fldChar w:fldCharType="end"/>
+          </w:r>
+        </w:sdtContent>
+      </w:sdt>
+      <w:r>
         <w:t>.</w:t>
       </w:r>
-      <w:r>
-        <w:t xml:space="preserve"> Des weiteren liefert diese Messmethode keine Werte zur Porengröße oder Stegbreite der Sturktur.</w:t>
-      </w:r>
     </w:p>
     <w:p>
       <w:pPr>
@@ -1693,21 +2101,7 @@
         <w:spacing w:line="360" w:lineRule="auto"/>
       </w:pPr>
       <w:r>
-        <w:t xml:space="preserve">Porosimetrie beschreibt Methoden zur Untersuchung der Porenstruktur eines Materials </w:t>
-      </w:r>
-      <w:r>
-        <w:rPr>
-          <w:b/>
-          <w:bCs/>
-        </w:rPr>
-        <w:t>[?]</w:t>
-      </w:r>
-      <w:r>
-        <w:t xml:space="preserve">. Besonders häufig genutzt wird die sogennanten Quecksilber Porosimetrie. Diese Methode basiert darauf, dass Quecksilber in die offenen Poren eingeleitet wird. Anhand des von den </w:t>
-      </w:r>
-      <w:r>
-        <w:lastRenderedPageBreak/>
-        <w:t xml:space="preserve">Poren aufgenommen Volumens an Quecksilber kann die Porosität bestimmt werden. Bei dieser Methode werden die geschlossenen Poren nicht berücksichtigt. Die Quecksilber Porosimetrie kann ebenfalls dazu genutzt werden, die Porengrößen eines Feststoffs zu messen. Eine grundlegende Voraussetzung dafür ist, dass sie mittels einer nichtbenetzenden Flüssigkeit wie Quecksilber durchgeführt wird. Hierdurch wird garantiert, dass das Quecksilber nur bei einer Erhöhung des Drucks in die Poren eindringt </w:t>
+        <w:t xml:space="preserve">Porosimetrie beschreibt Methoden zur Untersuchung der Porenstruktur eines Materials. Besonders häufig genutzt wird die sogennanten Quecksilber Porosimetrie. Diese Methode basiert darauf, dass Quecksilber in die offenen Poren eingeleitet wird. Anhand des von den Poren aufgenommen Volumens an Quecksilber kann die Porosität bestimmt werden. Bei dieser Methode werden die geschlossenen Poren nicht berücksichtigt. Die Quecksilber Porosimetrie kann ebenfalls dazu genutzt werden, die Porengrößen eines Feststoffs zu messen. Eine grundlegende Voraussetzung dafür ist, dass sie mittels einer nichtbenetzenden Flüssigkeit wie Quecksilber durchgeführt wird. Hierdurch wird garantiert, dass das Quecksilber nur bei einer Erhöhung des Drucks in die Poren eindringt </w:t>
       </w:r>
       <w:sdt>
         <w:sdtPr>
@@ -1723,13 +2117,13 @@
             <w:fldChar w:fldCharType="begin"/>
           </w:r>
           <w:r>
-            <w:instrText>ADDIN CitaviPlaceholder{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}</w:instrText>
+            <w:instrText>ADDIN CitaviPlaceholder{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}</w:instrText>
           </w:r>
           <w:r>
             <w:fldChar w:fldCharType="separate"/>
           </w:r>
           <w:r>
-            <w:t>[7]</w:t>
+            <w:t>[13]</w:t>
           </w:r>
           <w:r>
             <w:fldChar w:fldCharType="end"/>
@@ -1756,13 +2150,13 @@
             <w:fldChar w:fldCharType="begin"/>
           </w:r>
           <w:r>
-            <w:instrText>ADDIN CitaviPlaceholder{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}</w:instrText>
+            <w:instrText>ADDIN CitaviPlaceholder{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}</w:instrText>
           </w:r>
           <w:r>
             <w:fldChar w:fldCharType="separate"/>
           </w:r>
           <w:r>
-            <w:t>[8]</w:t>
+            <w:t>[14]</w:t>
           </w:r>
           <w:r>
             <w:fldChar w:fldCharType="end"/>
@@ -1945,7 +2339,24 @@
         <w:spacing w:line="360" w:lineRule="auto"/>
       </w:pPr>
       <w:r>
-        <w:t xml:space="preserve">Über den aufgebrachten Druck kann der jeweilige Porendurchmesser bestimmt werden. Zusätzlich kann das von den Poren aufgenommene Volumen bei jeder Druckänderung gemessen werden. Hiermit kann eine Verteilung der Porengröße ermittelt werden. Für bestimmte Porengeometrien ist diese Methode jedoch ungeeignet. Bei großen Poren mit dünnen Öffnungen wird die Porengröße als der Durchmesser ihrer Öffnungen intepretiert </w:t>
+        <w:t>Über den aufgebrachten Druck kann der jeweilige Porendurchmesser bestimmt werden. Zusätzlich kann das von den Poren aufgenommene Volumen bei jeder Druckänderung gemessen werden. Hiermit kann eine Verteilung der Porengröße ermittelt werden.</w:t>
+      </w:r>
+      <w:r>
+        <w:t xml:space="preserve"> </w:t>
+      </w:r>
+    </w:p>
+    <w:p>
+      <w:pPr>
+        <w:spacing w:line="360" w:lineRule="auto"/>
+      </w:pPr>
+    </w:p>
+    <w:p>
+      <w:pPr>
+        <w:spacing w:line="360" w:lineRule="auto"/>
+      </w:pPr>
+      <w:r>
+        <w:lastRenderedPageBreak/>
+        <w:t xml:space="preserve"> Für bestimmte Porengeometrien ist diese Methode jedoch ungeeignet. Bei großen Poren mit dünnen Öffnungen wird die Porengröße als der Durchmesser ihrer Öffnungen intepretiert </w:t>
       </w:r>
       <w:sdt>
         <w:sdtPr>
@@ -1961,19 +2372,140 @@
             <w:fldChar w:fldCharType="begin"/>
           </w:r>
           <w:r>
-            <w:instrText>ADDIN CitaviPlaceholder{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}</w:instrText>
+            <w:instrText>ADDIN CitaviPlaceholder{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}</w:instrText>
           </w:r>
           <w:r>
             <w:fldChar w:fldCharType="separate"/>
           </w:r>
           <w:r>
-            <w:t>[7]</w:t>
+            <w:t>[13]</w:t>
           </w:r>
           <w:r>
             <w:fldChar w:fldCharType="end"/>
           </w:r>
         </w:sdtContent>
       </w:sdt>
+      <w:r>
+        <w:t>.</w:t>
+      </w:r>
+      <w:r>
+        <w:t xml:space="preserve"> </w:t>
+      </w:r>
+      <w:r>
+        <w:t>Hierbei wird stets der größte Eingang zu der Pore aber nicht die eigentliche innere Porengröße gemessen. Besonders bei Materialien mit komplexen stark vernetzten Porenstrukturen, wie keramischen Schäumen stößt diese Methode bei der Analyse der Porengröße an ihre Grenzen</w:t>
+      </w:r>
+      <w:r>
+        <w:t xml:space="preserve"> </w:t>
+      </w:r>
+      <w:sdt>
+        <w:sdtPr>
+          <w:alias w:val="To edit, see citavi.com/edit"/>
+          <w:tag w:val="CitaviPlaceholder#7afdaf07-8d45-4405-a23d-dbc45dd7f6ae"/>
+          <w:id w:val="1200590807"/>
+          <w:placeholder>
+            <w:docPart w:val="DefaultPlaceholder_-1854013440"/>
+          </w:placeholder>
+        </w:sdtPr>
+        <w:sdtContent>
+          <w:r>
+            <w:fldChar w:fldCharType="begin"/>
+          </w:r>
+          <w:r>
+            <w:instrText>ADDIN CitaviPlaceholder{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}</w:instrText>
+          </w:r>
+          <w:r>
+            <w:fldChar w:fldCharType="separate"/>
+          </w:r>
+          <w:r>
+            <w:t>[15]</w:t>
+          </w:r>
+          <w:r>
+            <w:fldChar w:fldCharType="end"/>
+          </w:r>
+        </w:sdtContent>
+      </w:sdt>
+      <w:r>
+        <w:t>.</w:t>
+      </w:r>
+      <w:r>
+        <w:t xml:space="preserve"> </w:t>
+      </w:r>
+    </w:p>
+    <w:p>
+      <w:pPr>
+        <w:spacing w:line="360" w:lineRule="auto"/>
+      </w:pPr>
+      <w:r>
+        <w:t>Die Methode der Quecksilberporosimetrie bietet die Vorteile, dass sie direkt die Messung von Porenvolumen und -verteilung offener Poren</w:t>
+      </w:r>
+      <w:r>
+        <w:t xml:space="preserve"> </w:t>
+      </w:r>
+      <w:r>
+        <w:rPr>
+          <w:b/>
+          <w:bCs/>
+        </w:rPr>
+        <w:t>[?]</w:t>
+      </w:r>
+      <w:r>
+        <w:t xml:space="preserve"> in einem breiten Messbereich abdecken kann</w:t>
+      </w:r>
+      <w:r>
+        <w:t xml:space="preserve"> </w:t>
+      </w:r>
+      <w:r>
+        <w:rPr>
+          <w:b/>
+          <w:bCs/>
+        </w:rPr>
+        <w:t>[?]</w:t>
+      </w:r>
+      <w:r>
+        <w:t xml:space="preserve">. </w:t>
+      </w:r>
+      <w:r>
+        <w:t>Ihre Nachteile hingegen bestehen darin, dass die Proben durch den hohen Druck of zerstört werden</w:t>
+      </w:r>
+      <w:r>
+        <w:t xml:space="preserve"> </w:t>
+      </w:r>
+      <w:r>
+        <w:rPr>
+          <w:b/>
+          <w:bCs/>
+        </w:rPr>
+        <w:t>[?]</w:t>
+      </w:r>
+      <w:r>
+        <w:t xml:space="preserve"> und</w:t>
+      </w:r>
+      <w:r>
+        <w:t xml:space="preserve"> die Handhabung des Quecksilbers sowohl Gesundheits- als auch Umweltrisiken birgt</w:t>
+      </w:r>
+      <w:r>
+        <w:t xml:space="preserve"> </w:t>
+      </w:r>
+      <w:r>
+        <w:rPr>
+          <w:b/>
+          <w:bCs/>
+        </w:rPr>
+        <w:t>[?]</w:t>
+      </w:r>
+      <w:r>
+        <w:t>. Zusätzlich macht die bereits beschriebene hohe Fehleranfälligkeit bei Proben mit komplexen Porenstrukturen die Methode für viele Keramiken unbrauchbar</w:t>
+      </w:r>
+      <w:r>
+        <w:t xml:space="preserve"> </w:t>
+      </w:r>
+      <w:r>
+        <w:rPr>
+          <w:b/>
+          <w:bCs/>
+        </w:rPr>
+        <w:t>[?]</w:t>
+      </w:r>
       <w:r>
         <w:t>.</w:t>
       </w:r>
@@ -2019,13 +2551,13 @@
             <w:fldChar w:fldCharType="begin"/>
           </w:r>
           <w:r>
-            <w:instrText>ADDIN CitaviPlaceholder{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}</w:instrText>
+            <w:instrText>ADDIN CitaviPlaceholder{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}</w:instrText>
           </w:r>
           <w:r>
             <w:fldChar w:fldCharType="separate"/>
           </w:r>
           <w:r>
-            <w:t>[9]</w:t>
+            <w:t>[16]</w:t>
           </w:r>
           <w:r>
             <w:fldChar w:fldCharType="end"/>
@@ -2049,13 +2581,13 @@
             <w:fldChar w:fldCharType="begin"/>
           </w:r>
           <w:r>
-            <w:instrText>ADDIN CitaviPlaceholder{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}</w:instrText>
+            <w:instrText>ADDIN CitaviPlaceholder{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}</w:instrText>
           </w:r>
           <w:r>
             <w:fldChar w:fldCharType="separate"/>
           </w:r>
           <w:r>
-            <w:t>[10]</w:t>
+            <w:t>[17]</w:t>
           </w:r>
           <w:r>
             <w:fldChar w:fldCharType="end"/>
@@ -2079,13 +2611,13 @@
             <w:fldChar w:fldCharType="begin"/>
           </w:r>
           <w:r>
-            <w:instrText>ADDIN CitaviPlaceholder{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}</w:instrText>
+            <w:instrText>ADDIN CitaviPlaceholder{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}</w:instrText>
           </w:r>
           <w:r>
             <w:fldChar w:fldCharType="separate"/>
           </w:r>
           <w:r>
-            <w:t>[11]</w:t>
+            <w:t>[18]</w:t>
           </w:r>
           <w:r>
             <w:fldChar w:fldCharType="end"/>
@@ -2101,11 +2633,19 @@
         <w:spacing w:line="360" w:lineRule="auto"/>
       </w:pPr>
       <w:r>
-        <w:t xml:space="preserve">Mikro-CT ist besonders gut geeignet für die Untersuchung poröser Keramiken geeignet. Das innere einer porösen Keramik kann zerstörungsfrei sichtbar gemacht werden, wobei sowohl offene als auch geschlossene Poren visualisiert werden können. Ein weiterer Vorteil der </w:t>
-      </w:r>
-      <w:r>
-        <w:lastRenderedPageBreak/>
-        <w:t>Mikro-CT ist, dass aufgrund ihrer hohen Auflösung selbst kleine Poren erkannt werden können</w:t>
+        <w:t xml:space="preserve">Mikro-CT ist besonders </w:t>
+      </w:r>
+      <w:r>
+        <w:t>gut</w:t>
+      </w:r>
+      <w:r>
+        <w:t xml:space="preserve"> für die Untersuchung poröser Keramiken geeignet. Das innere einer </w:t>
+      </w:r>
+      <w:r>
+        <w:t>des Materials</w:t>
+      </w:r>
+      <w:r>
+        <w:t xml:space="preserve"> kann zerstörungsfrei sichtbar gemacht werden, wobei sowohl offene als auch geschlossene Poren visualisiert werden können. Ein weiterer Vorteil der Mikro-CT ist, dass aufgrund ihrer hohen Auflösung selbst kleine Poren erkannt werden können</w:t>
       </w:r>
       <w:r>
         <w:t xml:space="preserve"> </w:t>
@@ -2124,13 +2664,13 @@
             <w:fldChar w:fldCharType="begin"/>
           </w:r>
           <w:r>
-            <w:instrText>ADDIN CitaviPlaceholder{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}</w:instrText>
+            <w:instrText>ADDIN CitaviPlaceholder{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}</w:instrText>
           </w:r>
           <w:r>
             <w:fldChar w:fldCharType="separate"/>
           </w:r>
           <w:r>
-            <w:t>[9]</w:t>
+            <w:t>[16]</w:t>
           </w:r>
           <w:r>
             <w:fldChar w:fldCharType="end"/>
@@ -2154,13 +2694,13 @@
             <w:fldChar w:fldCharType="begin"/>
           </w:r>
           <w:r>
-            <w:instrText>ADDIN CitaviPlaceholder{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}</w:instrText>
+            <w:instrText>ADDIN CitaviPlaceholder{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}</w:instrText>
           </w:r>
           <w:r>
             <w:fldChar w:fldCharType="separate"/>
           </w:r>
           <w:r>
-            <w:t>[10]</w:t>
+            <w:t>[17]</w:t>
           </w:r>
           <w:r>
             <w:fldChar w:fldCharType="end"/>
@@ -2184,13 +2724,13 @@
             <w:fldChar w:fldCharType="begin"/>
           </w:r>
           <w:r>
-            <w:instrText>ADDIN CitaviPlaceholder{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}</w:instrText>
+            <w:instrText>ADDIN CitaviPlaceholder{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}</w:instrText>
           </w:r>
           <w:r>
             <w:fldChar w:fldCharType="separate"/>
           </w:r>
           <w:r>
-            <w:t>[11]</w:t>
+            <w:t>[18]</w:t>
           </w:r>
           <w:r>
             <w:fldChar w:fldCharType="end"/>
@@ -2206,7 +2746,11 @@
         <w:spacing w:line="360" w:lineRule="auto"/>
       </w:pPr>
       <w:r>
-        <w:t>Trotz dieser Vorteile hat Mikro-CT auch Grenzen. Die Anschaffung und der Betrieb der Geräte ist ein erhöhter finanzieller und sicherheitstechnischer Aufwand. Hierbei erfordert besonders der Umgang mit Röntgenstrahlung notwendige Schutzmaßnahmen. Des weiteren benötigt die Analyse der erzeugten Datenmengen einen hohen Zeit- und Rechenaufwand. Zusätzlich können die durch die Strahlung oder untersuchten Materialien auftretenden Artefakte meist nur durch aussreichende Kenntnisse des Gerätes minimiert werden</w:t>
+        <w:t xml:space="preserve">Trotz dieser Vorteile hat Mikro-CT auch Grenzen. Die Anschaffung und der Betrieb der Geräte ist ein erhöhter finanzieller und sicherheitstechnischer Aufwand. Hierbei erfordert besonders der Umgang mit Röntgenstrahlung notwendige Schutzmaßnahmen. Des weiteren </w:t>
+      </w:r>
+      <w:r>
+        <w:lastRenderedPageBreak/>
+        <w:t>benötigt die Analyse der erzeugten Datenmengen einen hohen Zeit- und Rechenaufwand. Zusätzlich können die durch die Strahlung oder untersuchten Materialien auftretenden Artefakte meist nur durch aussreichende Kenntnisse des Gerätes minimiert werden</w:t>
       </w:r>
       <w:r>
         <w:t xml:space="preserve"> </w:t>
@@ -2225,13 +2769,13 @@
             <w:fldChar w:fldCharType="begin"/>
           </w:r>
           <w:r>
-            <w:instrText>ADDIN CitaviPlaceholder{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}</w:instrText>
+            <w:instrText>ADDIN CitaviPlaceholder{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}</w:instrText>
           </w:r>
           <w:r>
             <w:fldChar w:fldCharType="separate"/>
           </w:r>
           <w:r>
-            <w:t>[10]</w:t>
+            <w:t>[17]</w:t>
           </w:r>
           <w:r>
             <w:fldChar w:fldCharType="end"/>
@@ -2255,13 +2799,13 @@
             <w:fldChar w:fldCharType="begin"/>
           </w:r>
           <w:r>
-            <w:instrText>ADDIN CitaviPlaceholder{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}</w:instrText>
+            <w:instrText>ADDIN CitaviPlaceholder{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}</w:instrText>
           </w:r>
           <w:r>
             <w:fldChar w:fldCharType="separate"/>
           </w:r>
           <w:r>
-            <w:t>[11]</w:t>
+            <w:t>[18]</w:t>
           </w:r>
           <w:r>
             <w:fldChar w:fldCharType="end"/>
@@ -2389,33 +2933,11 @@
         </w:rPr>
         <w:t xml:space="preserve"> </w:t>
       </w:r>
-      <w:proofErr w:type="spellStart"/>
       <w:r>
         <w:rPr>
           <w:lang w:val="en-US"/>
         </w:rPr>
-        <w:t>Jodati</w:t>
-      </w:r>
-      <w:proofErr w:type="spellEnd"/>
-      <w:r>
-        <w:rPr>
-          <w:lang w:val="en-US"/>
-        </w:rPr>
-        <w:t xml:space="preserve"> H, Yılmaz B, Evis Z. A review of </w:t>
-      </w:r>
-      <w:proofErr w:type="spellStart"/>
-      <w:r>
-        <w:rPr>
-          <w:lang w:val="en-US"/>
-        </w:rPr>
-        <w:t>bioceramic</w:t>
-      </w:r>
-      <w:proofErr w:type="spellEnd"/>
-      <w:r>
-        <w:rPr>
-          <w:lang w:val="en-US"/>
-        </w:rPr>
-        <w:t xml:space="preserve"> porous scaffolds for hard tissue applications: Effects of structural features. </w:t>
+        <w:t xml:space="preserve">Jodati H, Yılmaz B, Evis Z. A review of bioceramic porous scaffolds for hard tissue applications: Effects of structural features. </w:t>
       </w:r>
       <w:r>
         <w:t xml:space="preserve">Ceramics International [Internet]. 19. März 2020;46(10):15725–39. </w:t>
@@ -2423,27 +2945,14 @@
       <w:r>
         <w:t xml:space="preserve">Verfügbar unter: </w:t>
       </w:r>
-      <w:r>
-        <w:fldChar w:fldCharType="begin"/>
-      </w:r>
-      <w:r>
-        <w:instrText>HYPERLINK "https://doi.org/10.1016/j.ceramint.2020.03.192"</w:instrText>
-      </w:r>
-      <w:r>
-        <w:fldChar w:fldCharType="separate"/>
-      </w:r>
-      <w:r>
-        <w:rPr>
-          <w:rStyle w:val="Hyperlink"/>
-        </w:rPr>
-        <w:t>https://doi.org/10.1016/j.ceramint.2020.03.192</w:t>
-      </w:r>
-      <w:r>
-        <w:rPr>
-          <w:rStyle w:val="Hyperlink"/>
-        </w:rPr>
-        <w:fldChar w:fldCharType="end"/>
-      </w:r>
+      <w:hyperlink r:id="rId10" w:history="1">
+        <w:r>
+          <w:rPr>
+            <w:rStyle w:val="Hyperlink"/>
+          </w:rPr>
+          <w:t>https://doi.org/10.1016/j.ceramint.2020.03.192</w:t>
+        </w:r>
+      </w:hyperlink>
     </w:p>
     <w:p>
       <w:pPr>
@@ -2464,77 +2973,95 @@
         <w:rPr>
           <w:lang w:val="en-US"/>
         </w:rPr>
-        <w:t xml:space="preserve"> Porous ceramics in filtration and related applications - Fraunhofer IKTS [Internet]. Fraunhofer Institute </w:t>
-      </w:r>
-      <w:proofErr w:type="gramStart"/>
+        <w:t xml:space="preserve"> Porous ceramics in filtration and related applications - Fraunhofer IKTS [Internet]. Fraunhofer Institute For Ceramic Technologies And Systems IKTS. </w:t>
+      </w:r>
       <w:r>
         <w:rPr>
           <w:lang w:val="en-US"/>
         </w:rPr>
-        <w:t>For</w:t>
-      </w:r>
-      <w:proofErr w:type="gramEnd"/>
-      <w:r>
-        <w:rPr>
-          <w:lang w:val="en-US"/>
-        </w:rPr>
-        <w:t xml:space="preserve"> Ceramic Technologies And Systems IKTS. </w:t>
-      </w:r>
-      <w:proofErr w:type="spellStart"/>
-      <w:r>
-        <w:rPr>
-          <w:lang w:val="en-US"/>
-        </w:rPr>
-        <w:t>Verfügbar</w:t>
-      </w:r>
-      <w:proofErr w:type="spellEnd"/>
-      <w:r>
-        <w:rPr>
-          <w:lang w:val="en-US"/>
-        </w:rPr>
-        <w:t xml:space="preserve"> </w:t>
-      </w:r>
-      <w:proofErr w:type="spellStart"/>
-      <w:r>
-        <w:rPr>
-          <w:lang w:val="en-US"/>
-        </w:rPr>
-        <w:t>unter</w:t>
-      </w:r>
-      <w:proofErr w:type="spellEnd"/>
-      <w:r>
-        <w:rPr>
-          <w:lang w:val="en-US"/>
-        </w:rPr>
-        <w:t xml:space="preserve">: </w:t>
-      </w:r>
-      <w:hyperlink r:id="rId10" w:history="1">
+        <w:t xml:space="preserve">Verfügbar unter: </w:t>
+      </w:r>
+      <w:hyperlink r:id="rId11" w:history="1">
         <w:r>
           <w:rPr>
             <w:rStyle w:val="Hyperlink"/>
             <w:lang w:val="en-US"/>
           </w:rPr>
-          <w:t>https://www.ikts.fraunhofer.de/en/departments/structural_ceramic</w:t>
+          <w:t>https://www.ikts.fraunhofer.de/en/departments/structural_ceramics/nonoxide_ceramics/porous_filter_ceramics/porous_ceramics_infiltration.html</w:t>
         </w:r>
+      </w:hyperlink>
+    </w:p>
+    <w:p>
+      <w:pPr>
+        <w:spacing w:line="360" w:lineRule="auto"/>
+      </w:pPr>
+      <w:r>
+        <w:rPr>
+          <w:b/>
+          <w:bCs/>
+          <w:lang w:val="en-US"/>
+        </w:rPr>
+        <w:t>[3]</w:t>
+      </w:r>
+      <w:r>
+        <w:rPr>
+          <w:lang w:val="en-US"/>
+        </w:rPr>
+        <w:t xml:space="preserve"> Yang K, Zhang Z, Xu K, Li Y, Li F, Xue B, u. a. A porous Li4SiO4 ceramic separator for lithium-ion batteries. </w:t>
+      </w:r>
+      <w:r>
+        <w:t xml:space="preserve">Ionics [Internet]. 7. März 2023;29(5):1789–801. Verfügbar unter: </w:t>
+      </w:r>
+      <w:hyperlink r:id="rId12" w:history="1">
         <w:r>
           <w:rPr>
             <w:rStyle w:val="Hyperlink"/>
-            <w:lang w:val="en-US"/>
           </w:rPr>
-          <w:t>s</w:t>
+          <w:t>https://doi.org/10.1007/s11581-023-04940-0</w:t>
         </w:r>
+      </w:hyperlink>
+    </w:p>
+    <w:p>
+      <w:pPr>
+        <w:spacing w:line="360" w:lineRule="auto"/>
+      </w:pPr>
+      <w:r>
+        <w:rPr>
+          <w:b/>
+          <w:bCs/>
+        </w:rPr>
+        <w:t>[4]</w:t>
+      </w:r>
+      <w:r>
+        <w:t xml:space="preserve"> </w:t>
+      </w:r>
+      <w:r>
+        <w:t xml:space="preserve">Stallman RM. </w:t>
+      </w:r>
+      <w:r>
+        <w:rPr>
+          <w:lang w:val="en-US"/>
+        </w:rPr>
+        <w:t xml:space="preserve">Free Software, Free Society: Selected Essays of Richard M. Stallman [Internet]. </w:t>
+      </w:r>
+      <w:r>
+        <w:t xml:space="preserve">2009. Verfügbar unter: </w:t>
+      </w:r>
+      <w:hyperlink r:id="rId13" w:history="1">
         <w:r>
           <w:rPr>
             <w:rStyle w:val="Hyperlink"/>
-            <w:lang w:val="en-US"/>
           </w:rPr>
-          <w:t>/nonoxide_ceramics/porous_filter_ceramics/porous_ceramics_infiltration.html</w:t>
+          <w:t>https://www.gnu.org/philosophy/fsfs/rms-essays.pdf</w:t>
         </w:r>
       </w:hyperlink>
     </w:p>
     <w:p>
       <w:pPr>
         <w:spacing w:line="360" w:lineRule="auto"/>
+        <w:rPr>
+          <w:lang w:val="en-US"/>
+        </w:rPr>
       </w:pPr>
       <w:r>
         <w:rPr>
@@ -2542,91 +3069,20 @@
           <w:bCs/>
           <w:lang w:val="en-US"/>
         </w:rPr>
-        <w:t>[3]</w:t>
+        <w:t>[5?]</w:t>
       </w:r>
       <w:r>
         <w:rPr>
           <w:lang w:val="en-US"/>
         </w:rPr>
-        <w:t xml:space="preserve"> Yang K, Zhang Z, Xu K, Li Y, Li F, Xue B, u. a. A porous Li4SiO4 ceramic separator for lithium-ion batteries. </w:t>
-      </w:r>
-      <w:r>
-        <w:t xml:space="preserve">Ionics [Internet]. 7. März 2023;29(5):1789–801. Verfügbar unter: </w:t>
-      </w:r>
-      <w:r>
-        <w:fldChar w:fldCharType="begin"/>
-      </w:r>
-      <w:r>
-        <w:instrText>HYPERLINK "https://doi.org/10.1007/s11581-023-04940-0"</w:instrText>
-      </w:r>
-      <w:r>
-        <w:fldChar w:fldCharType="separate"/>
-      </w:r>
-      <w:r>
+        <w:t xml:space="preserve"> </w:t>
+      </w:r>
+    </w:p>
+    <w:p>
+      <w:pPr>
+        <w:spacing w:line="360" w:lineRule="auto"/>
         <w:rPr>
           <w:rStyle w:val="Hyperlink"/>
-        </w:rPr>
-        <w:t>https://doi.org/10.1007/s11581-023-04940-0</w:t>
-      </w:r>
-      <w:r>
-        <w:rPr>
-          <w:rStyle w:val="Hyperlink"/>
-        </w:rPr>
-        <w:fldChar w:fldCharType="end"/>
-      </w:r>
-    </w:p>
-    <w:p>
-      <w:pPr>
-        <w:spacing w:line="360" w:lineRule="auto"/>
-      </w:pPr>
-      <w:r>
-        <w:rPr>
-          <w:b/>
-          <w:bCs/>
-        </w:rPr>
-        <w:t>[4]</w:t>
-      </w:r>
-      <w:r>
-        <w:t xml:space="preserve"> </w:t>
-      </w:r>
-      <w:r>
-        <w:t xml:space="preserve">Stallman RM. </w:t>
-      </w:r>
-      <w:r>
-        <w:rPr>
-          <w:lang w:val="en-US"/>
-        </w:rPr>
-        <w:t xml:space="preserve">Free Software, Free Society: Selected Essays of Richard M. Stallman [Internet]. </w:t>
-      </w:r>
-      <w:r>
-        <w:t xml:space="preserve">2009. Verfügbar unter: </w:t>
-      </w:r>
-      <w:r>
-        <w:fldChar w:fldCharType="begin"/>
-      </w:r>
-      <w:r>
-        <w:instrText>HYPERLINK "https://www.gnu.org/philosophy/fsfs/rms-essays.pdf"</w:instrText>
-      </w:r>
-      <w:r>
-        <w:fldChar w:fldCharType="separate"/>
-      </w:r>
-      <w:r>
-        <w:rPr>
-          <w:rStyle w:val="Hyperlink"/>
-        </w:rPr>
-        <w:t>https://www.gnu.org/philosophy/fsfs/rms-essays.pdf</w:t>
-      </w:r>
-      <w:r>
-        <w:rPr>
-          <w:rStyle w:val="Hyperlink"/>
-        </w:rPr>
-        <w:fldChar w:fldCharType="end"/>
-      </w:r>
-    </w:p>
-    <w:p>
-      <w:pPr>
-        <w:spacing w:line="360" w:lineRule="auto"/>
-        <w:rPr>
           <w:lang w:val="en-US"/>
         </w:rPr>
       </w:pPr>
@@ -2636,7 +3092,7 @@
           <w:bCs/>
           <w:lang w:val="en-US"/>
         </w:rPr>
-        <w:t>[5?]</w:t>
+        <w:t>[6]</w:t>
       </w:r>
       <w:r>
         <w:rPr>
@@ -2644,84 +3100,19 @@
         </w:rPr>
         <w:t xml:space="preserve"> </w:t>
       </w:r>
-    </w:p>
-    <w:p>
-      <w:pPr>
-        <w:spacing w:line="360" w:lineRule="auto"/>
-        <w:rPr>
-          <w:rStyle w:val="Hyperlink"/>
+      <w:r>
+        <w:rPr>
           <w:lang w:val="en-US"/>
         </w:rPr>
-      </w:pPr>
-      <w:r>
-        <w:rPr>
-          <w:b/>
-          <w:bCs/>
+        <w:t xml:space="preserve">Tamari S, Aguilar-Chávez A. Optimum design of the variable-volume gas pycnometer for determining the volume of solid particles. </w:t>
+      </w:r>
+      <w:r>
+        <w:rPr>
           <w:lang w:val="en-US"/>
         </w:rPr>
-        <w:t>[6]</w:t>
-      </w:r>
-      <w:r>
-        <w:rPr>
-          <w:lang w:val="en-US"/>
-        </w:rPr>
-        <w:t xml:space="preserve"> </w:t>
-      </w:r>
-      <w:r>
-        <w:rPr>
-          <w:lang w:val="en-US"/>
-        </w:rPr>
-        <w:t xml:space="preserve">Tamari S, Aguilar-Chávez A. Optimum design of the variable-volume gas pycnometer for determining the volume of solid particles. </w:t>
-      </w:r>
-      <w:r>
-        <w:rPr>
-          <w:lang w:val="en-US"/>
-        </w:rPr>
-        <w:t xml:space="preserve">Measurement Science </w:t>
-      </w:r>
-      <w:proofErr w:type="gramStart"/>
-      <w:r>
-        <w:rPr>
-          <w:lang w:val="en-US"/>
-        </w:rPr>
-        <w:t>And</w:t>
-      </w:r>
-      <w:proofErr w:type="gramEnd"/>
-      <w:r>
-        <w:rPr>
-          <w:lang w:val="en-US"/>
-        </w:rPr>
-        <w:t xml:space="preserve"> Technology [Internet]. 14. Mai 2004;15(6):1146–52. </w:t>
-      </w:r>
-      <w:proofErr w:type="spellStart"/>
-      <w:r>
-        <w:rPr>
-          <w:lang w:val="en-US"/>
-        </w:rPr>
-        <w:t>Verfügbar</w:t>
-      </w:r>
-      <w:proofErr w:type="spellEnd"/>
-      <w:r>
-        <w:rPr>
-          <w:lang w:val="en-US"/>
-        </w:rPr>
-        <w:t xml:space="preserve"> </w:t>
-      </w:r>
-      <w:proofErr w:type="spellStart"/>
-      <w:r>
-        <w:rPr>
-          <w:lang w:val="en-US"/>
-        </w:rPr>
-        <w:t>unter</w:t>
-      </w:r>
-      <w:proofErr w:type="spellEnd"/>
-      <w:r>
-        <w:rPr>
-          <w:lang w:val="en-US"/>
-        </w:rPr>
-        <w:t xml:space="preserve">: </w:t>
-      </w:r>
-      <w:hyperlink r:id="rId11" w:history="1">
+        <w:t xml:space="preserve">Measurement Science And Technology [Internet]. 14. Mai 2004;15(6):1146–52. Verfügbar unter: </w:t>
+      </w:r>
+      <w:hyperlink r:id="rId14" w:history="1">
         <w:r>
           <w:rPr>
             <w:rStyle w:val="Hyperlink"/>
@@ -2751,71 +3142,15 @@
         <w:rPr>
           <w:lang w:val="en-US"/>
         </w:rPr>
-        <w:t xml:space="preserve"> Density: Helium </w:t>
-      </w:r>
-      <w:proofErr w:type="spellStart"/>
-      <w:r>
-        <w:rPr>
-          <w:lang w:val="en-US"/>
-        </w:rPr>
-        <w:t>Pycnometry</w:t>
-      </w:r>
-      <w:proofErr w:type="spellEnd"/>
-      <w:r>
-        <w:rPr>
-          <w:lang w:val="en-US"/>
-        </w:rPr>
-        <w:t xml:space="preserve"> | Materials Research Institute [Internet]. </w:t>
-      </w:r>
-      <w:proofErr w:type="spellStart"/>
-      <w:r>
-        <w:rPr>
-          <w:lang w:val="en-US"/>
-        </w:rPr>
-        <w:t>Verfügbar</w:t>
-      </w:r>
-      <w:proofErr w:type="spellEnd"/>
-      <w:r>
-        <w:rPr>
-          <w:lang w:val="en-US"/>
-        </w:rPr>
-        <w:t xml:space="preserve"> </w:t>
-      </w:r>
-      <w:proofErr w:type="spellStart"/>
-      <w:r>
-        <w:rPr>
-          <w:lang w:val="en-US"/>
-        </w:rPr>
-        <w:t>unter</w:t>
-      </w:r>
-      <w:proofErr w:type="spellEnd"/>
-      <w:r>
-        <w:rPr>
-          <w:lang w:val="en-US"/>
-        </w:rPr>
-        <w:t xml:space="preserve">: </w:t>
-      </w:r>
-      <w:hyperlink r:id="rId12" w:history="1">
+        <w:t xml:space="preserve"> Density: Helium Pycnometry | Materials Research Institute [Internet]. Verfügbar unter: </w:t>
+      </w:r>
+      <w:hyperlink r:id="rId15" w:history="1">
         <w:r>
           <w:rPr>
             <w:rStyle w:val="Hyperlink"/>
             <w:lang w:val="en-US"/>
           </w:rPr>
-          <w:t>https://www.mri.psu.edu/materials-characterization-lab/c</w:t>
-        </w:r>
-        <w:r>
-          <w:rPr>
-            <w:rStyle w:val="Hyperlink"/>
-            <w:lang w:val="en-US"/>
-          </w:rPr>
-          <w:t>h</w:t>
-        </w:r>
-        <w:r>
-          <w:rPr>
-            <w:rStyle w:val="Hyperlink"/>
-            <w:lang w:val="en-US"/>
-          </w:rPr>
-          <w:t>aracterization-techniques/density-helium-pycnometry</w:t>
+          <w:t>https://www.mri.psu.edu/materials-characterization-lab/characterization-techniques/density-helium-pycnometry</w:t>
         </w:r>
       </w:hyperlink>
     </w:p>
@@ -2843,57 +3178,21 @@
         <w:rPr>
           <w:lang w:val="en-US"/>
         </w:rPr>
-        <w:t xml:space="preserve">Mercury Intrusion </w:t>
-      </w:r>
-      <w:proofErr w:type="spellStart"/>
+        <w:t>Mercury Intrusion Porosimetry and I</w:t>
+      </w:r>
       <w:r>
         <w:rPr>
           <w:lang w:val="en-US"/>
         </w:rPr>
-        <w:t>Porosimetry</w:t>
-      </w:r>
-      <w:proofErr w:type="spellEnd"/>
+        <w:t xml:space="preserve">mage Analysis of Cement-Based Materials. Journal of Colloid and Interface Science [Internet]. 19. Dezember 1997. </w:t>
+      </w:r>
       <w:r>
         <w:rPr>
           <w:lang w:val="en-US"/>
         </w:rPr>
-        <w:t xml:space="preserve"> and I</w:t>
-      </w:r>
-      <w:r>
-        <w:rPr>
-          <w:lang w:val="en-US"/>
-        </w:rPr>
-        <w:t xml:space="preserve">mage Analysis of Cement-Based Materials. Journal of Colloid and Interface Science [Internet]. 19. Dezember 1997. </w:t>
-      </w:r>
-      <w:proofErr w:type="spellStart"/>
-      <w:r>
-        <w:rPr>
-          <w:lang w:val="en-US"/>
-        </w:rPr>
-        <w:t>Verfügbar</w:t>
-      </w:r>
-      <w:proofErr w:type="spellEnd"/>
-      <w:r>
-        <w:rPr>
-          <w:lang w:val="en-US"/>
-        </w:rPr>
-        <w:t xml:space="preserve"> </w:t>
-      </w:r>
-      <w:proofErr w:type="spellStart"/>
-      <w:r>
-        <w:rPr>
-          <w:lang w:val="en-US"/>
-        </w:rPr>
-        <w:t>unter</w:t>
-      </w:r>
-      <w:proofErr w:type="spellEnd"/>
-      <w:r>
-        <w:rPr>
-          <w:lang w:val="en-US"/>
-        </w:rPr>
-        <w:t xml:space="preserve">: </w:t>
-      </w:r>
-      <w:hyperlink r:id="rId13" w:history="1">
+        <w:t xml:space="preserve">Verfügbar unter: </w:t>
+      </w:r>
+      <w:hyperlink r:id="rId16" w:history="1">
         <w:r>
           <w:rPr>
             <w:rStyle w:val="Hyperlink"/>
@@ -2928,51 +3227,9 @@
         <w:rPr>
           <w:lang w:val="en-US"/>
         </w:rPr>
-        <w:t xml:space="preserve">Washburn EW. Note on a Method of Determining the Distribution of Pore Sizes in a Porous Material. Proceedings Of </w:t>
-      </w:r>
-      <w:proofErr w:type="gramStart"/>
-      <w:r>
-        <w:rPr>
-          <w:lang w:val="en-US"/>
-        </w:rPr>
-        <w:t>The</w:t>
-      </w:r>
-      <w:proofErr w:type="gramEnd"/>
-      <w:r>
-        <w:rPr>
-          <w:lang w:val="en-US"/>
-        </w:rPr>
-        <w:t xml:space="preserve"> National Academy Of Sciences [Internet]. 1. April 1921;7(4):115–6. </w:t>
-      </w:r>
-      <w:proofErr w:type="spellStart"/>
-      <w:r>
-        <w:rPr>
-          <w:lang w:val="en-US"/>
-        </w:rPr>
-        <w:t>Verfügbar</w:t>
-      </w:r>
-      <w:proofErr w:type="spellEnd"/>
-      <w:r>
-        <w:rPr>
-          <w:lang w:val="en-US"/>
-        </w:rPr>
-        <w:t xml:space="preserve"> </w:t>
-      </w:r>
-      <w:proofErr w:type="spellStart"/>
-      <w:r>
-        <w:rPr>
-          <w:lang w:val="en-US"/>
-        </w:rPr>
-        <w:t>unter</w:t>
-      </w:r>
-      <w:proofErr w:type="spellEnd"/>
-      <w:r>
-        <w:rPr>
-          <w:lang w:val="en-US"/>
-        </w:rPr>
-        <w:t xml:space="preserve">: </w:t>
-      </w:r>
-      <w:hyperlink r:id="rId14" w:history="1">
+        <w:t xml:space="preserve">Washburn EW. Note on a Method of Determining the Distribution of Pore Sizes in a Porous Material. Proceedings Of The National Academy Of Sciences [Internet]. 1. April 1921;7(4):115–6. Verfügbar unter: </w:t>
+      </w:r>
+      <w:hyperlink r:id="rId17" w:history="1">
         <w:r>
           <w:rPr>
             <w:rStyle w:val="Hyperlink"/>
@@ -3010,7 +3267,7 @@
       <w:r>
         <w:t xml:space="preserve">Journal Of Functional Biomaterials [Internet]. 22. August 2024;15(8):239. Verfügbar unter: </w:t>
       </w:r>
-      <w:hyperlink r:id="rId15" w:history="1">
+      <w:hyperlink r:id="rId18" w:history="1">
         <w:r>
           <w:rPr>
             <w:rStyle w:val="Hyperlink"/>
@@ -3042,7 +3299,7 @@
       <w:r>
         <w:t xml:space="preserve">| GUSS [Internet]. Verfügbar unter: </w:t>
       </w:r>
-      <w:hyperlink r:id="rId16" w:history="1">
+      <w:hyperlink r:id="rId19" w:history="1">
         <w:r>
           <w:rPr>
             <w:rStyle w:val="Hyperlink"/>
@@ -3068,7 +3325,7 @@
       <w:r>
         <w:t xml:space="preserve">Industrielle Mikro-Computertomographie (Mikro-CT) - Fraunhofer IKTS [Internet]. Fraunhofer-Institut für Keramische Technologien und Systeme IKTS. Verfügbar unter: </w:t>
       </w:r>
-      <w:hyperlink r:id="rId17" w:history="1">
+      <w:hyperlink r:id="rId20" w:history="1">
         <w:r>
           <w:rPr>
             <w:rStyle w:val="Hyperlink"/>
@@ -3080,6 +3337,9 @@
     <w:p>
       <w:pPr>
         <w:spacing w:line="360" w:lineRule="auto"/>
+        <w:rPr>
+          <w:lang w:val="en-US"/>
+        </w:rPr>
       </w:pPr>
       <w:r>
         <w:rPr>
@@ -3092,45 +3352,67 @@
         <w:t xml:space="preserve"> </w:t>
       </w:r>
       <w:r>
-        <w:t xml:space="preserve">Computertomografie (CT) für die zerstörungsfreie Materialprüfung [Internet]. Verfügbar unter: </w:t>
-      </w:r>
-      <w:hyperlink r:id="rId18" w:history="1">
+        <w:t xml:space="preserve">Computertomografie (CT) für die zerstörungsfreie Materialprüfung [Internet]. </w:t>
+      </w:r>
+      <w:r>
+        <w:rPr>
+          <w:lang w:val="en-US"/>
+        </w:rPr>
+        <w:t xml:space="preserve">Verfügbar unter: </w:t>
+      </w:r>
+      <w:hyperlink r:id="rId21" w:history="1">
         <w:r>
           <w:rPr>
             <w:rStyle w:val="Hyperlink"/>
+            <w:lang w:val="en-US"/>
           </w:rPr>
-          <w:t>https://vc-xra</w:t>
-        </w:r>
-        <w:r>
-          <w:rPr>
-            <w:rStyle w:val="Hyperlink"/>
-          </w:rPr>
-          <w:t>y</w:t>
-        </w:r>
-        <w:r>
-          <w:rPr>
-            <w:rStyle w:val="Hyperlink"/>
-          </w:rPr>
-          <w:t>.com/de/technologien/computertomografie</w:t>
+          <w:t>https://vc-xray.com/de/technologien/computertomografie</w:t>
         </w:r>
       </w:hyperlink>
     </w:p>
     <w:p>
       <w:pPr>
         <w:spacing w:line="360" w:lineRule="auto"/>
-      </w:pPr>
-    </w:p>
-    <w:p/>
-    <w:p/>
+        <w:rPr>
+          <w:lang w:val="en-US"/>
+        </w:rPr>
+      </w:pPr>
+    </w:p>
+    <w:p>
+      <w:pPr>
+        <w:rPr>
+          <w:lang w:val="en-US"/>
+        </w:rPr>
+      </w:pPr>
+    </w:p>
+    <w:p>
+      <w:pPr>
+        <w:rPr>
+          <w:lang w:val="en-US"/>
+        </w:rPr>
+      </w:pPr>
+    </w:p>
     <w:p>
       <w:pPr>
         <w:jc w:val="left"/>
-      </w:pPr>
-      <w:r>
+        <w:rPr>
+          <w:lang w:val="en-US"/>
+        </w:rPr>
+      </w:pPr>
+      <w:r>
+        <w:rPr>
+          <w:lang w:val="en-US"/>
+        </w:rPr>
         <w:br w:type="page"/>
       </w:r>
     </w:p>
-    <w:p/>
+    <w:p>
+      <w:pPr>
+        <w:rPr>
+          <w:lang w:val="en-US"/>
+        </w:rPr>
+      </w:pPr>
+    </w:p>
     <w:sdt>
       <w:sdtPr>
         <w:tag w:val="CitaviBibliography"/>
@@ -3186,33 +3468,11 @@
             <w:tab/>
           </w:r>
           <w:bookmarkStart w:id="1" w:name="_CTVL001324a09fe3b3b43f8ae8bab5637959756"/>
-          <w:proofErr w:type="spellStart"/>
           <w:r>
             <w:rPr>
               <w:lang w:val="en-US"/>
             </w:rPr>
-            <w:t>Jodati</w:t>
-          </w:r>
-          <w:proofErr w:type="spellEnd"/>
-          <w:r>
-            <w:rPr>
-              <w:lang w:val="en-US"/>
-            </w:rPr>
-            <w:t xml:space="preserve"> H, Yılmaz B, Evis Z. A review of </w:t>
-          </w:r>
-          <w:proofErr w:type="spellStart"/>
-          <w:r>
-            <w:rPr>
-              <w:lang w:val="en-US"/>
-            </w:rPr>
-            <w:t>bioceramic</w:t>
-          </w:r>
-          <w:proofErr w:type="spellEnd"/>
-          <w:r>
-            <w:rPr>
-              <w:lang w:val="en-US"/>
-            </w:rPr>
-            <w:t xml:space="preserve"> porous scaffolds for hard tissue applications: Effects of structural features: 15725–39.</w:t>
+            <w:t>Jodati H, Yılmaz B, Evis Z. A review of bioceramic porous scaffolds for hard tissue applications: Effects of structural features: 15725–39.</w:t>
           </w:r>
         </w:p>
         <w:bookmarkEnd w:id="1"/>
@@ -3240,21 +3500,7 @@
             <w:rPr>
               <w:lang w:val="en-US"/>
             </w:rPr>
-            <w:t xml:space="preserve">Fraunhofer Institute </w:t>
-          </w:r>
-          <w:proofErr w:type="gramStart"/>
-          <w:r>
-            <w:rPr>
-              <w:lang w:val="en-US"/>
-            </w:rPr>
-            <w:t>For</w:t>
-          </w:r>
-          <w:proofErr w:type="gramEnd"/>
-          <w:r>
-            <w:rPr>
-              <w:lang w:val="en-US"/>
-            </w:rPr>
-            <w:t xml:space="preserve"> Ceramic Technologies And Systems IKTS. Porous ceramics in filtration and related applications. Available from: URL: https://www.ikts.fraunhofer.de/en/departments/structural_ceramics/nonoxide_ceramics/porous_filter_ceramics/porous_ceramics_infiltration.html.</w:t>
+            <w:t>Fraunhofer Institute For Ceramic Technologies And Systems IKTS. Porous ceramics in filtration and related applications. Available from: URL: https://www.ikts.fraunhofer.de/en/departments/structural_ceramics/nonoxide_ceramics/porous_filter_ceramics/porous_ceramics_infiltration.html.</w:t>
           </w:r>
         </w:p>
         <w:bookmarkEnd w:id="2"/>
@@ -3346,19 +3592,19 @@
             </w:rPr>
             <w:tab/>
           </w:r>
-          <w:bookmarkStart w:id="5" w:name="_CTVL001c76279c51c3347fcb9f61e89c640cb81"/>
+          <w:bookmarkStart w:id="5" w:name="_CTVL001d4ed470e449947dd826e36f2867de12a"/>
           <w:r>
             <w:rPr>
               <w:lang w:val="en-US"/>
             </w:rPr>
-            <w:t>Tamari S, Aguilar-Chávez A. Optimum design of the variable-volume gas pycnometer for determining the volume of solid particles. Meas. Sci. Technol. 2004; 15(6): 1146–52</w:t>
+            <w:t>Zhang Y, Tao Y, Shao J. Application of porous materials for the flow field in polymer electrolyte membrane fuel cells. Journal of Power Sources 2021; 492: 229664</w:t>
           </w:r>
           <w:r>
             <w:rPr>
               <w:lang w:val="en-US"/>
             </w:rPr>
             <w:br/>
-            <w:t>[https://doi.org/10.1088/0957-0233/15/6/015]</w:t>
+            <w:t>[https://doi.org/10.1016/j.jpowsour.2021.229664]</w:t>
           </w:r>
         </w:p>
         <w:bookmarkEnd w:id="5"/>
@@ -3381,26 +3627,19 @@
             </w:rPr>
             <w:tab/>
           </w:r>
-          <w:bookmarkStart w:id="6" w:name="_CTVL00182ac7ad559ba4e588b19a3bc7afa0a2b"/>
+          <w:bookmarkStart w:id="6" w:name="_CTVL0012a0b35fe8c3247aeacb9f8698c84d297"/>
           <w:r>
             <w:rPr>
               <w:lang w:val="en-US"/>
             </w:rPr>
-            <w:t xml:space="preserve">Materials Research Institute. Density: Helium </w:t>
-          </w:r>
-          <w:proofErr w:type="spellStart"/>
+            <w:t>Li X, Yao D, Zuo K, Xia Y, Zeng Y-P. Effects of pore structures on the capillary and thermal performance of porous silicon nitride as novel loop heat pipe wicks. International Journal of Heat and Mass Transfer 2021; 169: 120985</w:t>
+          </w:r>
           <w:r>
             <w:rPr>
               <w:lang w:val="en-US"/>
             </w:rPr>
-            <w:t>Pycnometry</w:t>
-          </w:r>
-          <w:proofErr w:type="spellEnd"/>
-          <w:r>
-            <w:rPr>
-              <w:lang w:val="en-US"/>
-            </w:rPr>
-            <w:t>. Available from: URL: https://www.mri.psu.edu/materials-characterization-lab/characterization-techniques/density-helium-pycnometry.</w:t>
+            <w:br/>
+            <w:t>[https://doi.org/10.1016/j.ijheatmasstransfer.2021.120985]</w:t>
           </w:r>
         </w:p>
         <w:bookmarkEnd w:id="6"/>
@@ -3412,55 +3651,30 @@
             </w:rPr>
           </w:pPr>
           <w:r>
+            <w:rPr>
+              <w:lang w:val="en-US"/>
+            </w:rPr>
             <w:t>[7]</w:t>
           </w:r>
           <w:r>
+            <w:rPr>
+              <w:lang w:val="en-US"/>
+            </w:rPr>
             <w:tab/>
           </w:r>
-          <w:bookmarkStart w:id="7" w:name="_CTVL001d3198577d9f34e889ec0000996af0486"/>
-          <w:r>
-            <w:t xml:space="preserve">Abell AB, Willis KL, Da Lange. </w:t>
-          </w:r>
+          <w:bookmarkStart w:id="7" w:name="_CTVL001c76279c51c3347fcb9f61e89c640cb81"/>
           <w:r>
             <w:rPr>
               <w:lang w:val="en-US"/>
             </w:rPr>
-            <w:t xml:space="preserve">Mercury Intrusion </w:t>
-          </w:r>
-          <w:proofErr w:type="spellStart"/>
+            <w:t>Tamari S, Aguilar-Chávez A. Optimum design of the variable-volume gas pycnometer for determining the volume of solid particles. Meas. Sci. Technol. 2004; 15(6): 1146–52</w:t>
+          </w:r>
           <w:r>
             <w:rPr>
               <w:lang w:val="en-US"/>
             </w:rPr>
-            <w:t>Porosimetry</w:t>
-          </w:r>
-          <w:proofErr w:type="spellEnd"/>
-          <w:r>
-            <w:rPr>
-              <w:lang w:val="en-US"/>
-            </w:rPr>
-            <w:t xml:space="preserve"> and Image Analysis of Cement-Based Materials. J Colloid Interface Sci 1999; 211(1): 39–44</w:t>
-          </w:r>
-          <w:r>
-            <w:rPr>
-              <w:lang w:val="en-US"/>
-            </w:rPr>
             <w:br/>
-            <w:t>[</w:t>
-          </w:r>
-          <w:proofErr w:type="gramStart"/>
-          <w:r>
-            <w:rPr>
-              <w:lang w:val="en-US"/>
-            </w:rPr>
-            <w:t>https://doi.org/10.1006/jcis.1998.5986][</w:t>
-          </w:r>
-          <w:proofErr w:type="gramEnd"/>
-          <w:r>
-            <w:rPr>
-              <w:lang w:val="en-US"/>
-            </w:rPr>
-            <w:t>PMID: 9929433]</w:t>
+            <w:t>[https://doi.org/10.1088/0957-0233/15/6/015]</w:t>
           </w:r>
         </w:p>
         <w:bookmarkEnd w:id="7"/>
@@ -3483,47 +3697,12 @@
             </w:rPr>
             <w:tab/>
           </w:r>
-          <w:bookmarkStart w:id="8" w:name="_CTVL00184746f84d8ef47209c321f374751f59c"/>
+          <w:bookmarkStart w:id="8" w:name="_CTVL00163be0d81d7f0432b855de3a7bcb421cc"/>
           <w:r>
             <w:rPr>
               <w:lang w:val="en-US"/>
             </w:rPr>
-            <w:t xml:space="preserve">Washburn EW. Note on a Method of Determining the Distribution of Pore Sizes in a Porous Material. Proc Natl </w:t>
-          </w:r>
-          <w:proofErr w:type="spellStart"/>
-          <w:r>
-            <w:rPr>
-              <w:lang w:val="en-US"/>
-            </w:rPr>
-            <w:t>Acad</w:t>
-          </w:r>
-          <w:proofErr w:type="spellEnd"/>
-          <w:r>
-            <w:rPr>
-              <w:lang w:val="en-US"/>
-            </w:rPr>
-            <w:t xml:space="preserve"> Sci U S A 1921; 7(4): 115–6</w:t>
-          </w:r>
-          <w:r>
-            <w:rPr>
-              <w:lang w:val="en-US"/>
-            </w:rPr>
-            <w:br/>
-            <w:t>[</w:t>
-          </w:r>
-          <w:proofErr w:type="gramStart"/>
-          <w:r>
-            <w:rPr>
-              <w:lang w:val="en-US"/>
-            </w:rPr>
-            <w:t>https://doi.org/10.1073/pnas.7.4.115][</w:t>
-          </w:r>
-          <w:proofErr w:type="gramEnd"/>
-          <w:r>
-            <w:rPr>
-              <w:lang w:val="en-US"/>
-            </w:rPr>
-            <w:t>PMID: 16576588]</w:t>
+            <w:t>Scarlett B, Lowell S, Shields JE, Thomas MA, Thommes M. Characterization of Porous Solids and Powders: Surface Area, Pore Size and Density. Dordrecht: Springer Netherlands 2004.</w:t>
           </w:r>
         </w:p>
         <w:bookmarkEnd w:id="8"/>
@@ -3535,20 +3714,23 @@
             </w:rPr>
           </w:pPr>
           <w:r>
+            <w:rPr>
+              <w:lang w:val="en-US"/>
+            </w:rPr>
             <w:t>[9]</w:t>
           </w:r>
           <w:r>
+            <w:rPr>
+              <w:lang w:val="en-US"/>
+            </w:rPr>
             <w:tab/>
           </w:r>
-          <w:bookmarkStart w:id="9" w:name="_CTVL0016459caba434842a4b8ae5ccaddbb115f"/>
-          <w:r>
-            <w:t xml:space="preserve">GUSS. BDG-Richtlinie 203 Porositätsanalyse und -beurteilung mittels industrieller Röntgen-Computertomographie (CT). </w:t>
-          </w:r>
+          <w:bookmarkStart w:id="9" w:name="_CTVL0013be272f710a5420f80447fcbf1156935"/>
           <w:r>
             <w:rPr>
               <w:lang w:val="en-US"/>
             </w:rPr>
-            <w:t>Available from: URL: https://www.guss.de/fileadmin/user_upload/richtlinien/bdg-richtlinie_p_203.pdf.</w:t>
+            <w:t>Biomedical Foams for Tissue Engineering Applications. Elsevier; 2014.</w:t>
           </w:r>
         </w:p>
         <w:bookmarkEnd w:id="9"/>
@@ -3560,27 +3742,23 @@
             </w:rPr>
           </w:pPr>
           <w:r>
+            <w:rPr>
+              <w:lang w:val="en-US"/>
+            </w:rPr>
             <w:t>[10]</w:t>
           </w:r>
           <w:r>
+            <w:rPr>
+              <w:lang w:val="en-US"/>
+            </w:rPr>
             <w:tab/>
           </w:r>
-          <w:bookmarkStart w:id="10" w:name="_CTVL00118fae2486acd4e70910c392375c5f130"/>
-          <w:r>
-            <w:t xml:space="preserve">Fraunhofer IKTS. Industrielle Mikro-Computertomographie (Mikro-CT). </w:t>
-          </w:r>
+          <w:bookmarkStart w:id="10" w:name="_CTVL00182ac7ad559ba4e588b19a3bc7afa0a2b"/>
           <w:r>
             <w:rPr>
               <w:lang w:val="en-US"/>
             </w:rPr>
-            <w:t>Available from: URL: https://www.ikts.fraunhofer.de/de/abteilungen/elektronik_mikrosystem_biomedizintechnik/zustandsueberwachung_pruefdienstleistungen/zfp-zentrum/3D-</w:t>
-          </w:r>
-          <w:r>
-            <w:rPr>
-              <w:lang w:val="en-US"/>
-            </w:rPr>
-            <w:lastRenderedPageBreak/>
-            <w:t>roentgenpruefung_industrielle_bauteilpruefung/mikro-computertomographie_mikro-ct.html.</w:t>
+            <w:t>Materials Research Institute. Density: Helium Pycnometry. Available from: URL: https://www.mri.psu.edu/materials-characterization-lab/characterization-techniques/density-helium-pycnometry.</w:t>
           </w:r>
         </w:p>
         <w:bookmarkEnd w:id="10"/>
@@ -3592,12 +3770,225 @@
             </w:rPr>
           </w:pPr>
           <w:r>
+            <w:rPr>
+              <w:lang w:val="en-US"/>
+            </w:rPr>
+            <w:lastRenderedPageBreak/>
             <w:t>[11]</w:t>
           </w:r>
           <w:r>
+            <w:rPr>
+              <w:lang w:val="en-US"/>
+            </w:rPr>
             <w:tab/>
           </w:r>
-          <w:bookmarkStart w:id="11" w:name="_CTVL001b647d95d6eac4ddc9b6cf9177e0c7451"/>
+          <w:bookmarkStart w:id="11" w:name="_CTVL001309bba2c847c4498be1f4dff4d96d045"/>
+          <w:r>
+            <w:rPr>
+              <w:lang w:val="en-US"/>
+            </w:rPr>
+            <w:t>Chang S-Y, Wang C, Sun CC. Relationship between hydrate stability and accuracy of true density measured by helium pycnometry. Int J Pharm 2019; 567: 118444</w:t>
+          </w:r>
+          <w:r>
+            <w:rPr>
+              <w:lang w:val="en-US"/>
+            </w:rPr>
+            <w:br/>
+            <w:t>[https://doi.org/10.1016/j.ijpharm.2019.06.035][PMID: 31212057]</w:t>
+          </w:r>
+        </w:p>
+        <w:bookmarkEnd w:id="11"/>
+        <w:p>
+          <w:pPr>
+            <w:pStyle w:val="CitaviBibliographyEntry"/>
+            <w:rPr>
+              <w:lang w:val="en-US"/>
+            </w:rPr>
+          </w:pPr>
+          <w:r>
+            <w:rPr>
+              <w:lang w:val="en-US"/>
+            </w:rPr>
+            <w:t>[12]</w:t>
+          </w:r>
+          <w:r>
+            <w:rPr>
+              <w:lang w:val="en-US"/>
+            </w:rPr>
+            <w:tab/>
+          </w:r>
+          <w:bookmarkStart w:id="12" w:name="_CTVL0019231ca1a12dd4efaa6533ed722c39717"/>
+          <w:r>
+            <w:rPr>
+              <w:lang w:val="en-US"/>
+            </w:rPr>
+            <w:t>Anton Paar. Pore size measurement techniques. Available from: URL: https://wiki.anton-paar.com/en/pore-size-measurement/.</w:t>
+          </w:r>
+        </w:p>
+        <w:bookmarkEnd w:id="12"/>
+        <w:p>
+          <w:pPr>
+            <w:pStyle w:val="CitaviBibliographyEntry"/>
+            <w:rPr>
+              <w:lang w:val="en-US"/>
+            </w:rPr>
+          </w:pPr>
+          <w:r>
+            <w:t>[13]</w:t>
+          </w:r>
+          <w:r>
+            <w:tab/>
+          </w:r>
+          <w:bookmarkStart w:id="13" w:name="_CTVL001d3198577d9f34e889ec0000996af0486"/>
+          <w:r>
+            <w:t xml:space="preserve">Abell AB, Willis KL, Da Lange. </w:t>
+          </w:r>
+          <w:r>
+            <w:rPr>
+              <w:lang w:val="en-US"/>
+            </w:rPr>
+            <w:t>Mercury Intrusion Porosimetry and Image Analysis of Cement-Based Materials. J Colloid Interface Sci 1999; 211(1): 39–44</w:t>
+          </w:r>
+          <w:r>
+            <w:rPr>
+              <w:lang w:val="en-US"/>
+            </w:rPr>
+            <w:br/>
+            <w:t>[https://doi.org/10.1006/jcis.1998.5986][PMID: 9929433]</w:t>
+          </w:r>
+        </w:p>
+        <w:bookmarkEnd w:id="13"/>
+        <w:p>
+          <w:pPr>
+            <w:pStyle w:val="CitaviBibliographyEntry"/>
+            <w:rPr>
+              <w:lang w:val="en-US"/>
+            </w:rPr>
+          </w:pPr>
+          <w:r>
+            <w:rPr>
+              <w:lang w:val="en-US"/>
+            </w:rPr>
+            <w:t>[14]</w:t>
+          </w:r>
+          <w:r>
+            <w:rPr>
+              <w:lang w:val="en-US"/>
+            </w:rPr>
+            <w:tab/>
+          </w:r>
+          <w:bookmarkStart w:id="14" w:name="_CTVL00184746f84d8ef47209c321f374751f59c"/>
+          <w:r>
+            <w:rPr>
+              <w:lang w:val="en-US"/>
+            </w:rPr>
+            <w:t>Washburn EW. Note on a Method of Determining the Distribution of Pore Sizes in a Porous Material. Proc Natl Acad Sci U S A 1921; 7(4): 115–6</w:t>
+          </w:r>
+          <w:r>
+            <w:rPr>
+              <w:lang w:val="en-US"/>
+            </w:rPr>
+            <w:br/>
+            <w:t>[https://doi.org/10.1073/pnas.7.4.115][PMID: 16576588]</w:t>
+          </w:r>
+        </w:p>
+        <w:bookmarkEnd w:id="14"/>
+        <w:p>
+          <w:pPr>
+            <w:pStyle w:val="CitaviBibliographyEntry"/>
+          </w:pPr>
+          <w:r>
+            <w:rPr>
+              <w:lang w:val="en-US"/>
+            </w:rPr>
+            <w:t>[15]</w:t>
+          </w:r>
+          <w:r>
+            <w:rPr>
+              <w:lang w:val="en-US"/>
+            </w:rPr>
+            <w:tab/>
+          </w:r>
+          <w:bookmarkStart w:id="15" w:name="_CTVL00189ca4c7628ec410fb63ea8cc168a4640"/>
+          <w:r>
+            <w:rPr>
+              <w:lang w:val="en-US"/>
+            </w:rPr>
+            <w:t xml:space="preserve">Giesche H. Mercury Porosimetry: A General (Practical) Overview. </w:t>
+          </w:r>
+          <w:r>
+            <w:t>Part &amp; Part Syst Charact 2006; 23(1): 9–19</w:t>
+          </w:r>
+          <w:r>
+            <w:br/>
+            <w:t>[https://doi.org/10.1002/ppsc.200601009]</w:t>
+          </w:r>
+        </w:p>
+        <w:bookmarkEnd w:id="15"/>
+        <w:p>
+          <w:pPr>
+            <w:pStyle w:val="CitaviBibliographyEntry"/>
+            <w:rPr>
+              <w:lang w:val="en-US"/>
+            </w:rPr>
+          </w:pPr>
+          <w:r>
+            <w:t>[16]</w:t>
+          </w:r>
+          <w:r>
+            <w:tab/>
+          </w:r>
+          <w:bookmarkStart w:id="16" w:name="_CTVL0016459caba434842a4b8ae5ccaddbb115f"/>
+          <w:r>
+            <w:t xml:space="preserve">GUSS. BDG-Richtlinie 203 Porositätsanalyse und -beurteilung mittels industrieller Röntgen-Computertomographie (CT). </w:t>
+          </w:r>
+          <w:r>
+            <w:rPr>
+              <w:lang w:val="en-US"/>
+            </w:rPr>
+            <w:t>Available from: URL: https://www.guss.de/fileadmin/user_upload/richtlinien/bdg-richtlinie_p_203.pdf.</w:t>
+          </w:r>
+        </w:p>
+        <w:bookmarkEnd w:id="16"/>
+        <w:p>
+          <w:pPr>
+            <w:pStyle w:val="CitaviBibliographyEntry"/>
+            <w:rPr>
+              <w:lang w:val="en-US"/>
+            </w:rPr>
+          </w:pPr>
+          <w:r>
+            <w:t>[17]</w:t>
+          </w:r>
+          <w:r>
+            <w:tab/>
+          </w:r>
+          <w:bookmarkStart w:id="17" w:name="_CTVL00118fae2486acd4e70910c392375c5f130"/>
+          <w:r>
+            <w:t xml:space="preserve">Fraunhofer IKTS. Industrielle Mikro-Computertomographie (Mikro-CT). </w:t>
+          </w:r>
+          <w:r>
+            <w:rPr>
+              <w:lang w:val="en-US"/>
+            </w:rPr>
+            <w:t>Available from: URL: https://www.ikts.fraunhofer.de/de/abteilungen/elektronik_mikrosystem_biomedizintechnik/zustandsueberwachung_pruefdienstleistungen/zfp-zentrum/3D-roentgenpruefung_industrielle_bauteilpruefung/mikro-computertomographie_mikro-ct.html.</w:t>
+          </w:r>
+        </w:p>
+        <w:bookmarkEnd w:id="17"/>
+        <w:p>
+          <w:pPr>
+            <w:pStyle w:val="CitaviBibliographyEntry"/>
+            <w:rPr>
+              <w:lang w:val="en-US"/>
+            </w:rPr>
+          </w:pPr>
+          <w:r>
+            <w:t>[18]</w:t>
+          </w:r>
+          <w:r>
+            <w:tab/>
+          </w:r>
+          <w:bookmarkStart w:id="18" w:name="_CTVL001b647d95d6eac4ddc9b6cf9177e0c7451"/>
           <w:r>
             <w:t xml:space="preserve">VCxray. Computertomografie (CT) für die zerstörungsfreie Materialprüfung. </w:t>
           </w:r>
@@ -3607,7 +3998,7 @@
             </w:rPr>
             <w:t>Available from: URL: https://vc-xray.com/de/technologien/computertomografie</w:t>
           </w:r>
-          <w:bookmarkEnd w:id="11"/>
+          <w:bookmarkEnd w:id="18"/>
           <w:r>
             <w:rPr>
               <w:lang w:val="en-US"/>
@@ -3655,7 +4046,7 @@
       </w:pPr>
     </w:p>
     <w:sectPr>
-      <w:footerReference w:type="default" r:id="rId19"/>
+      <w:footerReference w:type="default" r:id="rId22"/>
       <w:pgSz w:w="11906" w:h="16838"/>
       <w:pgMar w:top="1418" w:right="1418" w:bottom="1418" w:left="1701" w:header="709" w:footer="709" w:gutter="0"/>
       <w:pgNumType w:start="6"/>
@@ -5148,6 +5539,7 @@
   <w:style w:type="character" w:default="1" w:styleId="DefaultParagraphFont">
     <w:name w:val="Default Paragraph Font"/>
     <w:uiPriority w:val="1"/>
+    <w:semiHidden/>
     <w:unhideWhenUsed/>
   </w:style>
   <w:style w:type="table" w:default="1" w:styleId="TableNormal">
@@ -5657,6 +6049,221 @@
       <w:szCs w:val="24"/>
     </w:rPr>
   </w:style>
+  <w:style w:type="paragraph" w:customStyle="1" w:styleId="CitaviChapterBibliographyHeading">
+    <w:name w:val="Citavi Chapter Bibliography Heading"/>
+    <w:basedOn w:val="Heading2"/>
+    <w:link w:val="CitaviChapterBibliographyHeadingChar"/>
+    <w:uiPriority w:val="99"/>
+    <w:rsid w:val="00383B2F"/>
+    <w:pPr>
+      <w:jc w:val="left"/>
+    </w:pPr>
+  </w:style>
+  <w:style w:type="character" w:customStyle="1" w:styleId="CitaviChapterBibliographyHeadingChar">
+    <w:name w:val="Citavi Chapter Bibliography Heading Char"/>
+    <w:basedOn w:val="DefaultParagraphFont"/>
+    <w:link w:val="CitaviChapterBibliographyHeading"/>
+    <w:uiPriority w:val="99"/>
+    <w:rsid w:val="00383B2F"/>
+    <w:rPr>
+      <w:rFonts w:ascii="Times New Roman" w:eastAsiaTheme="majorEastAsia" w:hAnsi="Times New Roman" w:cstheme="majorBidi"/>
+      <w:b/>
+      <w:sz w:val="40"/>
+      <w:szCs w:val="32"/>
+    </w:rPr>
+  </w:style>
+  <w:style w:type="paragraph" w:customStyle="1" w:styleId="CitaviBibliographySubheading1">
+    <w:name w:val="Citavi Bibliography Subheading 1"/>
+    <w:basedOn w:val="Heading2"/>
+    <w:link w:val="CitaviBibliographySubheading1Char"/>
+    <w:uiPriority w:val="99"/>
+    <w:rsid w:val="00383B2F"/>
+    <w:pPr>
+      <w:spacing w:line="360" w:lineRule="auto"/>
+      <w:outlineLvl w:val="9"/>
+    </w:pPr>
+  </w:style>
+  <w:style w:type="character" w:customStyle="1" w:styleId="CitaviBibliographySubheading1Char">
+    <w:name w:val="Citavi Bibliography Subheading 1 Char"/>
+    <w:basedOn w:val="DefaultParagraphFont"/>
+    <w:link w:val="CitaviBibliographySubheading1"/>
+    <w:uiPriority w:val="99"/>
+    <w:rsid w:val="00383B2F"/>
+    <w:rPr>
+      <w:rFonts w:ascii="Times New Roman" w:eastAsiaTheme="majorEastAsia" w:hAnsi="Times New Roman" w:cstheme="majorBidi"/>
+      <w:b/>
+      <w:sz w:val="40"/>
+      <w:szCs w:val="32"/>
+    </w:rPr>
+  </w:style>
+  <w:style w:type="paragraph" w:customStyle="1" w:styleId="CitaviBibliographySubheading2">
+    <w:name w:val="Citavi Bibliography Subheading 2"/>
+    <w:basedOn w:val="Heading3"/>
+    <w:link w:val="CitaviBibliographySubheading2Char"/>
+    <w:uiPriority w:val="99"/>
+    <w:rsid w:val="00383B2F"/>
+    <w:pPr>
+      <w:spacing w:line="360" w:lineRule="auto"/>
+      <w:outlineLvl w:val="9"/>
+    </w:pPr>
+  </w:style>
+  <w:style w:type="character" w:customStyle="1" w:styleId="CitaviBibliographySubheading2Char">
+    <w:name w:val="Citavi Bibliography Subheading 2 Char"/>
+    <w:basedOn w:val="DefaultParagraphFont"/>
+    <w:link w:val="CitaviBibliographySubheading2"/>
+    <w:uiPriority w:val="99"/>
+    <w:rsid w:val="00383B2F"/>
+    <w:rPr>
+      <w:rFonts w:ascii="Times New Roman" w:eastAsiaTheme="majorEastAsia" w:hAnsi="Times New Roman" w:cstheme="majorBidi"/>
+      <w:b/>
+      <w:color w:val="000000" w:themeColor="text1"/>
+      <w:sz w:val="32"/>
+      <w:szCs w:val="28"/>
+    </w:rPr>
+  </w:style>
+  <w:style w:type="paragraph" w:customStyle="1" w:styleId="CitaviBibliographySubheading3">
+    <w:name w:val="Citavi Bibliography Subheading 3"/>
+    <w:basedOn w:val="Heading4"/>
+    <w:link w:val="CitaviBibliographySubheading3Char"/>
+    <w:uiPriority w:val="99"/>
+    <w:rsid w:val="00383B2F"/>
+    <w:pPr>
+      <w:spacing w:line="360" w:lineRule="auto"/>
+      <w:outlineLvl w:val="9"/>
+    </w:pPr>
+  </w:style>
+  <w:style w:type="character" w:customStyle="1" w:styleId="CitaviBibliographySubheading3Char">
+    <w:name w:val="Citavi Bibliography Subheading 3 Char"/>
+    <w:basedOn w:val="DefaultParagraphFont"/>
+    <w:link w:val="CitaviBibliographySubheading3"/>
+    <w:uiPriority w:val="99"/>
+    <w:rsid w:val="00383B2F"/>
+    <w:rPr>
+      <w:rFonts w:ascii="Times New Roman" w:eastAsiaTheme="majorEastAsia" w:hAnsi="Times New Roman" w:cstheme="majorBidi"/>
+      <w:b/>
+      <w:iCs/>
+      <w:sz w:val="28"/>
+    </w:rPr>
+  </w:style>
+  <w:style w:type="paragraph" w:customStyle="1" w:styleId="CitaviBibliographySubheading4">
+    <w:name w:val="Citavi Bibliography Subheading 4"/>
+    <w:basedOn w:val="Heading5"/>
+    <w:link w:val="CitaviBibliographySubheading4Char"/>
+    <w:uiPriority w:val="99"/>
+    <w:rsid w:val="00383B2F"/>
+    <w:pPr>
+      <w:spacing w:line="360" w:lineRule="auto"/>
+      <w:outlineLvl w:val="9"/>
+    </w:pPr>
+  </w:style>
+  <w:style w:type="character" w:customStyle="1" w:styleId="CitaviBibliographySubheading4Char">
+    <w:name w:val="Citavi Bibliography Subheading 4 Char"/>
+    <w:basedOn w:val="DefaultParagraphFont"/>
+    <w:link w:val="CitaviBibliographySubheading4"/>
+    <w:uiPriority w:val="99"/>
+    <w:rsid w:val="00383B2F"/>
+    <w:rPr>
+      <w:rFonts w:ascii="Times New Roman" w:eastAsiaTheme="majorEastAsia" w:hAnsi="Times New Roman" w:cstheme="majorBidi"/>
+      <w:color w:val="0F4761" w:themeColor="accent1" w:themeShade="BF"/>
+      <w:sz w:val="24"/>
+    </w:rPr>
+  </w:style>
+  <w:style w:type="paragraph" w:customStyle="1" w:styleId="CitaviBibliographySubheading5">
+    <w:name w:val="Citavi Bibliography Subheading 5"/>
+    <w:basedOn w:val="Heading6"/>
+    <w:link w:val="CitaviBibliographySubheading5Char"/>
+    <w:uiPriority w:val="99"/>
+    <w:rsid w:val="00383B2F"/>
+    <w:pPr>
+      <w:spacing w:line="360" w:lineRule="auto"/>
+      <w:outlineLvl w:val="9"/>
+    </w:pPr>
+  </w:style>
+  <w:style w:type="character" w:customStyle="1" w:styleId="CitaviBibliographySubheading5Char">
+    <w:name w:val="Citavi Bibliography Subheading 5 Char"/>
+    <w:basedOn w:val="DefaultParagraphFont"/>
+    <w:link w:val="CitaviBibliographySubheading5"/>
+    <w:uiPriority w:val="99"/>
+    <w:rsid w:val="00383B2F"/>
+    <w:rPr>
+      <w:rFonts w:ascii="Times New Roman" w:eastAsiaTheme="majorEastAsia" w:hAnsi="Times New Roman" w:cstheme="majorBidi"/>
+      <w:i/>
+      <w:iCs/>
+      <w:color w:val="595959" w:themeColor="text1" w:themeTint="A6"/>
+      <w:sz w:val="24"/>
+    </w:rPr>
+  </w:style>
+  <w:style w:type="paragraph" w:customStyle="1" w:styleId="CitaviBibliographySubheading6">
+    <w:name w:val="Citavi Bibliography Subheading 6"/>
+    <w:basedOn w:val="Heading7"/>
+    <w:link w:val="CitaviBibliographySubheading6Char"/>
+    <w:uiPriority w:val="99"/>
+    <w:rsid w:val="00383B2F"/>
+    <w:pPr>
+      <w:spacing w:line="360" w:lineRule="auto"/>
+      <w:outlineLvl w:val="9"/>
+    </w:pPr>
+  </w:style>
+  <w:style w:type="character" w:customStyle="1" w:styleId="CitaviBibliographySubheading6Char">
+    <w:name w:val="Citavi Bibliography Subheading 6 Char"/>
+    <w:basedOn w:val="DefaultParagraphFont"/>
+    <w:link w:val="CitaviBibliographySubheading6"/>
+    <w:uiPriority w:val="99"/>
+    <w:rsid w:val="00383B2F"/>
+    <w:rPr>
+      <w:rFonts w:ascii="Times New Roman" w:eastAsiaTheme="majorEastAsia" w:hAnsi="Times New Roman" w:cstheme="majorBidi"/>
+      <w:color w:val="595959" w:themeColor="text1" w:themeTint="A6"/>
+      <w:sz w:val="24"/>
+    </w:rPr>
+  </w:style>
+  <w:style w:type="paragraph" w:customStyle="1" w:styleId="CitaviBibliographySubheading7">
+    <w:name w:val="Citavi Bibliography Subheading 7"/>
+    <w:basedOn w:val="Heading8"/>
+    <w:link w:val="CitaviBibliographySubheading7Char"/>
+    <w:uiPriority w:val="99"/>
+    <w:rsid w:val="00383B2F"/>
+    <w:pPr>
+      <w:spacing w:line="360" w:lineRule="auto"/>
+      <w:outlineLvl w:val="9"/>
+    </w:pPr>
+  </w:style>
+  <w:style w:type="character" w:customStyle="1" w:styleId="CitaviBibliographySubheading7Char">
+    <w:name w:val="Citavi Bibliography Subheading 7 Char"/>
+    <w:basedOn w:val="DefaultParagraphFont"/>
+    <w:link w:val="CitaviBibliographySubheading7"/>
+    <w:uiPriority w:val="99"/>
+    <w:rsid w:val="00383B2F"/>
+    <w:rPr>
+      <w:rFonts w:ascii="Times New Roman" w:eastAsiaTheme="majorEastAsia" w:hAnsi="Times New Roman" w:cstheme="majorBidi"/>
+      <w:i/>
+      <w:iCs/>
+      <w:color w:val="272727" w:themeColor="text1" w:themeTint="D8"/>
+      <w:sz w:val="24"/>
+    </w:rPr>
+  </w:style>
+  <w:style w:type="paragraph" w:customStyle="1" w:styleId="CitaviBibliographySubheading8">
+    <w:name w:val="Citavi Bibliography Subheading 8"/>
+    <w:basedOn w:val="Heading9"/>
+    <w:link w:val="CitaviBibliographySubheading8Char"/>
+    <w:uiPriority w:val="99"/>
+    <w:rsid w:val="00383B2F"/>
+    <w:pPr>
+      <w:spacing w:line="360" w:lineRule="auto"/>
+      <w:outlineLvl w:val="9"/>
+    </w:pPr>
+  </w:style>
+  <w:style w:type="character" w:customStyle="1" w:styleId="CitaviBibliographySubheading8Char">
+    <w:name w:val="Citavi Bibliography Subheading 8 Char"/>
+    <w:basedOn w:val="DefaultParagraphFont"/>
+    <w:link w:val="CitaviBibliographySubheading8"/>
+    <w:uiPriority w:val="99"/>
+    <w:rsid w:val="00383B2F"/>
+    <w:rPr>
+      <w:rFonts w:ascii="Times New Roman" w:eastAsiaTheme="majorEastAsia" w:hAnsi="Times New Roman" w:cstheme="majorBidi"/>
+      <w:color w:val="272727" w:themeColor="text1" w:themeTint="D8"/>
+      <w:sz w:val="24"/>
+    </w:rPr>
+  </w:style>
 </w:styles>
 </file>
 
@@ -5748,9 +6355,30 @@
   </w:compat>
   <w:rsids>
     <w:rsidRoot w:val="000C464D"/>
+    <w:rsid w:val="00092E3F"/>
     <w:rsid w:val="000C464D"/>
+    <w:rsid w:val="001B645F"/>
+    <w:rsid w:val="00247E00"/>
+    <w:rsid w:val="00263EF2"/>
+    <w:rsid w:val="00295D51"/>
+    <w:rsid w:val="00341265"/>
+    <w:rsid w:val="003A3D0A"/>
+    <w:rsid w:val="00415232"/>
+    <w:rsid w:val="00460601"/>
+    <w:rsid w:val="004F0D8A"/>
+    <w:rsid w:val="00536381"/>
     <w:rsid w:val="0068360B"/>
+    <w:rsid w:val="007B71E1"/>
     <w:rsid w:val="007E109C"/>
+    <w:rsid w:val="00806608"/>
+    <w:rsid w:val="00937856"/>
+    <w:rsid w:val="009E7D6F"/>
+    <w:rsid w:val="00AD2672"/>
+    <w:rsid w:val="00B009EF"/>
+    <w:rsid w:val="00B41819"/>
+    <w:rsid w:val="00B716E0"/>
+    <w:rsid w:val="00F363B2"/>
+    <w:rsid w:val="00FB732C"/>
   </w:rsids>
   <m:mathPr>
     <m:mathFont m:val="Cambria Math"/>

--- a/Docs/2.docx
+++ b/Docs/2.docx
@@ -1,6 +1,6 @@
 
 <file path=word/document.xml><?xml version="1.0" encoding="utf-8"?>
-<w:document xmlns:wpc="http://schemas.microsoft.com/office/word/2010/wordprocessingCanvas" xmlns:cx="http://schemas.microsoft.com/office/drawing/2014/chartex" xmlns:cx1="http://schemas.microsoft.com/office/drawing/2015/9/8/chartex" xmlns:cx2="http://schemas.microsoft.com/office/drawing/2015/10/21/chartex" xmlns:cx3="http://schemas.microsoft.com/office/drawing/2016/5/9/chartex" xmlns:cx4="http://schemas.microsoft.com/office/drawing/2016/5/10/chartex" xmlns:cx5="http://schemas.microsoft.com/office/drawing/2016/5/11/chartex" xmlns:cx6="http://schemas.microsoft.com/office/drawing/2016/5/12/chartex" xmlns:cx7="http://schemas.microsoft.com/office/drawing/2016/5/13/chartex" xmlns:cx8="http://schemas.microsoft.com/office/drawing/2016/5/14/chartex" xmlns:mc="http://schemas.openxmlformats.org/markup-compatibility/2006" xmlns:aink="http://schemas.microsoft.com/office/drawing/2016/ink" xmlns:am3d="http://schemas.microsoft.com/office/drawing/2017/model3d" xmlns:o="urn:schemas-microsoft-com:office:office" xmlns:oel="http://schemas.microsoft.com/office/2019/extlst" xmlns:r="http://schemas.openxmlformats.org/officeDocument/2006/relationships" xmlns:m="http://schemas.openxmlformats.org/officeDocument/2006/math" xmlns:v="urn:schemas-microsoft-com:vml" xmlns:wp14="http://schemas.microsoft.com/office/word/2010/wordprocessingDrawing" xmlns:wp="http://schemas.openxmlformats.org/drawingml/2006/wordprocessingDrawing" xmlns:w10="urn:schemas-microsoft-com:office:word" xmlns:w="http://schemas.openxmlformats.org/wordprocessingml/2006/main" xmlns:w14="http://schemas.microsoft.com/office/word/2010/wordml" xmlns:w15="http://schemas.microsoft.com/office/word/2012/wordml" xmlns:w16cex="http://schemas.microsoft.com/office/word/2018/wordml/cex" xmlns:w16cid="http://schemas.microsoft.com/office/word/2016/wordml/cid" xmlns:w16="http://schemas.microsoft.com/office/word/2018/wordml" xmlns:w16du="http://schemas.microsoft.com/office/word/2023/wordml/word16du" xmlns:w16sdtdh="http://schemas.microsoft.com/office/word/2020/wordml/sdtdatahash" xmlns:w16se="http://schemas.microsoft.com/office/word/2015/wordml/symex" xmlns:wpg="http://schemas.microsoft.com/office/word/2010/wordprocessingGroup" xmlns:wpi="http://schemas.microsoft.com/office/word/2010/wordprocessingInk" xmlns:wne="http://schemas.microsoft.com/office/word/2006/wordml" xmlns:wps="http://schemas.microsoft.com/office/word/2010/wordprocessingShape" mc:Ignorable="w14 w15 w16se w16cid w16 w16cex w16sdtdh w16du wp14">
+<w:document xmlns:wpc="http://schemas.microsoft.com/office/word/2010/wordprocessingCanvas" xmlns:cx="http://schemas.microsoft.com/office/drawing/2014/chartex" xmlns:cx1="http://schemas.microsoft.com/office/drawing/2015/9/8/chartex" xmlns:cx2="http://schemas.microsoft.com/office/drawing/2015/10/21/chartex" xmlns:cx3="http://schemas.microsoft.com/office/drawing/2016/5/9/chartex" xmlns:cx4="http://schemas.microsoft.com/office/drawing/2016/5/10/chartex" xmlns:cx5="http://schemas.microsoft.com/office/drawing/2016/5/11/chartex" xmlns:cx6="http://schemas.microsoft.com/office/drawing/2016/5/12/chartex" xmlns:cx7="http://schemas.microsoft.com/office/drawing/2016/5/13/chartex" xmlns:cx8="http://schemas.microsoft.com/office/drawing/2016/5/14/chartex" xmlns:mc="http://schemas.openxmlformats.org/markup-compatibility/2006" xmlns:aink="http://schemas.microsoft.com/office/drawing/2016/ink" xmlns:am3d="http://schemas.microsoft.com/office/drawing/2017/model3d" xmlns:o="urn:schemas-microsoft-com:office:office" xmlns:oel="http://schemas.microsoft.com/office/2019/extlst" xmlns:r="http://schemas.openxmlformats.org/officeDocument/2006/relationships" xmlns:m="http://schemas.openxmlformats.org/officeDocument/2006/math" xmlns:v="urn:schemas-microsoft-com:vml" xmlns:wp14="http://schemas.microsoft.com/office/word/2010/wordprocessingDrawing" xmlns:wp="http://schemas.openxmlformats.org/drawingml/2006/wordprocessingDrawing" xmlns:w10="urn:schemas-microsoft-com:office:word" xmlns:w="http://schemas.openxmlformats.org/wordprocessingml/2006/main" xmlns:w14="http://schemas.microsoft.com/office/word/2010/wordml" xmlns:w15="http://schemas.microsoft.com/office/word/2012/wordml" xmlns:w16cex="http://schemas.microsoft.com/office/word/2018/wordml/cex" xmlns:w16cid="http://schemas.microsoft.com/office/word/2016/wordml/cid" xmlns:w16="http://schemas.microsoft.com/office/word/2018/wordml" xmlns:w16du="http://schemas.microsoft.com/office/word/2023/wordml/word16du" xmlns:w16sdtdh="http://schemas.microsoft.com/office/word/2020/wordml/sdtdatahash" xmlns:w16sdtfl="http://schemas.microsoft.com/office/word/2024/wordml/sdtformatlock" xmlns:w16se="http://schemas.microsoft.com/office/word/2015/wordml/symex" xmlns:wpg="http://schemas.microsoft.com/office/word/2010/wordprocessingGroup" xmlns:wpi="http://schemas.microsoft.com/office/word/2010/wordprocessingInk" xmlns:wne="http://schemas.microsoft.com/office/word/2006/wordml" xmlns:wps="http://schemas.microsoft.com/office/word/2010/wordprocessingShape" mc:Ignorable="w14 w15 w16se w16cid w16 w16cex w16sdtdh w16sdtfl w16du wp14">
   <w:body>
     <w:p>
       <w:pPr>
@@ -2392,7 +2392,19 @@
         <w:t xml:space="preserve"> </w:t>
       </w:r>
       <w:r>
-        <w:t>Hierbei wird stets der größte Eingang zu der Pore aber nicht die eigentliche innere Porengröße gemessen. Besonders bei Materialien mit komplexen stark vernetzten Porenstrukturen, wie keramischen Schäumen stößt diese Methode bei der Analyse der Porengröße an ihre Grenzen</w:t>
+        <w:t xml:space="preserve">Hierbei wird stets der größte Eingang zu der Pore aber nicht die eigentliche innere Porengröße gemessen. Besonders bei Materialien mit komplexen stark vernetzten Porenstrukturen, wie </w:t>
+      </w:r>
+      <w:r>
+        <w:t xml:space="preserve">es bei </w:t>
+      </w:r>
+      <w:r>
+        <w:t>keramischen Schäumen</w:t>
+      </w:r>
+      <w:r>
+        <w:t xml:space="preserve"> der Fall sein kann,</w:t>
+      </w:r>
+      <w:r>
+        <w:t xml:space="preserve"> stößt diese Methode bei der Analyse der Porengröße an ihre Grenzen</w:t>
       </w:r>
       <w:r>
         <w:t xml:space="preserve"> </w:t>
@@ -2436,76 +2448,134 @@
         <w:spacing w:line="360" w:lineRule="auto"/>
       </w:pPr>
       <w:r>
-        <w:t>Die Methode der Quecksilberporosimetrie bietet die Vorteile, dass sie direkt die Messung von Porenvolumen und -verteilung offener Poren</w:t>
+        <w:t>Die Methode der Quecksilberporosimetrie bietet die Vorteile, dass sie direkt die Messung von Porenvolumen und -verteilung offener Poren in einem breiten Messbereich abdecken kann</w:t>
       </w:r>
       <w:r>
         <w:t xml:space="preserve"> </w:t>
       </w:r>
-      <w:r>
-        <w:rPr>
-          <w:b/>
-          <w:bCs/>
-        </w:rPr>
-        <w:t>[?]</w:t>
-      </w:r>
-      <w:r>
-        <w:t xml:space="preserve"> in einem breiten Messbereich abdecken kann</w:t>
+      <w:sdt>
+        <w:sdtPr>
+          <w:alias w:val="To edit, see citavi.com/edit"/>
+          <w:tag w:val="CitaviPlaceholder#c99a8a4e-4492-4cd1-8235-927750eb0990"/>
+          <w:id w:val="-211115807"/>
+          <w:placeholder>
+            <w:docPart w:val="DefaultPlaceholder_-1854013440"/>
+          </w:placeholder>
+        </w:sdtPr>
+        <w:sdtContent>
+          <w:r>
+            <w:fldChar w:fldCharType="begin"/>
+          </w:r>
+          <w:r>
+            <w:instrText>ADDIN CitaviPlaceholder{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}</w:instrText>
+          </w:r>
+          <w:r>
+            <w:fldChar w:fldCharType="separate"/>
+          </w:r>
+          <w:r>
+            <w:t>[13]</w:t>
+          </w:r>
+          <w:r>
+            <w:fldChar w:fldCharType="end"/>
+          </w:r>
+        </w:sdtContent>
+      </w:sdt>
+      <w:r>
+        <w:t xml:space="preserve">. </w:t>
+      </w:r>
+      <w:r>
+        <w:t xml:space="preserve">Ihre Nachteile hingegen bestehen darin, dass die Proben durch den hohen Druck </w:t>
+      </w:r>
+      <w:r>
+        <w:t xml:space="preserve">oder das Quecksilber </w:t>
+      </w:r>
+      <w:r>
+        <w:t xml:space="preserve">zerstört </w:t>
+      </w:r>
+      <w:r>
+        <w:t xml:space="preserve">beziehungsweise unbrauchbar gemacht </w:t>
+      </w:r>
+      <w:r>
+        <w:t>werden</w:t>
+      </w:r>
+      <w:r>
+        <w:t xml:space="preserve"> können</w:t>
+      </w:r>
+      <w:r>
+        <w:t xml:space="preserve"> und</w:t>
+      </w:r>
+      <w:r>
+        <w:t xml:space="preserve"> die Handhabung des Quecksilbers sowohl Gesundheits- als auch Umweltrisiken birgt</w:t>
       </w:r>
       <w:r>
         <w:t xml:space="preserve"> </w:t>
       </w:r>
-      <w:r>
-        <w:rPr>
-          <w:b/>
-          <w:bCs/>
-        </w:rPr>
-        <w:t>[?]</w:t>
-      </w:r>
-      <w:r>
-        <w:t xml:space="preserve">. </w:t>
-      </w:r>
-      <w:r>
-        <w:t>Ihre Nachteile hingegen bestehen darin, dass die Proben durch den hohen Druck of zerstört werden</w:t>
+      <w:sdt>
+        <w:sdtPr>
+          <w:alias w:val="To edit, see citavi.com/edit"/>
+          <w:tag w:val="CitaviPlaceholder#afcfd97e-c2c8-425f-b17d-eacade3a1226"/>
+          <w:id w:val="1192959851"/>
+          <w:placeholder>
+            <w:docPart w:val="DefaultPlaceholder_-1854013440"/>
+          </w:placeholder>
+        </w:sdtPr>
+        <w:sdtContent>
+          <w:r>
+            <w:fldChar w:fldCharType="begin"/>
+          </w:r>
+          <w:r>
+            <w:instrText>ADDIN CitaviPlaceholder{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}</w:instrText>
+          </w:r>
+          <w:r>
+            <w:fldChar w:fldCharType="separate"/>
+          </w:r>
+          <w:r>
+            <w:t>[16]</w:t>
+          </w:r>
+          <w:r>
+            <w:fldChar w:fldCharType="end"/>
+          </w:r>
+        </w:sdtContent>
+      </w:sdt>
+      <w:r>
+        <w:t xml:space="preserve">. Zusätzlich macht die bereits beschriebene hohe Fehleranfälligkeit bei Proben mit komplexen Porenstrukturen die Methode für </w:t>
+      </w:r>
+      <w:r>
+        <w:t>bestimmte poröse</w:t>
+      </w:r>
+      <w:r>
+        <w:t xml:space="preserve"> Keramiken unbrauchbar</w:t>
       </w:r>
       <w:r>
         <w:t xml:space="preserve"> </w:t>
       </w:r>
-      <w:r>
-        <w:rPr>
-          <w:b/>
-          <w:bCs/>
-        </w:rPr>
-        <w:t>[?]</w:t>
-      </w:r>
-      <w:r>
-        <w:t xml:space="preserve"> und</w:t>
-      </w:r>
-      <w:r>
-        <w:t xml:space="preserve"> die Handhabung des Quecksilbers sowohl Gesundheits- als auch Umweltrisiken birgt</w:t>
-      </w:r>
-      <w:r>
-        <w:t xml:space="preserve"> </w:t>
-      </w:r>
-      <w:r>
-        <w:rPr>
-          <w:b/>
-          <w:bCs/>
-        </w:rPr>
-        <w:t>[?]</w:t>
-      </w:r>
-      <w:r>
-        <w:t>. Zusätzlich macht die bereits beschriebene hohe Fehleranfälligkeit bei Proben mit komplexen Porenstrukturen die Methode für viele Keramiken unbrauchbar</w:t>
-      </w:r>
-      <w:r>
-        <w:t xml:space="preserve"> </w:t>
-      </w:r>
-      <w:r>
-        <w:rPr>
-          <w:b/>
-          <w:bCs/>
-        </w:rPr>
-        <w:t>[?]</w:t>
-      </w:r>
+      <w:sdt>
+        <w:sdtPr>
+          <w:alias w:val="To edit, see citavi.com/edit"/>
+          <w:tag w:val="CitaviPlaceholder#38ea05de-9f48-42ed-936a-c91ebeb434a5"/>
+          <w:id w:val="1532071503"/>
+          <w:placeholder>
+            <w:docPart w:val="DefaultPlaceholder_-1854013440"/>
+          </w:placeholder>
+        </w:sdtPr>
+        <w:sdtContent>
+          <w:r>
+            <w:fldChar w:fldCharType="begin"/>
+          </w:r>
+          <w:r>
+            <w:instrText>ADDIN CitaviPlaceholder{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}</w:instrText>
+          </w:r>
+          <w:r>
+            <w:fldChar w:fldCharType="separate"/>
+          </w:r>
+          <w:r>
+            <w:t>[15]</w:t>
+          </w:r>
+          <w:r>
+            <w:fldChar w:fldCharType="end"/>
+          </w:r>
+        </w:sdtContent>
+      </w:sdt>
       <w:r>
         <w:t>.</w:t>
       </w:r>
@@ -2551,13 +2621,13 @@
             <w:fldChar w:fldCharType="begin"/>
           </w:r>
           <w:r>
-            <w:instrText>ADDIN CitaviPlaceholder{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}</w:instrText>
+            <w:instrText>ADDIN CitaviPlaceholder{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}</w:instrText>
           </w:r>
           <w:r>
             <w:fldChar w:fldCharType="separate"/>
           </w:r>
           <w:r>
-            <w:t>[16]</w:t>
+            <w:t>[17]</w:t>
           </w:r>
           <w:r>
             <w:fldChar w:fldCharType="end"/>
@@ -2581,13 +2651,13 @@
             <w:fldChar w:fldCharType="begin"/>
           </w:r>
           <w:r>
-            <w:instrText>ADDIN CitaviPlaceholder{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}</w:instrText>
+            <w:instrText>ADDIN CitaviPlaceholder{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}</w:instrText>
           </w:r>
           <w:r>
             <w:fldChar w:fldCharType="separate"/>
           </w:r>
           <w:r>
-            <w:t>[17]</w:t>
+            <w:t>[18]</w:t>
           </w:r>
           <w:r>
             <w:fldChar w:fldCharType="end"/>
@@ -2611,13 +2681,13 @@
             <w:fldChar w:fldCharType="begin"/>
           </w:r>
           <w:r>
-            <w:instrText>ADDIN CitaviPlaceholder{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}</w:instrText>
+            <w:instrText>ADDIN CitaviPlaceholder{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}</w:instrText>
           </w:r>
           <w:r>
             <w:fldChar w:fldCharType="separate"/>
           </w:r>
           <w:r>
-            <w:t>[18]</w:t>
+            <w:t>[19]</w:t>
           </w:r>
           <w:r>
             <w:fldChar w:fldCharType="end"/>
@@ -2664,13 +2734,13 @@
             <w:fldChar w:fldCharType="begin"/>
           </w:r>
           <w:r>
-            <w:instrText>ADDIN CitaviPlaceholder{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}</w:instrText>
+            <w:instrText>ADDIN CitaviPlaceholder{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}</w:instrText>
           </w:r>
           <w:r>
             <w:fldChar w:fldCharType="separate"/>
           </w:r>
           <w:r>
-            <w:t>[16]</w:t>
+            <w:t>[17]</w:t>
           </w:r>
           <w:r>
             <w:fldChar w:fldCharType="end"/>
@@ -2694,13 +2764,13 @@
             <w:fldChar w:fldCharType="begin"/>
           </w:r>
           <w:r>
-            <w:instrText>ADDIN CitaviPlaceholder{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}</w:instrText>
+            <w:instrText>ADDIN CitaviPlaceholder{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}</w:instrText>
           </w:r>
           <w:r>
             <w:fldChar w:fldCharType="separate"/>
           </w:r>
           <w:r>
-            <w:t>[17]</w:t>
+            <w:t>[18]</w:t>
           </w:r>
           <w:r>
             <w:fldChar w:fldCharType="end"/>
@@ -2724,13 +2794,13 @@
             <w:fldChar w:fldCharType="begin"/>
           </w:r>
           <w:r>
-            <w:instrText>ADDIN CitaviPlaceholder{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}</w:instrText>
+            <w:instrText>ADDIN CitaviPlaceholder{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}</w:instrText>
           </w:r>
           <w:r>
             <w:fldChar w:fldCharType="separate"/>
           </w:r>
           <w:r>
-            <w:t>[18]</w:t>
+            <w:t>[19]</w:t>
           </w:r>
           <w:r>
             <w:fldChar w:fldCharType="end"/>
@@ -2769,13 +2839,13 @@
             <w:fldChar w:fldCharType="begin"/>
           </w:r>
           <w:r>
-            <w:instrText>ADDIN CitaviPlaceholder{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}</w:instrText>
+            <w:instrText>ADDIN CitaviPlaceholder{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}</w:instrText>
           </w:r>
           <w:r>
             <w:fldChar w:fldCharType="separate"/>
           </w:r>
           <w:r>
-            <w:t>[17]</w:t>
+            <w:t>[18]</w:t>
           </w:r>
           <w:r>
             <w:fldChar w:fldCharType="end"/>
@@ -2799,13 +2869,13 @@
             <w:fldChar w:fldCharType="begin"/>
           </w:r>
           <w:r>
-            <w:instrText>ADDIN CitaviPlaceholder{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}</w:instrText>
+            <w:instrText>ADDIN CitaviPlaceholder{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}</w:instrText>
           </w:r>
           <w:r>
             <w:fldChar w:fldCharType="separate"/>
           </w:r>
           <w:r>
-            <w:t>[18]</w:t>
+            <w:t>[19]</w:t>
           </w:r>
           <w:r>
             <w:fldChar w:fldCharType="end"/>
@@ -2933,11 +3003,33 @@
         </w:rPr>
         <w:t xml:space="preserve"> </w:t>
       </w:r>
+      <w:proofErr w:type="spellStart"/>
       <w:r>
         <w:rPr>
           <w:lang w:val="en-US"/>
         </w:rPr>
-        <w:t xml:space="preserve">Jodati H, Yılmaz B, Evis Z. A review of bioceramic porous scaffolds for hard tissue applications: Effects of structural features. </w:t>
+        <w:t>Jodati</w:t>
+      </w:r>
+      <w:proofErr w:type="spellEnd"/>
+      <w:r>
+        <w:rPr>
+          <w:lang w:val="en-US"/>
+        </w:rPr>
+        <w:t xml:space="preserve"> H, Yılmaz B, Evis Z. A review of </w:t>
+      </w:r>
+      <w:proofErr w:type="spellStart"/>
+      <w:r>
+        <w:rPr>
+          <w:lang w:val="en-US"/>
+        </w:rPr>
+        <w:t>bioceramic</w:t>
+      </w:r>
+      <w:proofErr w:type="spellEnd"/>
+      <w:r>
+        <w:rPr>
+          <w:lang w:val="en-US"/>
+        </w:rPr>
+        <w:t xml:space="preserve"> porous scaffolds for hard tissue applications: Effects of structural features. </w:t>
       </w:r>
       <w:r>
         <w:t xml:space="preserve">Ceramics International [Internet]. 19. März 2020;46(10):15725–39. </w:t>
@@ -2945,14 +3037,27 @@
       <w:r>
         <w:t xml:space="preserve">Verfügbar unter: </w:t>
       </w:r>
-      <w:hyperlink r:id="rId10" w:history="1">
-        <w:r>
-          <w:rPr>
-            <w:rStyle w:val="Hyperlink"/>
-          </w:rPr>
-          <w:t>https://doi.org/10.1016/j.ceramint.2020.03.192</w:t>
-        </w:r>
-      </w:hyperlink>
+      <w:r>
+        <w:fldChar w:fldCharType="begin"/>
+      </w:r>
+      <w:r>
+        <w:instrText>HYPERLINK "https://doi.org/10.1016/j.ceramint.2020.03.192"</w:instrText>
+      </w:r>
+      <w:r>
+        <w:fldChar w:fldCharType="separate"/>
+      </w:r>
+      <w:r>
+        <w:rPr>
+          <w:rStyle w:val="Hyperlink"/>
+        </w:rPr>
+        <w:t>https://doi.org/10.1016/j.ceramint.2020.03.192</w:t>
+      </w:r>
+      <w:r>
+        <w:rPr>
+          <w:rStyle w:val="Hyperlink"/>
+        </w:rPr>
+        <w:fldChar w:fldCharType="end"/>
+      </w:r>
     </w:p>
     <w:p>
       <w:pPr>
@@ -2973,15 +3078,51 @@
         <w:rPr>
           <w:lang w:val="en-US"/>
         </w:rPr>
-        <w:t xml:space="preserve"> Porous ceramics in filtration and related applications - Fraunhofer IKTS [Internet]. Fraunhofer Institute For Ceramic Technologies And Systems IKTS. </w:t>
-      </w:r>
+        <w:t xml:space="preserve"> Porous ceramics in filtration and related applications - Fraunhofer IKTS [Internet]. Fraunhofer Institute </w:t>
+      </w:r>
+      <w:proofErr w:type="gramStart"/>
       <w:r>
         <w:rPr>
           <w:lang w:val="en-US"/>
         </w:rPr>
-        <w:t xml:space="preserve">Verfügbar unter: </w:t>
-      </w:r>
-      <w:hyperlink r:id="rId11" w:history="1">
+        <w:t>For</w:t>
+      </w:r>
+      <w:proofErr w:type="gramEnd"/>
+      <w:r>
+        <w:rPr>
+          <w:lang w:val="en-US"/>
+        </w:rPr>
+        <w:t xml:space="preserve"> Ceramic Technologies And Systems IKTS. </w:t>
+      </w:r>
+      <w:proofErr w:type="spellStart"/>
+      <w:r>
+        <w:rPr>
+          <w:lang w:val="en-US"/>
+        </w:rPr>
+        <w:t>Verfügbar</w:t>
+      </w:r>
+      <w:proofErr w:type="spellEnd"/>
+      <w:r>
+        <w:rPr>
+          <w:lang w:val="en-US"/>
+        </w:rPr>
+        <w:t xml:space="preserve"> </w:t>
+      </w:r>
+      <w:proofErr w:type="spellStart"/>
+      <w:r>
+        <w:rPr>
+          <w:lang w:val="en-US"/>
+        </w:rPr>
+        <w:t>unter</w:t>
+      </w:r>
+      <w:proofErr w:type="spellEnd"/>
+      <w:r>
+        <w:rPr>
+          <w:lang w:val="en-US"/>
+        </w:rPr>
+        <w:t xml:space="preserve">: </w:t>
+      </w:r>
+      <w:hyperlink r:id="rId10" w:history="1">
         <w:r>
           <w:rPr>
             <w:rStyle w:val="Hyperlink"/>
@@ -3012,14 +3153,27 @@
       <w:r>
         <w:t xml:space="preserve">Ionics [Internet]. 7. März 2023;29(5):1789–801. Verfügbar unter: </w:t>
       </w:r>
-      <w:hyperlink r:id="rId12" w:history="1">
-        <w:r>
-          <w:rPr>
-            <w:rStyle w:val="Hyperlink"/>
-          </w:rPr>
-          <w:t>https://doi.org/10.1007/s11581-023-04940-0</w:t>
-        </w:r>
-      </w:hyperlink>
+      <w:r>
+        <w:fldChar w:fldCharType="begin"/>
+      </w:r>
+      <w:r>
+        <w:instrText>HYPERLINK "https://doi.org/10.1007/s11581-023-04940-0"</w:instrText>
+      </w:r>
+      <w:r>
+        <w:fldChar w:fldCharType="separate"/>
+      </w:r>
+      <w:r>
+        <w:rPr>
+          <w:rStyle w:val="Hyperlink"/>
+        </w:rPr>
+        <w:t>https://doi.org/10.1007/s11581-023-04940-0</w:t>
+      </w:r>
+      <w:r>
+        <w:rPr>
+          <w:rStyle w:val="Hyperlink"/>
+        </w:rPr>
+        <w:fldChar w:fldCharType="end"/>
+      </w:r>
     </w:p>
     <w:p>
       <w:pPr>
@@ -3047,14 +3201,27 @@
       <w:r>
         <w:t xml:space="preserve">2009. Verfügbar unter: </w:t>
       </w:r>
-      <w:hyperlink r:id="rId13" w:history="1">
-        <w:r>
-          <w:rPr>
-            <w:rStyle w:val="Hyperlink"/>
-          </w:rPr>
-          <w:t>https://www.gnu.org/philosophy/fsfs/rms-essays.pdf</w:t>
-        </w:r>
-      </w:hyperlink>
+      <w:r>
+        <w:fldChar w:fldCharType="begin"/>
+      </w:r>
+      <w:r>
+        <w:instrText>HYPERLINK "https://www.gnu.org/philosophy/fsfs/rms-essays.pdf"</w:instrText>
+      </w:r>
+      <w:r>
+        <w:fldChar w:fldCharType="separate"/>
+      </w:r>
+      <w:r>
+        <w:rPr>
+          <w:rStyle w:val="Hyperlink"/>
+        </w:rPr>
+        <w:t>https://www.gnu.org/philosophy/fsfs/rms-essays.pdf</w:t>
+      </w:r>
+      <w:r>
+        <w:rPr>
+          <w:rStyle w:val="Hyperlink"/>
+        </w:rPr>
+        <w:fldChar w:fldCharType="end"/>
+      </w:r>
     </w:p>
     <w:p>
       <w:pPr>
@@ -3110,9 +3277,51 @@
         <w:rPr>
           <w:lang w:val="en-US"/>
         </w:rPr>
-        <w:t xml:space="preserve">Measurement Science And Technology [Internet]. 14. Mai 2004;15(6):1146–52. Verfügbar unter: </w:t>
-      </w:r>
-      <w:hyperlink r:id="rId14" w:history="1">
+        <w:t xml:space="preserve">Measurement Science </w:t>
+      </w:r>
+      <w:proofErr w:type="gramStart"/>
+      <w:r>
+        <w:rPr>
+          <w:lang w:val="en-US"/>
+        </w:rPr>
+        <w:t>And</w:t>
+      </w:r>
+      <w:proofErr w:type="gramEnd"/>
+      <w:r>
+        <w:rPr>
+          <w:lang w:val="en-US"/>
+        </w:rPr>
+        <w:t xml:space="preserve"> Technology [Internet]. 14. Mai 2004;15(6):1146–52. </w:t>
+      </w:r>
+      <w:proofErr w:type="spellStart"/>
+      <w:r>
+        <w:rPr>
+          <w:lang w:val="en-US"/>
+        </w:rPr>
+        <w:t>Verfügbar</w:t>
+      </w:r>
+      <w:proofErr w:type="spellEnd"/>
+      <w:r>
+        <w:rPr>
+          <w:lang w:val="en-US"/>
+        </w:rPr>
+        <w:t xml:space="preserve"> </w:t>
+      </w:r>
+      <w:proofErr w:type="spellStart"/>
+      <w:r>
+        <w:rPr>
+          <w:lang w:val="en-US"/>
+        </w:rPr>
+        <w:t>unter</w:t>
+      </w:r>
+      <w:proofErr w:type="spellEnd"/>
+      <w:r>
+        <w:rPr>
+          <w:lang w:val="en-US"/>
+        </w:rPr>
+        <w:t xml:space="preserve">: </w:t>
+      </w:r>
+      <w:hyperlink r:id="rId11" w:history="1">
         <w:r>
           <w:rPr>
             <w:rStyle w:val="Hyperlink"/>
@@ -3142,9 +3351,51 @@
         <w:rPr>
           <w:lang w:val="en-US"/>
         </w:rPr>
-        <w:t xml:space="preserve"> Density: Helium Pycnometry | Materials Research Institute [Internet]. Verfügbar unter: </w:t>
-      </w:r>
-      <w:hyperlink r:id="rId15" w:history="1">
+        <w:t xml:space="preserve"> Density: Helium </w:t>
+      </w:r>
+      <w:proofErr w:type="spellStart"/>
+      <w:r>
+        <w:rPr>
+          <w:lang w:val="en-US"/>
+        </w:rPr>
+        <w:t>Pycnometry</w:t>
+      </w:r>
+      <w:proofErr w:type="spellEnd"/>
+      <w:r>
+        <w:rPr>
+          <w:lang w:val="en-US"/>
+        </w:rPr>
+        <w:t xml:space="preserve"> | Materials Research Institute [Internet]. </w:t>
+      </w:r>
+      <w:proofErr w:type="spellStart"/>
+      <w:r>
+        <w:rPr>
+          <w:lang w:val="en-US"/>
+        </w:rPr>
+        <w:t>Verfügbar</w:t>
+      </w:r>
+      <w:proofErr w:type="spellEnd"/>
+      <w:r>
+        <w:rPr>
+          <w:lang w:val="en-US"/>
+        </w:rPr>
+        <w:t xml:space="preserve"> </w:t>
+      </w:r>
+      <w:proofErr w:type="spellStart"/>
+      <w:r>
+        <w:rPr>
+          <w:lang w:val="en-US"/>
+        </w:rPr>
+        <w:t>unter</w:t>
+      </w:r>
+      <w:proofErr w:type="spellEnd"/>
+      <w:r>
+        <w:rPr>
+          <w:lang w:val="en-US"/>
+        </w:rPr>
+        <w:t xml:space="preserve">: </w:t>
+      </w:r>
+      <w:hyperlink r:id="rId12" w:history="1">
         <w:r>
           <w:rPr>
             <w:rStyle w:val="Hyperlink"/>
@@ -3178,21 +3429,57 @@
         <w:rPr>
           <w:lang w:val="en-US"/>
         </w:rPr>
-        <w:t>Mercury Intrusion Porosimetry and I</w:t>
-      </w:r>
+        <w:t xml:space="preserve">Mercury Intrusion </w:t>
+      </w:r>
+      <w:proofErr w:type="spellStart"/>
       <w:r>
         <w:rPr>
           <w:lang w:val="en-US"/>
         </w:rPr>
+        <w:t>Porosimetry</w:t>
+      </w:r>
+      <w:proofErr w:type="spellEnd"/>
+      <w:r>
+        <w:rPr>
+          <w:lang w:val="en-US"/>
+        </w:rPr>
+        <w:t xml:space="preserve"> and I</w:t>
+      </w:r>
+      <w:r>
+        <w:rPr>
+          <w:lang w:val="en-US"/>
+        </w:rPr>
         <w:t xml:space="preserve">mage Analysis of Cement-Based Materials. Journal of Colloid and Interface Science [Internet]. 19. Dezember 1997. </w:t>
       </w:r>
+      <w:proofErr w:type="spellStart"/>
       <w:r>
         <w:rPr>
           <w:lang w:val="en-US"/>
         </w:rPr>
-        <w:t xml:space="preserve">Verfügbar unter: </w:t>
-      </w:r>
-      <w:hyperlink r:id="rId16" w:history="1">
+        <w:t>Verfügbar</w:t>
+      </w:r>
+      <w:proofErr w:type="spellEnd"/>
+      <w:r>
+        <w:rPr>
+          <w:lang w:val="en-US"/>
+        </w:rPr>
+        <w:t xml:space="preserve"> </w:t>
+      </w:r>
+      <w:proofErr w:type="spellStart"/>
+      <w:r>
+        <w:rPr>
+          <w:lang w:val="en-US"/>
+        </w:rPr>
+        <w:t>unter</w:t>
+      </w:r>
+      <w:proofErr w:type="spellEnd"/>
+      <w:r>
+        <w:rPr>
+          <w:lang w:val="en-US"/>
+        </w:rPr>
+        <w:t xml:space="preserve">: </w:t>
+      </w:r>
+      <w:hyperlink r:id="rId13" w:history="1">
         <w:r>
           <w:rPr>
             <w:rStyle w:val="Hyperlink"/>
@@ -3227,9 +3514,51 @@
         <w:rPr>
           <w:lang w:val="en-US"/>
         </w:rPr>
-        <w:t xml:space="preserve">Washburn EW. Note on a Method of Determining the Distribution of Pore Sizes in a Porous Material. Proceedings Of The National Academy Of Sciences [Internet]. 1. April 1921;7(4):115–6. Verfügbar unter: </w:t>
-      </w:r>
-      <w:hyperlink r:id="rId17" w:history="1">
+        <w:t xml:space="preserve">Washburn EW. Note on a Method of Determining the Distribution of Pore Sizes in a Porous Material. Proceedings Of </w:t>
+      </w:r>
+      <w:proofErr w:type="gramStart"/>
+      <w:r>
+        <w:rPr>
+          <w:lang w:val="en-US"/>
+        </w:rPr>
+        <w:t>The</w:t>
+      </w:r>
+      <w:proofErr w:type="gramEnd"/>
+      <w:r>
+        <w:rPr>
+          <w:lang w:val="en-US"/>
+        </w:rPr>
+        <w:t xml:space="preserve"> National Academy Of Sciences [Internet]. 1. April 1921;7(4):115–6. </w:t>
+      </w:r>
+      <w:proofErr w:type="spellStart"/>
+      <w:r>
+        <w:rPr>
+          <w:lang w:val="en-US"/>
+        </w:rPr>
+        <w:t>Verfügbar</w:t>
+      </w:r>
+      <w:proofErr w:type="spellEnd"/>
+      <w:r>
+        <w:rPr>
+          <w:lang w:val="en-US"/>
+        </w:rPr>
+        <w:t xml:space="preserve"> </w:t>
+      </w:r>
+      <w:proofErr w:type="spellStart"/>
+      <w:r>
+        <w:rPr>
+          <w:lang w:val="en-US"/>
+        </w:rPr>
+        <w:t>unter</w:t>
+      </w:r>
+      <w:proofErr w:type="spellEnd"/>
+      <w:r>
+        <w:rPr>
+          <w:lang w:val="en-US"/>
+        </w:rPr>
+        <w:t xml:space="preserve">: </w:t>
+      </w:r>
+      <w:hyperlink r:id="rId14" w:history="1">
         <w:r>
           <w:rPr>
             <w:rStyle w:val="Hyperlink"/>
@@ -3267,14 +3596,27 @@
       <w:r>
         <w:t xml:space="preserve">Journal Of Functional Biomaterials [Internet]. 22. August 2024;15(8):239. Verfügbar unter: </w:t>
       </w:r>
-      <w:hyperlink r:id="rId18" w:history="1">
-        <w:r>
-          <w:rPr>
-            <w:rStyle w:val="Hyperlink"/>
-          </w:rPr>
-          <w:t>https://doi.org/10.3390/jfb15080239</w:t>
-        </w:r>
-      </w:hyperlink>
+      <w:r>
+        <w:fldChar w:fldCharType="begin"/>
+      </w:r>
+      <w:r>
+        <w:instrText>HYPERLINK "https://doi.org/10.3390/jfb15080239"</w:instrText>
+      </w:r>
+      <w:r>
+        <w:fldChar w:fldCharType="separate"/>
+      </w:r>
+      <w:r>
+        <w:rPr>
+          <w:rStyle w:val="Hyperlink"/>
+        </w:rPr>
+        <w:t>https://doi.org/10.3390/jfb15080239</w:t>
+      </w:r>
+      <w:r>
+        <w:rPr>
+          <w:rStyle w:val="Hyperlink"/>
+        </w:rPr>
+        <w:fldChar w:fldCharType="end"/>
+      </w:r>
     </w:p>
     <w:p>
       <w:pPr>
@@ -3299,14 +3641,27 @@
       <w:r>
         <w:t xml:space="preserve">| GUSS [Internet]. Verfügbar unter: </w:t>
       </w:r>
-      <w:hyperlink r:id="rId19" w:history="1">
-        <w:r>
-          <w:rPr>
-            <w:rStyle w:val="Hyperlink"/>
-          </w:rPr>
-          <w:t>https://www.guss.de/fileadmin/user_upload/richtlinien/bdg-richtlinie_p_203.pdf</w:t>
-        </w:r>
-      </w:hyperlink>
+      <w:r>
+        <w:fldChar w:fldCharType="begin"/>
+      </w:r>
+      <w:r>
+        <w:instrText>HYPERLINK "https://www.guss.de/fileadmin/user_upload/richtlinien/bdg-richtlinie_p_203.pdf"</w:instrText>
+      </w:r>
+      <w:r>
+        <w:fldChar w:fldCharType="separate"/>
+      </w:r>
+      <w:r>
+        <w:rPr>
+          <w:rStyle w:val="Hyperlink"/>
+        </w:rPr>
+        <w:t>https://www.guss.de/fileadmin/user_upload/richtlinien/bdg-richtlinie_p_203.pdf</w:t>
+      </w:r>
+      <w:r>
+        <w:rPr>
+          <w:rStyle w:val="Hyperlink"/>
+        </w:rPr>
+        <w:fldChar w:fldCharType="end"/>
+      </w:r>
     </w:p>
     <w:p>
       <w:pPr>
@@ -3325,14 +3680,27 @@
       <w:r>
         <w:t xml:space="preserve">Industrielle Mikro-Computertomographie (Mikro-CT) - Fraunhofer IKTS [Internet]. Fraunhofer-Institut für Keramische Technologien und Systeme IKTS. Verfügbar unter: </w:t>
       </w:r>
-      <w:hyperlink r:id="rId20" w:history="1">
-        <w:r>
-          <w:rPr>
-            <w:rStyle w:val="Hyperlink"/>
-          </w:rPr>
-          <w:t>https://www.ikts.fraunhofer.de/de/abteilungen/elektronik_mikrosystem_biomedizintechnik/zustandsueberwachung_pruefdienstleistungen/zfp-zentrum/3D-roentgenpruefung_industrielle_bauteilpruefung/mikro-computertomographie_mikro-ct.html</w:t>
-        </w:r>
-      </w:hyperlink>
+      <w:r>
+        <w:fldChar w:fldCharType="begin"/>
+      </w:r>
+      <w:r>
+        <w:instrText>HYPERLINK "https://www.ikts.fraunhofer.de/de/abteilungen/elektronik_mikrosystem_biomedizintechnik/zustandsueberwachung_pruefdienstleistungen/zfp-zentrum/3D-roentgenpruefung_industrielle_bauteilpruefung/mikro-computertomographie_mikro-ct.html"</w:instrText>
+      </w:r>
+      <w:r>
+        <w:fldChar w:fldCharType="separate"/>
+      </w:r>
+      <w:r>
+        <w:rPr>
+          <w:rStyle w:val="Hyperlink"/>
+        </w:rPr>
+        <w:t>https://www.ikts.fraunhofer.de/de/abteilungen/elektronik_mikrosystem_biomedizintechnik/zustandsueberwachung_pruefdienstleistungen/zfp-zentrum/3D-roentgenpruefung_industrielle_bauteilpruefung/mikro-computertomographie_mikro-ct.html</w:t>
+      </w:r>
+      <w:r>
+        <w:rPr>
+          <w:rStyle w:val="Hyperlink"/>
+        </w:rPr>
+        <w:fldChar w:fldCharType="end"/>
+      </w:r>
     </w:p>
     <w:p>
       <w:pPr>
@@ -3354,13 +3722,35 @@
       <w:r>
         <w:t xml:space="preserve">Computertomografie (CT) für die zerstörungsfreie Materialprüfung [Internet]. </w:t>
       </w:r>
+      <w:proofErr w:type="spellStart"/>
       <w:r>
         <w:rPr>
           <w:lang w:val="en-US"/>
         </w:rPr>
-        <w:t xml:space="preserve">Verfügbar unter: </w:t>
-      </w:r>
-      <w:hyperlink r:id="rId21" w:history="1">
+        <w:t>Verfügbar</w:t>
+      </w:r>
+      <w:proofErr w:type="spellEnd"/>
+      <w:r>
+        <w:rPr>
+          <w:lang w:val="en-US"/>
+        </w:rPr>
+        <w:t xml:space="preserve"> </w:t>
+      </w:r>
+      <w:proofErr w:type="spellStart"/>
+      <w:r>
+        <w:rPr>
+          <w:lang w:val="en-US"/>
+        </w:rPr>
+        <w:t>unter</w:t>
+      </w:r>
+      <w:proofErr w:type="spellEnd"/>
+      <w:r>
+        <w:rPr>
+          <w:lang w:val="en-US"/>
+        </w:rPr>
+        <w:t xml:space="preserve">: </w:t>
+      </w:r>
+      <w:hyperlink r:id="rId15" w:history="1">
         <w:r>
           <w:rPr>
             <w:rStyle w:val="Hyperlink"/>
@@ -3500,7 +3890,21 @@
             <w:rPr>
               <w:lang w:val="en-US"/>
             </w:rPr>
-            <w:t>Fraunhofer Institute For Ceramic Technologies And Systems IKTS. Porous ceramics in filtration and related applications. Available from: URL: https://www.ikts.fraunhofer.de/en/departments/structural_ceramics/nonoxide_ceramics/porous_filter_ceramics/porous_ceramics_infiltration.html.</w:t>
+            <w:t xml:space="preserve">Fraunhofer Institute </w:t>
+          </w:r>
+          <w:proofErr w:type="gramStart"/>
+          <w:r>
+            <w:rPr>
+              <w:lang w:val="en-US"/>
+            </w:rPr>
+            <w:t>For</w:t>
+          </w:r>
+          <w:proofErr w:type="gramEnd"/>
+          <w:r>
+            <w:rPr>
+              <w:lang w:val="en-US"/>
+            </w:rPr>
+            <w:t xml:space="preserve"> Ceramic Technologies And Systems IKTS. Porous ceramics in filtration and related applications. Available from: URL: https://www.ikts.fraunhofer.de/en/departments/structural_ceramics/nonoxide_ceramics/porous_filter_ceramics/porous_ceramics_infiltration.html.</w:t>
           </w:r>
         </w:p>
         <w:bookmarkEnd w:id="2"/>
@@ -3889,7 +4293,21 @@
               <w:lang w:val="en-US"/>
             </w:rPr>
             <w:br/>
-            <w:t>[https://doi.org/10.1073/pnas.7.4.115][PMID: 16576588]</w:t>
+            <w:t>[</w:t>
+          </w:r>
+          <w:proofErr w:type="gramStart"/>
+          <w:r>
+            <w:rPr>
+              <w:lang w:val="en-US"/>
+            </w:rPr>
+            <w:t>https://doi.org/10.1073/pnas.7.4.115][</w:t>
+          </w:r>
+          <w:proofErr w:type="gramEnd"/>
+          <w:r>
+            <w:rPr>
+              <w:lang w:val="en-US"/>
+            </w:rPr>
+            <w:t>PMID: 16576588]</w:t>
           </w:r>
         </w:p>
         <w:bookmarkEnd w:id="14"/>
@@ -3928,9 +4346,6 @@
         <w:p>
           <w:pPr>
             <w:pStyle w:val="CitaviBibliographyEntry"/>
-            <w:rPr>
-              <w:lang w:val="en-US"/>
-            </w:rPr>
           </w:pPr>
           <w:r>
             <w:t>[16]</w:t>
@@ -3938,15 +4353,9 @@
           <w:r>
             <w:tab/>
           </w:r>
-          <w:bookmarkStart w:id="16" w:name="_CTVL0016459caba434842a4b8ae5ccaddbb115f"/>
-          <w:r>
-            <w:t xml:space="preserve">GUSS. BDG-Richtlinie 203 Porositätsanalyse und -beurteilung mittels industrieller Röntgen-Computertomographie (CT). </w:t>
-          </w:r>
-          <w:r>
-            <w:rPr>
-              <w:lang w:val="en-US"/>
-            </w:rPr>
-            <w:t>Available from: URL: https://www.guss.de/fileadmin/user_upload/richtlinien/bdg-richtlinie_p_203.pdf.</w:t>
+          <w:bookmarkStart w:id="16" w:name="_CTVL0010c08eb6591b74882a08474e6398e66dc"/>
+          <w:r>
+            <w:t>DIN ISO 15901-1:2019-03, Bewertung der Porengrößenverteilung und Porosität von Feststoffen mittels Quecksilberporosimetrie und Gasadsorption_- Teil_1: Quecksilberporosimetrie (ISO_15901-1:2016). Berlin: DIN Media GmbH.</w:t>
           </w:r>
         </w:p>
         <w:bookmarkEnd w:id="16"/>
@@ -3963,15 +4372,15 @@
           <w:r>
             <w:tab/>
           </w:r>
-          <w:bookmarkStart w:id="17" w:name="_CTVL00118fae2486acd4e70910c392375c5f130"/>
-          <w:r>
-            <w:t xml:space="preserve">Fraunhofer IKTS. Industrielle Mikro-Computertomographie (Mikro-CT). </w:t>
+          <w:bookmarkStart w:id="17" w:name="_CTVL0016459caba434842a4b8ae5ccaddbb115f"/>
+          <w:r>
+            <w:t xml:space="preserve">GUSS. BDG-Richtlinie 203 Porositätsanalyse und -beurteilung mittels industrieller Röntgen-Computertomographie (CT). </w:t>
           </w:r>
           <w:r>
             <w:rPr>
               <w:lang w:val="en-US"/>
             </w:rPr>
-            <w:t>Available from: URL: https://www.ikts.fraunhofer.de/de/abteilungen/elektronik_mikrosystem_biomedizintechnik/zustandsueberwachung_pruefdienstleistungen/zfp-zentrum/3D-roentgenpruefung_industrielle_bauteilpruefung/mikro-computertomographie_mikro-ct.html.</w:t>
+            <w:t>Available from: URL: https://www.guss.de/fileadmin/user_upload/richtlinien/bdg-richtlinie_p_203.pdf.</w:t>
           </w:r>
         </w:p>
         <w:bookmarkEnd w:id="17"/>
@@ -3988,7 +4397,32 @@
           <w:r>
             <w:tab/>
           </w:r>
-          <w:bookmarkStart w:id="18" w:name="_CTVL001b647d95d6eac4ddc9b6cf9177e0c7451"/>
+          <w:bookmarkStart w:id="18" w:name="_CTVL00118fae2486acd4e70910c392375c5f130"/>
+          <w:r>
+            <w:t xml:space="preserve">Fraunhofer IKTS. Industrielle Mikro-Computertomographie (Mikro-CT). </w:t>
+          </w:r>
+          <w:r>
+            <w:rPr>
+              <w:lang w:val="en-US"/>
+            </w:rPr>
+            <w:t>Available from: URL: https://www.ikts.fraunhofer.de/de/abteilungen/elektronik_mikrosystem_biomedizintechnik/zustandsueberwachung_pruefdienstleistungen/zfp-zentrum/3D-roentgenpruefung_industrielle_bauteilpruefung/mikro-computertomographie_mikro-ct.html.</w:t>
+          </w:r>
+        </w:p>
+        <w:bookmarkEnd w:id="18"/>
+        <w:p>
+          <w:pPr>
+            <w:pStyle w:val="CitaviBibliographyEntry"/>
+            <w:rPr>
+              <w:lang w:val="en-US"/>
+            </w:rPr>
+          </w:pPr>
+          <w:r>
+            <w:t>[19]</w:t>
+          </w:r>
+          <w:r>
+            <w:tab/>
+          </w:r>
+          <w:bookmarkStart w:id="19" w:name="_CTVL001b647d95d6eac4ddc9b6cf9177e0c7451"/>
           <w:r>
             <w:t xml:space="preserve">VCxray. Computertomografie (CT) für die zerstörungsfreie Materialprüfung. </w:t>
           </w:r>
@@ -3998,7 +4432,7 @@
             </w:rPr>
             <w:t>Available from: URL: https://vc-xray.com/de/technologien/computertomografie</w:t>
           </w:r>
-          <w:bookmarkEnd w:id="18"/>
+          <w:bookmarkEnd w:id="19"/>
           <w:r>
             <w:rPr>
               <w:lang w:val="en-US"/>
@@ -4046,7 +4480,7 @@
       </w:pPr>
     </w:p>
     <w:sectPr>
-      <w:footerReference w:type="default" r:id="rId22"/>
+      <w:footerReference w:type="default" r:id="rId16"/>
       <w:pgSz w:w="11906" w:h="16838"/>
       <w:pgMar w:top="1418" w:right="1418" w:bottom="1418" w:left="1701" w:header="709" w:footer="709" w:gutter="0"/>
       <w:pgNumType w:start="6"/>
@@ -4058,7 +4492,7 @@
 </file>
 
 <file path=word/endnotes.xml><?xml version="1.0" encoding="utf-8"?>
-<w:endnotes xmlns:wpc="http://schemas.microsoft.com/office/word/2010/wordprocessingCanvas" xmlns:cx="http://schemas.microsoft.com/office/drawing/2014/chartex" xmlns:cx1="http://schemas.microsoft.com/office/drawing/2015/9/8/chartex" xmlns:cx2="http://schemas.microsoft.com/office/drawing/2015/10/21/chartex" xmlns:cx3="http://schemas.microsoft.com/office/drawing/2016/5/9/chartex" xmlns:cx4="http://schemas.microsoft.com/office/drawing/2016/5/10/chartex" xmlns:cx5="http://schemas.microsoft.com/office/drawing/2016/5/11/chartex" xmlns:cx6="http://schemas.microsoft.com/office/drawing/2016/5/12/chartex" xmlns:cx7="http://schemas.microsoft.com/office/drawing/2016/5/13/chartex" xmlns:cx8="http://schemas.microsoft.com/office/drawing/2016/5/14/chartex" xmlns:mc="http://schemas.openxmlformats.org/markup-compatibility/2006" xmlns:aink="http://schemas.microsoft.com/office/drawing/2016/ink" xmlns:am3d="http://schemas.microsoft.com/office/drawing/2017/model3d" xmlns:o="urn:schemas-microsoft-com:office:office" xmlns:oel="http://schemas.microsoft.com/office/2019/extlst" xmlns:r="http://schemas.openxmlformats.org/officeDocument/2006/relationships" xmlns:m="http://schemas.openxmlformats.org/officeDocument/2006/math" xmlns:v="urn:schemas-microsoft-com:vml" xmlns:wp14="http://schemas.microsoft.com/office/word/2010/wordprocessingDrawing" xmlns:wp="http://schemas.openxmlformats.org/drawingml/2006/wordprocessingDrawing" xmlns:w10="urn:schemas-microsoft-com:office:word" xmlns:w="http://schemas.openxmlformats.org/wordprocessingml/2006/main" xmlns:w14="http://schemas.microsoft.com/office/word/2010/wordml" xmlns:w15="http://schemas.microsoft.com/office/word/2012/wordml" xmlns:w16cex="http://schemas.microsoft.com/office/word/2018/wordml/cex" xmlns:w16cid="http://schemas.microsoft.com/office/word/2016/wordml/cid" xmlns:w16="http://schemas.microsoft.com/office/word/2018/wordml" xmlns:w16du="http://schemas.microsoft.com/office/word/2023/wordml/word16du" xmlns:w16sdtdh="http://schemas.microsoft.com/office/word/2020/wordml/sdtdatahash" xmlns:w16se="http://schemas.microsoft.com/office/word/2015/wordml/symex" xmlns:wpg="http://schemas.microsoft.com/office/word/2010/wordprocessingGroup" xmlns:wpi="http://schemas.microsoft.com/office/word/2010/wordprocessingInk" xmlns:wne="http://schemas.microsoft.com/office/word/2006/wordml" xmlns:wps="http://schemas.microsoft.com/office/word/2010/wordprocessingShape" mc:Ignorable="w14 w15 w16se w16cid w16 w16cex w16sdtdh w16du wp14">
+<w:endnotes xmlns:wpc="http://schemas.microsoft.com/office/word/2010/wordprocessingCanvas" xmlns:cx="http://schemas.microsoft.com/office/drawing/2014/chartex" xmlns:cx1="http://schemas.microsoft.com/office/drawing/2015/9/8/chartex" xmlns:cx2="http://schemas.microsoft.com/office/drawing/2015/10/21/chartex" xmlns:cx3="http://schemas.microsoft.com/office/drawing/2016/5/9/chartex" xmlns:cx4="http://schemas.microsoft.com/office/drawing/2016/5/10/chartex" xmlns:cx5="http://schemas.microsoft.com/office/drawing/2016/5/11/chartex" xmlns:cx6="http://schemas.microsoft.com/office/drawing/2016/5/12/chartex" xmlns:cx7="http://schemas.microsoft.com/office/drawing/2016/5/13/chartex" xmlns:cx8="http://schemas.microsoft.com/office/drawing/2016/5/14/chartex" xmlns:mc="http://schemas.openxmlformats.org/markup-compatibility/2006" xmlns:aink="http://schemas.microsoft.com/office/drawing/2016/ink" xmlns:am3d="http://schemas.microsoft.com/office/drawing/2017/model3d" xmlns:o="urn:schemas-microsoft-com:office:office" xmlns:oel="http://schemas.microsoft.com/office/2019/extlst" xmlns:r="http://schemas.openxmlformats.org/officeDocument/2006/relationships" xmlns:m="http://schemas.openxmlformats.org/officeDocument/2006/math" xmlns:v="urn:schemas-microsoft-com:vml" xmlns:wp14="http://schemas.microsoft.com/office/word/2010/wordprocessingDrawing" xmlns:wp="http://schemas.openxmlformats.org/drawingml/2006/wordprocessingDrawing" xmlns:w10="urn:schemas-microsoft-com:office:word" xmlns:w="http://schemas.openxmlformats.org/wordprocessingml/2006/main" xmlns:w14="http://schemas.microsoft.com/office/word/2010/wordml" xmlns:w15="http://schemas.microsoft.com/office/word/2012/wordml" xmlns:w16cex="http://schemas.microsoft.com/office/word/2018/wordml/cex" xmlns:w16cid="http://schemas.microsoft.com/office/word/2016/wordml/cid" xmlns:w16="http://schemas.microsoft.com/office/word/2018/wordml" xmlns:w16du="http://schemas.microsoft.com/office/word/2023/wordml/word16du" xmlns:w16sdtdh="http://schemas.microsoft.com/office/word/2020/wordml/sdtdatahash" xmlns:w16sdtfl="http://schemas.microsoft.com/office/word/2024/wordml/sdtformatlock" xmlns:w16se="http://schemas.microsoft.com/office/word/2015/wordml/symex" xmlns:wpg="http://schemas.microsoft.com/office/word/2010/wordprocessingGroup" xmlns:wpi="http://schemas.microsoft.com/office/word/2010/wordprocessingInk" xmlns:wne="http://schemas.microsoft.com/office/word/2006/wordml" xmlns:wps="http://schemas.microsoft.com/office/word/2010/wordprocessingShape" mc:Ignorable="w14 w15 w16se w16cid w16 w16cex w16sdtdh w16sdtfl w16du wp14">
   <w:endnote w:type="separator" w:id="-1">
     <w:p>
       <w:pPr>
@@ -4083,7 +4517,7 @@
 </file>
 
 <file path=word/footer1.xml><?xml version="1.0" encoding="utf-8"?>
-<w:ftr xmlns:wpc="http://schemas.microsoft.com/office/word/2010/wordprocessingCanvas" xmlns:cx="http://schemas.microsoft.com/office/drawing/2014/chartex" xmlns:cx1="http://schemas.microsoft.com/office/drawing/2015/9/8/chartex" xmlns:cx2="http://schemas.microsoft.com/office/drawing/2015/10/21/chartex" xmlns:cx3="http://schemas.microsoft.com/office/drawing/2016/5/9/chartex" xmlns:cx4="http://schemas.microsoft.com/office/drawing/2016/5/10/chartex" xmlns:cx5="http://schemas.microsoft.com/office/drawing/2016/5/11/chartex" xmlns:cx6="http://schemas.microsoft.com/office/drawing/2016/5/12/chartex" xmlns:cx7="http://schemas.microsoft.com/office/drawing/2016/5/13/chartex" xmlns:cx8="http://schemas.microsoft.com/office/drawing/2016/5/14/chartex" xmlns:mc="http://schemas.openxmlformats.org/markup-compatibility/2006" xmlns:aink="http://schemas.microsoft.com/office/drawing/2016/ink" xmlns:am3d="http://schemas.microsoft.com/office/drawing/2017/model3d" xmlns:o="urn:schemas-microsoft-com:office:office" xmlns:oel="http://schemas.microsoft.com/office/2019/extlst" xmlns:r="http://schemas.openxmlformats.org/officeDocument/2006/relationships" xmlns:m="http://schemas.openxmlformats.org/officeDocument/2006/math" xmlns:v="urn:schemas-microsoft-com:vml" xmlns:wp14="http://schemas.microsoft.com/office/word/2010/wordprocessingDrawing" xmlns:wp="http://schemas.openxmlformats.org/drawingml/2006/wordprocessingDrawing" xmlns:w10="urn:schemas-microsoft-com:office:word" xmlns:w="http://schemas.openxmlformats.org/wordprocessingml/2006/main" xmlns:w14="http://schemas.microsoft.com/office/word/2010/wordml" xmlns:w15="http://schemas.microsoft.com/office/word/2012/wordml" xmlns:w16cex="http://schemas.microsoft.com/office/word/2018/wordml/cex" xmlns:w16cid="http://schemas.microsoft.com/office/word/2016/wordml/cid" xmlns:w16="http://schemas.microsoft.com/office/word/2018/wordml" xmlns:w16du="http://schemas.microsoft.com/office/word/2023/wordml/word16du" xmlns:w16sdtdh="http://schemas.microsoft.com/office/word/2020/wordml/sdtdatahash" xmlns:w16se="http://schemas.microsoft.com/office/word/2015/wordml/symex" xmlns:wpg="http://schemas.microsoft.com/office/word/2010/wordprocessingGroup" xmlns:wpi="http://schemas.microsoft.com/office/word/2010/wordprocessingInk" xmlns:wne="http://schemas.microsoft.com/office/word/2006/wordml" xmlns:wps="http://schemas.microsoft.com/office/word/2010/wordprocessingShape" mc:Ignorable="w14 w15 w16se w16cid w16 w16cex w16sdtdh w16du wp14">
+<w:ftr xmlns:wpc="http://schemas.microsoft.com/office/word/2010/wordprocessingCanvas" xmlns:cx="http://schemas.microsoft.com/office/drawing/2014/chartex" xmlns:cx1="http://schemas.microsoft.com/office/drawing/2015/9/8/chartex" xmlns:cx2="http://schemas.microsoft.com/office/drawing/2015/10/21/chartex" xmlns:cx3="http://schemas.microsoft.com/office/drawing/2016/5/9/chartex" xmlns:cx4="http://schemas.microsoft.com/office/drawing/2016/5/10/chartex" xmlns:cx5="http://schemas.microsoft.com/office/drawing/2016/5/11/chartex" xmlns:cx6="http://schemas.microsoft.com/office/drawing/2016/5/12/chartex" xmlns:cx7="http://schemas.microsoft.com/office/drawing/2016/5/13/chartex" xmlns:cx8="http://schemas.microsoft.com/office/drawing/2016/5/14/chartex" xmlns:mc="http://schemas.openxmlformats.org/markup-compatibility/2006" xmlns:aink="http://schemas.microsoft.com/office/drawing/2016/ink" xmlns:am3d="http://schemas.microsoft.com/office/drawing/2017/model3d" xmlns:o="urn:schemas-microsoft-com:office:office" xmlns:oel="http://schemas.microsoft.com/office/2019/extlst" xmlns:r="http://schemas.openxmlformats.org/officeDocument/2006/relationships" xmlns:m="http://schemas.openxmlformats.org/officeDocument/2006/math" xmlns:v="urn:schemas-microsoft-com:vml" xmlns:wp14="http://schemas.microsoft.com/office/word/2010/wordprocessingDrawing" xmlns:wp="http://schemas.openxmlformats.org/drawingml/2006/wordprocessingDrawing" xmlns:w10="urn:schemas-microsoft-com:office:word" xmlns:w="http://schemas.openxmlformats.org/wordprocessingml/2006/main" xmlns:w14="http://schemas.microsoft.com/office/word/2010/wordml" xmlns:w15="http://schemas.microsoft.com/office/word/2012/wordml" xmlns:w16cex="http://schemas.microsoft.com/office/word/2018/wordml/cex" xmlns:w16cid="http://schemas.microsoft.com/office/word/2016/wordml/cid" xmlns:w16="http://schemas.microsoft.com/office/word/2018/wordml" xmlns:w16du="http://schemas.microsoft.com/office/word/2023/wordml/word16du" xmlns:w16sdtdh="http://schemas.microsoft.com/office/word/2020/wordml/sdtdatahash" xmlns:w16sdtfl="http://schemas.microsoft.com/office/word/2024/wordml/sdtformatlock" xmlns:w16se="http://schemas.microsoft.com/office/word/2015/wordml/symex" xmlns:wpg="http://schemas.microsoft.com/office/word/2010/wordprocessingGroup" xmlns:wpi="http://schemas.microsoft.com/office/word/2010/wordprocessingInk" xmlns:wne="http://schemas.microsoft.com/office/word/2006/wordml" xmlns:wps="http://schemas.microsoft.com/office/word/2010/wordprocessingShape" mc:Ignorable="w14 w15 w16se w16cid w16 w16cex w16sdtdh w16sdtfl w16du wp14">
   <w:sdt>
     <w:sdtPr>
       <w:id w:val="1492528250"/>
@@ -4136,7 +4570,7 @@
 </file>
 
 <file path=word/footnotes.xml><?xml version="1.0" encoding="utf-8"?>
-<w:footnotes xmlns:wpc="http://schemas.microsoft.com/office/word/2010/wordprocessingCanvas" xmlns:cx="http://schemas.microsoft.com/office/drawing/2014/chartex" xmlns:cx1="http://schemas.microsoft.com/office/drawing/2015/9/8/chartex" xmlns:cx2="http://schemas.microsoft.com/office/drawing/2015/10/21/chartex" xmlns:cx3="http://schemas.microsoft.com/office/drawing/2016/5/9/chartex" xmlns:cx4="http://schemas.microsoft.com/office/drawing/2016/5/10/chartex" xmlns:cx5="http://schemas.microsoft.com/office/drawing/2016/5/11/chartex" xmlns:cx6="http://schemas.microsoft.com/office/drawing/2016/5/12/chartex" xmlns:cx7="http://schemas.microsoft.com/office/drawing/2016/5/13/chartex" xmlns:cx8="http://schemas.microsoft.com/office/drawing/2016/5/14/chartex" xmlns:mc="http://schemas.openxmlformats.org/markup-compatibility/2006" xmlns:aink="http://schemas.microsoft.com/office/drawing/2016/ink" xmlns:am3d="http://schemas.microsoft.com/office/drawing/2017/model3d" xmlns:o="urn:schemas-microsoft-com:office:office" xmlns:oel="http://schemas.microsoft.com/office/2019/extlst" xmlns:r="http://schemas.openxmlformats.org/officeDocument/2006/relationships" xmlns:m="http://schemas.openxmlformats.org/officeDocument/2006/math" xmlns:v="urn:schemas-microsoft-com:vml" xmlns:wp14="http://schemas.microsoft.com/office/word/2010/wordprocessingDrawing" xmlns:wp="http://schemas.openxmlformats.org/drawingml/2006/wordprocessingDrawing" xmlns:w10="urn:schemas-microsoft-com:office:word" xmlns:w="http://schemas.openxmlformats.org/wordprocessingml/2006/main" xmlns:w14="http://schemas.microsoft.com/office/word/2010/wordml" xmlns:w15="http://schemas.microsoft.com/office/word/2012/wordml" xmlns:w16cex="http://schemas.microsoft.com/office/word/2018/wordml/cex" xmlns:w16cid="http://schemas.microsoft.com/office/word/2016/wordml/cid" xmlns:w16="http://schemas.microsoft.com/office/word/2018/wordml" xmlns:w16du="http://schemas.microsoft.com/office/word/2023/wordml/word16du" xmlns:w16sdtdh="http://schemas.microsoft.com/office/word/2020/wordml/sdtdatahash" xmlns:w16se="http://schemas.microsoft.com/office/word/2015/wordml/symex" xmlns:wpg="http://schemas.microsoft.com/office/word/2010/wordprocessingGroup" xmlns:wpi="http://schemas.microsoft.com/office/word/2010/wordprocessingInk" xmlns:wne="http://schemas.microsoft.com/office/word/2006/wordml" xmlns:wps="http://schemas.microsoft.com/office/word/2010/wordprocessingShape" mc:Ignorable="w14 w15 w16se w16cid w16 w16cex w16sdtdh w16du wp14">
+<w:footnotes xmlns:wpc="http://schemas.microsoft.com/office/word/2010/wordprocessingCanvas" xmlns:cx="http://schemas.microsoft.com/office/drawing/2014/chartex" xmlns:cx1="http://schemas.microsoft.com/office/drawing/2015/9/8/chartex" xmlns:cx2="http://schemas.microsoft.com/office/drawing/2015/10/21/chartex" xmlns:cx3="http://schemas.microsoft.com/office/drawing/2016/5/9/chartex" xmlns:cx4="http://schemas.microsoft.com/office/drawing/2016/5/10/chartex" xmlns:cx5="http://schemas.microsoft.com/office/drawing/2016/5/11/chartex" xmlns:cx6="http://schemas.microsoft.com/office/drawing/2016/5/12/chartex" xmlns:cx7="http://schemas.microsoft.com/office/drawing/2016/5/13/chartex" xmlns:cx8="http://schemas.microsoft.com/office/drawing/2016/5/14/chartex" xmlns:mc="http://schemas.openxmlformats.org/markup-compatibility/2006" xmlns:aink="http://schemas.microsoft.com/office/drawing/2016/ink" xmlns:am3d="http://schemas.microsoft.com/office/drawing/2017/model3d" xmlns:o="urn:schemas-microsoft-com:office:office" xmlns:oel="http://schemas.microsoft.com/office/2019/extlst" xmlns:r="http://schemas.openxmlformats.org/officeDocument/2006/relationships" xmlns:m="http://schemas.openxmlformats.org/officeDocument/2006/math" xmlns:v="urn:schemas-microsoft-com:vml" xmlns:wp14="http://schemas.microsoft.com/office/word/2010/wordprocessingDrawing" xmlns:wp="http://schemas.openxmlformats.org/drawingml/2006/wordprocessingDrawing" xmlns:w10="urn:schemas-microsoft-com:office:word" xmlns:w="http://schemas.openxmlformats.org/wordprocessingml/2006/main" xmlns:w14="http://schemas.microsoft.com/office/word/2010/wordml" xmlns:w15="http://schemas.microsoft.com/office/word/2012/wordml" xmlns:w16cex="http://schemas.microsoft.com/office/word/2018/wordml/cex" xmlns:w16cid="http://schemas.microsoft.com/office/word/2016/wordml/cid" xmlns:w16="http://schemas.microsoft.com/office/word/2018/wordml" xmlns:w16du="http://schemas.microsoft.com/office/word/2023/wordml/word16du" xmlns:w16sdtdh="http://schemas.microsoft.com/office/word/2020/wordml/sdtdatahash" xmlns:w16sdtfl="http://schemas.microsoft.com/office/word/2024/wordml/sdtformatlock" xmlns:w16se="http://schemas.microsoft.com/office/word/2015/wordml/symex" xmlns:wpg="http://schemas.microsoft.com/office/word/2010/wordprocessingGroup" xmlns:wpi="http://schemas.microsoft.com/office/word/2010/wordprocessingInk" xmlns:wne="http://schemas.microsoft.com/office/word/2006/wordml" xmlns:wps="http://schemas.microsoft.com/office/word/2010/wordprocessingShape" mc:Ignorable="w14 w15 w16se w16cid w16 w16cex w16sdtdh w16sdtfl w16du wp14">
   <w:footnote w:type="separator" w:id="-1">
     <w:p>
       <w:pPr>
@@ -4161,7 +4595,7 @@
 </file>
 
 <file path=word/numbering.xml><?xml version="1.0" encoding="utf-8"?>
-<w:numbering xmlns:wpc="http://schemas.microsoft.com/office/word/2010/wordprocessingCanvas" xmlns:cx="http://schemas.microsoft.com/office/drawing/2014/chartex" xmlns:cx1="http://schemas.microsoft.com/office/drawing/2015/9/8/chartex" xmlns:cx2="http://schemas.microsoft.com/office/drawing/2015/10/21/chartex" xmlns:cx3="http://schemas.microsoft.com/office/drawing/2016/5/9/chartex" xmlns:cx4="http://schemas.microsoft.com/office/drawing/2016/5/10/chartex" xmlns:cx5="http://schemas.microsoft.com/office/drawing/2016/5/11/chartex" xmlns:cx6="http://schemas.microsoft.com/office/drawing/2016/5/12/chartex" xmlns:cx7="http://schemas.microsoft.com/office/drawing/2016/5/13/chartex" xmlns:cx8="http://schemas.microsoft.com/office/drawing/2016/5/14/chartex" xmlns:mc="http://schemas.openxmlformats.org/markup-compatibility/2006" xmlns:aink="http://schemas.microsoft.com/office/drawing/2016/ink" xmlns:am3d="http://schemas.microsoft.com/office/drawing/2017/model3d" xmlns:o="urn:schemas-microsoft-com:office:office" xmlns:oel="http://schemas.microsoft.com/office/2019/extlst" xmlns:r="http://schemas.openxmlformats.org/officeDocument/2006/relationships" xmlns:m="http://schemas.openxmlformats.org/officeDocument/2006/math" xmlns:v="urn:schemas-microsoft-com:vml" xmlns:wp14="http://schemas.microsoft.com/office/word/2010/wordprocessingDrawing" xmlns:wp="http://schemas.openxmlformats.org/drawingml/2006/wordprocessingDrawing" xmlns:w10="urn:schemas-microsoft-com:office:word" xmlns:w="http://schemas.openxmlformats.org/wordprocessingml/2006/main" xmlns:w14="http://schemas.microsoft.com/office/word/2010/wordml" xmlns:w15="http://schemas.microsoft.com/office/word/2012/wordml" xmlns:w16cex="http://schemas.microsoft.com/office/word/2018/wordml/cex" xmlns:w16cid="http://schemas.microsoft.com/office/word/2016/wordml/cid" xmlns:w16="http://schemas.microsoft.com/office/word/2018/wordml" xmlns:w16du="http://schemas.microsoft.com/office/word/2023/wordml/word16du" xmlns:w16sdtdh="http://schemas.microsoft.com/office/word/2020/wordml/sdtdatahash" xmlns:w16se="http://schemas.microsoft.com/office/word/2015/wordml/symex" xmlns:wpg="http://schemas.microsoft.com/office/word/2010/wordprocessingGroup" xmlns:wpi="http://schemas.microsoft.com/office/word/2010/wordprocessingInk" xmlns:wne="http://schemas.microsoft.com/office/word/2006/wordml" xmlns:wps="http://schemas.microsoft.com/office/word/2010/wordprocessingShape" mc:Ignorable="w14 w15 w16se w16cid w16 w16cex w16sdtdh w16du wp14">
+<w:numbering xmlns:wpc="http://schemas.microsoft.com/office/word/2010/wordprocessingCanvas" xmlns:cx="http://schemas.microsoft.com/office/drawing/2014/chartex" xmlns:cx1="http://schemas.microsoft.com/office/drawing/2015/9/8/chartex" xmlns:cx2="http://schemas.microsoft.com/office/drawing/2015/10/21/chartex" xmlns:cx3="http://schemas.microsoft.com/office/drawing/2016/5/9/chartex" xmlns:cx4="http://schemas.microsoft.com/office/drawing/2016/5/10/chartex" xmlns:cx5="http://schemas.microsoft.com/office/drawing/2016/5/11/chartex" xmlns:cx6="http://schemas.microsoft.com/office/drawing/2016/5/12/chartex" xmlns:cx7="http://schemas.microsoft.com/office/drawing/2016/5/13/chartex" xmlns:cx8="http://schemas.microsoft.com/office/drawing/2016/5/14/chartex" xmlns:mc="http://schemas.openxmlformats.org/markup-compatibility/2006" xmlns:aink="http://schemas.microsoft.com/office/drawing/2016/ink" xmlns:am3d="http://schemas.microsoft.com/office/drawing/2017/model3d" xmlns:o="urn:schemas-microsoft-com:office:office" xmlns:oel="http://schemas.microsoft.com/office/2019/extlst" xmlns:r="http://schemas.openxmlformats.org/officeDocument/2006/relationships" xmlns:m="http://schemas.openxmlformats.org/officeDocument/2006/math" xmlns:v="urn:schemas-microsoft-com:vml" xmlns:wp14="http://schemas.microsoft.com/office/word/2010/wordprocessingDrawing" xmlns:wp="http://schemas.openxmlformats.org/drawingml/2006/wordprocessingDrawing" xmlns:w10="urn:schemas-microsoft-com:office:word" xmlns:w="http://schemas.openxmlformats.org/wordprocessingml/2006/main" xmlns:w14="http://schemas.microsoft.com/office/word/2010/wordml" xmlns:w15="http://schemas.microsoft.com/office/word/2012/wordml" xmlns:w16cex="http://schemas.microsoft.com/office/word/2018/wordml/cex" xmlns:w16cid="http://schemas.microsoft.com/office/word/2016/wordml/cid" xmlns:w16="http://schemas.microsoft.com/office/word/2018/wordml" xmlns:w16du="http://schemas.microsoft.com/office/word/2023/wordml/word16du" xmlns:w16sdtdh="http://schemas.microsoft.com/office/word/2020/wordml/sdtdatahash" xmlns:w16sdtfl="http://schemas.microsoft.com/office/word/2024/wordml/sdtformatlock" xmlns:w16se="http://schemas.microsoft.com/office/word/2015/wordml/symex" xmlns:wpg="http://schemas.microsoft.com/office/word/2010/wordprocessingGroup" xmlns:wpi="http://schemas.microsoft.com/office/word/2010/wordprocessingInk" xmlns:wne="http://schemas.microsoft.com/office/word/2006/wordml" xmlns:wps="http://schemas.microsoft.com/office/word/2010/wordprocessingShape" mc:Ignorable="w14 w15 w16se w16cid w16 w16cex w16sdtdh w16sdtfl w16du wp14">
   <w:abstractNum w:abstractNumId="0" w15:restartNumberingAfterBreak="0">
     <w:nsid w:val="071C6412"/>
     <w:multiLevelType w:val="multilevel"/>
@@ -4896,7 +5330,7 @@
 </file>
 
 <file path=word/styles.xml><?xml version="1.0" encoding="utf-8"?>
-<w:styles xmlns:mc="http://schemas.openxmlformats.org/markup-compatibility/2006" xmlns:r="http://schemas.openxmlformats.org/officeDocument/2006/relationships" xmlns:w="http://schemas.openxmlformats.org/wordprocessingml/2006/main" xmlns:w14="http://schemas.microsoft.com/office/word/2010/wordml" xmlns:w15="http://schemas.microsoft.com/office/word/2012/wordml" xmlns:w16cex="http://schemas.microsoft.com/office/word/2018/wordml/cex" xmlns:w16cid="http://schemas.microsoft.com/office/word/2016/wordml/cid" xmlns:w16="http://schemas.microsoft.com/office/word/2018/wordml" xmlns:w16du="http://schemas.microsoft.com/office/word/2023/wordml/word16du" xmlns:w16sdtdh="http://schemas.microsoft.com/office/word/2020/wordml/sdtdatahash" xmlns:w16se="http://schemas.microsoft.com/office/word/2015/wordml/symex" mc:Ignorable="w14 w15 w16se w16cid w16 w16cex w16sdtdh w16du">
+<w:styles xmlns:mc="http://schemas.openxmlformats.org/markup-compatibility/2006" xmlns:r="http://schemas.openxmlformats.org/officeDocument/2006/relationships" xmlns:w="http://schemas.openxmlformats.org/wordprocessingml/2006/main" xmlns:w14="http://schemas.microsoft.com/office/word/2010/wordml" xmlns:w15="http://schemas.microsoft.com/office/word/2012/wordml" xmlns:w16cex="http://schemas.microsoft.com/office/word/2018/wordml/cex" xmlns:w16cid="http://schemas.microsoft.com/office/word/2016/wordml/cid" xmlns:w16="http://schemas.microsoft.com/office/word/2018/wordml" xmlns:w16du="http://schemas.microsoft.com/office/word/2023/wordml/word16du" xmlns:w16sdtdh="http://schemas.microsoft.com/office/word/2020/wordml/sdtdatahash" xmlns:w16sdtfl="http://schemas.microsoft.com/office/word/2024/wordml/sdtformatlock" xmlns:w16se="http://schemas.microsoft.com/office/word/2015/wordml/symex" mc:Ignorable="w14 w15 w16se w16cid w16 w16cex w16sdtdh w16sdtfl w16du">
   <w:docDefaults>
     <w:rPrDefault>
       <w:rPr>
@@ -5539,7 +5973,6 @@
   <w:style w:type="character" w:default="1" w:styleId="DefaultParagraphFont">
     <w:name w:val="Default Paragraph Font"/>
     <w:uiPriority w:val="1"/>
-    <w:semiHidden/>
     <w:unhideWhenUsed/>
   </w:style>
   <w:style w:type="table" w:default="1" w:styleId="TableNormal">
@@ -6268,7 +6701,7 @@
 </file>
 
 <file path=word/glossary/document.xml><?xml version="1.0" encoding="utf-8"?>
-<w:glossaryDocument xmlns:wpc="http://schemas.microsoft.com/office/word/2010/wordprocessingCanvas" xmlns:cx="http://schemas.microsoft.com/office/drawing/2014/chartex" xmlns:cx1="http://schemas.microsoft.com/office/drawing/2015/9/8/chartex" xmlns:cx2="http://schemas.microsoft.com/office/drawing/2015/10/21/chartex" xmlns:cx3="http://schemas.microsoft.com/office/drawing/2016/5/9/chartex" xmlns:cx4="http://schemas.microsoft.com/office/drawing/2016/5/10/chartex" xmlns:cx5="http://schemas.microsoft.com/office/drawing/2016/5/11/chartex" xmlns:cx6="http://schemas.microsoft.com/office/drawing/2016/5/12/chartex" xmlns:cx7="http://schemas.microsoft.com/office/drawing/2016/5/13/chartex" xmlns:cx8="http://schemas.microsoft.com/office/drawing/2016/5/14/chartex" xmlns:mc="http://schemas.openxmlformats.org/markup-compatibility/2006" xmlns:aink="http://schemas.microsoft.com/office/drawing/2016/ink" xmlns:am3d="http://schemas.microsoft.com/office/drawing/2017/model3d" xmlns:o="urn:schemas-microsoft-com:office:office" xmlns:oel="http://schemas.microsoft.com/office/2019/extlst" xmlns:r="http://schemas.openxmlformats.org/officeDocument/2006/relationships" xmlns:m="http://schemas.openxmlformats.org/officeDocument/2006/math" xmlns:v="urn:schemas-microsoft-com:vml" xmlns:wp14="http://schemas.microsoft.com/office/word/2010/wordprocessingDrawing" xmlns:wp="http://schemas.openxmlformats.org/drawingml/2006/wordprocessingDrawing" xmlns:w10="urn:schemas-microsoft-com:office:word" xmlns:w="http://schemas.openxmlformats.org/wordprocessingml/2006/main" xmlns:w14="http://schemas.microsoft.com/office/word/2010/wordml" xmlns:w15="http://schemas.microsoft.com/office/word/2012/wordml" xmlns:w16cex="http://schemas.microsoft.com/office/word/2018/wordml/cex" xmlns:w16cid="http://schemas.microsoft.com/office/word/2016/wordml/cid" xmlns:w16="http://schemas.microsoft.com/office/word/2018/wordml" xmlns:w16du="http://schemas.microsoft.com/office/word/2023/wordml/word16du" xmlns:w16sdtdh="http://schemas.microsoft.com/office/word/2020/wordml/sdtdatahash" xmlns:w16se="http://schemas.microsoft.com/office/word/2015/wordml/symex" xmlns:wpg="http://schemas.microsoft.com/office/word/2010/wordprocessingGroup" xmlns:wpi="http://schemas.microsoft.com/office/word/2010/wordprocessingInk" xmlns:wne="http://schemas.microsoft.com/office/word/2006/wordml" xmlns:wps="http://schemas.microsoft.com/office/word/2010/wordprocessingShape" mc:Ignorable="w14 w15 w16se w16cid w16 w16cex w16sdtdh w16du wp14">
+<w:glossaryDocument xmlns:wpc="http://schemas.microsoft.com/office/word/2010/wordprocessingCanvas" xmlns:cx="http://schemas.microsoft.com/office/drawing/2014/chartex" xmlns:cx1="http://schemas.microsoft.com/office/drawing/2015/9/8/chartex" xmlns:cx2="http://schemas.microsoft.com/office/drawing/2015/10/21/chartex" xmlns:cx3="http://schemas.microsoft.com/office/drawing/2016/5/9/chartex" xmlns:cx4="http://schemas.microsoft.com/office/drawing/2016/5/10/chartex" xmlns:cx5="http://schemas.microsoft.com/office/drawing/2016/5/11/chartex" xmlns:cx6="http://schemas.microsoft.com/office/drawing/2016/5/12/chartex" xmlns:cx7="http://schemas.microsoft.com/office/drawing/2016/5/13/chartex" xmlns:cx8="http://schemas.microsoft.com/office/drawing/2016/5/14/chartex" xmlns:mc="http://schemas.openxmlformats.org/markup-compatibility/2006" xmlns:aink="http://schemas.microsoft.com/office/drawing/2016/ink" xmlns:am3d="http://schemas.microsoft.com/office/drawing/2017/model3d" xmlns:o="urn:schemas-microsoft-com:office:office" xmlns:oel="http://schemas.microsoft.com/office/2019/extlst" xmlns:r="http://schemas.openxmlformats.org/officeDocument/2006/relationships" xmlns:m="http://schemas.openxmlformats.org/officeDocument/2006/math" xmlns:v="urn:schemas-microsoft-com:vml" xmlns:wp14="http://schemas.microsoft.com/office/word/2010/wordprocessingDrawing" xmlns:wp="http://schemas.openxmlformats.org/drawingml/2006/wordprocessingDrawing" xmlns:w10="urn:schemas-microsoft-com:office:word" xmlns:w="http://schemas.openxmlformats.org/wordprocessingml/2006/main" xmlns:w14="http://schemas.microsoft.com/office/word/2010/wordml" xmlns:w15="http://schemas.microsoft.com/office/word/2012/wordml" xmlns:w16cex="http://schemas.microsoft.com/office/word/2018/wordml/cex" xmlns:w16cid="http://schemas.microsoft.com/office/word/2016/wordml/cid" xmlns:w16="http://schemas.microsoft.com/office/word/2018/wordml" xmlns:w16du="http://schemas.microsoft.com/office/word/2023/wordml/word16du" xmlns:w16sdtdh="http://schemas.microsoft.com/office/word/2020/wordml/sdtdatahash" xmlns:w16sdtfl="http://schemas.microsoft.com/office/word/2024/wordml/sdtformatlock" xmlns:w16se="http://schemas.microsoft.com/office/word/2015/wordml/symex" xmlns:wpg="http://schemas.microsoft.com/office/word/2010/wordprocessingGroup" xmlns:wpi="http://schemas.microsoft.com/office/word/2010/wordprocessingInk" xmlns:wne="http://schemas.microsoft.com/office/word/2006/wordml" xmlns:wps="http://schemas.microsoft.com/office/word/2010/wordprocessingShape" mc:Ignorable="w14 w15 w16se w16cid w16 w16cex w16sdtdh w16sdtfl w16du wp14">
   <w:docParts>
     <w:docPart>
       <w:docPartPr>
@@ -6301,7 +6734,7 @@
 </file>
 
 <file path=word/glossary/fontTable.xml><?xml version="1.0" encoding="utf-8"?>
-<w:fonts xmlns:mc="http://schemas.openxmlformats.org/markup-compatibility/2006" xmlns:r="http://schemas.openxmlformats.org/officeDocument/2006/relationships" xmlns:w="http://schemas.openxmlformats.org/wordprocessingml/2006/main" xmlns:w14="http://schemas.microsoft.com/office/word/2010/wordml" xmlns:w15="http://schemas.microsoft.com/office/word/2012/wordml" xmlns:w16cex="http://schemas.microsoft.com/office/word/2018/wordml/cex" xmlns:w16cid="http://schemas.microsoft.com/office/word/2016/wordml/cid" xmlns:w16="http://schemas.microsoft.com/office/word/2018/wordml" xmlns:w16du="http://schemas.microsoft.com/office/word/2023/wordml/word16du" xmlns:w16sdtdh="http://schemas.microsoft.com/office/word/2020/wordml/sdtdatahash" xmlns:w16se="http://schemas.microsoft.com/office/word/2015/wordml/symex" mc:Ignorable="w14 w15 w16se w16cid w16 w16cex w16sdtdh w16du">
+<w:fonts xmlns:mc="http://schemas.openxmlformats.org/markup-compatibility/2006" xmlns:r="http://schemas.openxmlformats.org/officeDocument/2006/relationships" xmlns:w="http://schemas.openxmlformats.org/wordprocessingml/2006/main" xmlns:w14="http://schemas.microsoft.com/office/word/2010/wordml" xmlns:w15="http://schemas.microsoft.com/office/word/2012/wordml" xmlns:w16cex="http://schemas.microsoft.com/office/word/2018/wordml/cex" xmlns:w16cid="http://schemas.microsoft.com/office/word/2016/wordml/cid" xmlns:w16="http://schemas.microsoft.com/office/word/2018/wordml" xmlns:w16du="http://schemas.microsoft.com/office/word/2023/wordml/word16du" xmlns:w16sdtdh="http://schemas.microsoft.com/office/word/2020/wordml/sdtdatahash" xmlns:w16sdtfl="http://schemas.microsoft.com/office/word/2024/wordml/sdtformatlock" xmlns:w16se="http://schemas.microsoft.com/office/word/2015/wordml/symex" mc:Ignorable="w14 w15 w16se w16cid w16 w16cex w16sdtdh w16sdtfl w16du">
   <w:font w:name="Times New Roman">
     <w:panose1 w:val="02020603050405020304"/>
     <w:charset w:val="00"/>
@@ -6339,7 +6772,7 @@
 </file>
 
 <file path=word/glossary/settings.xml><?xml version="1.0" encoding="utf-8"?>
-<w:settings xmlns:mc="http://schemas.openxmlformats.org/markup-compatibility/2006" xmlns:o="urn:schemas-microsoft-com:office:office" xmlns:r="http://schemas.openxmlformats.org/officeDocument/2006/relationships" xmlns:m="http://schemas.openxmlformats.org/officeDocument/2006/math" xmlns:v="urn:schemas-microsoft-com:vml" xmlns:w10="urn:schemas-microsoft-com:office:word" xmlns:w="http://schemas.openxmlformats.org/wordprocessingml/2006/main" xmlns:w14="http://schemas.microsoft.com/office/word/2010/wordml" xmlns:w15="http://schemas.microsoft.com/office/word/2012/wordml" xmlns:w16cex="http://schemas.microsoft.com/office/word/2018/wordml/cex" xmlns:w16cid="http://schemas.microsoft.com/office/word/2016/wordml/cid" xmlns:w16="http://schemas.microsoft.com/office/word/2018/wordml" xmlns:w16du="http://schemas.microsoft.com/office/word/2023/wordml/word16du" xmlns:w16sdtdh="http://schemas.microsoft.com/office/word/2020/wordml/sdtdatahash" xmlns:w16se="http://schemas.microsoft.com/office/word/2015/wordml/symex" xmlns:sl="http://schemas.openxmlformats.org/schemaLibrary/2006/main" mc:Ignorable="w14 w15 w16se w16cid w16 w16cex w16sdtdh w16du">
+<w:settings xmlns:mc="http://schemas.openxmlformats.org/markup-compatibility/2006" xmlns:o="urn:schemas-microsoft-com:office:office" xmlns:r="http://schemas.openxmlformats.org/officeDocument/2006/relationships" xmlns:m="http://schemas.openxmlformats.org/officeDocument/2006/math" xmlns:v="urn:schemas-microsoft-com:vml" xmlns:w10="urn:schemas-microsoft-com:office:word" xmlns:w="http://schemas.openxmlformats.org/wordprocessingml/2006/main" xmlns:w14="http://schemas.microsoft.com/office/word/2010/wordml" xmlns:w15="http://schemas.microsoft.com/office/word/2012/wordml" xmlns:w16cex="http://schemas.microsoft.com/office/word/2018/wordml/cex" xmlns:w16cid="http://schemas.microsoft.com/office/word/2016/wordml/cid" xmlns:w16="http://schemas.microsoft.com/office/word/2018/wordml" xmlns:w16du="http://schemas.microsoft.com/office/word/2023/wordml/word16du" xmlns:w16sdtdh="http://schemas.microsoft.com/office/word/2020/wordml/sdtdatahash" xmlns:w16sdtfl="http://schemas.microsoft.com/office/word/2024/wordml/sdtformatlock" xmlns:w16se="http://schemas.microsoft.com/office/word/2015/wordml/symex" xmlns:sl="http://schemas.openxmlformats.org/schemaLibrary/2006/main" mc:Ignorable="w14 w15 w16se w16cid w16 w16cex w16sdtdh w16sdtfl w16du">
   <w:view w:val="normal"/>
   <w:defaultTabStop w:val="708"/>
   <w:hyphenationZone w:val="425"/>
@@ -6361,6 +6794,7 @@
     <w:rsid w:val="00247E00"/>
     <w:rsid w:val="00263EF2"/>
     <w:rsid w:val="00295D51"/>
+    <w:rsid w:val="00336490"/>
     <w:rsid w:val="00341265"/>
     <w:rsid w:val="003A3D0A"/>
     <w:rsid w:val="00415232"/>
@@ -6369,6 +6803,7 @@
     <w:rsid w:val="00536381"/>
     <w:rsid w:val="0068360B"/>
     <w:rsid w:val="007B71E1"/>
+    <w:rsid w:val="007D73E2"/>
     <w:rsid w:val="007E109C"/>
     <w:rsid w:val="00806608"/>
     <w:rsid w:val="00937856"/>
@@ -6377,8 +6812,10 @@
     <w:rsid w:val="00B009EF"/>
     <w:rsid w:val="00B41819"/>
     <w:rsid w:val="00B716E0"/>
+    <w:rsid w:val="00C73D80"/>
     <w:rsid w:val="00F363B2"/>
     <w:rsid w:val="00FB732C"/>
+    <w:rsid w:val="00FE7728"/>
   </w:rsids>
   <m:mathPr>
     <m:mathFont m:val="Cambria Math"/>
@@ -6402,7 +6839,7 @@
 </file>
 
 <file path=word/glossary/styles.xml><?xml version="1.0" encoding="utf-8"?>
-<w:styles xmlns:mc="http://schemas.openxmlformats.org/markup-compatibility/2006" xmlns:r="http://schemas.openxmlformats.org/officeDocument/2006/relationships" xmlns:w="http://schemas.openxmlformats.org/wordprocessingml/2006/main" xmlns:w14="http://schemas.microsoft.com/office/word/2010/wordml" xmlns:w15="http://schemas.microsoft.com/office/word/2012/wordml" xmlns:w16cex="http://schemas.microsoft.com/office/word/2018/wordml/cex" xmlns:w16cid="http://schemas.microsoft.com/office/word/2016/wordml/cid" xmlns:w16="http://schemas.microsoft.com/office/word/2018/wordml" xmlns:w16du="http://schemas.microsoft.com/office/word/2023/wordml/word16du" xmlns:w16sdtdh="http://schemas.microsoft.com/office/word/2020/wordml/sdtdatahash" xmlns:w16se="http://schemas.microsoft.com/office/word/2015/wordml/symex" mc:Ignorable="w14 w15 w16se w16cid w16 w16cex w16sdtdh w16du">
+<w:styles xmlns:mc="http://schemas.openxmlformats.org/markup-compatibility/2006" xmlns:r="http://schemas.openxmlformats.org/officeDocument/2006/relationships" xmlns:w="http://schemas.openxmlformats.org/wordprocessingml/2006/main" xmlns:w14="http://schemas.microsoft.com/office/word/2010/wordml" xmlns:w15="http://schemas.microsoft.com/office/word/2012/wordml" xmlns:w16cex="http://schemas.microsoft.com/office/word/2018/wordml/cex" xmlns:w16cid="http://schemas.microsoft.com/office/word/2016/wordml/cid" xmlns:w16="http://schemas.microsoft.com/office/word/2018/wordml" xmlns:w16du="http://schemas.microsoft.com/office/word/2023/wordml/word16du" xmlns:w16sdtdh="http://schemas.microsoft.com/office/word/2020/wordml/sdtdatahash" xmlns:w16sdtfl="http://schemas.microsoft.com/office/word/2024/wordml/sdtformatlock" xmlns:w16se="http://schemas.microsoft.com/office/word/2015/wordml/symex" mc:Ignorable="w14 w15 w16se w16cid w16 w16cex w16sdtdh w16sdtfl w16du">
   <w:docDefaults>
     <w:rPrDefault>
       <w:rPr>
@@ -6843,7 +7280,7 @@
 </file>
 
 <file path=word/glossary/webSettings.xml><?xml version="1.0" encoding="utf-8"?>
-<w:webSettings xmlns:mc="http://schemas.openxmlformats.org/markup-compatibility/2006" xmlns:r="http://schemas.openxmlformats.org/officeDocument/2006/relationships" xmlns:w="http://schemas.openxmlformats.org/wordprocessingml/2006/main" xmlns:w14="http://schemas.microsoft.com/office/word/2010/wordml" xmlns:w15="http://schemas.microsoft.com/office/word/2012/wordml" xmlns:w16cex="http://schemas.microsoft.com/office/word/2018/wordml/cex" xmlns:w16cid="http://schemas.microsoft.com/office/word/2016/wordml/cid" xmlns:w16="http://schemas.microsoft.com/office/word/2018/wordml" xmlns:w16du="http://schemas.microsoft.com/office/word/2023/wordml/word16du" xmlns:w16sdtdh="http://schemas.microsoft.com/office/word/2020/wordml/sdtdatahash" xmlns:w16se="http://schemas.microsoft.com/office/word/2015/wordml/symex" mc:Ignorable="w14 w15 w16se w16cid w16 w16cex w16sdtdh w16du">
+<w:webSettings xmlns:mc="http://schemas.openxmlformats.org/markup-compatibility/2006" xmlns:r="http://schemas.openxmlformats.org/officeDocument/2006/relationships" xmlns:w="http://schemas.openxmlformats.org/wordprocessingml/2006/main" xmlns:w14="http://schemas.microsoft.com/office/word/2010/wordml" xmlns:w15="http://schemas.microsoft.com/office/word/2012/wordml" xmlns:w16cex="http://schemas.microsoft.com/office/word/2018/wordml/cex" xmlns:w16cid="http://schemas.microsoft.com/office/word/2016/wordml/cid" xmlns:w16="http://schemas.microsoft.com/office/word/2018/wordml" xmlns:w16du="http://schemas.microsoft.com/office/word/2023/wordml/word16du" xmlns:w16sdtdh="http://schemas.microsoft.com/office/word/2020/wordml/sdtdatahash" xmlns:w16sdtfl="http://schemas.microsoft.com/office/word/2024/wordml/sdtformatlock" xmlns:w16se="http://schemas.microsoft.com/office/word/2015/wordml/symex" mc:Ignorable="w14 w15 w16se w16cid w16 w16cex w16sdtdh w16sdtfl w16du">
   <w:optimizeForBrowser/>
   <w:allowPNG/>
 </w:webSettings>
